--- a/AlphaOmega The Bible Game - Bible Stories Summerized + Scenery (hungarian).docx
+++ b/AlphaOmega The Bible Game - Bible Stories Summerized + Scenery (hungarian).docx
@@ -181,7 +181,15 @@
         </w:numPr>
       </w:pPr>
       <w:r>
-        <w:t>A szárazföldet szépen lassan benövik a növények</w:t>
+        <w:t xml:space="preserve">A szárazföldet szépen lassan </w:t>
+      </w:r>
+      <w:proofErr w:type="spellStart"/>
+      <w:r>
+        <w:t>benövik</w:t>
+      </w:r>
+      <w:proofErr w:type="spellEnd"/>
+      <w:r>
+        <w:t xml:space="preserve"> a növények</w:t>
       </w:r>
     </w:p>
     <w:p>
@@ -352,7 +360,23 @@
         <w:t>A szél a port ember formába fújja</w:t>
       </w:r>
       <w:r>
-        <w:t xml:space="preserve"> (cenzurazva lesz a férfi testrész de meztelen)</w:t>
+        <w:t xml:space="preserve"> (</w:t>
+      </w:r>
+      <w:proofErr w:type="spellStart"/>
+      <w:r>
+        <w:t>cenzurazva</w:t>
+      </w:r>
+      <w:proofErr w:type="spellEnd"/>
+      <w:r>
+        <w:t xml:space="preserve"> lesz a férfi </w:t>
+      </w:r>
+      <w:proofErr w:type="gramStart"/>
+      <w:r>
+        <w:t>testrész</w:t>
+      </w:r>
+      <w:proofErr w:type="gramEnd"/>
+      <w:r>
+        <w:t xml:space="preserve"> de meztelen)</w:t>
       </w:r>
       <w:r>
         <w:t>, és egy világító lélek száll az orrába, ami az élet lelke</w:t>
@@ -373,10 +397,18 @@
         <w:t xml:space="preserve"> annak a közepén kialakul az élet fája és a jó és a rossz tudásának fája,</w:t>
       </w:r>
       <w:r>
-        <w:t xml:space="preserve"> ezek között egy folyó folyik, amely a kerten kívül is folytatódik, </w:t>
-      </w:r>
-      <w:r>
-        <w:t xml:space="preserve"> és a </w:t>
+        <w:t xml:space="preserve"> ezek között egy folyó folyik, amely a kerten kívül is </w:t>
+      </w:r>
+      <w:proofErr w:type="gramStart"/>
+      <w:r>
+        <w:t xml:space="preserve">folytatódik, </w:t>
+      </w:r>
+      <w:r>
+        <w:t xml:space="preserve"> és</w:t>
+      </w:r>
+      <w:proofErr w:type="gramEnd"/>
+      <w:r>
+        <w:t xml:space="preserve"> a </w:t>
       </w:r>
       <w:r>
         <w:t>Fényesség az</w:t>
@@ -403,10 +435,26 @@
         </w:numPr>
       </w:pPr>
       <w:r>
-        <w:t>Ekkor már a kamera Ádám pov-ja</w:t>
-      </w:r>
-      <w:r>
-        <w:t>, de egy post process filter van rajta mert még nincsen „megnyílva a szemük”</w:t>
+        <w:t xml:space="preserve">Ekkor már a kamera Ádám </w:t>
+      </w:r>
+      <w:proofErr w:type="spellStart"/>
+      <w:r>
+        <w:t>pov</w:t>
+      </w:r>
+      <w:proofErr w:type="spellEnd"/>
+      <w:r>
+        <w:t>-ja</w:t>
+      </w:r>
+      <w:r>
+        <w:t xml:space="preserve">, de egy post </w:t>
+      </w:r>
+      <w:proofErr w:type="spellStart"/>
+      <w:r>
+        <w:t>process</w:t>
+      </w:r>
+      <w:proofErr w:type="spellEnd"/>
+      <w:r>
+        <w:t xml:space="preserve"> filter van rajta mert még nincsen „megnyílva a szemük”</w:t>
       </w:r>
     </w:p>
     <w:p>
@@ -418,7 +466,23 @@
         </w:numPr>
       </w:pPr>
       <w:r>
-        <w:t>A Fényesség sok állatot hoz a kamera elé, amit a player elnevezhet ahogy szeretne, de egyre szomorúbb lesz mivel nincsen társa (ezt meglehet jeleníteni egy progress barral)</w:t>
+        <w:t xml:space="preserve">A Fényesség sok állatot hoz a kamera elé, amit a </w:t>
+      </w:r>
+      <w:proofErr w:type="spellStart"/>
+      <w:r>
+        <w:t>player</w:t>
+      </w:r>
+      <w:proofErr w:type="spellEnd"/>
+      <w:r>
+        <w:t xml:space="preserve"> elnevezhet ahogy szeretne, de egyre szomorúbb lesz mivel nincsen társa (ezt meglehet jeleníteni egy </w:t>
+      </w:r>
+      <w:proofErr w:type="spellStart"/>
+      <w:r>
+        <w:t>progress</w:t>
+      </w:r>
+      <w:proofErr w:type="spellEnd"/>
+      <w:r>
+        <w:t xml:space="preserve"> barral)</w:t>
       </w:r>
     </w:p>
     <w:p>
@@ -433,10 +497,23 @@
         <w:t xml:space="preserve">Az ember elalszik, és amikor felkel akkor már </w:t>
       </w:r>
       <w:r>
-        <w:t>ott van mellette éva</w:t>
-      </w:r>
-      <w:r>
-        <w:t xml:space="preserve"> (ő is cenzurázva van)</w:t>
+        <w:t xml:space="preserve">ott van mellette </w:t>
+      </w:r>
+      <w:proofErr w:type="spellStart"/>
+      <w:r>
+        <w:t>éva</w:t>
+      </w:r>
+      <w:proofErr w:type="spellEnd"/>
+      <w:r>
+        <w:t xml:space="preserve"> (ő is </w:t>
+      </w:r>
+      <w:proofErr w:type="spellStart"/>
+      <w:r>
+        <w:t>cenzurázva</w:t>
+      </w:r>
+      <w:proofErr w:type="spellEnd"/>
+      <w:r>
+        <w:t xml:space="preserve"> van)</w:t>
       </w:r>
     </w:p>
     <w:p>
@@ -470,7 +547,31 @@
         </w:numPr>
       </w:pPr>
       <w:r>
-        <w:t>A kamera ekkor éva povja, csukva van a szeme, de hall egy hangot ami szólongatja őt, kinyitja a szemeit és meglát egy kígyót a jó és rossz tudásának fáján</w:t>
+        <w:t xml:space="preserve">A kamera ekkor </w:t>
+      </w:r>
+      <w:proofErr w:type="spellStart"/>
+      <w:r>
+        <w:t>éva</w:t>
+      </w:r>
+      <w:proofErr w:type="spellEnd"/>
+      <w:r>
+        <w:t xml:space="preserve"> </w:t>
+      </w:r>
+      <w:proofErr w:type="spellStart"/>
+      <w:r>
+        <w:t>povja</w:t>
+      </w:r>
+      <w:proofErr w:type="spellEnd"/>
+      <w:r>
+        <w:t xml:space="preserve">, csukva van a szeme, de hall egy </w:t>
+      </w:r>
+      <w:proofErr w:type="gramStart"/>
+      <w:r>
+        <w:t>hangot</w:t>
+      </w:r>
+      <w:proofErr w:type="gramEnd"/>
+      <w:r>
+        <w:t xml:space="preserve"> ami szólongatja őt, kinyitja a szemeit és meglát egy kígyót a jó és rossz tudásának fáján</w:t>
       </w:r>
     </w:p>
     <w:p>
@@ -509,7 +610,23 @@
         <w:t xml:space="preserve">Ekkor </w:t>
       </w:r>
       <w:r>
-        <w:t>a post process filter levevődik a kameráról</w:t>
+        <w:t xml:space="preserve">a post </w:t>
+      </w:r>
+      <w:proofErr w:type="spellStart"/>
+      <w:r>
+        <w:t>process</w:t>
+      </w:r>
+      <w:proofErr w:type="spellEnd"/>
+      <w:r>
+        <w:t xml:space="preserve"> filter </w:t>
+      </w:r>
+      <w:proofErr w:type="spellStart"/>
+      <w:r>
+        <w:t>levevődik</w:t>
+      </w:r>
+      <w:proofErr w:type="spellEnd"/>
+      <w:r>
+        <w:t xml:space="preserve"> a kameráról</w:t>
       </w:r>
     </w:p>
     <w:p>
@@ -521,7 +638,15 @@
         </w:numPr>
       </w:pPr>
       <w:r>
-        <w:t>Ruhát készítenek maguknak fügefa levelekből és felveszik</w:t>
+        <w:t xml:space="preserve">Ruhát készítenek maguknak </w:t>
+      </w:r>
+      <w:proofErr w:type="gramStart"/>
+      <w:r>
+        <w:t>fügefa levelekből</w:t>
+      </w:r>
+      <w:proofErr w:type="gramEnd"/>
+      <w:r>
+        <w:t xml:space="preserve"> és felveszik</w:t>
       </w:r>
     </w:p>
     <w:p>
@@ -584,7 +709,15 @@
         <w:t xml:space="preserve">Ki űzi őket a kertből, </w:t>
       </w:r>
       <w:r>
-        <w:t>a kert előtt előtűnnek a kerúbok és a villogó lángpallost</w:t>
+        <w:t xml:space="preserve">a kert előtt előtűnnek a </w:t>
+      </w:r>
+      <w:proofErr w:type="spellStart"/>
+      <w:r>
+        <w:t>kerúbok</w:t>
+      </w:r>
+      <w:proofErr w:type="spellEnd"/>
+      <w:r>
+        <w:t xml:space="preserve"> és a villogó lángpallost</w:t>
       </w:r>
     </w:p>
     <w:p>
@@ -646,7 +779,31 @@
         </w:numPr>
       </w:pPr>
       <w:r>
-        <w:t xml:space="preserve">Ha káint választod akkor földművelés a munka,  el vetni magvakat, </w:t>
+        <w:t xml:space="preserve">Ha </w:t>
+      </w:r>
+      <w:proofErr w:type="spellStart"/>
+      <w:r>
+        <w:t>káint</w:t>
+      </w:r>
+      <w:proofErr w:type="spellEnd"/>
+      <w:r>
+        <w:t xml:space="preserve"> választod akkor földművelés a </w:t>
+      </w:r>
+      <w:proofErr w:type="gramStart"/>
+      <w:r>
+        <w:t>munka,  el</w:t>
+      </w:r>
+      <w:proofErr w:type="gramEnd"/>
+      <w:r>
+        <w:t xml:space="preserve"> vetni </w:t>
+      </w:r>
+      <w:proofErr w:type="spellStart"/>
+      <w:r>
+        <w:t>magvakat</w:t>
+      </w:r>
+      <w:proofErr w:type="spellEnd"/>
+      <w:r>
+        <w:t xml:space="preserve">, </w:t>
       </w:r>
       <w:r>
         <w:t xml:space="preserve">öntözni kell, </w:t>
@@ -673,10 +830,44 @@
         <w:t>Egy idő után (a játék mechanikától függően)</w:t>
       </w:r>
       <w:r>
-        <w:t xml:space="preserve"> áldozatot visz az Isten elé, építeni kell egy oltárat amihez gyűjteni kell alapanyagokat, és valami craft mechanikkal elkészíteni</w:t>
-      </w:r>
-      <w:r>
-        <w:t>, majd miután elkészült erre ráhejezni az áldozatot</w:t>
+        <w:t xml:space="preserve"> áldozatot visz az Isten elé, építeni kell egy </w:t>
+      </w:r>
+      <w:proofErr w:type="spellStart"/>
+      <w:proofErr w:type="gramStart"/>
+      <w:r>
+        <w:t>oltárat</w:t>
+      </w:r>
+      <w:proofErr w:type="spellEnd"/>
+      <w:proofErr w:type="gramEnd"/>
+      <w:r>
+        <w:t xml:space="preserve"> amihez gyűjteni kell alapanyagokat, és valami </w:t>
+      </w:r>
+      <w:proofErr w:type="spellStart"/>
+      <w:r>
+        <w:t>craft</w:t>
+      </w:r>
+      <w:proofErr w:type="spellEnd"/>
+      <w:r>
+        <w:t xml:space="preserve"> </w:t>
+      </w:r>
+      <w:proofErr w:type="spellStart"/>
+      <w:r>
+        <w:t>mechanikkal</w:t>
+      </w:r>
+      <w:proofErr w:type="spellEnd"/>
+      <w:r>
+        <w:t xml:space="preserve"> elkészíteni</w:t>
+      </w:r>
+      <w:r>
+        <w:t xml:space="preserve">, majd miután elkészült erre </w:t>
+      </w:r>
+      <w:proofErr w:type="spellStart"/>
+      <w:r>
+        <w:t>ráhejezni</w:t>
+      </w:r>
+      <w:proofErr w:type="spellEnd"/>
+      <w:r>
+        <w:t xml:space="preserve"> az áldozatot</w:t>
       </w:r>
     </w:p>
     <w:p>
@@ -688,8 +879,13 @@
         </w:numPr>
       </w:pPr>
       <w:r>
-        <w:t>Ábel is épít egy oltárat</w:t>
-      </w:r>
+        <w:t xml:space="preserve">Ábel is épít egy </w:t>
+      </w:r>
+      <w:proofErr w:type="spellStart"/>
+      <w:r>
+        <w:t>oltárat</w:t>
+      </w:r>
+      <w:proofErr w:type="spellEnd"/>
       <w:r>
         <w:t xml:space="preserve"> Káiné mellé, és az övére egy fénysugár világít, Káinéra viszont nem</w:t>
       </w:r>
@@ -703,7 +899,23 @@
         </w:numPr>
       </w:pPr>
       <w:r>
-        <w:t>Káin és Isten párbeszéde (Szószerint)</w:t>
+        <w:t xml:space="preserve">Káin és Isten </w:t>
+      </w:r>
+      <w:proofErr w:type="spellStart"/>
+      <w:r>
+        <w:t>párbeszéde</w:t>
+      </w:r>
+      <w:proofErr w:type="spellEnd"/>
+      <w:r>
+        <w:t xml:space="preserve"> (</w:t>
+      </w:r>
+      <w:proofErr w:type="spellStart"/>
+      <w:r>
+        <w:t>Szószerint</w:t>
+      </w:r>
+      <w:proofErr w:type="spellEnd"/>
+      <w:r>
+        <w:t>)</w:t>
       </w:r>
     </w:p>
     <w:p>
@@ -733,7 +945,23 @@
         <w:t>próbál védekezni</w:t>
       </w:r>
       <w:r>
-        <w:t xml:space="preserve"> (nagyon menő fight mechanic kell majd,</w:t>
+        <w:t xml:space="preserve"> (nagyon menő </w:t>
+      </w:r>
+      <w:proofErr w:type="spellStart"/>
+      <w:r>
+        <w:t>fight</w:t>
+      </w:r>
+      <w:proofErr w:type="spellEnd"/>
+      <w:r>
+        <w:t xml:space="preserve"> </w:t>
+      </w:r>
+      <w:proofErr w:type="spellStart"/>
+      <w:r>
+        <w:t>mechanic</w:t>
+      </w:r>
+      <w:proofErr w:type="spellEnd"/>
+      <w:r>
+        <w:t xml:space="preserve"> kell majd,</w:t>
       </w:r>
       <w:r>
         <w:t xml:space="preserve"> és ha Ábel győz újra kezdődik</w:t>
@@ -757,8 +985,13 @@
         <w:t xml:space="preserve">Ha </w:t>
       </w:r>
       <w:r>
-        <w:t>Ábelt választja a player</w:t>
-      </w:r>
+        <w:t xml:space="preserve">Ábelt választja a </w:t>
+      </w:r>
+      <w:proofErr w:type="spellStart"/>
+      <w:r>
+        <w:t>player</w:t>
+      </w:r>
+      <w:proofErr w:type="spellEnd"/>
       <w:r>
         <w:t xml:space="preserve"> akkor viszont juhpásztorkodás a feladat</w:t>
       </w:r>
@@ -781,8 +1014,13 @@
         </w:numPr>
       </w:pPr>
       <w:r>
-        <w:t>Egy idő után az áldozásos jelenet Ábel povból</w:t>
-      </w:r>
+        <w:t xml:space="preserve">Egy idő után az áldozásos jelenet Ábel </w:t>
+      </w:r>
+      <w:proofErr w:type="spellStart"/>
+      <w:r>
+        <w:t>povból</w:t>
+      </w:r>
+      <w:proofErr w:type="spellEnd"/>
     </w:p>
     <w:p>
       <w:pPr>
@@ -793,8 +1031,13 @@
         </w:numPr>
       </w:pPr>
       <w:r>
-        <w:t>Séta Kainnal</w:t>
-      </w:r>
+        <w:t xml:space="preserve">Séta </w:t>
+      </w:r>
+      <w:proofErr w:type="spellStart"/>
+      <w:r>
+        <w:t>Kainnal</w:t>
+      </w:r>
+      <w:proofErr w:type="spellEnd"/>
     </w:p>
     <w:p>
       <w:pPr>
@@ -823,7 +1066,15 @@
         <w:ind w:left="360"/>
       </w:pPr>
       <w:r>
-        <w:t>(Mindegy a karakter választás mert most Káin povból folytatódik tovább)</w:t>
+        <w:t xml:space="preserve">(Mindegy a karakter választás mert most Káin </w:t>
+      </w:r>
+      <w:proofErr w:type="spellStart"/>
+      <w:r>
+        <w:t>povból</w:t>
+      </w:r>
+      <w:proofErr w:type="spellEnd"/>
+      <w:r>
+        <w:t xml:space="preserve"> folytatódik tovább)</w:t>
       </w:r>
     </w:p>
     <w:p>
@@ -835,7 +1086,15 @@
         </w:numPr>
       </w:pPr>
       <w:r>
-        <w:t>Párbeszéd Istennel (Szószerint)</w:t>
+        <w:t>Párbeszéd Istennel (</w:t>
+      </w:r>
+      <w:proofErr w:type="spellStart"/>
+      <w:r>
+        <w:t>Szószerint</w:t>
+      </w:r>
+      <w:proofErr w:type="spellEnd"/>
+      <w:r>
+        <w:t>)</w:t>
       </w:r>
     </w:p>
     <w:p>
@@ -847,7 +1106,15 @@
         </w:numPr>
       </w:pPr>
       <w:r>
-        <w:t>Káinon egy jel lesz (meg kell találni hogy nézhet ki a káinbélyeg)</w:t>
+        <w:t xml:space="preserve">Káinon egy jel lesz (meg kell </w:t>
+      </w:r>
+      <w:proofErr w:type="gramStart"/>
+      <w:r>
+        <w:t>találni</w:t>
+      </w:r>
+      <w:proofErr w:type="gramEnd"/>
+      <w:r>
+        <w:t xml:space="preserve"> hogy nézhet ki a káinbélyeg)</w:t>
       </w:r>
     </w:p>
     <w:p>
@@ -874,7 +1141,10 @@
         <w:t>6</w:t>
       </w:r>
       <w:r>
-        <w:t>-7</w:t>
+        <w:t>-</w:t>
+      </w:r>
+      <w:r>
+        <w:t>10</w:t>
       </w:r>
     </w:p>
     <w:p>
@@ -886,8 +1156,13 @@
         </w:numPr>
       </w:pPr>
       <w:r>
-        <w:t>A kamera most Noé pov</w:t>
-      </w:r>
+        <w:t xml:space="preserve">A kamera most Noé </w:t>
+      </w:r>
+      <w:proofErr w:type="spellStart"/>
+      <w:r>
+        <w:t>pov</w:t>
+      </w:r>
+      <w:proofErr w:type="spellEnd"/>
       <w:r>
         <w:t>-</w:t>
       </w:r>
@@ -904,7 +1179,15 @@
         </w:numPr>
       </w:pPr>
       <w:r>
-        <w:t>Lehet hallani Isten hangját ami ezt beszéli:</w:t>
+        <w:t xml:space="preserve">Lehet hallani Isten </w:t>
+      </w:r>
+      <w:proofErr w:type="gramStart"/>
+      <w:r>
+        <w:t>hangját</w:t>
+      </w:r>
+      <w:proofErr w:type="gramEnd"/>
+      <w:r>
+        <w:t xml:space="preserve"> ami ezt beszéli:</w:t>
       </w:r>
     </w:p>
     <w:p>
@@ -919,7 +1202,15 @@
         <w:t>1móz 6 13</w:t>
       </w:r>
       <w:r>
-        <w:t xml:space="preserve"> (Amiket Isten mond, azok egyesével lesznek elmondva, és missionök lesznek</w:t>
+        <w:t xml:space="preserve"> (Amiket Isten mond, azok egyesével lesznek elmondva, és </w:t>
+      </w:r>
+      <w:proofErr w:type="spellStart"/>
+      <w:r>
+        <w:t>missionök</w:t>
+      </w:r>
+      <w:proofErr w:type="spellEnd"/>
+      <w:r>
+        <w:t xml:space="preserve"> lesznek</w:t>
       </w:r>
     </w:p>
     <w:p>
@@ -931,7 +1222,15 @@
         </w:numPr>
       </w:pPr>
       <w:r>
-        <w:t>A hajóépítés is elkezdődik, a mechanika nagyobb csoportokba szedi az építés részeit, és timelapset alkalmaz a hatalmas építmény elkészítésének felgyorsításához</w:t>
+        <w:t xml:space="preserve">A hajóépítés is elkezdődik, a mechanika nagyobb csoportokba szedi az építés részeit, és </w:t>
+      </w:r>
+      <w:proofErr w:type="spellStart"/>
+      <w:r>
+        <w:t>timelapset</w:t>
+      </w:r>
+      <w:proofErr w:type="spellEnd"/>
+      <w:r>
+        <w:t xml:space="preserve"> alkalmaz a hatalmas építmény elkészítésének felgyorsításához</w:t>
       </w:r>
     </w:p>
     <w:p>
@@ -949,10 +1248,25 @@
         <w:t xml:space="preserve"> hajó</w:t>
       </w:r>
       <w:r>
+        <w:t xml:space="preserve"> össze kell gyűjteni sok kaját, amit majd meg lehet enni</w:t>
+      </w:r>
+    </w:p>
+    <w:p>
+      <w:pPr>
+        <w:pStyle w:val="Listaszerbekezds"/>
+        <w:numPr>
+          <w:ilvl w:val="0"/>
+          <w:numId w:val="16"/>
+        </w:numPr>
+      </w:pPr>
+      <w:r>
         <w:t xml:space="preserve"> </w:t>
       </w:r>
       <w:r>
-        <w:t>össze kell gyűjteni sok kaját, amit majd meg lehet enni</w:t>
+        <w:t>Amikor elég táplálék megvan</w:t>
+      </w:r>
+      <w:r>
+        <w:t xml:space="preserve"> kezd zuhogni az eső, megáradnak a folyók, nagy vihar van, </w:t>
       </w:r>
     </w:p>
     <w:p>
@@ -964,13 +1278,221 @@
         </w:numPr>
       </w:pPr>
       <w:r>
+        <w:t>szólni kell a családnak, hogy menjenek be</w:t>
+      </w:r>
+    </w:p>
+    <w:p>
+      <w:pPr>
+        <w:pStyle w:val="Listaszerbekezds"/>
+        <w:numPr>
+          <w:ilvl w:val="0"/>
+          <w:numId w:val="16"/>
+        </w:numPr>
+      </w:pPr>
+      <w:r>
+        <w:t>Az állatok hosszú sorban megjelennek a semmiből, és elkezdenek felmenni a hajóra, figyelni kell, hogy mindegyikből csak kettő legyen, ha harmadik is jönne azt el kell küldeni</w:t>
+      </w:r>
+    </w:p>
+    <w:p>
+      <w:pPr>
+        <w:pStyle w:val="Listaszerbekezds"/>
+        <w:numPr>
+          <w:ilvl w:val="0"/>
+          <w:numId w:val="16"/>
+        </w:numPr>
+      </w:pPr>
+      <w:proofErr w:type="gramStart"/>
+      <w:r>
+        <w:t>Be csukódik</w:t>
+      </w:r>
+      <w:proofErr w:type="gramEnd"/>
+      <w:r>
+        <w:t xml:space="preserve"> az ajtó</w:t>
+      </w:r>
+    </w:p>
+    <w:p>
+      <w:pPr>
+        <w:pStyle w:val="Listaszerbekezds"/>
+        <w:numPr>
+          <w:ilvl w:val="0"/>
+          <w:numId w:val="16"/>
+        </w:numPr>
+      </w:pPr>
+      <w:r>
+        <w:t xml:space="preserve">Az állatokat etetni kell, ételt kell készíteni, takarítani kell… lehet választani </w:t>
+      </w:r>
+      <w:proofErr w:type="spellStart"/>
+      <w:r>
+        <w:t>noé</w:t>
+      </w:r>
+      <w:proofErr w:type="spellEnd"/>
+      <w:r>
+        <w:t xml:space="preserve"> családjának karakterei közül</w:t>
+      </w:r>
+    </w:p>
+    <w:p>
+      <w:pPr>
+        <w:pStyle w:val="Listaszerbekezds"/>
+        <w:numPr>
+          <w:ilvl w:val="0"/>
+          <w:numId w:val="16"/>
+        </w:numPr>
+      </w:pPr>
+      <w:r>
+        <w:t>A víz el kezd apadni, leáll az eső</w:t>
+      </w:r>
+      <w:r>
+        <w:t xml:space="preserve"> 150 nap után teljesen leapad</w:t>
+      </w:r>
+    </w:p>
+    <w:p>
+      <w:pPr>
+        <w:pStyle w:val="Listaszerbekezds"/>
+        <w:numPr>
+          <w:ilvl w:val="0"/>
+          <w:numId w:val="16"/>
+        </w:numPr>
+      </w:pPr>
+      <w:r>
+        <w:t xml:space="preserve">40 nap után egy holló a kamera </w:t>
+      </w:r>
+      <w:proofErr w:type="spellStart"/>
+      <w:r>
+        <w:t>povja</w:t>
+      </w:r>
+      <w:proofErr w:type="spellEnd"/>
+      <w:r>
+        <w:t>, és menni kell vele a vízen, hogy olajágat találj, erre meghatározott idő lesz és ha nem találsz azalatt semmit vissza kell menni a bárkába</w:t>
+      </w:r>
+    </w:p>
+    <w:p>
+      <w:pPr>
+        <w:pStyle w:val="Listaszerbekezds"/>
+        <w:numPr>
+          <w:ilvl w:val="0"/>
+          <w:numId w:val="16"/>
+        </w:numPr>
+      </w:pPr>
+      <w:r>
+        <w:t xml:space="preserve">Mivel még nem találnak semmit kiküldenek egy galambot, aminek a </w:t>
+      </w:r>
+      <w:proofErr w:type="spellStart"/>
+      <w:r>
+        <w:t>povjaként</w:t>
+      </w:r>
+      <w:proofErr w:type="spellEnd"/>
+      <w:r>
+        <w:t xml:space="preserve"> ugyanaz a feladat megint semmi</w:t>
+      </w:r>
+    </w:p>
+    <w:p>
+      <w:pPr>
+        <w:pStyle w:val="Listaszerbekezds"/>
+        <w:numPr>
+          <w:ilvl w:val="0"/>
+          <w:numId w:val="16"/>
+        </w:numPr>
+      </w:pPr>
+      <w:r>
+        <w:t xml:space="preserve">7 nap múltán újra kiküldenek galambként, ekkor már tudsz egy olajfa levelet vinni a bárkába vissza aminek </w:t>
+      </w:r>
+      <w:proofErr w:type="spellStart"/>
+      <w:r>
+        <w:t>noé</w:t>
+      </w:r>
+      <w:proofErr w:type="spellEnd"/>
+      <w:r>
+        <w:t xml:space="preserve"> örül</w:t>
+      </w:r>
+    </w:p>
+    <w:p>
+      <w:pPr>
+        <w:pStyle w:val="Listaszerbekezds"/>
+        <w:numPr>
+          <w:ilvl w:val="0"/>
+          <w:numId w:val="16"/>
+        </w:numPr>
+      </w:pPr>
+      <w:r>
+        <w:t>7 nap múlva újra elenged galambként, ekkor azonban a feladat, hogy leszálljál valahol</w:t>
+      </w:r>
+    </w:p>
+    <w:p>
+      <w:pPr>
+        <w:pStyle w:val="Listaszerbekezds"/>
+        <w:numPr>
+          <w:ilvl w:val="0"/>
+          <w:numId w:val="16"/>
+        </w:numPr>
+      </w:pPr>
+      <w:r>
+        <w:t xml:space="preserve">A választott karakterrel folytatódik a történet, 1 </w:t>
+      </w:r>
+      <w:proofErr w:type="spellStart"/>
+      <w:r>
+        <w:t>móz</w:t>
+      </w:r>
+      <w:proofErr w:type="spellEnd"/>
+      <w:r>
+        <w:t xml:space="preserve"> 8 1</w:t>
+      </w:r>
+      <w:r>
+        <w:t>6</w:t>
+      </w:r>
+      <w:r>
+        <w:t>-</w:t>
+      </w:r>
+      <w:r>
+        <w:t xml:space="preserve">17 </w:t>
+      </w:r>
+      <w:proofErr w:type="spellStart"/>
+      <w:r>
+        <w:t>e</w:t>
+      </w:r>
+      <w:r>
+        <w:t>t</w:t>
+      </w:r>
+      <w:proofErr w:type="spellEnd"/>
+      <w:r>
+        <w:t xml:space="preserve"> mondja Isten</w:t>
+      </w:r>
+    </w:p>
+    <w:p>
+      <w:pPr>
+        <w:pStyle w:val="Listaszerbekezds"/>
+        <w:numPr>
+          <w:ilvl w:val="0"/>
+          <w:numId w:val="16"/>
+        </w:numPr>
+      </w:pPr>
+      <w:r>
+        <w:t>Kimegy mindenki a bárkából</w:t>
+      </w:r>
+    </w:p>
+    <w:p>
+      <w:pPr>
+        <w:pStyle w:val="Listaszerbekezds"/>
+        <w:numPr>
+          <w:ilvl w:val="0"/>
+          <w:numId w:val="16"/>
+        </w:numPr>
+      </w:pPr>
+      <w:r>
+        <w:t>Oltárt kell építeni</w:t>
+      </w:r>
+      <w:r>
         <w:t xml:space="preserve"> </w:t>
       </w:r>
-      <w:r>
-        <w:t>Amikor elég táplálék megvan</w:t>
-      </w:r>
-      <w:r>
-        <w:t xml:space="preserve"> kezd zuhogni az eső, megáradnak a folyók, nagy vihar van, </w:t>
+      <w:proofErr w:type="spellStart"/>
+      <w:r>
+        <w:t>Nóéval</w:t>
+      </w:r>
+      <w:proofErr w:type="spellEnd"/>
+      <w:r>
+        <w:t xml:space="preserve"> együtt az összes férfi</w:t>
+      </w:r>
+      <w:r>
+        <w:t>nak</w:t>
       </w:r>
     </w:p>
     <w:p>
@@ -982,7 +1504,10 @@
         </w:numPr>
       </w:pPr>
       <w:r>
-        <w:t xml:space="preserve">szólni kell a családnak, hogy menjenek be, és </w:t>
+        <w:t>Áldozatokat kell bemutatni az oltáron</w:t>
+      </w:r>
+      <w:r>
+        <w:t xml:space="preserve"> Noénak, a többi karakternek vinnie kell neki az állatokat amiket mond</w:t>
       </w:r>
     </w:p>
     <w:p>
@@ -994,7 +1519,15 @@
         </w:numPr>
       </w:pPr>
       <w:r>
-        <w:t>Az állatok hosszú sorban megjelennek a semmiből, és elkezdenek felmenni a hajóra, figyelni kell, hogy mindegyikből csak kettő legyen, ha harmadik is jönne azt el kell küldeni</w:t>
+        <w:t xml:space="preserve">Isten 1 </w:t>
+      </w:r>
+      <w:proofErr w:type="spellStart"/>
+      <w:r>
+        <w:t>móz</w:t>
+      </w:r>
+      <w:proofErr w:type="spellEnd"/>
+      <w:r>
+        <w:t xml:space="preserve"> 8 21-et mondja</w:t>
       </w:r>
     </w:p>
     <w:p>
@@ -1006,8 +1539,173 @@
         </w:numPr>
       </w:pPr>
       <w:r>
-        <w:t>Be csukódik az ajtó</w:t>
-      </w:r>
+        <w:t xml:space="preserve"> </w:t>
+      </w:r>
+      <w:r>
+        <w:t xml:space="preserve">1 </w:t>
+      </w:r>
+      <w:proofErr w:type="spellStart"/>
+      <w:r>
+        <w:t>móz</w:t>
+      </w:r>
+      <w:proofErr w:type="spellEnd"/>
+      <w:r>
+        <w:t xml:space="preserve"> </w:t>
+      </w:r>
+      <w:r>
+        <w:t>9 1</w:t>
+      </w:r>
+      <w:r>
+        <w:t>-2 t</w:t>
+      </w:r>
+      <w:r>
+        <w:t xml:space="preserve"> mondja</w:t>
+      </w:r>
+    </w:p>
+    <w:p>
+      <w:pPr>
+        <w:pStyle w:val="Listaszerbekezds"/>
+        <w:numPr>
+          <w:ilvl w:val="0"/>
+          <w:numId w:val="16"/>
+        </w:numPr>
+      </w:pPr>
+      <w:r>
+        <w:t>Megjelenik egy szivárvány</w:t>
+      </w:r>
+    </w:p>
+    <w:p>
+      <w:pPr>
+        <w:pStyle w:val="Listaszerbekezds"/>
+        <w:numPr>
+          <w:ilvl w:val="0"/>
+          <w:numId w:val="16"/>
+        </w:numPr>
+      </w:pPr>
+      <w:r>
+        <w:t xml:space="preserve">1 </w:t>
+      </w:r>
+      <w:proofErr w:type="spellStart"/>
+      <w:r>
+        <w:t>móz</w:t>
+      </w:r>
+      <w:proofErr w:type="spellEnd"/>
+      <w:r>
+        <w:t xml:space="preserve"> 9 </w:t>
+      </w:r>
+      <w:r>
+        <w:t>13-</w:t>
+      </w:r>
+      <w:r>
+        <w:t>15</w:t>
+      </w:r>
+      <w:r>
+        <w:t xml:space="preserve"> </w:t>
+      </w:r>
+      <w:proofErr w:type="spellStart"/>
+      <w:r>
+        <w:t>o</w:t>
+      </w:r>
+      <w:r>
+        <w:t>t</w:t>
+      </w:r>
+      <w:proofErr w:type="spellEnd"/>
+      <w:r>
+        <w:t xml:space="preserve"> mondja</w:t>
+      </w:r>
+    </w:p>
+    <w:p>
+      <w:pPr>
+        <w:pStyle w:val="Listaszerbekezds"/>
+        <w:numPr>
+          <w:ilvl w:val="0"/>
+          <w:numId w:val="16"/>
+        </w:numPr>
+      </w:pPr>
+      <w:r>
+        <w:t>Kreatívan bemutatni egy térképen a leszármazottak elhelyezkedését</w:t>
+      </w:r>
+    </w:p>
+    <w:p>
+      <w:pPr>
+        <w:pStyle w:val="Cmsor2"/>
+      </w:pPr>
+      <w:r>
+        <w:t>11</w:t>
+      </w:r>
+    </w:p>
+    <w:p>
+      <w:pPr>
+        <w:pStyle w:val="Listaszerbekezds"/>
+        <w:numPr>
+          <w:ilvl w:val="0"/>
+          <w:numId w:val="18"/>
+        </w:numPr>
+      </w:pPr>
+      <w:r>
+        <w:t>Az emberek mennek sineár földjén egy völgyhöz</w:t>
+      </w:r>
+    </w:p>
+    <w:p>
+      <w:pPr>
+        <w:pStyle w:val="Listaszerbekezds"/>
+        <w:numPr>
+          <w:ilvl w:val="0"/>
+          <w:numId w:val="18"/>
+        </w:numPr>
+      </w:pPr>
+      <w:r>
+        <w:t>Arról beszélnek, hogy hatalmas tornyot akarnak építeni</w:t>
+      </w:r>
+    </w:p>
+    <w:p>
+      <w:pPr>
+        <w:pStyle w:val="Listaszerbekezds"/>
+        <w:numPr>
+          <w:ilvl w:val="0"/>
+          <w:numId w:val="18"/>
+        </w:numPr>
+      </w:pPr>
+      <w:r>
+        <w:t>Összekavarodik a nyelvük, és mindenki más nyelven beszél</w:t>
+      </w:r>
+      <w:r>
+        <w:t xml:space="preserve"> innentől kezdve</w:t>
+      </w:r>
+    </w:p>
+    <w:p>
+      <w:pPr>
+        <w:pStyle w:val="Listaszerbekezds"/>
+        <w:numPr>
+          <w:ilvl w:val="0"/>
+          <w:numId w:val="18"/>
+        </w:numPr>
+      </w:pPr>
+      <w:r>
+        <w:t xml:space="preserve">Újabb nemzettségfa 1 </w:t>
+      </w:r>
+      <w:proofErr w:type="spellStart"/>
+      <w:r>
+        <w:t>móz</w:t>
+      </w:r>
+      <w:proofErr w:type="spellEnd"/>
+      <w:r>
+        <w:t xml:space="preserve"> 11 10 </w:t>
+      </w:r>
+      <w:proofErr w:type="spellStart"/>
+      <w:r>
+        <w:t>től</w:t>
+      </w:r>
+      <w:proofErr w:type="spellEnd"/>
+    </w:p>
+    <w:p>
+      <w:pPr>
+        <w:pStyle w:val="Listaszerbekezds"/>
+        <w:numPr>
+          <w:ilvl w:val="0"/>
+          <w:numId w:val="18"/>
+        </w:numPr>
+      </w:pPr>
     </w:p>
     <w:sectPr>
       <w:pgSz w:w="12240" w:h="15840"/>
@@ -1022,6 +1720,119 @@
 <file path=word/numbering.xml><?xml version="1.0" encoding="utf-8"?>
 <w:numbering xmlns:wpc="http://schemas.microsoft.com/office/word/2010/wordprocessingCanvas" xmlns:cx="http://schemas.microsoft.com/office/drawing/2014/chartex" xmlns:cx1="http://schemas.microsoft.com/office/drawing/2015/9/8/chartex" xmlns:cx2="http://schemas.microsoft.com/office/drawing/2015/10/21/chartex" xmlns:cx3="http://schemas.microsoft.com/office/drawing/2016/5/9/chartex" xmlns:cx4="http://schemas.microsoft.com/office/drawing/2016/5/10/chartex" xmlns:cx5="http://schemas.microsoft.com/office/drawing/2016/5/11/chartex" xmlns:cx6="http://schemas.microsoft.com/office/drawing/2016/5/12/chartex" xmlns:cx7="http://schemas.microsoft.com/office/drawing/2016/5/13/chartex" xmlns:cx8="http://schemas.microsoft.com/office/drawing/2016/5/14/chartex" xmlns:mc="http://schemas.openxmlformats.org/markup-compatibility/2006" xmlns:aink="http://schemas.microsoft.com/office/drawing/2016/ink" xmlns:am3d="http://schemas.microsoft.com/office/drawing/2017/model3d" xmlns:o="urn:schemas-microsoft-com:office:office" xmlns:oel="http://schemas.microsoft.com/office/2019/extlst" xmlns:r="http://schemas.openxmlformats.org/officeDocument/2006/relationships" xmlns:m="http://schemas.openxmlformats.org/officeDocument/2006/math" xmlns:v="urn:schemas-microsoft-com:vml" xmlns:wp14="http://schemas.microsoft.com/office/word/2010/wordprocessingDrawing" xmlns:wp="http://schemas.openxmlformats.org/drawingml/2006/wordprocessingDrawing" xmlns:w10="urn:schemas-microsoft-com:office:word" xmlns:w="http://schemas.openxmlformats.org/wordprocessingml/2006/main" xmlns:w14="http://schemas.microsoft.com/office/word/2010/wordml" xmlns:w15="http://schemas.microsoft.com/office/word/2012/wordml" xmlns:w16cex="http://schemas.microsoft.com/office/word/2018/wordml/cex" xmlns:w16cid="http://schemas.microsoft.com/office/word/2016/wordml/cid" xmlns:w16="http://schemas.microsoft.com/office/word/2018/wordml" xmlns:w16sdtdh="http://schemas.microsoft.com/office/word/2020/wordml/sdtdatahash" xmlns:w16se="http://schemas.microsoft.com/office/word/2015/wordml/symex" xmlns:wpg="http://schemas.microsoft.com/office/word/2010/wordprocessingGroup" xmlns:wpi="http://schemas.microsoft.com/office/word/2010/wordprocessingInk" xmlns:wne="http://schemas.microsoft.com/office/word/2006/wordml" xmlns:wps="http://schemas.microsoft.com/office/word/2010/wordprocessingShape" mc:Ignorable="w14 w15 w16se w16cid w16 w16cex w16sdtdh wp14">
   <w:abstractNum w:abstractNumId="0" w15:restartNumberingAfterBreak="0">
+    <w:nsid w:val="03BB3ACD"/>
+    <w:multiLevelType w:val="hybridMultilevel"/>
+    <w:tmpl w:val="048CF1CC"/>
+    <w:lvl w:ilvl="0" w:tplc="04090001">
+      <w:start w:val="1"/>
+      <w:numFmt w:val="bullet"/>
+      <w:lvlText w:val=""/>
+      <w:lvlJc w:val="left"/>
+      <w:pPr>
+        <w:ind w:left="720" w:hanging="360"/>
+      </w:pPr>
+      <w:rPr>
+        <w:rFonts w:ascii="Symbol" w:hAnsi="Symbol" w:hint="default"/>
+      </w:rPr>
+    </w:lvl>
+    <w:lvl w:ilvl="1" w:tplc="04090003" w:tentative="1">
+      <w:start w:val="1"/>
+      <w:numFmt w:val="bullet"/>
+      <w:lvlText w:val="o"/>
+      <w:lvlJc w:val="left"/>
+      <w:pPr>
+        <w:ind w:left="1440" w:hanging="360"/>
+      </w:pPr>
+      <w:rPr>
+        <w:rFonts w:ascii="Courier New" w:hAnsi="Courier New" w:cs="Courier New" w:hint="default"/>
+      </w:rPr>
+    </w:lvl>
+    <w:lvl w:ilvl="2" w:tplc="04090005" w:tentative="1">
+      <w:start w:val="1"/>
+      <w:numFmt w:val="bullet"/>
+      <w:lvlText w:val=""/>
+      <w:lvlJc w:val="left"/>
+      <w:pPr>
+        <w:ind w:left="2160" w:hanging="360"/>
+      </w:pPr>
+      <w:rPr>
+        <w:rFonts w:ascii="Wingdings" w:hAnsi="Wingdings" w:hint="default"/>
+      </w:rPr>
+    </w:lvl>
+    <w:lvl w:ilvl="3" w:tplc="04090001" w:tentative="1">
+      <w:start w:val="1"/>
+      <w:numFmt w:val="bullet"/>
+      <w:lvlText w:val=""/>
+      <w:lvlJc w:val="left"/>
+      <w:pPr>
+        <w:ind w:left="2880" w:hanging="360"/>
+      </w:pPr>
+      <w:rPr>
+        <w:rFonts w:ascii="Symbol" w:hAnsi="Symbol" w:hint="default"/>
+      </w:rPr>
+    </w:lvl>
+    <w:lvl w:ilvl="4" w:tplc="04090003" w:tentative="1">
+      <w:start w:val="1"/>
+      <w:numFmt w:val="bullet"/>
+      <w:lvlText w:val="o"/>
+      <w:lvlJc w:val="left"/>
+      <w:pPr>
+        <w:ind w:left="3600" w:hanging="360"/>
+      </w:pPr>
+      <w:rPr>
+        <w:rFonts w:ascii="Courier New" w:hAnsi="Courier New" w:cs="Courier New" w:hint="default"/>
+      </w:rPr>
+    </w:lvl>
+    <w:lvl w:ilvl="5" w:tplc="04090005" w:tentative="1">
+      <w:start w:val="1"/>
+      <w:numFmt w:val="bullet"/>
+      <w:lvlText w:val=""/>
+      <w:lvlJc w:val="left"/>
+      <w:pPr>
+        <w:ind w:left="4320" w:hanging="360"/>
+      </w:pPr>
+      <w:rPr>
+        <w:rFonts w:ascii="Wingdings" w:hAnsi="Wingdings" w:hint="default"/>
+      </w:rPr>
+    </w:lvl>
+    <w:lvl w:ilvl="6" w:tplc="04090001" w:tentative="1">
+      <w:start w:val="1"/>
+      <w:numFmt w:val="bullet"/>
+      <w:lvlText w:val=""/>
+      <w:lvlJc w:val="left"/>
+      <w:pPr>
+        <w:ind w:left="5040" w:hanging="360"/>
+      </w:pPr>
+      <w:rPr>
+        <w:rFonts w:ascii="Symbol" w:hAnsi="Symbol" w:hint="default"/>
+      </w:rPr>
+    </w:lvl>
+    <w:lvl w:ilvl="7" w:tplc="04090003" w:tentative="1">
+      <w:start w:val="1"/>
+      <w:numFmt w:val="bullet"/>
+      <w:lvlText w:val="o"/>
+      <w:lvlJc w:val="left"/>
+      <w:pPr>
+        <w:ind w:left="5760" w:hanging="360"/>
+      </w:pPr>
+      <w:rPr>
+        <w:rFonts w:ascii="Courier New" w:hAnsi="Courier New" w:cs="Courier New" w:hint="default"/>
+      </w:rPr>
+    </w:lvl>
+    <w:lvl w:ilvl="8" w:tplc="04090005" w:tentative="1">
+      <w:start w:val="1"/>
+      <w:numFmt w:val="bullet"/>
+      <w:lvlText w:val=""/>
+      <w:lvlJc w:val="left"/>
+      <w:pPr>
+        <w:ind w:left="6480" w:hanging="360"/>
+      </w:pPr>
+      <w:rPr>
+        <w:rFonts w:ascii="Wingdings" w:hAnsi="Wingdings" w:hint="default"/>
+      </w:rPr>
+    </w:lvl>
+  </w:abstractNum>
+  <w:abstractNum w:abstractNumId="1" w15:restartNumberingAfterBreak="0">
     <w:nsid w:val="060524C9"/>
     <w:multiLevelType w:val="hybridMultilevel"/>
     <w:tmpl w:val="41B41276"/>
@@ -1134,7 +1945,7 @@
       </w:rPr>
     </w:lvl>
   </w:abstractNum>
-  <w:abstractNum w:abstractNumId="1" w15:restartNumberingAfterBreak="0">
+  <w:abstractNum w:abstractNumId="2" w15:restartNumberingAfterBreak="0">
     <w:nsid w:val="0EB27DBD"/>
     <w:multiLevelType w:val="hybridMultilevel"/>
     <w:tmpl w:val="0FE408B8"/>
@@ -1247,7 +2058,7 @@
       </w:rPr>
     </w:lvl>
   </w:abstractNum>
-  <w:abstractNum w:abstractNumId="2" w15:restartNumberingAfterBreak="0">
+  <w:abstractNum w:abstractNumId="3" w15:restartNumberingAfterBreak="0">
     <w:nsid w:val="17FB26B5"/>
     <w:multiLevelType w:val="hybridMultilevel"/>
     <w:tmpl w:val="FB44E636"/>
@@ -1360,7 +2171,7 @@
       </w:rPr>
     </w:lvl>
   </w:abstractNum>
-  <w:abstractNum w:abstractNumId="3" w15:restartNumberingAfterBreak="0">
+  <w:abstractNum w:abstractNumId="4" w15:restartNumberingAfterBreak="0">
     <w:nsid w:val="248537B1"/>
     <w:multiLevelType w:val="hybridMultilevel"/>
     <w:tmpl w:val="7E2C02C2"/>
@@ -1473,7 +2284,7 @@
       </w:rPr>
     </w:lvl>
   </w:abstractNum>
-  <w:abstractNum w:abstractNumId="4" w15:restartNumberingAfterBreak="0">
+  <w:abstractNum w:abstractNumId="5" w15:restartNumberingAfterBreak="0">
     <w:nsid w:val="283E02F2"/>
     <w:multiLevelType w:val="hybridMultilevel"/>
     <w:tmpl w:val="26D2C87E"/>
@@ -1586,7 +2397,7 @@
       </w:rPr>
     </w:lvl>
   </w:abstractNum>
-  <w:abstractNum w:abstractNumId="5" w15:restartNumberingAfterBreak="0">
+  <w:abstractNum w:abstractNumId="6" w15:restartNumberingAfterBreak="0">
     <w:nsid w:val="2A5828DD"/>
     <w:multiLevelType w:val="hybridMultilevel"/>
     <w:tmpl w:val="07D03116"/>
@@ -1699,7 +2510,120 @@
       </w:rPr>
     </w:lvl>
   </w:abstractNum>
-  <w:abstractNum w:abstractNumId="6" w15:restartNumberingAfterBreak="0">
+  <w:abstractNum w:abstractNumId="7" w15:restartNumberingAfterBreak="0">
+    <w:nsid w:val="2AD15915"/>
+    <w:multiLevelType w:val="hybridMultilevel"/>
+    <w:tmpl w:val="A44A5EB6"/>
+    <w:lvl w:ilvl="0" w:tplc="04090001">
+      <w:start w:val="1"/>
+      <w:numFmt w:val="bullet"/>
+      <w:lvlText w:val=""/>
+      <w:lvlJc w:val="left"/>
+      <w:pPr>
+        <w:ind w:left="1440" w:hanging="360"/>
+      </w:pPr>
+      <w:rPr>
+        <w:rFonts w:ascii="Symbol" w:hAnsi="Symbol" w:hint="default"/>
+      </w:rPr>
+    </w:lvl>
+    <w:lvl w:ilvl="1" w:tplc="04090003" w:tentative="1">
+      <w:start w:val="1"/>
+      <w:numFmt w:val="bullet"/>
+      <w:lvlText w:val="o"/>
+      <w:lvlJc w:val="left"/>
+      <w:pPr>
+        <w:ind w:left="2160" w:hanging="360"/>
+      </w:pPr>
+      <w:rPr>
+        <w:rFonts w:ascii="Courier New" w:hAnsi="Courier New" w:cs="Courier New" w:hint="default"/>
+      </w:rPr>
+    </w:lvl>
+    <w:lvl w:ilvl="2" w:tplc="04090005" w:tentative="1">
+      <w:start w:val="1"/>
+      <w:numFmt w:val="bullet"/>
+      <w:lvlText w:val=""/>
+      <w:lvlJc w:val="left"/>
+      <w:pPr>
+        <w:ind w:left="2880" w:hanging="360"/>
+      </w:pPr>
+      <w:rPr>
+        <w:rFonts w:ascii="Wingdings" w:hAnsi="Wingdings" w:hint="default"/>
+      </w:rPr>
+    </w:lvl>
+    <w:lvl w:ilvl="3" w:tplc="04090001" w:tentative="1">
+      <w:start w:val="1"/>
+      <w:numFmt w:val="bullet"/>
+      <w:lvlText w:val=""/>
+      <w:lvlJc w:val="left"/>
+      <w:pPr>
+        <w:ind w:left="3600" w:hanging="360"/>
+      </w:pPr>
+      <w:rPr>
+        <w:rFonts w:ascii="Symbol" w:hAnsi="Symbol" w:hint="default"/>
+      </w:rPr>
+    </w:lvl>
+    <w:lvl w:ilvl="4" w:tplc="04090003" w:tentative="1">
+      <w:start w:val="1"/>
+      <w:numFmt w:val="bullet"/>
+      <w:lvlText w:val="o"/>
+      <w:lvlJc w:val="left"/>
+      <w:pPr>
+        <w:ind w:left="4320" w:hanging="360"/>
+      </w:pPr>
+      <w:rPr>
+        <w:rFonts w:ascii="Courier New" w:hAnsi="Courier New" w:cs="Courier New" w:hint="default"/>
+      </w:rPr>
+    </w:lvl>
+    <w:lvl w:ilvl="5" w:tplc="04090005" w:tentative="1">
+      <w:start w:val="1"/>
+      <w:numFmt w:val="bullet"/>
+      <w:lvlText w:val=""/>
+      <w:lvlJc w:val="left"/>
+      <w:pPr>
+        <w:ind w:left="5040" w:hanging="360"/>
+      </w:pPr>
+      <w:rPr>
+        <w:rFonts w:ascii="Wingdings" w:hAnsi="Wingdings" w:hint="default"/>
+      </w:rPr>
+    </w:lvl>
+    <w:lvl w:ilvl="6" w:tplc="04090001" w:tentative="1">
+      <w:start w:val="1"/>
+      <w:numFmt w:val="bullet"/>
+      <w:lvlText w:val=""/>
+      <w:lvlJc w:val="left"/>
+      <w:pPr>
+        <w:ind w:left="5760" w:hanging="360"/>
+      </w:pPr>
+      <w:rPr>
+        <w:rFonts w:ascii="Symbol" w:hAnsi="Symbol" w:hint="default"/>
+      </w:rPr>
+    </w:lvl>
+    <w:lvl w:ilvl="7" w:tplc="04090003" w:tentative="1">
+      <w:start w:val="1"/>
+      <w:numFmt w:val="bullet"/>
+      <w:lvlText w:val="o"/>
+      <w:lvlJc w:val="left"/>
+      <w:pPr>
+        <w:ind w:left="6480" w:hanging="360"/>
+      </w:pPr>
+      <w:rPr>
+        <w:rFonts w:ascii="Courier New" w:hAnsi="Courier New" w:cs="Courier New" w:hint="default"/>
+      </w:rPr>
+    </w:lvl>
+    <w:lvl w:ilvl="8" w:tplc="04090005" w:tentative="1">
+      <w:start w:val="1"/>
+      <w:numFmt w:val="bullet"/>
+      <w:lvlText w:val=""/>
+      <w:lvlJc w:val="left"/>
+      <w:pPr>
+        <w:ind w:left="7200" w:hanging="360"/>
+      </w:pPr>
+      <w:rPr>
+        <w:rFonts w:ascii="Wingdings" w:hAnsi="Wingdings" w:hint="default"/>
+      </w:rPr>
+    </w:lvl>
+  </w:abstractNum>
+  <w:abstractNum w:abstractNumId="8" w15:restartNumberingAfterBreak="0">
     <w:nsid w:val="2FF61AEB"/>
     <w:multiLevelType w:val="hybridMultilevel"/>
     <w:tmpl w:val="CDA23E24"/>
@@ -1812,7 +2736,7 @@
       </w:rPr>
     </w:lvl>
   </w:abstractNum>
-  <w:abstractNum w:abstractNumId="7" w15:restartNumberingAfterBreak="0">
+  <w:abstractNum w:abstractNumId="9" w15:restartNumberingAfterBreak="0">
     <w:nsid w:val="40891541"/>
     <w:multiLevelType w:val="hybridMultilevel"/>
     <w:tmpl w:val="5D502BB2"/>
@@ -1925,7 +2849,7 @@
       </w:rPr>
     </w:lvl>
   </w:abstractNum>
-  <w:abstractNum w:abstractNumId="8" w15:restartNumberingAfterBreak="0">
+  <w:abstractNum w:abstractNumId="10" w15:restartNumberingAfterBreak="0">
     <w:nsid w:val="5378646A"/>
     <w:multiLevelType w:val="hybridMultilevel"/>
     <w:tmpl w:val="0B7A8136"/>
@@ -2038,7 +2962,7 @@
       </w:rPr>
     </w:lvl>
   </w:abstractNum>
-  <w:abstractNum w:abstractNumId="9" w15:restartNumberingAfterBreak="0">
+  <w:abstractNum w:abstractNumId="11" w15:restartNumberingAfterBreak="0">
     <w:nsid w:val="584D4601"/>
     <w:multiLevelType w:val="hybridMultilevel"/>
     <w:tmpl w:val="97A89D9E"/>
@@ -2151,7 +3075,7 @@
       </w:rPr>
     </w:lvl>
   </w:abstractNum>
-  <w:abstractNum w:abstractNumId="10" w15:restartNumberingAfterBreak="0">
+  <w:abstractNum w:abstractNumId="12" w15:restartNumberingAfterBreak="0">
     <w:nsid w:val="59776A1D"/>
     <w:multiLevelType w:val="hybridMultilevel"/>
     <w:tmpl w:val="74F09C62"/>
@@ -2264,7 +3188,7 @@
       </w:rPr>
     </w:lvl>
   </w:abstractNum>
-  <w:abstractNum w:abstractNumId="11" w15:restartNumberingAfterBreak="0">
+  <w:abstractNum w:abstractNumId="13" w15:restartNumberingAfterBreak="0">
     <w:nsid w:val="5C8F2412"/>
     <w:multiLevelType w:val="hybridMultilevel"/>
     <w:tmpl w:val="1AE8BED0"/>
@@ -2377,7 +3301,7 @@
       </w:rPr>
     </w:lvl>
   </w:abstractNum>
-  <w:abstractNum w:abstractNumId="12" w15:restartNumberingAfterBreak="0">
+  <w:abstractNum w:abstractNumId="14" w15:restartNumberingAfterBreak="0">
     <w:nsid w:val="63811E69"/>
     <w:multiLevelType w:val="hybridMultilevel"/>
     <w:tmpl w:val="B00C276C"/>
@@ -2490,7 +3414,7 @@
       </w:rPr>
     </w:lvl>
   </w:abstractNum>
-  <w:abstractNum w:abstractNumId="13" w15:restartNumberingAfterBreak="0">
+  <w:abstractNum w:abstractNumId="15" w15:restartNumberingAfterBreak="0">
     <w:nsid w:val="730B4F73"/>
     <w:multiLevelType w:val="hybridMultilevel"/>
     <w:tmpl w:val="7EA28532"/>
@@ -2603,7 +3527,7 @@
       </w:rPr>
     </w:lvl>
   </w:abstractNum>
-  <w:abstractNum w:abstractNumId="14" w15:restartNumberingAfterBreak="0">
+  <w:abstractNum w:abstractNumId="16" w15:restartNumberingAfterBreak="0">
     <w:nsid w:val="7E362C29"/>
     <w:multiLevelType w:val="hybridMultilevel"/>
     <w:tmpl w:val="20560710"/>
@@ -2716,7 +3640,7 @@
       </w:rPr>
     </w:lvl>
   </w:abstractNum>
-  <w:abstractNum w:abstractNumId="15" w15:restartNumberingAfterBreak="0">
+  <w:abstractNum w:abstractNumId="17" w15:restartNumberingAfterBreak="0">
     <w:nsid w:val="7EB119B1"/>
     <w:multiLevelType w:val="hybridMultilevel"/>
     <w:tmpl w:val="9626C808"/>
@@ -2830,52 +3754,58 @@
     </w:lvl>
   </w:abstractNum>
   <w:num w:numId="1" w16cid:durableId="1032263589">
+    <w:abstractNumId w:val="13"/>
+  </w:num>
+  <w:num w:numId="2" w16cid:durableId="2126536309">
+    <w:abstractNumId w:val="10"/>
+  </w:num>
+  <w:num w:numId="3" w16cid:durableId="1987927776">
+    <w:abstractNumId w:val="1"/>
+  </w:num>
+  <w:num w:numId="4" w16cid:durableId="1452629235">
+    <w:abstractNumId w:val="6"/>
+  </w:num>
+  <w:num w:numId="5" w16cid:durableId="939334073">
+    <w:abstractNumId w:val="5"/>
+  </w:num>
+  <w:num w:numId="6" w16cid:durableId="1161043429">
+    <w:abstractNumId w:val="17"/>
+  </w:num>
+  <w:num w:numId="7" w16cid:durableId="2033802103">
+    <w:abstractNumId w:val="9"/>
+  </w:num>
+  <w:num w:numId="8" w16cid:durableId="1896119690">
+    <w:abstractNumId w:val="14"/>
+  </w:num>
+  <w:num w:numId="9" w16cid:durableId="1603878649">
+    <w:abstractNumId w:val="4"/>
+  </w:num>
+  <w:num w:numId="10" w16cid:durableId="831137723">
+    <w:abstractNumId w:val="12"/>
+  </w:num>
+  <w:num w:numId="11" w16cid:durableId="1182933291">
+    <w:abstractNumId w:val="3"/>
+  </w:num>
+  <w:num w:numId="12" w16cid:durableId="914777467">
+    <w:abstractNumId w:val="16"/>
+  </w:num>
+  <w:num w:numId="13" w16cid:durableId="1602562922">
+    <w:abstractNumId w:val="8"/>
+  </w:num>
+  <w:num w:numId="14" w16cid:durableId="472910231">
+    <w:abstractNumId w:val="2"/>
+  </w:num>
+  <w:num w:numId="15" w16cid:durableId="1617103974">
     <w:abstractNumId w:val="11"/>
   </w:num>
-  <w:num w:numId="2" w16cid:durableId="2126536309">
-    <w:abstractNumId w:val="8"/>
+  <w:num w:numId="16" w16cid:durableId="604456944">
+    <w:abstractNumId w:val="15"/>
   </w:num>
-  <w:num w:numId="3" w16cid:durableId="1987927776">
+  <w:num w:numId="17" w16cid:durableId="1202666399">
     <w:abstractNumId w:val="0"/>
   </w:num>
-  <w:num w:numId="4" w16cid:durableId="1452629235">
-    <w:abstractNumId w:val="5"/>
-  </w:num>
-  <w:num w:numId="5" w16cid:durableId="939334073">
-    <w:abstractNumId w:val="4"/>
-  </w:num>
-  <w:num w:numId="6" w16cid:durableId="1161043429">
-    <w:abstractNumId w:val="15"/>
-  </w:num>
-  <w:num w:numId="7" w16cid:durableId="2033802103">
+  <w:num w:numId="18" w16cid:durableId="384331040">
     <w:abstractNumId w:val="7"/>
-  </w:num>
-  <w:num w:numId="8" w16cid:durableId="1896119690">
-    <w:abstractNumId w:val="12"/>
-  </w:num>
-  <w:num w:numId="9" w16cid:durableId="1603878649">
-    <w:abstractNumId w:val="3"/>
-  </w:num>
-  <w:num w:numId="10" w16cid:durableId="831137723">
-    <w:abstractNumId w:val="10"/>
-  </w:num>
-  <w:num w:numId="11" w16cid:durableId="1182933291">
-    <w:abstractNumId w:val="2"/>
-  </w:num>
-  <w:num w:numId="12" w16cid:durableId="914777467">
-    <w:abstractNumId w:val="14"/>
-  </w:num>
-  <w:num w:numId="13" w16cid:durableId="1602562922">
-    <w:abstractNumId w:val="6"/>
-  </w:num>
-  <w:num w:numId="14" w16cid:durableId="472910231">
-    <w:abstractNumId w:val="1"/>
-  </w:num>
-  <w:num w:numId="15" w16cid:durableId="1617103974">
-    <w:abstractNumId w:val="9"/>
-  </w:num>
-  <w:num w:numId="16" w16cid:durableId="604456944">
-    <w:abstractNumId w:val="13"/>
   </w:num>
 </w:numbering>
 </file>

--- a/AlphaOmega The Bible Game - Bible Stories Summerized + Scenery (hungarian).docx
+++ b/AlphaOmega The Bible Game - Bible Stories Summerized + Scenery (hungarian).docx
@@ -1700,10 +1700,461 @@
     </w:p>
     <w:p>
       <w:pPr>
-        <w:pStyle w:val="Listaszerbekezds"/>
-        <w:numPr>
-          <w:ilvl w:val="0"/>
-          <w:numId w:val="18"/>
+        <w:ind w:left="1080"/>
+      </w:pPr>
+    </w:p>
+    <w:p>
+      <w:pPr>
+        <w:ind w:left="1080"/>
+      </w:pPr>
+    </w:p>
+    <w:p>
+      <w:r>
+        <w:br w:type="page"/>
+      </w:r>
+    </w:p>
+    <w:p>
+      <w:pPr>
+        <w:pStyle w:val="Cmsor2"/>
+      </w:pPr>
+      <w:r>
+        <w:lastRenderedPageBreak/>
+        <w:t>12</w:t>
+      </w:r>
+    </w:p>
+    <w:p>
+      <w:pPr>
+        <w:pStyle w:val="Listaszerbekezds"/>
+        <w:numPr>
+          <w:ilvl w:val="0"/>
+          <w:numId w:val="20"/>
+        </w:numPr>
+      </w:pPr>
+      <w:r>
+        <w:t xml:space="preserve">Ábrahám </w:t>
+      </w:r>
+      <w:proofErr w:type="spellStart"/>
+      <w:r>
+        <w:t>pov</w:t>
+      </w:r>
+      <w:proofErr w:type="spellEnd"/>
+      <w:r>
+        <w:t xml:space="preserve"> a kamera</w:t>
+      </w:r>
+    </w:p>
+    <w:p>
+      <w:pPr>
+        <w:pStyle w:val="Listaszerbekezds"/>
+        <w:numPr>
+          <w:ilvl w:val="0"/>
+          <w:numId w:val="20"/>
+        </w:numPr>
+      </w:pPr>
+      <w:r>
+        <w:t xml:space="preserve">Isten elmondja 1 </w:t>
+      </w:r>
+      <w:proofErr w:type="spellStart"/>
+      <w:r>
+        <w:t>móz</w:t>
+      </w:r>
+      <w:proofErr w:type="spellEnd"/>
+      <w:r>
+        <w:t xml:space="preserve"> 12 1-3 </w:t>
+      </w:r>
+      <w:proofErr w:type="spellStart"/>
+      <w:r>
+        <w:t>at</w:t>
+      </w:r>
+      <w:proofErr w:type="spellEnd"/>
+    </w:p>
+    <w:p>
+      <w:pPr>
+        <w:pStyle w:val="Listaszerbekezds"/>
+        <w:numPr>
+          <w:ilvl w:val="0"/>
+          <w:numId w:val="20"/>
+        </w:numPr>
+      </w:pPr>
+      <w:r>
+        <w:t>Ábrahámként össze kell pakolni az összes dolgát a családnak</w:t>
+      </w:r>
+    </w:p>
+    <w:p>
+      <w:pPr>
+        <w:pStyle w:val="Listaszerbekezds"/>
+        <w:numPr>
+          <w:ilvl w:val="0"/>
+          <w:numId w:val="20"/>
+        </w:numPr>
+      </w:pPr>
+      <w:r>
+        <w:t>Elindulnak Kánaán felé</w:t>
+      </w:r>
+    </w:p>
+    <w:p>
+      <w:pPr>
+        <w:pStyle w:val="Listaszerbekezds"/>
+        <w:numPr>
+          <w:ilvl w:val="0"/>
+          <w:numId w:val="20"/>
+        </w:numPr>
+      </w:pPr>
+      <w:r>
+        <w:t xml:space="preserve">Isten elmondja 1 </w:t>
+      </w:r>
+      <w:proofErr w:type="spellStart"/>
+      <w:r>
+        <w:t>móz</w:t>
+      </w:r>
+      <w:proofErr w:type="spellEnd"/>
+      <w:r>
+        <w:t xml:space="preserve"> 12 4 </w:t>
+      </w:r>
+      <w:proofErr w:type="spellStart"/>
+      <w:r>
+        <w:t>et</w:t>
+      </w:r>
+      <w:proofErr w:type="spellEnd"/>
+    </w:p>
+    <w:p>
+      <w:pPr>
+        <w:pStyle w:val="Listaszerbekezds"/>
+        <w:numPr>
+          <w:ilvl w:val="0"/>
+          <w:numId w:val="20"/>
+        </w:numPr>
+      </w:pPr>
+      <w:r>
+        <w:t>A térkép alapján kell vezetni a népet</w:t>
+      </w:r>
+    </w:p>
+    <w:p>
+      <w:pPr>
+        <w:pStyle w:val="Listaszerbekezds"/>
+        <w:numPr>
+          <w:ilvl w:val="0"/>
+          <w:numId w:val="20"/>
+        </w:numPr>
+      </w:pPr>
+      <w:r>
+        <w:t>Elő kell készíteni egy tábort bételtől keletre egy hegyvidéken</w:t>
+      </w:r>
+    </w:p>
+    <w:p>
+      <w:pPr>
+        <w:pStyle w:val="Listaszerbekezds"/>
+        <w:numPr>
+          <w:ilvl w:val="0"/>
+          <w:numId w:val="20"/>
+        </w:numPr>
+      </w:pPr>
+      <w:r>
+        <w:t>Oltárt kell építeni</w:t>
+      </w:r>
+    </w:p>
+    <w:p>
+      <w:pPr>
+        <w:pStyle w:val="Listaszerbekezds"/>
+        <w:numPr>
+          <w:ilvl w:val="0"/>
+          <w:numId w:val="20"/>
+        </w:numPr>
+      </w:pPr>
+      <w:r>
+        <w:t xml:space="preserve">Elindulnak </w:t>
+      </w:r>
+      <w:proofErr w:type="spellStart"/>
+      <w:r>
+        <w:t>egyiptomba</w:t>
+      </w:r>
+      <w:proofErr w:type="spellEnd"/>
+    </w:p>
+    <w:p>
+      <w:pPr>
+        <w:pStyle w:val="Listaszerbekezds"/>
+        <w:numPr>
+          <w:ilvl w:val="0"/>
+          <w:numId w:val="20"/>
+        </w:numPr>
+      </w:pPr>
+      <w:r>
+        <w:t xml:space="preserve">Feleségével párbeszéd </w:t>
+      </w:r>
+      <w:proofErr w:type="gramStart"/>
+      <w:r>
+        <w:t>( 1</w:t>
+      </w:r>
+      <w:proofErr w:type="gramEnd"/>
+      <w:r>
+        <w:t xml:space="preserve"> </w:t>
+      </w:r>
+      <w:proofErr w:type="spellStart"/>
+      <w:r>
+        <w:t>móz</w:t>
+      </w:r>
+      <w:proofErr w:type="spellEnd"/>
+      <w:r>
+        <w:t xml:space="preserve"> 12 13)</w:t>
+      </w:r>
+    </w:p>
+    <w:p>
+      <w:pPr>
+        <w:pStyle w:val="Listaszerbekezds"/>
+        <w:numPr>
+          <w:ilvl w:val="0"/>
+          <w:numId w:val="20"/>
+        </w:numPr>
+      </w:pPr>
+      <w:r>
+        <w:t xml:space="preserve">A fáraó feleségül veszi </w:t>
+      </w:r>
+      <w:proofErr w:type="spellStart"/>
+      <w:r>
+        <w:t>Szárajt</w:t>
+      </w:r>
+      <w:proofErr w:type="spellEnd"/>
+      <w:r>
+        <w:t>, Ábrahámnak nagy vagyona lesz</w:t>
+      </w:r>
+    </w:p>
+    <w:p>
+      <w:pPr>
+        <w:pStyle w:val="Listaszerbekezds"/>
+        <w:numPr>
+          <w:ilvl w:val="0"/>
+          <w:numId w:val="20"/>
+        </w:numPr>
+      </w:pPr>
+      <w:r>
+        <w:t>Nagy csapások sújtják a fáraót és házát.</w:t>
+      </w:r>
+    </w:p>
+    <w:p>
+      <w:pPr>
+        <w:pStyle w:val="Listaszerbekezds"/>
+        <w:numPr>
+          <w:ilvl w:val="0"/>
+          <w:numId w:val="20"/>
+        </w:numPr>
+      </w:pPr>
+      <w:r>
+        <w:t>A fáraó rájön, hogy Ábrahám felesége, és elküldi őket</w:t>
+      </w:r>
+    </w:p>
+    <w:p>
+      <w:pPr>
+        <w:pStyle w:val="Cmsor2"/>
+      </w:pPr>
+      <w:r>
+        <w:t>13</w:t>
+      </w:r>
+    </w:p>
+    <w:p>
+      <w:pPr>
+        <w:pStyle w:val="Listaszerbekezds"/>
+        <w:numPr>
+          <w:ilvl w:val="0"/>
+          <w:numId w:val="21"/>
+        </w:numPr>
+      </w:pPr>
+      <w:r>
+        <w:t>A délvidéktől bételig kell menni, a térkép mutatja</w:t>
+      </w:r>
+    </w:p>
+    <w:p>
+      <w:pPr>
+        <w:pStyle w:val="Listaszerbekezds"/>
+        <w:numPr>
+          <w:ilvl w:val="0"/>
+          <w:numId w:val="21"/>
+        </w:numPr>
+      </w:pPr>
+      <w:r>
+        <w:t>A pásztoraik összevesznek a területeken</w:t>
+      </w:r>
+    </w:p>
+    <w:p>
+      <w:pPr>
+        <w:pStyle w:val="Listaszerbekezds"/>
+        <w:numPr>
+          <w:ilvl w:val="0"/>
+          <w:numId w:val="21"/>
+        </w:numPr>
+      </w:pPr>
+      <w:r>
+        <w:t>Felmennek egy hegyre, hogy válasszanak ki melyik irányba megy tovább</w:t>
+      </w:r>
+    </w:p>
+    <w:p>
+      <w:pPr>
+        <w:pStyle w:val="Listaszerbekezds"/>
+        <w:numPr>
+          <w:ilvl w:val="0"/>
+          <w:numId w:val="21"/>
+        </w:numPr>
+      </w:pPr>
+      <w:r>
+        <w:t>Lót a zöld Jordán melletti területeket választja</w:t>
+      </w:r>
+    </w:p>
+    <w:p>
+      <w:pPr>
+        <w:pStyle w:val="Listaszerbekezds"/>
+        <w:numPr>
+          <w:ilvl w:val="0"/>
+          <w:numId w:val="21"/>
+        </w:numPr>
+      </w:pPr>
+      <w:r>
+        <w:t>Ábrahám máshová megy</w:t>
+      </w:r>
+    </w:p>
+    <w:p>
+      <w:pPr>
+        <w:pStyle w:val="Listaszerbekezds"/>
+        <w:numPr>
+          <w:ilvl w:val="0"/>
+          <w:numId w:val="21"/>
+        </w:numPr>
+      </w:pPr>
+      <w:r>
+        <w:t xml:space="preserve">Isten 1 </w:t>
+      </w:r>
+      <w:proofErr w:type="spellStart"/>
+      <w:r>
+        <w:t>móz</w:t>
+      </w:r>
+      <w:proofErr w:type="spellEnd"/>
+      <w:r>
+        <w:t xml:space="preserve"> 13 14-17 </w:t>
+      </w:r>
+      <w:proofErr w:type="spellStart"/>
+      <w:r>
+        <w:t>et</w:t>
+      </w:r>
+      <w:proofErr w:type="spellEnd"/>
+      <w:r>
+        <w:t xml:space="preserve"> mondja</w:t>
+      </w:r>
+    </w:p>
+    <w:p>
+      <w:pPr>
+        <w:pStyle w:val="Cmsor2"/>
+      </w:pPr>
+      <w:r>
+        <w:t>14</w:t>
+      </w:r>
+    </w:p>
+    <w:p>
+      <w:pPr>
+        <w:pStyle w:val="Listaszerbekezds"/>
+        <w:numPr>
+          <w:ilvl w:val="0"/>
+          <w:numId w:val="22"/>
+        </w:numPr>
+      </w:pPr>
+      <w:r>
+        <w:t>Sok királyság háborúzik egymással</w:t>
+      </w:r>
+    </w:p>
+    <w:p>
+      <w:pPr>
+        <w:pStyle w:val="Listaszerbekezds"/>
+        <w:numPr>
+          <w:ilvl w:val="0"/>
+          <w:numId w:val="22"/>
+        </w:numPr>
+      </w:pPr>
+      <w:r>
+        <w:t xml:space="preserve">Kergetni kell fegyveresekkel a </w:t>
+      </w:r>
+      <w:proofErr w:type="spellStart"/>
+      <w:r>
+        <w:t>Lótot</w:t>
+      </w:r>
+      <w:proofErr w:type="spellEnd"/>
+      <w:r>
+        <w:t xml:space="preserve"> fogva tartókat, és ki kell őt szabadítani</w:t>
+      </w:r>
+    </w:p>
+    <w:p>
+      <w:pPr>
+        <w:pStyle w:val="Listaszerbekezds"/>
+        <w:numPr>
+          <w:ilvl w:val="0"/>
+          <w:numId w:val="22"/>
+        </w:numPr>
+      </w:pPr>
+      <w:r>
+        <w:t xml:space="preserve">Az egyik király 1 </w:t>
+      </w:r>
+      <w:proofErr w:type="spellStart"/>
+      <w:r>
+        <w:t>móz</w:t>
+      </w:r>
+      <w:proofErr w:type="spellEnd"/>
+      <w:r>
+        <w:t xml:space="preserve"> 14 19-20</w:t>
+      </w:r>
+    </w:p>
+    <w:p>
+      <w:pPr>
+        <w:pStyle w:val="Listaszerbekezds"/>
+        <w:numPr>
+          <w:ilvl w:val="0"/>
+          <w:numId w:val="22"/>
+        </w:numPr>
+      </w:pPr>
+      <w:r>
+        <w:t xml:space="preserve">A másik király 1 </w:t>
+      </w:r>
+      <w:proofErr w:type="spellStart"/>
+      <w:r>
+        <w:t>móz</w:t>
+      </w:r>
+      <w:proofErr w:type="spellEnd"/>
+      <w:r>
+        <w:t xml:space="preserve"> 14 21-24</w:t>
+      </w:r>
+    </w:p>
+    <w:p>
+      <w:pPr>
+        <w:pStyle w:val="Cmsor2"/>
+      </w:pPr>
+      <w:r>
+        <w:t>15</w:t>
+      </w:r>
+    </w:p>
+    <w:p>
+      <w:pPr>
+        <w:pStyle w:val="Listaszerbekezds"/>
+        <w:numPr>
+          <w:ilvl w:val="0"/>
+          <w:numId w:val="23"/>
+        </w:numPr>
+      </w:pPr>
+      <w:r>
+        <w:t>Ábrahámnak látomása van</w:t>
+      </w:r>
+    </w:p>
+    <w:p>
+      <w:pPr>
+        <w:pStyle w:val="Listaszerbekezds"/>
+        <w:numPr>
+          <w:ilvl w:val="0"/>
+          <w:numId w:val="23"/>
+        </w:numPr>
+      </w:pPr>
+      <w:r>
+        <w:t xml:space="preserve">Az úrral beszélget </w:t>
+      </w:r>
+    </w:p>
+    <w:p>
+      <w:pPr>
+        <w:pStyle w:val="Listaszerbekezds"/>
+        <w:numPr>
+          <w:ilvl w:val="0"/>
+          <w:numId w:val="23"/>
         </w:numPr>
       </w:pPr>
     </w:p>
@@ -2172,6 +2623,345 @@
     </w:lvl>
   </w:abstractNum>
   <w:abstractNum w:abstractNumId="4" w15:restartNumberingAfterBreak="0">
+    <w:nsid w:val="189B16C0"/>
+    <w:multiLevelType w:val="hybridMultilevel"/>
+    <w:tmpl w:val="E3A4BA9A"/>
+    <w:lvl w:ilvl="0" w:tplc="04090001">
+      <w:start w:val="1"/>
+      <w:numFmt w:val="bullet"/>
+      <w:lvlText w:val=""/>
+      <w:lvlJc w:val="left"/>
+      <w:pPr>
+        <w:ind w:left="1440" w:hanging="360"/>
+      </w:pPr>
+      <w:rPr>
+        <w:rFonts w:ascii="Symbol" w:hAnsi="Symbol" w:hint="default"/>
+      </w:rPr>
+    </w:lvl>
+    <w:lvl w:ilvl="1" w:tplc="04090003" w:tentative="1">
+      <w:start w:val="1"/>
+      <w:numFmt w:val="bullet"/>
+      <w:lvlText w:val="o"/>
+      <w:lvlJc w:val="left"/>
+      <w:pPr>
+        <w:ind w:left="2160" w:hanging="360"/>
+      </w:pPr>
+      <w:rPr>
+        <w:rFonts w:ascii="Courier New" w:hAnsi="Courier New" w:cs="Courier New" w:hint="default"/>
+      </w:rPr>
+    </w:lvl>
+    <w:lvl w:ilvl="2" w:tplc="04090005" w:tentative="1">
+      <w:start w:val="1"/>
+      <w:numFmt w:val="bullet"/>
+      <w:lvlText w:val=""/>
+      <w:lvlJc w:val="left"/>
+      <w:pPr>
+        <w:ind w:left="2880" w:hanging="360"/>
+      </w:pPr>
+      <w:rPr>
+        <w:rFonts w:ascii="Wingdings" w:hAnsi="Wingdings" w:hint="default"/>
+      </w:rPr>
+    </w:lvl>
+    <w:lvl w:ilvl="3" w:tplc="04090001" w:tentative="1">
+      <w:start w:val="1"/>
+      <w:numFmt w:val="bullet"/>
+      <w:lvlText w:val=""/>
+      <w:lvlJc w:val="left"/>
+      <w:pPr>
+        <w:ind w:left="3600" w:hanging="360"/>
+      </w:pPr>
+      <w:rPr>
+        <w:rFonts w:ascii="Symbol" w:hAnsi="Symbol" w:hint="default"/>
+      </w:rPr>
+    </w:lvl>
+    <w:lvl w:ilvl="4" w:tplc="04090003" w:tentative="1">
+      <w:start w:val="1"/>
+      <w:numFmt w:val="bullet"/>
+      <w:lvlText w:val="o"/>
+      <w:lvlJc w:val="left"/>
+      <w:pPr>
+        <w:ind w:left="4320" w:hanging="360"/>
+      </w:pPr>
+      <w:rPr>
+        <w:rFonts w:ascii="Courier New" w:hAnsi="Courier New" w:cs="Courier New" w:hint="default"/>
+      </w:rPr>
+    </w:lvl>
+    <w:lvl w:ilvl="5" w:tplc="04090005" w:tentative="1">
+      <w:start w:val="1"/>
+      <w:numFmt w:val="bullet"/>
+      <w:lvlText w:val=""/>
+      <w:lvlJc w:val="left"/>
+      <w:pPr>
+        <w:ind w:left="5040" w:hanging="360"/>
+      </w:pPr>
+      <w:rPr>
+        <w:rFonts w:ascii="Wingdings" w:hAnsi="Wingdings" w:hint="default"/>
+      </w:rPr>
+    </w:lvl>
+    <w:lvl w:ilvl="6" w:tplc="04090001" w:tentative="1">
+      <w:start w:val="1"/>
+      <w:numFmt w:val="bullet"/>
+      <w:lvlText w:val=""/>
+      <w:lvlJc w:val="left"/>
+      <w:pPr>
+        <w:ind w:left="5760" w:hanging="360"/>
+      </w:pPr>
+      <w:rPr>
+        <w:rFonts w:ascii="Symbol" w:hAnsi="Symbol" w:hint="default"/>
+      </w:rPr>
+    </w:lvl>
+    <w:lvl w:ilvl="7" w:tplc="04090003" w:tentative="1">
+      <w:start w:val="1"/>
+      <w:numFmt w:val="bullet"/>
+      <w:lvlText w:val="o"/>
+      <w:lvlJc w:val="left"/>
+      <w:pPr>
+        <w:ind w:left="6480" w:hanging="360"/>
+      </w:pPr>
+      <w:rPr>
+        <w:rFonts w:ascii="Courier New" w:hAnsi="Courier New" w:cs="Courier New" w:hint="default"/>
+      </w:rPr>
+    </w:lvl>
+    <w:lvl w:ilvl="8" w:tplc="04090005" w:tentative="1">
+      <w:start w:val="1"/>
+      <w:numFmt w:val="bullet"/>
+      <w:lvlText w:val=""/>
+      <w:lvlJc w:val="left"/>
+      <w:pPr>
+        <w:ind w:left="7200" w:hanging="360"/>
+      </w:pPr>
+      <w:rPr>
+        <w:rFonts w:ascii="Wingdings" w:hAnsi="Wingdings" w:hint="default"/>
+      </w:rPr>
+    </w:lvl>
+  </w:abstractNum>
+  <w:abstractNum w:abstractNumId="5" w15:restartNumberingAfterBreak="0">
+    <w:nsid w:val="21904D21"/>
+    <w:multiLevelType w:val="hybridMultilevel"/>
+    <w:tmpl w:val="5AD4E23E"/>
+    <w:lvl w:ilvl="0" w:tplc="04090001">
+      <w:start w:val="1"/>
+      <w:numFmt w:val="bullet"/>
+      <w:lvlText w:val=""/>
+      <w:lvlJc w:val="left"/>
+      <w:pPr>
+        <w:ind w:left="720" w:hanging="360"/>
+      </w:pPr>
+      <w:rPr>
+        <w:rFonts w:ascii="Symbol" w:hAnsi="Symbol" w:hint="default"/>
+      </w:rPr>
+    </w:lvl>
+    <w:lvl w:ilvl="1" w:tplc="04090003" w:tentative="1">
+      <w:start w:val="1"/>
+      <w:numFmt w:val="bullet"/>
+      <w:lvlText w:val="o"/>
+      <w:lvlJc w:val="left"/>
+      <w:pPr>
+        <w:ind w:left="1440" w:hanging="360"/>
+      </w:pPr>
+      <w:rPr>
+        <w:rFonts w:ascii="Courier New" w:hAnsi="Courier New" w:cs="Courier New" w:hint="default"/>
+      </w:rPr>
+    </w:lvl>
+    <w:lvl w:ilvl="2" w:tplc="04090005" w:tentative="1">
+      <w:start w:val="1"/>
+      <w:numFmt w:val="bullet"/>
+      <w:lvlText w:val=""/>
+      <w:lvlJc w:val="left"/>
+      <w:pPr>
+        <w:ind w:left="2160" w:hanging="360"/>
+      </w:pPr>
+      <w:rPr>
+        <w:rFonts w:ascii="Wingdings" w:hAnsi="Wingdings" w:hint="default"/>
+      </w:rPr>
+    </w:lvl>
+    <w:lvl w:ilvl="3" w:tplc="04090001" w:tentative="1">
+      <w:start w:val="1"/>
+      <w:numFmt w:val="bullet"/>
+      <w:lvlText w:val=""/>
+      <w:lvlJc w:val="left"/>
+      <w:pPr>
+        <w:ind w:left="2880" w:hanging="360"/>
+      </w:pPr>
+      <w:rPr>
+        <w:rFonts w:ascii="Symbol" w:hAnsi="Symbol" w:hint="default"/>
+      </w:rPr>
+    </w:lvl>
+    <w:lvl w:ilvl="4" w:tplc="04090003" w:tentative="1">
+      <w:start w:val="1"/>
+      <w:numFmt w:val="bullet"/>
+      <w:lvlText w:val="o"/>
+      <w:lvlJc w:val="left"/>
+      <w:pPr>
+        <w:ind w:left="3600" w:hanging="360"/>
+      </w:pPr>
+      <w:rPr>
+        <w:rFonts w:ascii="Courier New" w:hAnsi="Courier New" w:cs="Courier New" w:hint="default"/>
+      </w:rPr>
+    </w:lvl>
+    <w:lvl w:ilvl="5" w:tplc="04090005" w:tentative="1">
+      <w:start w:val="1"/>
+      <w:numFmt w:val="bullet"/>
+      <w:lvlText w:val=""/>
+      <w:lvlJc w:val="left"/>
+      <w:pPr>
+        <w:ind w:left="4320" w:hanging="360"/>
+      </w:pPr>
+      <w:rPr>
+        <w:rFonts w:ascii="Wingdings" w:hAnsi="Wingdings" w:hint="default"/>
+      </w:rPr>
+    </w:lvl>
+    <w:lvl w:ilvl="6" w:tplc="04090001" w:tentative="1">
+      <w:start w:val="1"/>
+      <w:numFmt w:val="bullet"/>
+      <w:lvlText w:val=""/>
+      <w:lvlJc w:val="left"/>
+      <w:pPr>
+        <w:ind w:left="5040" w:hanging="360"/>
+      </w:pPr>
+      <w:rPr>
+        <w:rFonts w:ascii="Symbol" w:hAnsi="Symbol" w:hint="default"/>
+      </w:rPr>
+    </w:lvl>
+    <w:lvl w:ilvl="7" w:tplc="04090003" w:tentative="1">
+      <w:start w:val="1"/>
+      <w:numFmt w:val="bullet"/>
+      <w:lvlText w:val="o"/>
+      <w:lvlJc w:val="left"/>
+      <w:pPr>
+        <w:ind w:left="5760" w:hanging="360"/>
+      </w:pPr>
+      <w:rPr>
+        <w:rFonts w:ascii="Courier New" w:hAnsi="Courier New" w:cs="Courier New" w:hint="default"/>
+      </w:rPr>
+    </w:lvl>
+    <w:lvl w:ilvl="8" w:tplc="04090005" w:tentative="1">
+      <w:start w:val="1"/>
+      <w:numFmt w:val="bullet"/>
+      <w:lvlText w:val=""/>
+      <w:lvlJc w:val="left"/>
+      <w:pPr>
+        <w:ind w:left="6480" w:hanging="360"/>
+      </w:pPr>
+      <w:rPr>
+        <w:rFonts w:ascii="Wingdings" w:hAnsi="Wingdings" w:hint="default"/>
+      </w:rPr>
+    </w:lvl>
+  </w:abstractNum>
+  <w:abstractNum w:abstractNumId="6" w15:restartNumberingAfterBreak="0">
+    <w:nsid w:val="22F36DA6"/>
+    <w:multiLevelType w:val="hybridMultilevel"/>
+    <w:tmpl w:val="6C06ACA4"/>
+    <w:lvl w:ilvl="0" w:tplc="04090001">
+      <w:start w:val="1"/>
+      <w:numFmt w:val="bullet"/>
+      <w:lvlText w:val=""/>
+      <w:lvlJc w:val="left"/>
+      <w:pPr>
+        <w:ind w:left="1440" w:hanging="360"/>
+      </w:pPr>
+      <w:rPr>
+        <w:rFonts w:ascii="Symbol" w:hAnsi="Symbol" w:hint="default"/>
+      </w:rPr>
+    </w:lvl>
+    <w:lvl w:ilvl="1" w:tplc="04090003" w:tentative="1">
+      <w:start w:val="1"/>
+      <w:numFmt w:val="bullet"/>
+      <w:lvlText w:val="o"/>
+      <w:lvlJc w:val="left"/>
+      <w:pPr>
+        <w:ind w:left="2160" w:hanging="360"/>
+      </w:pPr>
+      <w:rPr>
+        <w:rFonts w:ascii="Courier New" w:hAnsi="Courier New" w:cs="Courier New" w:hint="default"/>
+      </w:rPr>
+    </w:lvl>
+    <w:lvl w:ilvl="2" w:tplc="04090005" w:tentative="1">
+      <w:start w:val="1"/>
+      <w:numFmt w:val="bullet"/>
+      <w:lvlText w:val=""/>
+      <w:lvlJc w:val="left"/>
+      <w:pPr>
+        <w:ind w:left="2880" w:hanging="360"/>
+      </w:pPr>
+      <w:rPr>
+        <w:rFonts w:ascii="Wingdings" w:hAnsi="Wingdings" w:hint="default"/>
+      </w:rPr>
+    </w:lvl>
+    <w:lvl w:ilvl="3" w:tplc="04090001" w:tentative="1">
+      <w:start w:val="1"/>
+      <w:numFmt w:val="bullet"/>
+      <w:lvlText w:val=""/>
+      <w:lvlJc w:val="left"/>
+      <w:pPr>
+        <w:ind w:left="3600" w:hanging="360"/>
+      </w:pPr>
+      <w:rPr>
+        <w:rFonts w:ascii="Symbol" w:hAnsi="Symbol" w:hint="default"/>
+      </w:rPr>
+    </w:lvl>
+    <w:lvl w:ilvl="4" w:tplc="04090003" w:tentative="1">
+      <w:start w:val="1"/>
+      <w:numFmt w:val="bullet"/>
+      <w:lvlText w:val="o"/>
+      <w:lvlJc w:val="left"/>
+      <w:pPr>
+        <w:ind w:left="4320" w:hanging="360"/>
+      </w:pPr>
+      <w:rPr>
+        <w:rFonts w:ascii="Courier New" w:hAnsi="Courier New" w:cs="Courier New" w:hint="default"/>
+      </w:rPr>
+    </w:lvl>
+    <w:lvl w:ilvl="5" w:tplc="04090005" w:tentative="1">
+      <w:start w:val="1"/>
+      <w:numFmt w:val="bullet"/>
+      <w:lvlText w:val=""/>
+      <w:lvlJc w:val="left"/>
+      <w:pPr>
+        <w:ind w:left="5040" w:hanging="360"/>
+      </w:pPr>
+      <w:rPr>
+        <w:rFonts w:ascii="Wingdings" w:hAnsi="Wingdings" w:hint="default"/>
+      </w:rPr>
+    </w:lvl>
+    <w:lvl w:ilvl="6" w:tplc="04090001" w:tentative="1">
+      <w:start w:val="1"/>
+      <w:numFmt w:val="bullet"/>
+      <w:lvlText w:val=""/>
+      <w:lvlJc w:val="left"/>
+      <w:pPr>
+        <w:ind w:left="5760" w:hanging="360"/>
+      </w:pPr>
+      <w:rPr>
+        <w:rFonts w:ascii="Symbol" w:hAnsi="Symbol" w:hint="default"/>
+      </w:rPr>
+    </w:lvl>
+    <w:lvl w:ilvl="7" w:tplc="04090003" w:tentative="1">
+      <w:start w:val="1"/>
+      <w:numFmt w:val="bullet"/>
+      <w:lvlText w:val="o"/>
+      <w:lvlJc w:val="left"/>
+      <w:pPr>
+        <w:ind w:left="6480" w:hanging="360"/>
+      </w:pPr>
+      <w:rPr>
+        <w:rFonts w:ascii="Courier New" w:hAnsi="Courier New" w:cs="Courier New" w:hint="default"/>
+      </w:rPr>
+    </w:lvl>
+    <w:lvl w:ilvl="8" w:tplc="04090005" w:tentative="1">
+      <w:start w:val="1"/>
+      <w:numFmt w:val="bullet"/>
+      <w:lvlText w:val=""/>
+      <w:lvlJc w:val="left"/>
+      <w:pPr>
+        <w:ind w:left="7200" w:hanging="360"/>
+      </w:pPr>
+      <w:rPr>
+        <w:rFonts w:ascii="Wingdings" w:hAnsi="Wingdings" w:hint="default"/>
+      </w:rPr>
+    </w:lvl>
+  </w:abstractNum>
+  <w:abstractNum w:abstractNumId="7" w15:restartNumberingAfterBreak="0">
     <w:nsid w:val="248537B1"/>
     <w:multiLevelType w:val="hybridMultilevel"/>
     <w:tmpl w:val="7E2C02C2"/>
@@ -2284,7 +3074,7 @@
       </w:rPr>
     </w:lvl>
   </w:abstractNum>
-  <w:abstractNum w:abstractNumId="5" w15:restartNumberingAfterBreak="0">
+  <w:abstractNum w:abstractNumId="8" w15:restartNumberingAfterBreak="0">
     <w:nsid w:val="283E02F2"/>
     <w:multiLevelType w:val="hybridMultilevel"/>
     <w:tmpl w:val="26D2C87E"/>
@@ -2397,7 +3187,7 @@
       </w:rPr>
     </w:lvl>
   </w:abstractNum>
-  <w:abstractNum w:abstractNumId="6" w15:restartNumberingAfterBreak="0">
+  <w:abstractNum w:abstractNumId="9" w15:restartNumberingAfterBreak="0">
     <w:nsid w:val="2A5828DD"/>
     <w:multiLevelType w:val="hybridMultilevel"/>
     <w:tmpl w:val="07D03116"/>
@@ -2510,7 +3300,7 @@
       </w:rPr>
     </w:lvl>
   </w:abstractNum>
-  <w:abstractNum w:abstractNumId="7" w15:restartNumberingAfterBreak="0">
+  <w:abstractNum w:abstractNumId="10" w15:restartNumberingAfterBreak="0">
     <w:nsid w:val="2AD15915"/>
     <w:multiLevelType w:val="hybridMultilevel"/>
     <w:tmpl w:val="A44A5EB6"/>
@@ -2623,7 +3413,7 @@
       </w:rPr>
     </w:lvl>
   </w:abstractNum>
-  <w:abstractNum w:abstractNumId="8" w15:restartNumberingAfterBreak="0">
+  <w:abstractNum w:abstractNumId="11" w15:restartNumberingAfterBreak="0">
     <w:nsid w:val="2FF61AEB"/>
     <w:multiLevelType w:val="hybridMultilevel"/>
     <w:tmpl w:val="CDA23E24"/>
@@ -2736,7 +3526,120 @@
       </w:rPr>
     </w:lvl>
   </w:abstractNum>
-  <w:abstractNum w:abstractNumId="9" w15:restartNumberingAfterBreak="0">
+  <w:abstractNum w:abstractNumId="12" w15:restartNumberingAfterBreak="0">
+    <w:nsid w:val="3F12457C"/>
+    <w:multiLevelType w:val="hybridMultilevel"/>
+    <w:tmpl w:val="D1BCCA1A"/>
+    <w:lvl w:ilvl="0" w:tplc="04090001">
+      <w:start w:val="1"/>
+      <w:numFmt w:val="bullet"/>
+      <w:lvlText w:val=""/>
+      <w:lvlJc w:val="left"/>
+      <w:pPr>
+        <w:ind w:left="1440" w:hanging="360"/>
+      </w:pPr>
+      <w:rPr>
+        <w:rFonts w:ascii="Symbol" w:hAnsi="Symbol" w:hint="default"/>
+      </w:rPr>
+    </w:lvl>
+    <w:lvl w:ilvl="1" w:tplc="04090003" w:tentative="1">
+      <w:start w:val="1"/>
+      <w:numFmt w:val="bullet"/>
+      <w:lvlText w:val="o"/>
+      <w:lvlJc w:val="left"/>
+      <w:pPr>
+        <w:ind w:left="2160" w:hanging="360"/>
+      </w:pPr>
+      <w:rPr>
+        <w:rFonts w:ascii="Courier New" w:hAnsi="Courier New" w:cs="Courier New" w:hint="default"/>
+      </w:rPr>
+    </w:lvl>
+    <w:lvl w:ilvl="2" w:tplc="04090005" w:tentative="1">
+      <w:start w:val="1"/>
+      <w:numFmt w:val="bullet"/>
+      <w:lvlText w:val=""/>
+      <w:lvlJc w:val="left"/>
+      <w:pPr>
+        <w:ind w:left="2880" w:hanging="360"/>
+      </w:pPr>
+      <w:rPr>
+        <w:rFonts w:ascii="Wingdings" w:hAnsi="Wingdings" w:hint="default"/>
+      </w:rPr>
+    </w:lvl>
+    <w:lvl w:ilvl="3" w:tplc="04090001" w:tentative="1">
+      <w:start w:val="1"/>
+      <w:numFmt w:val="bullet"/>
+      <w:lvlText w:val=""/>
+      <w:lvlJc w:val="left"/>
+      <w:pPr>
+        <w:ind w:left="3600" w:hanging="360"/>
+      </w:pPr>
+      <w:rPr>
+        <w:rFonts w:ascii="Symbol" w:hAnsi="Symbol" w:hint="default"/>
+      </w:rPr>
+    </w:lvl>
+    <w:lvl w:ilvl="4" w:tplc="04090003" w:tentative="1">
+      <w:start w:val="1"/>
+      <w:numFmt w:val="bullet"/>
+      <w:lvlText w:val="o"/>
+      <w:lvlJc w:val="left"/>
+      <w:pPr>
+        <w:ind w:left="4320" w:hanging="360"/>
+      </w:pPr>
+      <w:rPr>
+        <w:rFonts w:ascii="Courier New" w:hAnsi="Courier New" w:cs="Courier New" w:hint="default"/>
+      </w:rPr>
+    </w:lvl>
+    <w:lvl w:ilvl="5" w:tplc="04090005" w:tentative="1">
+      <w:start w:val="1"/>
+      <w:numFmt w:val="bullet"/>
+      <w:lvlText w:val=""/>
+      <w:lvlJc w:val="left"/>
+      <w:pPr>
+        <w:ind w:left="5040" w:hanging="360"/>
+      </w:pPr>
+      <w:rPr>
+        <w:rFonts w:ascii="Wingdings" w:hAnsi="Wingdings" w:hint="default"/>
+      </w:rPr>
+    </w:lvl>
+    <w:lvl w:ilvl="6" w:tplc="04090001" w:tentative="1">
+      <w:start w:val="1"/>
+      <w:numFmt w:val="bullet"/>
+      <w:lvlText w:val=""/>
+      <w:lvlJc w:val="left"/>
+      <w:pPr>
+        <w:ind w:left="5760" w:hanging="360"/>
+      </w:pPr>
+      <w:rPr>
+        <w:rFonts w:ascii="Symbol" w:hAnsi="Symbol" w:hint="default"/>
+      </w:rPr>
+    </w:lvl>
+    <w:lvl w:ilvl="7" w:tplc="04090003" w:tentative="1">
+      <w:start w:val="1"/>
+      <w:numFmt w:val="bullet"/>
+      <w:lvlText w:val="o"/>
+      <w:lvlJc w:val="left"/>
+      <w:pPr>
+        <w:ind w:left="6480" w:hanging="360"/>
+      </w:pPr>
+      <w:rPr>
+        <w:rFonts w:ascii="Courier New" w:hAnsi="Courier New" w:cs="Courier New" w:hint="default"/>
+      </w:rPr>
+    </w:lvl>
+    <w:lvl w:ilvl="8" w:tplc="04090005" w:tentative="1">
+      <w:start w:val="1"/>
+      <w:numFmt w:val="bullet"/>
+      <w:lvlText w:val=""/>
+      <w:lvlJc w:val="left"/>
+      <w:pPr>
+        <w:ind w:left="7200" w:hanging="360"/>
+      </w:pPr>
+      <w:rPr>
+        <w:rFonts w:ascii="Wingdings" w:hAnsi="Wingdings" w:hint="default"/>
+      </w:rPr>
+    </w:lvl>
+  </w:abstractNum>
+  <w:abstractNum w:abstractNumId="13" w15:restartNumberingAfterBreak="0">
     <w:nsid w:val="40891541"/>
     <w:multiLevelType w:val="hybridMultilevel"/>
     <w:tmpl w:val="5D502BB2"/>
@@ -2849,7 +3752,120 @@
       </w:rPr>
     </w:lvl>
   </w:abstractNum>
-  <w:abstractNum w:abstractNumId="10" w15:restartNumberingAfterBreak="0">
+  <w:abstractNum w:abstractNumId="14" w15:restartNumberingAfterBreak="0">
+    <w:nsid w:val="4DF507B4"/>
+    <w:multiLevelType w:val="hybridMultilevel"/>
+    <w:tmpl w:val="6118486C"/>
+    <w:lvl w:ilvl="0" w:tplc="04090001">
+      <w:start w:val="1"/>
+      <w:numFmt w:val="bullet"/>
+      <w:lvlText w:val=""/>
+      <w:lvlJc w:val="left"/>
+      <w:pPr>
+        <w:ind w:left="1440" w:hanging="360"/>
+      </w:pPr>
+      <w:rPr>
+        <w:rFonts w:ascii="Symbol" w:hAnsi="Symbol" w:hint="default"/>
+      </w:rPr>
+    </w:lvl>
+    <w:lvl w:ilvl="1" w:tplc="04090003" w:tentative="1">
+      <w:start w:val="1"/>
+      <w:numFmt w:val="bullet"/>
+      <w:lvlText w:val="o"/>
+      <w:lvlJc w:val="left"/>
+      <w:pPr>
+        <w:ind w:left="2160" w:hanging="360"/>
+      </w:pPr>
+      <w:rPr>
+        <w:rFonts w:ascii="Courier New" w:hAnsi="Courier New" w:cs="Courier New" w:hint="default"/>
+      </w:rPr>
+    </w:lvl>
+    <w:lvl w:ilvl="2" w:tplc="04090005" w:tentative="1">
+      <w:start w:val="1"/>
+      <w:numFmt w:val="bullet"/>
+      <w:lvlText w:val=""/>
+      <w:lvlJc w:val="left"/>
+      <w:pPr>
+        <w:ind w:left="2880" w:hanging="360"/>
+      </w:pPr>
+      <w:rPr>
+        <w:rFonts w:ascii="Wingdings" w:hAnsi="Wingdings" w:hint="default"/>
+      </w:rPr>
+    </w:lvl>
+    <w:lvl w:ilvl="3" w:tplc="04090001" w:tentative="1">
+      <w:start w:val="1"/>
+      <w:numFmt w:val="bullet"/>
+      <w:lvlText w:val=""/>
+      <w:lvlJc w:val="left"/>
+      <w:pPr>
+        <w:ind w:left="3600" w:hanging="360"/>
+      </w:pPr>
+      <w:rPr>
+        <w:rFonts w:ascii="Symbol" w:hAnsi="Symbol" w:hint="default"/>
+      </w:rPr>
+    </w:lvl>
+    <w:lvl w:ilvl="4" w:tplc="04090003" w:tentative="1">
+      <w:start w:val="1"/>
+      <w:numFmt w:val="bullet"/>
+      <w:lvlText w:val="o"/>
+      <w:lvlJc w:val="left"/>
+      <w:pPr>
+        <w:ind w:left="4320" w:hanging="360"/>
+      </w:pPr>
+      <w:rPr>
+        <w:rFonts w:ascii="Courier New" w:hAnsi="Courier New" w:cs="Courier New" w:hint="default"/>
+      </w:rPr>
+    </w:lvl>
+    <w:lvl w:ilvl="5" w:tplc="04090005" w:tentative="1">
+      <w:start w:val="1"/>
+      <w:numFmt w:val="bullet"/>
+      <w:lvlText w:val=""/>
+      <w:lvlJc w:val="left"/>
+      <w:pPr>
+        <w:ind w:left="5040" w:hanging="360"/>
+      </w:pPr>
+      <w:rPr>
+        <w:rFonts w:ascii="Wingdings" w:hAnsi="Wingdings" w:hint="default"/>
+      </w:rPr>
+    </w:lvl>
+    <w:lvl w:ilvl="6" w:tplc="04090001" w:tentative="1">
+      <w:start w:val="1"/>
+      <w:numFmt w:val="bullet"/>
+      <w:lvlText w:val=""/>
+      <w:lvlJc w:val="left"/>
+      <w:pPr>
+        <w:ind w:left="5760" w:hanging="360"/>
+      </w:pPr>
+      <w:rPr>
+        <w:rFonts w:ascii="Symbol" w:hAnsi="Symbol" w:hint="default"/>
+      </w:rPr>
+    </w:lvl>
+    <w:lvl w:ilvl="7" w:tplc="04090003" w:tentative="1">
+      <w:start w:val="1"/>
+      <w:numFmt w:val="bullet"/>
+      <w:lvlText w:val="o"/>
+      <w:lvlJc w:val="left"/>
+      <w:pPr>
+        <w:ind w:left="6480" w:hanging="360"/>
+      </w:pPr>
+      <w:rPr>
+        <w:rFonts w:ascii="Courier New" w:hAnsi="Courier New" w:cs="Courier New" w:hint="default"/>
+      </w:rPr>
+    </w:lvl>
+    <w:lvl w:ilvl="8" w:tplc="04090005" w:tentative="1">
+      <w:start w:val="1"/>
+      <w:numFmt w:val="bullet"/>
+      <w:lvlText w:val=""/>
+      <w:lvlJc w:val="left"/>
+      <w:pPr>
+        <w:ind w:left="7200" w:hanging="360"/>
+      </w:pPr>
+      <w:rPr>
+        <w:rFonts w:ascii="Wingdings" w:hAnsi="Wingdings" w:hint="default"/>
+      </w:rPr>
+    </w:lvl>
+  </w:abstractNum>
+  <w:abstractNum w:abstractNumId="15" w15:restartNumberingAfterBreak="0">
     <w:nsid w:val="5378646A"/>
     <w:multiLevelType w:val="hybridMultilevel"/>
     <w:tmpl w:val="0B7A8136"/>
@@ -2962,7 +3978,7 @@
       </w:rPr>
     </w:lvl>
   </w:abstractNum>
-  <w:abstractNum w:abstractNumId="11" w15:restartNumberingAfterBreak="0">
+  <w:abstractNum w:abstractNumId="16" w15:restartNumberingAfterBreak="0">
     <w:nsid w:val="584D4601"/>
     <w:multiLevelType w:val="hybridMultilevel"/>
     <w:tmpl w:val="97A89D9E"/>
@@ -3075,7 +4091,7 @@
       </w:rPr>
     </w:lvl>
   </w:abstractNum>
-  <w:abstractNum w:abstractNumId="12" w15:restartNumberingAfterBreak="0">
+  <w:abstractNum w:abstractNumId="17" w15:restartNumberingAfterBreak="0">
     <w:nsid w:val="59776A1D"/>
     <w:multiLevelType w:val="hybridMultilevel"/>
     <w:tmpl w:val="74F09C62"/>
@@ -3188,7 +4204,7 @@
       </w:rPr>
     </w:lvl>
   </w:abstractNum>
-  <w:abstractNum w:abstractNumId="13" w15:restartNumberingAfterBreak="0">
+  <w:abstractNum w:abstractNumId="18" w15:restartNumberingAfterBreak="0">
     <w:nsid w:val="5C8F2412"/>
     <w:multiLevelType w:val="hybridMultilevel"/>
     <w:tmpl w:val="1AE8BED0"/>
@@ -3301,7 +4317,7 @@
       </w:rPr>
     </w:lvl>
   </w:abstractNum>
-  <w:abstractNum w:abstractNumId="14" w15:restartNumberingAfterBreak="0">
+  <w:abstractNum w:abstractNumId="19" w15:restartNumberingAfterBreak="0">
     <w:nsid w:val="63811E69"/>
     <w:multiLevelType w:val="hybridMultilevel"/>
     <w:tmpl w:val="B00C276C"/>
@@ -3414,7 +4430,7 @@
       </w:rPr>
     </w:lvl>
   </w:abstractNum>
-  <w:abstractNum w:abstractNumId="15" w15:restartNumberingAfterBreak="0">
+  <w:abstractNum w:abstractNumId="20" w15:restartNumberingAfterBreak="0">
     <w:nsid w:val="730B4F73"/>
     <w:multiLevelType w:val="hybridMultilevel"/>
     <w:tmpl w:val="7EA28532"/>
@@ -3527,7 +4543,7 @@
       </w:rPr>
     </w:lvl>
   </w:abstractNum>
-  <w:abstractNum w:abstractNumId="16" w15:restartNumberingAfterBreak="0">
+  <w:abstractNum w:abstractNumId="21" w15:restartNumberingAfterBreak="0">
     <w:nsid w:val="7E362C29"/>
     <w:multiLevelType w:val="hybridMultilevel"/>
     <w:tmpl w:val="20560710"/>
@@ -3640,7 +4656,7 @@
       </w:rPr>
     </w:lvl>
   </w:abstractNum>
-  <w:abstractNum w:abstractNumId="17" w15:restartNumberingAfterBreak="0">
+  <w:abstractNum w:abstractNumId="22" w15:restartNumberingAfterBreak="0">
     <w:nsid w:val="7EB119B1"/>
     <w:multiLevelType w:val="hybridMultilevel"/>
     <w:tmpl w:val="9626C808"/>
@@ -3754,58 +4770,73 @@
     </w:lvl>
   </w:abstractNum>
   <w:num w:numId="1" w16cid:durableId="1032263589">
-    <w:abstractNumId w:val="13"/>
+    <w:abstractNumId w:val="18"/>
   </w:num>
   <w:num w:numId="2" w16cid:durableId="2126536309">
-    <w:abstractNumId w:val="10"/>
+    <w:abstractNumId w:val="15"/>
   </w:num>
   <w:num w:numId="3" w16cid:durableId="1987927776">
     <w:abstractNumId w:val="1"/>
   </w:num>
   <w:num w:numId="4" w16cid:durableId="1452629235">
-    <w:abstractNumId w:val="6"/>
+    <w:abstractNumId w:val="9"/>
   </w:num>
   <w:num w:numId="5" w16cid:durableId="939334073">
-    <w:abstractNumId w:val="5"/>
+    <w:abstractNumId w:val="8"/>
   </w:num>
   <w:num w:numId="6" w16cid:durableId="1161043429">
-    <w:abstractNumId w:val="17"/>
+    <w:abstractNumId w:val="22"/>
   </w:num>
   <w:num w:numId="7" w16cid:durableId="2033802103">
-    <w:abstractNumId w:val="9"/>
+    <w:abstractNumId w:val="13"/>
   </w:num>
   <w:num w:numId="8" w16cid:durableId="1896119690">
-    <w:abstractNumId w:val="14"/>
+    <w:abstractNumId w:val="19"/>
   </w:num>
   <w:num w:numId="9" w16cid:durableId="1603878649">
-    <w:abstractNumId w:val="4"/>
+    <w:abstractNumId w:val="7"/>
   </w:num>
   <w:num w:numId="10" w16cid:durableId="831137723">
-    <w:abstractNumId w:val="12"/>
+    <w:abstractNumId w:val="17"/>
   </w:num>
   <w:num w:numId="11" w16cid:durableId="1182933291">
     <w:abstractNumId w:val="3"/>
   </w:num>
   <w:num w:numId="12" w16cid:durableId="914777467">
-    <w:abstractNumId w:val="16"/>
+    <w:abstractNumId w:val="21"/>
   </w:num>
   <w:num w:numId="13" w16cid:durableId="1602562922">
-    <w:abstractNumId w:val="8"/>
+    <w:abstractNumId w:val="11"/>
   </w:num>
   <w:num w:numId="14" w16cid:durableId="472910231">
     <w:abstractNumId w:val="2"/>
   </w:num>
   <w:num w:numId="15" w16cid:durableId="1617103974">
-    <w:abstractNumId w:val="11"/>
+    <w:abstractNumId w:val="16"/>
   </w:num>
   <w:num w:numId="16" w16cid:durableId="604456944">
-    <w:abstractNumId w:val="15"/>
+    <w:abstractNumId w:val="20"/>
   </w:num>
   <w:num w:numId="17" w16cid:durableId="1202666399">
     <w:abstractNumId w:val="0"/>
   </w:num>
   <w:num w:numId="18" w16cid:durableId="384331040">
-    <w:abstractNumId w:val="7"/>
+    <w:abstractNumId w:val="10"/>
+  </w:num>
+  <w:num w:numId="19" w16cid:durableId="1949661089">
+    <w:abstractNumId w:val="5"/>
+  </w:num>
+  <w:num w:numId="20" w16cid:durableId="1332948776">
+    <w:abstractNumId w:val="12"/>
+  </w:num>
+  <w:num w:numId="21" w16cid:durableId="1389038623">
+    <w:abstractNumId w:val="6"/>
+  </w:num>
+  <w:num w:numId="22" w16cid:durableId="1326177">
+    <w:abstractNumId w:val="4"/>
+  </w:num>
+  <w:num w:numId="23" w16cid:durableId="1667709136">
+    <w:abstractNumId w:val="14"/>
   </w:num>
 </w:numbering>
 </file>

--- a/AlphaOmega The Bible Game - Bible Stories Summerized + Scenery (hungarian).docx
+++ b/AlphaOmega The Bible Game - Bible Stories Summerized + Scenery (hungarian).docx
@@ -181,15 +181,7 @@
         </w:numPr>
       </w:pPr>
       <w:r>
-        <w:t xml:space="preserve">A szárazföldet szépen lassan </w:t>
-      </w:r>
-      <w:proofErr w:type="spellStart"/>
-      <w:r>
-        <w:t>benövik</w:t>
-      </w:r>
-      <w:proofErr w:type="spellEnd"/>
-      <w:r>
-        <w:t xml:space="preserve"> a növények</w:t>
+        <w:t>A szárazföldet szépen lassan benövik a növények</w:t>
       </w:r>
     </w:p>
     <w:p>
@@ -360,23 +352,7 @@
         <w:t>A szél a port ember formába fújja</w:t>
       </w:r>
       <w:r>
-        <w:t xml:space="preserve"> (</w:t>
-      </w:r>
-      <w:proofErr w:type="spellStart"/>
-      <w:r>
-        <w:t>cenzurazva</w:t>
-      </w:r>
-      <w:proofErr w:type="spellEnd"/>
-      <w:r>
-        <w:t xml:space="preserve"> lesz a férfi </w:t>
-      </w:r>
-      <w:proofErr w:type="gramStart"/>
-      <w:r>
-        <w:t>testrész</w:t>
-      </w:r>
-      <w:proofErr w:type="gramEnd"/>
-      <w:r>
-        <w:t xml:space="preserve"> de meztelen)</w:t>
+        <w:t xml:space="preserve"> (cenzurazva lesz a férfi testrész de meztelen)</w:t>
       </w:r>
       <w:r>
         <w:t>, és egy világító lélek száll az orrába, ami az élet lelke</w:t>
@@ -397,18 +373,10 @@
         <w:t xml:space="preserve"> annak a közepén kialakul az élet fája és a jó és a rossz tudásának fája,</w:t>
       </w:r>
       <w:r>
-        <w:t xml:space="preserve"> ezek között egy folyó folyik, amely a kerten kívül is </w:t>
-      </w:r>
-      <w:proofErr w:type="gramStart"/>
-      <w:r>
-        <w:t xml:space="preserve">folytatódik, </w:t>
-      </w:r>
-      <w:r>
-        <w:t xml:space="preserve"> és</w:t>
-      </w:r>
-      <w:proofErr w:type="gramEnd"/>
-      <w:r>
-        <w:t xml:space="preserve"> a </w:t>
+        <w:t xml:space="preserve"> ezek között egy folyó folyik, amely a kerten kívül is folytatódik, </w:t>
+      </w:r>
+      <w:r>
+        <w:t xml:space="preserve"> és a </w:t>
       </w:r>
       <w:r>
         <w:t>Fényesség az</w:t>
@@ -435,26 +403,10 @@
         </w:numPr>
       </w:pPr>
       <w:r>
-        <w:t xml:space="preserve">Ekkor már a kamera Ádám </w:t>
-      </w:r>
-      <w:proofErr w:type="spellStart"/>
-      <w:r>
-        <w:t>pov</w:t>
-      </w:r>
-      <w:proofErr w:type="spellEnd"/>
-      <w:r>
-        <w:t>-ja</w:t>
-      </w:r>
-      <w:r>
-        <w:t xml:space="preserve">, de egy post </w:t>
-      </w:r>
-      <w:proofErr w:type="spellStart"/>
-      <w:r>
-        <w:t>process</w:t>
-      </w:r>
-      <w:proofErr w:type="spellEnd"/>
-      <w:r>
-        <w:t xml:space="preserve"> filter van rajta mert még nincsen „megnyílva a szemük”</w:t>
+        <w:t>Ekkor már a kamera Ádám pov-ja</w:t>
+      </w:r>
+      <w:r>
+        <w:t>, de egy post process filter van rajta mert még nincsen „megnyílva a szemük”</w:t>
       </w:r>
     </w:p>
     <w:p>
@@ -466,23 +418,7 @@
         </w:numPr>
       </w:pPr>
       <w:r>
-        <w:t xml:space="preserve">A Fényesség sok állatot hoz a kamera elé, amit a </w:t>
-      </w:r>
-      <w:proofErr w:type="spellStart"/>
-      <w:r>
-        <w:t>player</w:t>
-      </w:r>
-      <w:proofErr w:type="spellEnd"/>
-      <w:r>
-        <w:t xml:space="preserve"> elnevezhet ahogy szeretne, de egyre szomorúbb lesz mivel nincsen társa (ezt meglehet jeleníteni egy </w:t>
-      </w:r>
-      <w:proofErr w:type="spellStart"/>
-      <w:r>
-        <w:t>progress</w:t>
-      </w:r>
-      <w:proofErr w:type="spellEnd"/>
-      <w:r>
-        <w:t xml:space="preserve"> barral)</w:t>
+        <w:t>A Fényesség sok állatot hoz a kamera elé, amit a player elnevezhet ahogy szeretne, de egyre szomorúbb lesz mivel nincsen társa (ezt meglehet jeleníteni egy progress barral)</w:t>
       </w:r>
     </w:p>
     <w:p>
@@ -497,23 +433,10 @@
         <w:t xml:space="preserve">Az ember elalszik, és amikor felkel akkor már </w:t>
       </w:r>
       <w:r>
-        <w:t xml:space="preserve">ott van mellette </w:t>
-      </w:r>
-      <w:proofErr w:type="spellStart"/>
-      <w:r>
-        <w:t>éva</w:t>
-      </w:r>
-      <w:proofErr w:type="spellEnd"/>
-      <w:r>
-        <w:t xml:space="preserve"> (ő is </w:t>
-      </w:r>
-      <w:proofErr w:type="spellStart"/>
-      <w:r>
-        <w:t>cenzurázva</w:t>
-      </w:r>
-      <w:proofErr w:type="spellEnd"/>
-      <w:r>
-        <w:t xml:space="preserve"> van)</w:t>
+        <w:t>ott van mellette éva</w:t>
+      </w:r>
+      <w:r>
+        <w:t xml:space="preserve"> (ő is cenzurázva van)</w:t>
       </w:r>
     </w:p>
     <w:p>
@@ -547,31 +470,7 @@
         </w:numPr>
       </w:pPr>
       <w:r>
-        <w:t xml:space="preserve">A kamera ekkor </w:t>
-      </w:r>
-      <w:proofErr w:type="spellStart"/>
-      <w:r>
-        <w:t>éva</w:t>
-      </w:r>
-      <w:proofErr w:type="spellEnd"/>
-      <w:r>
-        <w:t xml:space="preserve"> </w:t>
-      </w:r>
-      <w:proofErr w:type="spellStart"/>
-      <w:r>
-        <w:t>povja</w:t>
-      </w:r>
-      <w:proofErr w:type="spellEnd"/>
-      <w:r>
-        <w:t xml:space="preserve">, csukva van a szeme, de hall egy </w:t>
-      </w:r>
-      <w:proofErr w:type="gramStart"/>
-      <w:r>
-        <w:t>hangot</w:t>
-      </w:r>
-      <w:proofErr w:type="gramEnd"/>
-      <w:r>
-        <w:t xml:space="preserve"> ami szólongatja őt, kinyitja a szemeit és meglát egy kígyót a jó és rossz tudásának fáján</w:t>
+        <w:t>A kamera ekkor éva povja, csukva van a szeme, de hall egy hangot ami szólongatja őt, kinyitja a szemeit és meglát egy kígyót a jó és rossz tudásának fáján</w:t>
       </w:r>
     </w:p>
     <w:p>
@@ -610,23 +509,7 @@
         <w:t xml:space="preserve">Ekkor </w:t>
       </w:r>
       <w:r>
-        <w:t xml:space="preserve">a post </w:t>
-      </w:r>
-      <w:proofErr w:type="spellStart"/>
-      <w:r>
-        <w:t>process</w:t>
-      </w:r>
-      <w:proofErr w:type="spellEnd"/>
-      <w:r>
-        <w:t xml:space="preserve"> filter </w:t>
-      </w:r>
-      <w:proofErr w:type="spellStart"/>
-      <w:r>
-        <w:t>levevődik</w:t>
-      </w:r>
-      <w:proofErr w:type="spellEnd"/>
-      <w:r>
-        <w:t xml:space="preserve"> a kameráról</w:t>
+        <w:t>a post process filter levevődik a kameráról</w:t>
       </w:r>
     </w:p>
     <w:p>
@@ -638,13 +521,53 @@
         </w:numPr>
       </w:pPr>
       <w:r>
-        <w:t xml:space="preserve">Ruhát készítenek maguknak </w:t>
-      </w:r>
-      <w:proofErr w:type="gramStart"/>
-      <w:r>
-        <w:t>fügefa levelekből</w:t>
-      </w:r>
-      <w:proofErr w:type="gramEnd"/>
+        <w:t>Ruhát készítenek maguknak fügefa levelekből és felveszik</w:t>
+      </w:r>
+    </w:p>
+    <w:p>
+      <w:pPr>
+        <w:pStyle w:val="Listaszerbekezds"/>
+        <w:numPr>
+          <w:ilvl w:val="0"/>
+          <w:numId w:val="11"/>
+        </w:numPr>
+      </w:pPr>
+      <w:r>
+        <w:t>Elrejtőznek, és a Fényesség járkál a kertben</w:t>
+      </w:r>
+      <w:r>
+        <w:t>, és megkérdezi őket, hogy hol vannak</w:t>
+      </w:r>
+    </w:p>
+    <w:p>
+      <w:pPr>
+        <w:pStyle w:val="Listaszerbekezds"/>
+        <w:numPr>
+          <w:ilvl w:val="0"/>
+          <w:numId w:val="11"/>
+        </w:numPr>
+      </w:pPr>
+      <w:r>
+        <w:t>Ádám szól Istennek, hogy meztelen</w:t>
+      </w:r>
+      <w:r>
+        <w:t xml:space="preserve"> ezért rejtőzött el</w:t>
+      </w:r>
+      <w:r>
+        <w:t xml:space="preserve"> (a Bibliai párbeszéd…)</w:t>
+      </w:r>
+    </w:p>
+    <w:p>
+      <w:pPr>
+        <w:pStyle w:val="Listaszerbekezds"/>
+        <w:numPr>
+          <w:ilvl w:val="0"/>
+          <w:numId w:val="11"/>
+        </w:numPr>
+      </w:pPr>
+      <w:r>
+        <w:t>A Fényesség bőrruhát csinál nekik és odaadja nekik</w:t>
+      </w:r>
       <w:r>
         <w:t xml:space="preserve"> és felveszik</w:t>
       </w:r>
@@ -658,66 +581,10 @@
         </w:numPr>
       </w:pPr>
       <w:r>
-        <w:t>Elrejtőznek, és a Fényesség járkál a kertben</w:t>
-      </w:r>
-      <w:r>
-        <w:t>, és megkérdezi őket, hogy hol vannak</w:t>
-      </w:r>
-    </w:p>
-    <w:p>
-      <w:pPr>
-        <w:pStyle w:val="Listaszerbekezds"/>
-        <w:numPr>
-          <w:ilvl w:val="0"/>
-          <w:numId w:val="11"/>
-        </w:numPr>
-      </w:pPr>
-      <w:r>
-        <w:t>Ádám szól Istennek, hogy meztelen</w:t>
-      </w:r>
-      <w:r>
-        <w:t xml:space="preserve"> ezért rejtőzött el</w:t>
-      </w:r>
-      <w:r>
-        <w:t xml:space="preserve"> (a Bibliai párbeszéd…)</w:t>
-      </w:r>
-    </w:p>
-    <w:p>
-      <w:pPr>
-        <w:pStyle w:val="Listaszerbekezds"/>
-        <w:numPr>
-          <w:ilvl w:val="0"/>
-          <w:numId w:val="11"/>
-        </w:numPr>
-      </w:pPr>
-      <w:r>
-        <w:t>A Fényesség bőrruhát csinál nekik és odaadja nekik</w:t>
-      </w:r>
-      <w:r>
-        <w:t xml:space="preserve"> és felveszik</w:t>
-      </w:r>
-    </w:p>
-    <w:p>
-      <w:pPr>
-        <w:pStyle w:val="Listaszerbekezds"/>
-        <w:numPr>
-          <w:ilvl w:val="0"/>
-          <w:numId w:val="11"/>
-        </w:numPr>
-      </w:pPr>
-      <w:r>
         <w:t xml:space="preserve">Ki űzi őket a kertből, </w:t>
       </w:r>
       <w:r>
-        <w:t xml:space="preserve">a kert előtt előtűnnek a </w:t>
-      </w:r>
-      <w:proofErr w:type="spellStart"/>
-      <w:r>
-        <w:t>kerúbok</w:t>
-      </w:r>
-      <w:proofErr w:type="spellEnd"/>
-      <w:r>
-        <w:t xml:space="preserve"> és a villogó lángpallost</w:t>
+        <w:t>a kert előtt előtűnnek a kerúbok és a villogó lángpallost</w:t>
       </w:r>
     </w:p>
     <w:p>
@@ -779,43 +646,130 @@
         </w:numPr>
       </w:pPr>
       <w:r>
+        <w:t xml:space="preserve">Ha káint választod akkor földművelés a munka,  el vetni magvakat, </w:t>
+      </w:r>
+      <w:r>
+        <w:t xml:space="preserve">öntözni kell, </w:t>
+      </w:r>
+      <w:r>
+        <w:t>aratni kell… (Jobban utánanézni</w:t>
+      </w:r>
+      <w:r>
+        <w:t xml:space="preserve"> a régi földművelésnek</w:t>
+      </w:r>
+      <w:r>
+        <w:t xml:space="preserve"> majd)</w:t>
+      </w:r>
+    </w:p>
+    <w:p>
+      <w:pPr>
+        <w:pStyle w:val="Listaszerbekezds"/>
+        <w:numPr>
+          <w:ilvl w:val="0"/>
+          <w:numId w:val="14"/>
+        </w:numPr>
+      </w:pPr>
+      <w:r>
+        <w:t>Egy idő után (a játék mechanikától függően)</w:t>
+      </w:r>
+      <w:r>
+        <w:t xml:space="preserve"> áldozatot visz az Isten elé, építeni kell egy oltárat amihez gyűjteni kell alapanyagokat, és valami craft mechanikkal elkészíteni</w:t>
+      </w:r>
+      <w:r>
+        <w:t>, majd miután elkészült erre ráhejezni az áldozatot</w:t>
+      </w:r>
+    </w:p>
+    <w:p>
+      <w:pPr>
+        <w:pStyle w:val="Listaszerbekezds"/>
+        <w:numPr>
+          <w:ilvl w:val="0"/>
+          <w:numId w:val="14"/>
+        </w:numPr>
+      </w:pPr>
+      <w:r>
+        <w:t>Ábel is épít egy oltárat</w:t>
+      </w:r>
+      <w:r>
+        <w:t xml:space="preserve"> Káiné mellé, és az övére egy fénysugár világít, Káinéra viszont nem</w:t>
+      </w:r>
+    </w:p>
+    <w:p>
+      <w:pPr>
+        <w:pStyle w:val="Listaszerbekezds"/>
+        <w:numPr>
+          <w:ilvl w:val="0"/>
+          <w:numId w:val="14"/>
+        </w:numPr>
+      </w:pPr>
+      <w:r>
+        <w:t>Káin és Isten párbeszéde (Szószerint)</w:t>
+      </w:r>
+    </w:p>
+    <w:p>
+      <w:pPr>
+        <w:pStyle w:val="Listaszerbekezds"/>
+        <w:numPr>
+          <w:ilvl w:val="0"/>
+          <w:numId w:val="14"/>
+        </w:numPr>
+      </w:pPr>
+      <w:r>
+        <w:t>Káin elhívja Ábelt a mezőre sétálni</w:t>
+      </w:r>
+    </w:p>
+    <w:p>
+      <w:pPr>
+        <w:pStyle w:val="Listaszerbekezds"/>
+        <w:numPr>
+          <w:ilvl w:val="0"/>
+          <w:numId w:val="14"/>
+        </w:numPr>
+      </w:pPr>
+      <w:r>
+        <w:t xml:space="preserve">a küldetése ekkor, hogy halálra verje Ábelt, aki </w:t>
+      </w:r>
+      <w:r>
+        <w:t>próbál védekezni</w:t>
+      </w:r>
+      <w:r>
+        <w:t xml:space="preserve"> (nagyon menő fight mechanic kell majd,</w:t>
+      </w:r>
+      <w:r>
+        <w:t xml:space="preserve"> és ha Ábel győz újra kezdődik</w:t>
+      </w:r>
+      <w:r>
+        <w:t>)</w:t>
+      </w:r>
+      <w:r>
+        <w:br/>
+      </w:r>
+    </w:p>
+    <w:p>
+      <w:pPr>
+        <w:pStyle w:val="Listaszerbekezds"/>
+        <w:numPr>
+          <w:ilvl w:val="0"/>
+          <w:numId w:val="14"/>
+        </w:numPr>
+      </w:pPr>
+      <w:r>
         <w:t xml:space="preserve">Ha </w:t>
       </w:r>
-      <w:proofErr w:type="spellStart"/>
-      <w:r>
-        <w:t>káint</w:t>
-      </w:r>
-      <w:proofErr w:type="spellEnd"/>
-      <w:r>
-        <w:t xml:space="preserve"> választod akkor földművelés a </w:t>
-      </w:r>
-      <w:proofErr w:type="gramStart"/>
-      <w:r>
-        <w:t>munka,  el</w:t>
-      </w:r>
-      <w:proofErr w:type="gramEnd"/>
-      <w:r>
-        <w:t xml:space="preserve"> vetni </w:t>
-      </w:r>
-      <w:proofErr w:type="spellStart"/>
-      <w:r>
-        <w:t>magvakat</w:t>
-      </w:r>
-      <w:proofErr w:type="spellEnd"/>
-      <w:r>
-        <w:t xml:space="preserve">, </w:t>
-      </w:r>
-      <w:r>
-        <w:t xml:space="preserve">öntözni kell, </w:t>
-      </w:r>
-      <w:r>
-        <w:t>aratni kell… (Jobban utánanézni</w:t>
-      </w:r>
-      <w:r>
-        <w:t xml:space="preserve"> a régi földművelésnek</w:t>
-      </w:r>
-      <w:r>
-        <w:t xml:space="preserve"> majd)</w:t>
+      <w:r>
+        <w:t>Ábelt választja a player</w:t>
+      </w:r>
+      <w:r>
+        <w:t xml:space="preserve"> akkor viszont juhpásztorkodás a feladat</w:t>
+      </w:r>
+      <w:r>
+        <w:t xml:space="preserve"> (vadállatok elűzése</w:t>
+      </w:r>
+      <w:r>
+        <w:t>, a nyáj terelése legelőre és a folyóhoz</w:t>
+      </w:r>
+      <w:r>
+        <w:t>, egyéb pásztor feladatok (utánanézni ennek is))</w:t>
       </w:r>
     </w:p>
     <w:p>
@@ -827,47 +781,7 @@
         </w:numPr>
       </w:pPr>
       <w:r>
-        <w:t>Egy idő után (a játék mechanikától függően)</w:t>
-      </w:r>
-      <w:r>
-        <w:t xml:space="preserve"> áldozatot visz az Isten elé, építeni kell egy </w:t>
-      </w:r>
-      <w:proofErr w:type="spellStart"/>
-      <w:proofErr w:type="gramStart"/>
-      <w:r>
-        <w:t>oltárat</w:t>
-      </w:r>
-      <w:proofErr w:type="spellEnd"/>
-      <w:proofErr w:type="gramEnd"/>
-      <w:r>
-        <w:t xml:space="preserve"> amihez gyűjteni kell alapanyagokat, és valami </w:t>
-      </w:r>
-      <w:proofErr w:type="spellStart"/>
-      <w:r>
-        <w:t>craft</w:t>
-      </w:r>
-      <w:proofErr w:type="spellEnd"/>
-      <w:r>
-        <w:t xml:space="preserve"> </w:t>
-      </w:r>
-      <w:proofErr w:type="spellStart"/>
-      <w:r>
-        <w:t>mechanikkal</w:t>
-      </w:r>
-      <w:proofErr w:type="spellEnd"/>
-      <w:r>
-        <w:t xml:space="preserve"> elkészíteni</w:t>
-      </w:r>
-      <w:r>
-        <w:t xml:space="preserve">, majd miután elkészült erre </w:t>
-      </w:r>
-      <w:proofErr w:type="spellStart"/>
-      <w:r>
-        <w:t>ráhejezni</w:t>
-      </w:r>
-      <w:proofErr w:type="spellEnd"/>
-      <w:r>
-        <w:t xml:space="preserve"> az áldozatot</w:t>
+        <w:t>Egy idő után az áldozásos jelenet Ábel povból</w:t>
       </w:r>
     </w:p>
     <w:p>
@@ -879,15 +793,7 @@
         </w:numPr>
       </w:pPr>
       <w:r>
-        <w:t xml:space="preserve">Ábel is épít egy </w:t>
-      </w:r>
-      <w:proofErr w:type="spellStart"/>
-      <w:r>
-        <w:t>oltárat</w:t>
-      </w:r>
-      <w:proofErr w:type="spellEnd"/>
-      <w:r>
-        <w:t xml:space="preserve"> Káiné mellé, és az övére egy fénysugár világít, Káinéra viszont nem</w:t>
+        <w:t>Séta Kainnal</w:t>
       </w:r>
     </w:p>
     <w:p>
@@ -899,155 +805,6 @@
         </w:numPr>
       </w:pPr>
       <w:r>
-        <w:t xml:space="preserve">Káin és Isten </w:t>
-      </w:r>
-      <w:proofErr w:type="spellStart"/>
-      <w:r>
-        <w:t>párbeszéde</w:t>
-      </w:r>
-      <w:proofErr w:type="spellEnd"/>
-      <w:r>
-        <w:t xml:space="preserve"> (</w:t>
-      </w:r>
-      <w:proofErr w:type="spellStart"/>
-      <w:r>
-        <w:t>Szószerint</w:t>
-      </w:r>
-      <w:proofErr w:type="spellEnd"/>
-      <w:r>
-        <w:t>)</w:t>
-      </w:r>
-    </w:p>
-    <w:p>
-      <w:pPr>
-        <w:pStyle w:val="Listaszerbekezds"/>
-        <w:numPr>
-          <w:ilvl w:val="0"/>
-          <w:numId w:val="14"/>
-        </w:numPr>
-      </w:pPr>
-      <w:r>
-        <w:t>Káin elhívja Ábelt a mezőre sétálni</w:t>
-      </w:r>
-    </w:p>
-    <w:p>
-      <w:pPr>
-        <w:pStyle w:val="Listaszerbekezds"/>
-        <w:numPr>
-          <w:ilvl w:val="0"/>
-          <w:numId w:val="14"/>
-        </w:numPr>
-      </w:pPr>
-      <w:r>
-        <w:t xml:space="preserve">a küldetése ekkor, hogy halálra verje Ábelt, aki </w:t>
-      </w:r>
-      <w:r>
-        <w:t>próbál védekezni</w:t>
-      </w:r>
-      <w:r>
-        <w:t xml:space="preserve"> (nagyon menő </w:t>
-      </w:r>
-      <w:proofErr w:type="spellStart"/>
-      <w:r>
-        <w:t>fight</w:t>
-      </w:r>
-      <w:proofErr w:type="spellEnd"/>
-      <w:r>
-        <w:t xml:space="preserve"> </w:t>
-      </w:r>
-      <w:proofErr w:type="spellStart"/>
-      <w:r>
-        <w:t>mechanic</w:t>
-      </w:r>
-      <w:proofErr w:type="spellEnd"/>
-      <w:r>
-        <w:t xml:space="preserve"> kell majd,</w:t>
-      </w:r>
-      <w:r>
-        <w:t xml:space="preserve"> és ha Ábel győz újra kezdődik</w:t>
-      </w:r>
-      <w:r>
-        <w:t>)</w:t>
-      </w:r>
-      <w:r>
-        <w:br/>
-      </w:r>
-    </w:p>
-    <w:p>
-      <w:pPr>
-        <w:pStyle w:val="Listaszerbekezds"/>
-        <w:numPr>
-          <w:ilvl w:val="0"/>
-          <w:numId w:val="14"/>
-        </w:numPr>
-      </w:pPr>
-      <w:r>
-        <w:t xml:space="preserve">Ha </w:t>
-      </w:r>
-      <w:r>
-        <w:t xml:space="preserve">Ábelt választja a </w:t>
-      </w:r>
-      <w:proofErr w:type="spellStart"/>
-      <w:r>
-        <w:t>player</w:t>
-      </w:r>
-      <w:proofErr w:type="spellEnd"/>
-      <w:r>
-        <w:t xml:space="preserve"> akkor viszont juhpásztorkodás a feladat</w:t>
-      </w:r>
-      <w:r>
-        <w:t xml:space="preserve"> (vadállatok elűzése</w:t>
-      </w:r>
-      <w:r>
-        <w:t>, a nyáj terelése legelőre és a folyóhoz</w:t>
-      </w:r>
-      <w:r>
-        <w:t>, egyéb pásztor feladatok (utánanézni ennek is))</w:t>
-      </w:r>
-    </w:p>
-    <w:p>
-      <w:pPr>
-        <w:pStyle w:val="Listaszerbekezds"/>
-        <w:numPr>
-          <w:ilvl w:val="0"/>
-          <w:numId w:val="14"/>
-        </w:numPr>
-      </w:pPr>
-      <w:r>
-        <w:t xml:space="preserve">Egy idő után az áldozásos jelenet Ábel </w:t>
-      </w:r>
-      <w:proofErr w:type="spellStart"/>
-      <w:r>
-        <w:t>povból</w:t>
-      </w:r>
-      <w:proofErr w:type="spellEnd"/>
-    </w:p>
-    <w:p>
-      <w:pPr>
-        <w:pStyle w:val="Listaszerbekezds"/>
-        <w:numPr>
-          <w:ilvl w:val="0"/>
-          <w:numId w:val="14"/>
-        </w:numPr>
-      </w:pPr>
-      <w:r>
-        <w:t xml:space="preserve">Séta </w:t>
-      </w:r>
-      <w:proofErr w:type="spellStart"/>
-      <w:r>
-        <w:t>Kainnal</w:t>
-      </w:r>
-      <w:proofErr w:type="spellEnd"/>
-    </w:p>
-    <w:p>
-      <w:pPr>
-        <w:pStyle w:val="Listaszerbekezds"/>
-        <w:numPr>
-          <w:ilvl w:val="0"/>
-          <w:numId w:val="14"/>
-        </w:numPr>
-      </w:pPr>
-      <w:r>
         <w:t>Megpróbálni védekezni, de végül úgyse sikerül és meghal</w:t>
       </w:r>
     </w:p>
@@ -1066,15 +823,7 @@
         <w:ind w:left="360"/>
       </w:pPr>
       <w:r>
-        <w:t xml:space="preserve">(Mindegy a karakter választás mert most Káin </w:t>
-      </w:r>
-      <w:proofErr w:type="spellStart"/>
-      <w:r>
-        <w:t>povból</w:t>
-      </w:r>
-      <w:proofErr w:type="spellEnd"/>
-      <w:r>
-        <w:t xml:space="preserve"> folytatódik tovább)</w:t>
+        <w:t>(Mindegy a karakter választás mert most Káin povból folytatódik tovább)</w:t>
       </w:r>
     </w:p>
     <w:p>
@@ -1086,15 +835,7 @@
         </w:numPr>
       </w:pPr>
       <w:r>
-        <w:t>Párbeszéd Istennel (</w:t>
-      </w:r>
-      <w:proofErr w:type="spellStart"/>
-      <w:r>
-        <w:t>Szószerint</w:t>
-      </w:r>
-      <w:proofErr w:type="spellEnd"/>
-      <w:r>
-        <w:t>)</w:t>
+        <w:t>Párbeszéd Istennel (Szószerint)</w:t>
       </w:r>
     </w:p>
     <w:p>
@@ -1106,15 +847,7 @@
         </w:numPr>
       </w:pPr>
       <w:r>
-        <w:t xml:space="preserve">Káinon egy jel lesz (meg kell </w:t>
-      </w:r>
-      <w:proofErr w:type="gramStart"/>
-      <w:r>
-        <w:t>találni</w:t>
-      </w:r>
-      <w:proofErr w:type="gramEnd"/>
-      <w:r>
-        <w:t xml:space="preserve"> hogy nézhet ki a káinbélyeg)</w:t>
+        <w:t>Káinon egy jel lesz (meg kell találni hogy nézhet ki a káinbélyeg)</w:t>
       </w:r>
     </w:p>
     <w:p>
@@ -1156,13 +889,8 @@
         </w:numPr>
       </w:pPr>
       <w:r>
-        <w:t xml:space="preserve">A kamera most Noé </w:t>
-      </w:r>
-      <w:proofErr w:type="spellStart"/>
-      <w:r>
-        <w:t>pov</w:t>
-      </w:r>
-      <w:proofErr w:type="spellEnd"/>
+        <w:t>A kamera most Noé pov</w:t>
+      </w:r>
       <w:r>
         <w:t>-</w:t>
       </w:r>
@@ -1179,15 +907,7 @@
         </w:numPr>
       </w:pPr>
       <w:r>
-        <w:t xml:space="preserve">Lehet hallani Isten </w:t>
-      </w:r>
-      <w:proofErr w:type="gramStart"/>
-      <w:r>
-        <w:t>hangját</w:t>
-      </w:r>
-      <w:proofErr w:type="gramEnd"/>
-      <w:r>
-        <w:t xml:space="preserve"> ami ezt beszéli:</w:t>
+        <w:t>Lehet hallani Isten hangját ami ezt beszéli:</w:t>
       </w:r>
     </w:p>
     <w:p>
@@ -1202,15 +922,7 @@
         <w:t>1móz 6 13</w:t>
       </w:r>
       <w:r>
-        <w:t xml:space="preserve"> (Amiket Isten mond, azok egyesével lesznek elmondva, és </w:t>
-      </w:r>
-      <w:proofErr w:type="spellStart"/>
-      <w:r>
-        <w:t>missionök</w:t>
-      </w:r>
-      <w:proofErr w:type="spellEnd"/>
-      <w:r>
-        <w:t xml:space="preserve"> lesznek</w:t>
+        <w:t xml:space="preserve"> (Amiket Isten mond, azok egyesével lesznek elmondva, és missionök lesznek</w:t>
       </w:r>
     </w:p>
     <w:p>
@@ -1222,15 +934,7 @@
         </w:numPr>
       </w:pPr>
       <w:r>
-        <w:t xml:space="preserve">A hajóépítés is elkezdődik, a mechanika nagyobb csoportokba szedi az építés részeit, és </w:t>
-      </w:r>
-      <w:proofErr w:type="spellStart"/>
-      <w:r>
-        <w:t>timelapset</w:t>
-      </w:r>
-      <w:proofErr w:type="spellEnd"/>
-      <w:r>
-        <w:t xml:space="preserve"> alkalmaz a hatalmas építmény elkészítésének felgyorsításához</w:t>
+        <w:t>A hajóépítés is elkezdődik, a mechanika nagyobb csoportokba szedi az építés részeit, és timelapset alkalmaz a hatalmas építmény elkészítésének felgyorsításához</w:t>
       </w:r>
     </w:p>
     <w:p>
@@ -1301,13 +1005,8 @@
           <w:numId w:val="16"/>
         </w:numPr>
       </w:pPr>
-      <w:proofErr w:type="gramStart"/>
-      <w:r>
-        <w:t>Be csukódik</w:t>
-      </w:r>
-      <w:proofErr w:type="gramEnd"/>
-      <w:r>
-        <w:t xml:space="preserve"> az ajtó</w:t>
+      <w:r>
+        <w:t>Be csukódik az ajtó</w:t>
       </w:r>
     </w:p>
     <w:p>
@@ -1319,15 +1018,7 @@
         </w:numPr>
       </w:pPr>
       <w:r>
-        <w:t xml:space="preserve">Az állatokat etetni kell, ételt kell készíteni, takarítani kell… lehet választani </w:t>
-      </w:r>
-      <w:proofErr w:type="spellStart"/>
-      <w:r>
-        <w:t>noé</w:t>
-      </w:r>
-      <w:proofErr w:type="spellEnd"/>
-      <w:r>
-        <w:t xml:space="preserve"> családjának karakterei közül</w:t>
+        <w:t>Az állatokat etetni kell, ételt kell készíteni, takarítani kell… lehet választani noé családjának karakterei közül</w:t>
       </w:r>
     </w:p>
     <w:p>
@@ -1354,15 +1045,7 @@
         </w:numPr>
       </w:pPr>
       <w:r>
-        <w:t xml:space="preserve">40 nap után egy holló a kamera </w:t>
-      </w:r>
-      <w:proofErr w:type="spellStart"/>
-      <w:r>
-        <w:t>povja</w:t>
-      </w:r>
-      <w:proofErr w:type="spellEnd"/>
-      <w:r>
-        <w:t>, és menni kell vele a vízen, hogy olajágat találj, erre meghatározott idő lesz és ha nem találsz azalatt semmit vissza kell menni a bárkába</w:t>
+        <w:t>40 nap után egy holló a kamera povja, és menni kell vele a vízen, hogy olajágat találj, erre meghatározott idő lesz és ha nem találsz azalatt semmit vissza kell menni a bárkába</w:t>
       </w:r>
     </w:p>
     <w:p>
@@ -1374,15 +1057,7 @@
         </w:numPr>
       </w:pPr>
       <w:r>
-        <w:t xml:space="preserve">Mivel még nem találnak semmit kiküldenek egy galambot, aminek a </w:t>
-      </w:r>
-      <w:proofErr w:type="spellStart"/>
-      <w:r>
-        <w:t>povjaként</w:t>
-      </w:r>
-      <w:proofErr w:type="spellEnd"/>
-      <w:r>
-        <w:t xml:space="preserve"> ugyanaz a feladat megint semmi</w:t>
+        <w:t>Mivel még nem találnak semmit kiküldenek egy galambot, aminek a povjaként ugyanaz a feladat megint semmi</w:t>
       </w:r>
     </w:p>
     <w:p>
@@ -1394,15 +1069,7 @@
         </w:numPr>
       </w:pPr>
       <w:r>
-        <w:t xml:space="preserve">7 nap múltán újra kiküldenek galambként, ekkor már tudsz egy olajfa levelet vinni a bárkába vissza aminek </w:t>
-      </w:r>
-      <w:proofErr w:type="spellStart"/>
-      <w:r>
-        <w:t>noé</w:t>
-      </w:r>
-      <w:proofErr w:type="spellEnd"/>
-      <w:r>
-        <w:t xml:space="preserve"> örül</w:t>
+        <w:t>7 nap múltán újra kiküldenek galambként, ekkor már tudsz egy olajfa levelet vinni a bárkába vissza aminek noé örül</w:t>
       </w:r>
     </w:p>
     <w:p>
@@ -1426,15 +1093,7 @@
         </w:numPr>
       </w:pPr>
       <w:r>
-        <w:t xml:space="preserve">A választott karakterrel folytatódik a történet, 1 </w:t>
-      </w:r>
-      <w:proofErr w:type="spellStart"/>
-      <w:r>
-        <w:t>móz</w:t>
-      </w:r>
-      <w:proofErr w:type="spellEnd"/>
-      <w:r>
-        <w:t xml:space="preserve"> 8 1</w:t>
+        <w:t>A választott karakterrel folytatódik a történet, 1 móz 8 1</w:t>
       </w:r>
       <w:r>
         <w:t>6</w:t>
@@ -1443,18 +1102,10 @@
         <w:t>-</w:t>
       </w:r>
       <w:r>
-        <w:t xml:space="preserve">17 </w:t>
-      </w:r>
-      <w:proofErr w:type="spellStart"/>
-      <w:r>
-        <w:t>e</w:t>
-      </w:r>
-      <w:r>
-        <w:t>t</w:t>
-      </w:r>
-      <w:proofErr w:type="spellEnd"/>
-      <w:r>
-        <w:t xml:space="preserve"> mondja Isten</w:t>
+        <w:t>17 e</w:t>
+      </w:r>
+      <w:r>
+        <w:t>t mondja Isten</w:t>
       </w:r>
     </w:p>
     <w:p>
@@ -1481,18 +1132,61 @@
         <w:t>Oltárt kell építeni</w:t>
       </w:r>
       <w:r>
+        <w:t xml:space="preserve"> Nóéval együtt az összes férfi</w:t>
+      </w:r>
+      <w:r>
+        <w:t>nak</w:t>
+      </w:r>
+    </w:p>
+    <w:p>
+      <w:pPr>
+        <w:pStyle w:val="Listaszerbekezds"/>
+        <w:numPr>
+          <w:ilvl w:val="0"/>
+          <w:numId w:val="16"/>
+        </w:numPr>
+      </w:pPr>
+      <w:r>
+        <w:t>Áldozatokat kell bemutatni az oltáron</w:t>
+      </w:r>
+      <w:r>
+        <w:t xml:space="preserve"> Noénak, a többi karakternek vinnie kell neki az állatokat amiket mond</w:t>
+      </w:r>
+    </w:p>
+    <w:p>
+      <w:pPr>
+        <w:pStyle w:val="Listaszerbekezds"/>
+        <w:numPr>
+          <w:ilvl w:val="0"/>
+          <w:numId w:val="16"/>
+        </w:numPr>
+      </w:pPr>
+      <w:r>
+        <w:t>Isten 1 móz 8 21-et mondja</w:t>
+      </w:r>
+    </w:p>
+    <w:p>
+      <w:pPr>
+        <w:pStyle w:val="Listaszerbekezds"/>
+        <w:numPr>
+          <w:ilvl w:val="0"/>
+          <w:numId w:val="16"/>
+        </w:numPr>
+      </w:pPr>
+      <w:r>
         <w:t xml:space="preserve"> </w:t>
       </w:r>
-      <w:proofErr w:type="spellStart"/>
-      <w:r>
-        <w:t>Nóéval</w:t>
-      </w:r>
-      <w:proofErr w:type="spellEnd"/>
-      <w:r>
-        <w:t xml:space="preserve"> együtt az összes férfi</w:t>
-      </w:r>
-      <w:r>
-        <w:t>nak</w:t>
+      <w:r>
+        <w:t xml:space="preserve">1 móz </w:t>
+      </w:r>
+      <w:r>
+        <w:t>9 1</w:t>
+      </w:r>
+      <w:r>
+        <w:t>-2 t</w:t>
+      </w:r>
+      <w:r>
+        <w:t xml:space="preserve"> mondja</w:t>
       </w:r>
     </w:p>
     <w:p>
@@ -1504,10 +1198,7 @@
         </w:numPr>
       </w:pPr>
       <w:r>
-        <w:t>Áldozatokat kell bemutatni az oltáron</w:t>
-      </w:r>
-      <w:r>
-        <w:t xml:space="preserve"> Noénak, a többi karakternek vinnie kell neki az állatokat amiket mond</w:t>
+        <w:t>Megjelenik egy szivárvány</w:t>
       </w:r>
     </w:p>
     <w:p>
@@ -1519,15 +1210,22 @@
         </w:numPr>
       </w:pPr>
       <w:r>
-        <w:t xml:space="preserve">Isten 1 </w:t>
-      </w:r>
-      <w:proofErr w:type="spellStart"/>
-      <w:r>
-        <w:t>móz</w:t>
-      </w:r>
-      <w:proofErr w:type="spellEnd"/>
-      <w:r>
-        <w:t xml:space="preserve"> 8 21-et mondja</w:t>
+        <w:t xml:space="preserve">1 móz 9 </w:t>
+      </w:r>
+      <w:r>
+        <w:t>13-</w:t>
+      </w:r>
+      <w:r>
+        <w:t>15</w:t>
+      </w:r>
+      <w:r>
+        <w:t xml:space="preserve"> </w:t>
+      </w:r>
+      <w:r>
+        <w:t>o</w:t>
+      </w:r>
+      <w:r>
+        <w:t>t mondja</w:t>
       </w:r>
     </w:p>
     <w:p>
@@ -1539,90 +1237,6 @@
         </w:numPr>
       </w:pPr>
       <w:r>
-        <w:t xml:space="preserve"> </w:t>
-      </w:r>
-      <w:r>
-        <w:t xml:space="preserve">1 </w:t>
-      </w:r>
-      <w:proofErr w:type="spellStart"/>
-      <w:r>
-        <w:t>móz</w:t>
-      </w:r>
-      <w:proofErr w:type="spellEnd"/>
-      <w:r>
-        <w:t xml:space="preserve"> </w:t>
-      </w:r>
-      <w:r>
-        <w:t>9 1</w:t>
-      </w:r>
-      <w:r>
-        <w:t>-2 t</w:t>
-      </w:r>
-      <w:r>
-        <w:t xml:space="preserve"> mondja</w:t>
-      </w:r>
-    </w:p>
-    <w:p>
-      <w:pPr>
-        <w:pStyle w:val="Listaszerbekezds"/>
-        <w:numPr>
-          <w:ilvl w:val="0"/>
-          <w:numId w:val="16"/>
-        </w:numPr>
-      </w:pPr>
-      <w:r>
-        <w:t>Megjelenik egy szivárvány</w:t>
-      </w:r>
-    </w:p>
-    <w:p>
-      <w:pPr>
-        <w:pStyle w:val="Listaszerbekezds"/>
-        <w:numPr>
-          <w:ilvl w:val="0"/>
-          <w:numId w:val="16"/>
-        </w:numPr>
-      </w:pPr>
-      <w:r>
-        <w:t xml:space="preserve">1 </w:t>
-      </w:r>
-      <w:proofErr w:type="spellStart"/>
-      <w:r>
-        <w:t>móz</w:t>
-      </w:r>
-      <w:proofErr w:type="spellEnd"/>
-      <w:r>
-        <w:t xml:space="preserve"> 9 </w:t>
-      </w:r>
-      <w:r>
-        <w:t>13-</w:t>
-      </w:r>
-      <w:r>
-        <w:t>15</w:t>
-      </w:r>
-      <w:r>
-        <w:t xml:space="preserve"> </w:t>
-      </w:r>
-      <w:proofErr w:type="spellStart"/>
-      <w:r>
-        <w:t>o</w:t>
-      </w:r>
-      <w:r>
-        <w:t>t</w:t>
-      </w:r>
-      <w:proofErr w:type="spellEnd"/>
-      <w:r>
-        <w:t xml:space="preserve"> mondja</w:t>
-      </w:r>
-    </w:p>
-    <w:p>
-      <w:pPr>
-        <w:pStyle w:val="Listaszerbekezds"/>
-        <w:numPr>
-          <w:ilvl w:val="0"/>
-          <w:numId w:val="16"/>
-        </w:numPr>
-      </w:pPr>
-      <w:r>
         <w:t>Kreatívan bemutatni egy térképen a leszármazottak elhelyezkedését</w:t>
       </w:r>
     </w:p>
@@ -1682,21 +1296,8 @@
         </w:numPr>
       </w:pPr>
       <w:r>
-        <w:t xml:space="preserve">Újabb nemzettségfa 1 </w:t>
-      </w:r>
-      <w:proofErr w:type="spellStart"/>
-      <w:r>
-        <w:t>móz</w:t>
-      </w:r>
-      <w:proofErr w:type="spellEnd"/>
-      <w:r>
-        <w:t xml:space="preserve"> 11 10 </w:t>
-      </w:r>
-      <w:proofErr w:type="spellStart"/>
-      <w:r>
-        <w:t>től</w:t>
-      </w:r>
-      <w:proofErr w:type="spellEnd"/>
+        <w:t>Újabb nemzettségfa 1 móz 11 10 től</w:t>
+      </w:r>
     </w:p>
     <w:p>
       <w:pPr>
@@ -1731,15 +1332,7 @@
         </w:numPr>
       </w:pPr>
       <w:r>
-        <w:t xml:space="preserve">Ábrahám </w:t>
-      </w:r>
-      <w:proofErr w:type="spellStart"/>
-      <w:r>
-        <w:t>pov</w:t>
-      </w:r>
-      <w:proofErr w:type="spellEnd"/>
-      <w:r>
-        <w:t xml:space="preserve"> a kamera</w:t>
+        <w:t>Ábrahám pov a kamera</w:t>
       </w:r>
     </w:p>
     <w:p>
@@ -1751,21 +1344,8 @@
         </w:numPr>
       </w:pPr>
       <w:r>
-        <w:t xml:space="preserve">Isten elmondja 1 </w:t>
-      </w:r>
-      <w:proofErr w:type="spellStart"/>
-      <w:r>
-        <w:t>móz</w:t>
-      </w:r>
-      <w:proofErr w:type="spellEnd"/>
-      <w:r>
-        <w:t xml:space="preserve"> 12 1-3 </w:t>
-      </w:r>
-      <w:proofErr w:type="spellStart"/>
-      <w:r>
-        <w:t>at</w:t>
-      </w:r>
-      <w:proofErr w:type="spellEnd"/>
+        <w:t>Isten elmondja 1 móz 12 1-3 at</w:t>
+      </w:r>
     </w:p>
     <w:p>
       <w:pPr>
@@ -1800,21 +1380,8 @@
         </w:numPr>
       </w:pPr>
       <w:r>
-        <w:t xml:space="preserve">Isten elmondja 1 </w:t>
-      </w:r>
-      <w:proofErr w:type="spellStart"/>
-      <w:r>
-        <w:t>móz</w:t>
-      </w:r>
-      <w:proofErr w:type="spellEnd"/>
-      <w:r>
-        <w:t xml:space="preserve"> 12 4 </w:t>
-      </w:r>
-      <w:proofErr w:type="spellStart"/>
-      <w:r>
-        <w:t>et</w:t>
-      </w:r>
-      <w:proofErr w:type="spellEnd"/>
+        <w:t>Isten elmondja 1 móz 12 4 et</w:t>
+      </w:r>
     </w:p>
     <w:p>
       <w:pPr>
@@ -1861,13 +1428,8 @@
         </w:numPr>
       </w:pPr>
       <w:r>
-        <w:t xml:space="preserve">Elindulnak </w:t>
-      </w:r>
-      <w:proofErr w:type="spellStart"/>
-      <w:r>
-        <w:t>egyiptomba</w:t>
-      </w:r>
-      <w:proofErr w:type="spellEnd"/>
+        <w:t>Elindulnak egyiptomba</w:t>
+      </w:r>
     </w:p>
     <w:p>
       <w:pPr>
@@ -1878,285 +1440,5285 @@
         </w:numPr>
       </w:pPr>
       <w:r>
-        <w:t xml:space="preserve">Feleségével párbeszéd </w:t>
-      </w:r>
-      <w:proofErr w:type="gramStart"/>
-      <w:r>
-        <w:t>( 1</w:t>
-      </w:r>
-      <w:proofErr w:type="gramEnd"/>
+        <w:t>Feleségével párbeszéd ( 1 móz 12 13)</w:t>
+      </w:r>
+    </w:p>
+    <w:p>
+      <w:pPr>
+        <w:pStyle w:val="Listaszerbekezds"/>
+        <w:numPr>
+          <w:ilvl w:val="0"/>
+          <w:numId w:val="20"/>
+        </w:numPr>
+      </w:pPr>
+      <w:r>
+        <w:t>A fáraó feleségül veszi Szárajt, Ábrahámnak nagy vagyona lesz</w:t>
+      </w:r>
+    </w:p>
+    <w:p>
+      <w:pPr>
+        <w:pStyle w:val="Listaszerbekezds"/>
+        <w:numPr>
+          <w:ilvl w:val="0"/>
+          <w:numId w:val="20"/>
+        </w:numPr>
+      </w:pPr>
+      <w:r>
+        <w:t>Nagy csapások sújtják a fáraót és házát.</w:t>
+      </w:r>
+    </w:p>
+    <w:p>
+      <w:pPr>
+        <w:pStyle w:val="Listaszerbekezds"/>
+        <w:numPr>
+          <w:ilvl w:val="0"/>
+          <w:numId w:val="20"/>
+        </w:numPr>
+      </w:pPr>
+      <w:r>
+        <w:t>A fáraó rájön, hogy Ábrahám felesége, és elküldi őket</w:t>
+      </w:r>
+    </w:p>
+    <w:p>
+      <w:pPr>
+        <w:pStyle w:val="Cmsor2"/>
+      </w:pPr>
+      <w:r>
+        <w:t>13</w:t>
+      </w:r>
+    </w:p>
+    <w:p>
+      <w:pPr>
+        <w:pStyle w:val="Listaszerbekezds"/>
+        <w:numPr>
+          <w:ilvl w:val="0"/>
+          <w:numId w:val="21"/>
+        </w:numPr>
+      </w:pPr>
+      <w:r>
+        <w:t>A délvidéktől bételig kell menni, a térkép mutatja</w:t>
+      </w:r>
+    </w:p>
+    <w:p>
+      <w:pPr>
+        <w:pStyle w:val="Listaszerbekezds"/>
+        <w:numPr>
+          <w:ilvl w:val="0"/>
+          <w:numId w:val="21"/>
+        </w:numPr>
+      </w:pPr>
+      <w:r>
+        <w:t>A pásztoraik összevesznek a területeken</w:t>
+      </w:r>
+    </w:p>
+    <w:p>
+      <w:pPr>
+        <w:pStyle w:val="Listaszerbekezds"/>
+        <w:numPr>
+          <w:ilvl w:val="0"/>
+          <w:numId w:val="21"/>
+        </w:numPr>
+      </w:pPr>
+      <w:r>
+        <w:t>Felmennek egy hegyre, hogy válasszanak ki melyik irányba megy tovább</w:t>
+      </w:r>
+    </w:p>
+    <w:p>
+      <w:pPr>
+        <w:pStyle w:val="Listaszerbekezds"/>
+        <w:numPr>
+          <w:ilvl w:val="0"/>
+          <w:numId w:val="21"/>
+        </w:numPr>
+      </w:pPr>
+      <w:r>
+        <w:t>Lót a zöld Jordán melletti területeket választja</w:t>
+      </w:r>
+    </w:p>
+    <w:p>
+      <w:pPr>
+        <w:pStyle w:val="Listaszerbekezds"/>
+        <w:numPr>
+          <w:ilvl w:val="0"/>
+          <w:numId w:val="21"/>
+        </w:numPr>
+      </w:pPr>
+      <w:r>
+        <w:t>Ábrahám máshová megy</w:t>
+      </w:r>
+    </w:p>
+    <w:p>
+      <w:pPr>
+        <w:pStyle w:val="Listaszerbekezds"/>
+        <w:numPr>
+          <w:ilvl w:val="0"/>
+          <w:numId w:val="21"/>
+        </w:numPr>
+      </w:pPr>
+      <w:r>
+        <w:t>Isten 1 móz 13 14-17 et mondja</w:t>
+      </w:r>
+    </w:p>
+    <w:p>
+      <w:pPr>
+        <w:pStyle w:val="Cmsor2"/>
+      </w:pPr>
+      <w:r>
+        <w:t>14</w:t>
+      </w:r>
+    </w:p>
+    <w:p>
+      <w:pPr>
+        <w:pStyle w:val="Listaszerbekezds"/>
+        <w:numPr>
+          <w:ilvl w:val="0"/>
+          <w:numId w:val="22"/>
+        </w:numPr>
+      </w:pPr>
+      <w:r>
+        <w:t>Sok királyság háborúzik egymással</w:t>
+      </w:r>
+    </w:p>
+    <w:p>
+      <w:pPr>
+        <w:pStyle w:val="Listaszerbekezds"/>
+        <w:numPr>
+          <w:ilvl w:val="0"/>
+          <w:numId w:val="22"/>
+        </w:numPr>
+      </w:pPr>
+      <w:r>
+        <w:t>Kergetni kell fegyveresekkel a Lótot fogva tartókat, és ki kell őt szabadítani</w:t>
+      </w:r>
+    </w:p>
+    <w:p>
+      <w:pPr>
+        <w:pStyle w:val="Listaszerbekezds"/>
+        <w:numPr>
+          <w:ilvl w:val="0"/>
+          <w:numId w:val="22"/>
+        </w:numPr>
+      </w:pPr>
+      <w:r>
+        <w:t>Az egyik király 1 móz 14 19-20</w:t>
+      </w:r>
+    </w:p>
+    <w:p>
+      <w:pPr>
+        <w:pStyle w:val="Listaszerbekezds"/>
+        <w:numPr>
+          <w:ilvl w:val="0"/>
+          <w:numId w:val="22"/>
+        </w:numPr>
+      </w:pPr>
+      <w:r>
+        <w:t>A másik király 1 móz 14 21-24</w:t>
+      </w:r>
+    </w:p>
+    <w:p>
+      <w:pPr>
+        <w:pStyle w:val="Cmsor2"/>
+      </w:pPr>
+      <w:r>
+        <w:t>15</w:t>
+      </w:r>
+    </w:p>
+    <w:p>
+      <w:pPr>
+        <w:pStyle w:val="Listaszerbekezds"/>
+        <w:numPr>
+          <w:ilvl w:val="0"/>
+          <w:numId w:val="23"/>
+        </w:numPr>
+      </w:pPr>
+      <w:r>
+        <w:t>Ábrahámnak látomása van</w:t>
+      </w:r>
+    </w:p>
+    <w:p>
+      <w:pPr>
+        <w:pStyle w:val="Listaszerbekezds"/>
+        <w:numPr>
+          <w:ilvl w:val="0"/>
+          <w:numId w:val="23"/>
+        </w:numPr>
+      </w:pPr>
+      <w:r>
+        <w:t xml:space="preserve">Az úrral beszélget </w:t>
+      </w:r>
+    </w:p>
+    <w:p>
+      <w:pPr>
+        <w:pStyle w:val="Listaszerbekezds"/>
+        <w:numPr>
+          <w:ilvl w:val="0"/>
+          <w:numId w:val="23"/>
+        </w:numPr>
+      </w:pPr>
+      <w:r>
+        <w:t>Szó szerinti beszélgetés</w:t>
+      </w:r>
+    </w:p>
+    <w:p>
+      <w:pPr>
+        <w:pStyle w:val="Cmsor2"/>
+      </w:pPr>
+      <w:r>
+        <w:t>16</w:t>
+      </w:r>
+    </w:p>
+    <w:p>
+      <w:pPr>
+        <w:pStyle w:val="Listaszerbekezds"/>
+        <w:numPr>
+          <w:ilvl w:val="0"/>
+          <w:numId w:val="24"/>
+        </w:numPr>
+      </w:pPr>
+      <w:r>
+        <w:t>Száraj és Ábrahám beszélgetnek</w:t>
+      </w:r>
+    </w:p>
+    <w:p>
+      <w:pPr>
+        <w:pStyle w:val="Listaszerbekezds"/>
+        <w:numPr>
+          <w:ilvl w:val="0"/>
+          <w:numId w:val="24"/>
+        </w:numPr>
+      </w:pPr>
+      <w:r>
+        <w:t>Később…</w:t>
+      </w:r>
+    </w:p>
+    <w:p>
+      <w:pPr>
+        <w:pStyle w:val="Listaszerbekezds"/>
+        <w:numPr>
+          <w:ilvl w:val="0"/>
+          <w:numId w:val="24"/>
+        </w:numPr>
+      </w:pPr>
+      <w:r>
+        <w:t>Hágár terhes lesz</w:t>
+      </w:r>
+    </w:p>
+    <w:p>
+      <w:pPr>
+        <w:pStyle w:val="Listaszerbekezds"/>
+        <w:numPr>
+          <w:ilvl w:val="0"/>
+          <w:numId w:val="24"/>
+        </w:numPr>
+      </w:pPr>
+      <w:r>
+        <w:t xml:space="preserve">Hágárral száraj rosszul bánik, </w:t>
+      </w:r>
+    </w:p>
+    <w:p>
+      <w:pPr>
+        <w:pStyle w:val="Listaszerbekezds"/>
+        <w:numPr>
+          <w:ilvl w:val="0"/>
+          <w:numId w:val="24"/>
+        </w:numPr>
+      </w:pPr>
+      <w:r>
+        <w:t>Hágárként kell lenni, feladatokat kell csinálni pl: felmosás, takarítás, mosás, főzés… Száraj mindenért megszól</w:t>
+      </w:r>
+    </w:p>
+    <w:p>
+      <w:pPr>
+        <w:pStyle w:val="Listaszerbekezds"/>
+        <w:numPr>
+          <w:ilvl w:val="0"/>
+          <w:numId w:val="24"/>
+        </w:numPr>
+      </w:pPr>
+      <w:r>
+        <w:t>Egyszer mikor száraj agresszív el kell menekülni</w:t>
+      </w:r>
+    </w:p>
+    <w:p>
+      <w:pPr>
+        <w:pStyle w:val="Listaszerbekezds"/>
+        <w:numPr>
+          <w:ilvl w:val="0"/>
+          <w:numId w:val="24"/>
+        </w:numPr>
+      </w:pPr>
+      <w:r>
+        <w:t>Egy forrás mellett van hágár</w:t>
+      </w:r>
+    </w:p>
+    <w:p>
+      <w:pPr>
+        <w:pStyle w:val="Listaszerbekezds"/>
+        <w:numPr>
+          <w:ilvl w:val="0"/>
+          <w:numId w:val="24"/>
+        </w:numPr>
+      </w:pPr>
+      <w:r>
+        <w:t>Megjelenik az úr angyala</w:t>
+      </w:r>
+    </w:p>
+    <w:p>
+      <w:pPr>
+        <w:pStyle w:val="Listaszerbekezds"/>
+        <w:numPr>
+          <w:ilvl w:val="0"/>
+          <w:numId w:val="24"/>
+        </w:numPr>
+      </w:pPr>
+      <w:r>
+        <w:lastRenderedPageBreak/>
+        <w:t>Elmondja hogy vissza kell mennie szárajhoz (majd ezt szószerint)</w:t>
+      </w:r>
+    </w:p>
+    <w:p>
+      <w:pPr>
+        <w:pStyle w:val="Cmsor2"/>
+      </w:pPr>
+      <w:r>
+        <w:t>17</w:t>
+      </w:r>
+    </w:p>
+    <w:p>
+      <w:pPr>
+        <w:pStyle w:val="Listaszerbekezds"/>
+        <w:numPr>
+          <w:ilvl w:val="0"/>
+          <w:numId w:val="25"/>
+        </w:numPr>
+      </w:pPr>
+      <w:r>
+        <w:t>Isten ígérete ábrahámnak (szószerint)</w:t>
+      </w:r>
+    </w:p>
+    <w:p>
+      <w:pPr>
+        <w:pStyle w:val="Listaszerbekezds"/>
+        <w:numPr>
+          <w:ilvl w:val="0"/>
+          <w:numId w:val="25"/>
+        </w:numPr>
+      </w:pPr>
+      <w:r>
+        <w:rPr>
+          <w:strike/>
+        </w:rPr>
+        <w:t>Utasítás a körülmetélésre</w:t>
+      </w:r>
+    </w:p>
+    <w:p>
+      <w:pPr>
+        <w:pStyle w:val="Listaszerbekezds"/>
+        <w:numPr>
+          <w:ilvl w:val="0"/>
+          <w:numId w:val="25"/>
+        </w:numPr>
+      </w:pPr>
+      <w:r>
+        <w:t>Új nevet ad</w:t>
+      </w:r>
+      <w:r>
+        <w:t xml:space="preserve"> szárajnak =&gt;</w:t>
+      </w:r>
+      <w:r>
+        <w:t xml:space="preserve"> sár</w:t>
+      </w:r>
+      <w:r>
+        <w:t>a</w:t>
+      </w:r>
+    </w:p>
+    <w:p>
+      <w:pPr>
+        <w:pStyle w:val="Listaszerbekezds"/>
+        <w:numPr>
+          <w:ilvl w:val="0"/>
+          <w:numId w:val="25"/>
+        </w:numPr>
+      </w:pPr>
+      <w:r>
+        <w:t>Isten ígérete száraj</w:t>
+      </w:r>
+      <w:r>
+        <w:t xml:space="preserve"> gyerekével</w:t>
+      </w:r>
+      <w:r>
+        <w:t xml:space="preserve"> kapcsolatban</w:t>
+      </w:r>
+    </w:p>
+    <w:p>
+      <w:pPr>
+        <w:pStyle w:val="Cmsor2"/>
+      </w:pPr>
+      <w:r>
+        <w:t>18</w:t>
+      </w:r>
+    </w:p>
+    <w:p>
+      <w:pPr>
+        <w:pStyle w:val="Listaszerbekezds"/>
+        <w:numPr>
+          <w:ilvl w:val="0"/>
+          <w:numId w:val="26"/>
+        </w:numPr>
+      </w:pPr>
+      <w:r>
+        <w:t>3 férfi érkezik</w:t>
+      </w:r>
+    </w:p>
+    <w:p>
+      <w:pPr>
+        <w:pStyle w:val="Listaszerbekezds"/>
+        <w:numPr>
+          <w:ilvl w:val="0"/>
+          <w:numId w:val="26"/>
+        </w:numPr>
+      </w:pPr>
+      <w:r>
+        <w:t>Lángost kell készíteni sáraként, aztán kihallgatnia  beszélgetésüket, hogy lesz 1 év múlva gyereke, és akkor visszatérnek</w:t>
+      </w:r>
+    </w:p>
+    <w:p>
+      <w:pPr>
+        <w:pStyle w:val="Listaszerbekezds"/>
+        <w:numPr>
+          <w:ilvl w:val="0"/>
+          <w:numId w:val="26"/>
+        </w:numPr>
+      </w:pPr>
+      <w:r>
+        <w:t>Beszélgetés a 3 férfi és sára között</w:t>
+      </w:r>
+    </w:p>
+    <w:p>
+      <w:pPr>
+        <w:pStyle w:val="Listaszerbekezds"/>
+        <w:numPr>
+          <w:ilvl w:val="0"/>
+          <w:numId w:val="26"/>
+        </w:numPr>
+      </w:pPr>
+      <w:r>
+        <w:t>A 3 férfi gomora és sodoma felé indul</w:t>
+      </w:r>
+    </w:p>
+    <w:p>
+      <w:pPr>
+        <w:pStyle w:val="Listaszerbekezds"/>
+        <w:numPr>
+          <w:ilvl w:val="0"/>
+          <w:numId w:val="26"/>
+        </w:numPr>
+      </w:pPr>
+      <w:r>
+        <w:t>Ábrahám utánuk szól, hogy az igazakkal együtt ne öljék meg a bűnösöket (szószerint)</w:t>
+      </w:r>
+    </w:p>
+    <w:p>
+      <w:pPr>
+        <w:pStyle w:val="Cmsor2"/>
+      </w:pPr>
+      <w:r>
+        <w:t>19</w:t>
+      </w:r>
+    </w:p>
+    <w:p>
+      <w:pPr>
+        <w:pStyle w:val="Listaszerbekezds"/>
+        <w:numPr>
+          <w:ilvl w:val="0"/>
+          <w:numId w:val="28"/>
+        </w:numPr>
+      </w:pPr>
+      <w:r>
+        <w:t>Két angyal érkezik sodomába</w:t>
+      </w:r>
+    </w:p>
+    <w:p>
+      <w:pPr>
+        <w:pStyle w:val="Listaszerbekezds"/>
+        <w:numPr>
+          <w:ilvl w:val="0"/>
+          <w:numId w:val="28"/>
+        </w:numPr>
+      </w:pPr>
+      <w:r>
+        <w:t>Lót pov</w:t>
+      </w:r>
+    </w:p>
+    <w:p>
+      <w:pPr>
+        <w:pStyle w:val="Listaszerbekezds"/>
+        <w:numPr>
+          <w:ilvl w:val="0"/>
+          <w:numId w:val="28"/>
+        </w:numPr>
+      </w:pPr>
+      <w:r>
+        <w:t>Megkéri őket hogy menjenek a házába</w:t>
+      </w:r>
+    </w:p>
+    <w:p>
+      <w:pPr>
+        <w:pStyle w:val="Listaszerbekezds"/>
+        <w:numPr>
+          <w:ilvl w:val="0"/>
+          <w:numId w:val="28"/>
+        </w:numPr>
+      </w:pPr>
+      <w:r>
+        <w:t>Beszélgetnek, hogy ők kinn akarnak éjszakázni de végül Lót ráveszi őket hogy bemenjenek</w:t>
+      </w:r>
+    </w:p>
+    <w:p>
+      <w:pPr>
+        <w:pStyle w:val="Listaszerbekezds"/>
+        <w:numPr>
+          <w:ilvl w:val="0"/>
+          <w:numId w:val="28"/>
+        </w:numPr>
+      </w:pPr>
+      <w:r>
+        <w:t>Kovásztalan kenyér lakomát kell nekik készíteni</w:t>
+      </w:r>
+    </w:p>
+    <w:p>
+      <w:pPr>
+        <w:pStyle w:val="Listaszerbekezds"/>
+        <w:numPr>
+          <w:ilvl w:val="0"/>
+          <w:numId w:val="28"/>
+        </w:numPr>
+      </w:pPr>
+      <w:r>
+        <w:t xml:space="preserve">Férfiak érkeznek, akik ki akarják hívni a </w:t>
+      </w:r>
+      <w:r>
+        <w:t>vendégeket</w:t>
+      </w:r>
+    </w:p>
+    <w:p>
+      <w:pPr>
+        <w:pStyle w:val="Listaszerbekezds"/>
+        <w:numPr>
+          <w:ilvl w:val="0"/>
+          <w:numId w:val="28"/>
+        </w:numPr>
+      </w:pPr>
+      <w:r>
+        <w:t>Amikor lót ellenkezik el akarják őt kapni és megverni a férfiak, de a két angyal behúzza őt és bezárják az ajtót</w:t>
+      </w:r>
+    </w:p>
+    <w:p>
+      <w:pPr>
+        <w:pStyle w:val="Listaszerbekezds"/>
+        <w:numPr>
+          <w:ilvl w:val="0"/>
+          <w:numId w:val="28"/>
+        </w:numPr>
+      </w:pPr>
+      <w:r>
+        <w:t>Az angyalok mondják lótnak hogy a családjával együtt meneküljenek el</w:t>
+      </w:r>
+    </w:p>
+    <w:p>
+      <w:pPr>
+        <w:pStyle w:val="Listaszerbekezds"/>
+        <w:numPr>
+          <w:ilvl w:val="0"/>
+          <w:numId w:val="28"/>
+        </w:numPr>
+      </w:pPr>
+      <w:r>
+        <w:t>Sokáig gondolkodnak</w:t>
+      </w:r>
+    </w:p>
+    <w:p>
+      <w:pPr>
+        <w:pStyle w:val="Listaszerbekezds"/>
+        <w:numPr>
+          <w:ilvl w:val="0"/>
+          <w:numId w:val="28"/>
+        </w:numPr>
+      </w:pPr>
+      <w:r>
+        <w:t>Végül elviszik őket a férfiak</w:t>
+      </w:r>
+      <w:r>
+        <w:t xml:space="preserve"> a városon kívülre</w:t>
+      </w:r>
+    </w:p>
+    <w:p>
+      <w:pPr>
+        <w:pStyle w:val="Listaszerbekezds"/>
+        <w:numPr>
+          <w:ilvl w:val="0"/>
+          <w:numId w:val="28"/>
+        </w:numPr>
+      </w:pPr>
+      <w:r>
+        <w:t>Lót és családja egy kisebb vársoba menekülnek</w:t>
+      </w:r>
+    </w:p>
+    <w:p>
+      <w:pPr>
+        <w:pStyle w:val="Listaszerbekezds"/>
+        <w:numPr>
+          <w:ilvl w:val="0"/>
+          <w:numId w:val="28"/>
+        </w:numPr>
+      </w:pPr>
+      <w:r>
+        <w:t>A két várost elpusztul kénköves tüzes esőtől</w:t>
+      </w:r>
+    </w:p>
+    <w:p>
+      <w:pPr>
+        <w:pStyle w:val="Listaszerbekezds"/>
+        <w:numPr>
+          <w:ilvl w:val="0"/>
+          <w:numId w:val="28"/>
+        </w:numPr>
+      </w:pPr>
+      <w:r>
+        <w:t>Lót felesége hátrafordult ezért sóbálvánnyá vált</w:t>
+      </w:r>
+    </w:p>
+    <w:p>
+      <w:pPr>
+        <w:pStyle w:val="Listaszerbekezds"/>
+        <w:numPr>
+          <w:ilvl w:val="0"/>
+          <w:numId w:val="28"/>
+        </w:numPr>
+      </w:pPr>
+      <w:r>
+        <w:t>Ábrahám pov</w:t>
+      </w:r>
+    </w:p>
+    <w:p>
+      <w:pPr>
+        <w:pStyle w:val="Listaszerbekezds"/>
+        <w:numPr>
+          <w:ilvl w:val="0"/>
+          <w:numId w:val="28"/>
+        </w:numPr>
+      </w:pPr>
+      <w:r>
+        <w:t>Másnap reggel felkel</w:t>
+      </w:r>
+    </w:p>
+    <w:p>
+      <w:pPr>
+        <w:pStyle w:val="Listaszerbekezds"/>
+        <w:numPr>
+          <w:ilvl w:val="0"/>
+          <w:numId w:val="28"/>
+        </w:numPr>
+      </w:pPr>
+      <w:r>
+        <w:t>Kimegy oda ahol az Úrral beszélt</w:t>
+      </w:r>
+    </w:p>
+    <w:p>
+      <w:pPr>
+        <w:pStyle w:val="Listaszerbekezds"/>
+        <w:numPr>
+          <w:ilvl w:val="0"/>
+          <w:numId w:val="28"/>
+        </w:numPr>
+      </w:pPr>
+      <w:r>
+        <w:t>Látja hogy elpusztult a két város</w:t>
+      </w:r>
+    </w:p>
+    <w:p/>
+    <w:p>
+      <w:r>
+        <w:br w:type="page"/>
+      </w:r>
+    </w:p>
+    <w:p>
+      <w:pPr>
+        <w:pStyle w:val="Cmsor2"/>
+      </w:pPr>
+      <w:r>
+        <w:lastRenderedPageBreak/>
+        <w:t>20</w:t>
+      </w:r>
+    </w:p>
+    <w:p>
+      <w:pPr>
+        <w:pStyle w:val="Listaszerbekezds"/>
+        <w:numPr>
+          <w:ilvl w:val="0"/>
+          <w:numId w:val="29"/>
+        </w:numPr>
+      </w:pPr>
+      <w:r>
+        <w:t>Ábrahám délvidék felé megy gerárba</w:t>
+      </w:r>
+    </w:p>
+    <w:p>
+      <w:pPr>
+        <w:pStyle w:val="Listaszerbekezds"/>
+        <w:numPr>
+          <w:ilvl w:val="0"/>
+          <w:numId w:val="29"/>
+        </w:numPr>
+      </w:pPr>
+      <w:r>
+        <w:t>Sáráról azt mondja hogy a húga, ezért elviteti őt ábímelek</w:t>
+      </w:r>
+    </w:p>
+    <w:p>
+      <w:pPr>
+        <w:pStyle w:val="Listaszerbekezds"/>
+        <w:numPr>
+          <w:ilvl w:val="0"/>
+          <w:numId w:val="29"/>
+        </w:numPr>
+      </w:pPr>
+      <w:r>
+        <w:t>Ábímeleknek éjjel álmában megjelenik Isten és megmondja neki, hogy hagyja békén, sárát, mert Ábrahám felesége</w:t>
+      </w:r>
+    </w:p>
+    <w:p>
+      <w:pPr>
+        <w:pStyle w:val="Listaszerbekezds"/>
+        <w:numPr>
+          <w:ilvl w:val="0"/>
+          <w:numId w:val="29"/>
+        </w:numPr>
+      </w:pPr>
+      <w:r>
+        <w:t>Ábímelek kérdőre vonja ábrahámot, és amikor kiderül, hogy csak félelemből mondta hogy sára a húga, ajándékokat ad neki, és megengedi hogy letelepedjenek az országában bárhol</w:t>
+      </w:r>
+    </w:p>
+    <w:p>
+      <w:pPr>
+        <w:pStyle w:val="Cmsor2"/>
+      </w:pPr>
+      <w:r>
+        <w:t>21</w:t>
+      </w:r>
+    </w:p>
+    <w:p>
+      <w:pPr>
+        <w:pStyle w:val="Listaszerbekezds"/>
+        <w:numPr>
+          <w:ilvl w:val="0"/>
+          <w:numId w:val="30"/>
+        </w:numPr>
+      </w:pPr>
+      <w:r>
+        <w:t>Sárának gyereke születik aki neve Izsák lesz</w:t>
+      </w:r>
+    </w:p>
+    <w:p>
+      <w:pPr>
+        <w:pStyle w:val="Listaszerbekezds"/>
+        <w:numPr>
+          <w:ilvl w:val="0"/>
+          <w:numId w:val="30"/>
+        </w:numPr>
+      </w:pPr>
+      <w:r>
+        <w:t>Sára el akarja kergettetni Ábrahámmal Hágárt és fiát</w:t>
+      </w:r>
+    </w:p>
+    <w:p>
+      <w:pPr>
+        <w:pStyle w:val="Listaszerbekezds"/>
+        <w:numPr>
+          <w:ilvl w:val="0"/>
+          <w:numId w:val="30"/>
+        </w:numPr>
+      </w:pPr>
+      <w:r>
+        <w:t>Isten azt mondja Ábrahámnak, hogy hallgasson feleségére, küldje el őket és Ő gondoskodni fog róluk</w:t>
+      </w:r>
+    </w:p>
+    <w:p>
+      <w:pPr>
+        <w:pStyle w:val="Listaszerbekezds"/>
+        <w:numPr>
+          <w:ilvl w:val="0"/>
+          <w:numId w:val="30"/>
+        </w:numPr>
+      </w:pPr>
+      <w:r>
+        <w:t>Ábrahám így tesz</w:t>
+      </w:r>
+    </w:p>
+    <w:p>
+      <w:pPr>
+        <w:pStyle w:val="Listaszerbekezds"/>
+        <w:numPr>
+          <w:ilvl w:val="0"/>
+          <w:numId w:val="30"/>
+        </w:numPr>
+      </w:pPr>
+      <w:r>
+        <w:t>Ad kenyeret és vizet hágárnak és útnak indítja</w:t>
+      </w:r>
+    </w:p>
+    <w:p>
+      <w:pPr>
+        <w:pStyle w:val="Listaszerbekezds"/>
+        <w:numPr>
+          <w:ilvl w:val="0"/>
+          <w:numId w:val="30"/>
+        </w:numPr>
+      </w:pPr>
+      <w:r>
+        <w:t>Bojonganak a pusztában</w:t>
+      </w:r>
+    </w:p>
+    <w:p>
+      <w:pPr>
+        <w:pStyle w:val="Listaszerbekezds"/>
+        <w:numPr>
+          <w:ilvl w:val="0"/>
+          <w:numId w:val="30"/>
+        </w:numPr>
+      </w:pPr>
+      <w:r>
+        <w:t>A gyerekete egy nyíllövésnyi távolságban lerakja hogy ne lássa ha meghal</w:t>
+      </w:r>
+    </w:p>
+    <w:p>
+      <w:pPr>
+        <w:pStyle w:val="Listaszerbekezds"/>
+        <w:numPr>
+          <w:ilvl w:val="0"/>
+          <w:numId w:val="30"/>
+        </w:numPr>
+      </w:pPr>
+      <w:r>
+        <w:t>Isten mondja nekik hogy minden rendben lesz menjen tovább</w:t>
+      </w:r>
+    </w:p>
+    <w:p>
+      <w:pPr>
+        <w:pStyle w:val="Listaszerbekezds"/>
+        <w:numPr>
+          <w:ilvl w:val="0"/>
+          <w:numId w:val="30"/>
+        </w:numPr>
+      </w:pPr>
+      <w:r>
+        <w:t>Észrevesz egy forrást</w:t>
+      </w:r>
+    </w:p>
+    <w:p>
+      <w:pPr>
+        <w:pStyle w:val="Listaszerbekezds"/>
+        <w:numPr>
+          <w:ilvl w:val="0"/>
+          <w:numId w:val="30"/>
+        </w:numPr>
+      </w:pPr>
+      <w:r>
+        <w:t>Ott kell túlélni, vizet szerezni és túlélni így 3 napot utána</w:t>
+      </w:r>
+    </w:p>
+    <w:p>
+      <w:pPr>
+        <w:pStyle w:val="Listaszerbekezds"/>
+        <w:numPr>
+          <w:ilvl w:val="0"/>
+          <w:numId w:val="30"/>
+        </w:numPr>
+      </w:pPr>
+      <w:r>
+        <w:t>Később…</w:t>
+      </w:r>
+    </w:p>
+    <w:p>
+      <w:pPr>
+        <w:pStyle w:val="Listaszerbekezds"/>
+        <w:numPr>
+          <w:ilvl w:val="0"/>
+          <w:numId w:val="30"/>
+        </w:numPr>
+      </w:pPr>
+      <w:r>
+        <w:t xml:space="preserve">Az anyjával keresni kell egy feleséget a </w:t>
+      </w:r>
+      <w:r>
+        <w:t>egyiptomban</w:t>
+      </w:r>
+    </w:p>
+    <w:p>
+      <w:pPr>
+        <w:pStyle w:val="Listaszerbekezds"/>
+        <w:numPr>
+          <w:ilvl w:val="0"/>
+          <w:numId w:val="30"/>
+        </w:numPr>
+      </w:pPr>
+      <w:r>
+        <w:t>:::::::::::::::::::::::::::::</w:t>
+      </w:r>
+    </w:p>
+    <w:p>
+      <w:pPr>
+        <w:pStyle w:val="Listaszerbekezds"/>
+        <w:numPr>
+          <w:ilvl w:val="0"/>
+          <w:numId w:val="30"/>
+        </w:numPr>
+      </w:pPr>
+      <w:r>
+        <w:t>Ábímelek és ábrahám szövetséget kötnek</w:t>
+      </w:r>
+    </w:p>
+    <w:p>
+      <w:pPr>
+        <w:pStyle w:val="Listaszerbekezds"/>
+        <w:numPr>
+          <w:ilvl w:val="0"/>
+          <w:numId w:val="30"/>
+        </w:numPr>
+      </w:pPr>
+      <w:r>
+        <w:t xml:space="preserve">Oda kell vinni hét bárányt ábímeleknek </w:t>
+      </w:r>
+    </w:p>
+    <w:p>
+      <w:pPr>
+        <w:pStyle w:val="Cmsor2"/>
+      </w:pPr>
+      <w:r>
+        <w:t>22</w:t>
+      </w:r>
+    </w:p>
+    <w:p>
+      <w:pPr>
+        <w:pStyle w:val="Listaszerbekezds"/>
+        <w:numPr>
+          <w:ilvl w:val="0"/>
+          <w:numId w:val="31"/>
+        </w:numPr>
+      </w:pPr>
+      <w:r>
+        <w:t>Ábrahámhoz beszél az Isten hogy el kell mennie feláldoznia a fiát</w:t>
+      </w:r>
+    </w:p>
+    <w:p>
+      <w:pPr>
+        <w:pStyle w:val="Listaszerbekezds"/>
+        <w:numPr>
+          <w:ilvl w:val="0"/>
+          <w:numId w:val="31"/>
+        </w:numPr>
+      </w:pPr>
+      <w:r>
+        <w:t>El is megy megtenni</w:t>
+      </w:r>
+    </w:p>
+    <w:p>
+      <w:pPr>
+        <w:pStyle w:val="Listaszerbekezds"/>
+        <w:numPr>
+          <w:ilvl w:val="0"/>
+          <w:numId w:val="31"/>
+        </w:numPr>
+      </w:pPr>
+      <w:r>
+        <w:t>Föl kell nyergelni a szamarat</w:t>
+      </w:r>
+    </w:p>
+    <w:p>
+      <w:pPr>
+        <w:pStyle w:val="Listaszerbekezds"/>
+        <w:numPr>
+          <w:ilvl w:val="0"/>
+          <w:numId w:val="31"/>
+        </w:numPr>
+      </w:pPr>
+      <w:r>
+        <w:t>Fákat kell hasogatni, hogy legyen elég az áldozathoz</w:t>
+      </w:r>
+    </w:p>
+    <w:p>
+      <w:pPr>
+        <w:pStyle w:val="Listaszerbekezds"/>
+        <w:numPr>
+          <w:ilvl w:val="0"/>
+          <w:numId w:val="31"/>
+        </w:numPr>
+      </w:pPr>
+      <w:r>
+        <w:t>Fel kell pakolni a fákat az egyik szamárra</w:t>
+      </w:r>
+    </w:p>
+    <w:p>
+      <w:pPr>
+        <w:pStyle w:val="Listaszerbekezds"/>
+        <w:numPr>
+          <w:ilvl w:val="0"/>
+          <w:numId w:val="31"/>
+        </w:numPr>
+      </w:pPr>
+      <w:r>
+        <w:t>Elindulnak</w:t>
+      </w:r>
+    </w:p>
+    <w:p>
+      <w:pPr>
+        <w:pStyle w:val="Listaszerbekezds"/>
+        <w:numPr>
+          <w:ilvl w:val="0"/>
+          <w:numId w:val="31"/>
+        </w:numPr>
+      </w:pPr>
+      <w:r>
+        <w:t>Követni kell a minimapet amíg el nem találnak a helyre</w:t>
+      </w:r>
+    </w:p>
+    <w:p>
+      <w:pPr>
+        <w:pStyle w:val="Listaszerbekezds"/>
+        <w:numPr>
+          <w:ilvl w:val="0"/>
+          <w:numId w:val="31"/>
+        </w:numPr>
+      </w:pPr>
+      <w:r>
+        <w:t>Ott ábrahám szól a szolgáinak hogy maradjanak itt és elmegy izsákkal és a fával</w:t>
+      </w:r>
+    </w:p>
+    <w:p>
+      <w:pPr>
+        <w:pStyle w:val="Listaszerbekezds"/>
+        <w:numPr>
+          <w:ilvl w:val="0"/>
+          <w:numId w:val="31"/>
+        </w:numPr>
+      </w:pPr>
+      <w:r>
+        <w:t>Meg kell építeni az oltárt</w:t>
+      </w:r>
+    </w:p>
+    <w:p>
+      <w:pPr>
+        <w:pStyle w:val="Listaszerbekezds"/>
+        <w:numPr>
+          <w:ilvl w:val="0"/>
+          <w:numId w:val="31"/>
+        </w:numPr>
+      </w:pPr>
+      <w:r>
+        <w:t>Meg kell kötözni Izsákot aki engedelmes és nem áll ellen</w:t>
+      </w:r>
+    </w:p>
+    <w:p>
+      <w:pPr>
+        <w:pStyle w:val="Listaszerbekezds"/>
+        <w:numPr>
+          <w:ilvl w:val="0"/>
+          <w:numId w:val="31"/>
+        </w:numPr>
+      </w:pPr>
+      <w:r>
+        <w:t>Meg kell fogni a kést, hogy megöljed, de akkor</w:t>
+      </w:r>
+      <w:r>
+        <w:t xml:space="preserve"> szól a menyből az egyik angyal, hogy ne tegye, ezért leáll</w:t>
+      </w:r>
+    </w:p>
+    <w:p>
+      <w:pPr>
+        <w:pStyle w:val="Listaszerbekezds"/>
+        <w:numPr>
+          <w:ilvl w:val="0"/>
+          <w:numId w:val="31"/>
+        </w:numPr>
+      </w:pPr>
+      <w:r>
+        <w:t>Észrevesz egy kost</w:t>
+      </w:r>
+    </w:p>
+    <w:p>
+      <w:pPr>
+        <w:pStyle w:val="Listaszerbekezds"/>
+        <w:numPr>
+          <w:ilvl w:val="0"/>
+          <w:numId w:val="31"/>
+        </w:numPr>
+      </w:pPr>
+      <w:r>
+        <w:t>El kell kapni</w:t>
+      </w:r>
+    </w:p>
+    <w:p>
+      <w:pPr>
+        <w:pStyle w:val="Listaszerbekezds"/>
+        <w:numPr>
+          <w:ilvl w:val="0"/>
+          <w:numId w:val="31"/>
+        </w:numPr>
+      </w:pPr>
+      <w:r>
+        <w:t>Le le kell vágni</w:t>
+      </w:r>
+    </w:p>
+    <w:p>
+      <w:pPr>
+        <w:pStyle w:val="Listaszerbekezds"/>
+        <w:numPr>
+          <w:ilvl w:val="0"/>
+          <w:numId w:val="31"/>
+        </w:numPr>
+      </w:pPr>
+      <w:r>
+        <w:lastRenderedPageBreak/>
+        <w:t>Ki kell kötözni az oltárra</w:t>
+      </w:r>
+    </w:p>
+    <w:p>
+      <w:pPr>
+        <w:pStyle w:val="Listaszerbekezds"/>
+        <w:numPr>
+          <w:ilvl w:val="0"/>
+          <w:numId w:val="31"/>
+        </w:numPr>
+      </w:pPr>
+      <w:r>
+        <w:t>Meg kell gyújtani</w:t>
+      </w:r>
+    </w:p>
+    <w:p>
+      <w:pPr>
+        <w:pStyle w:val="Listaszerbekezds"/>
+        <w:numPr>
+          <w:ilvl w:val="0"/>
+          <w:numId w:val="31"/>
+        </w:numPr>
+      </w:pPr>
+      <w:r>
+        <w:t>Isten megint ígéretet tesz ábrahámnak</w:t>
+      </w:r>
+    </w:p>
+    <w:p>
+      <w:pPr>
+        <w:pStyle w:val="Listaszerbekezds"/>
+        <w:numPr>
+          <w:ilvl w:val="0"/>
+          <w:numId w:val="31"/>
+        </w:numPr>
+      </w:pPr>
+      <w:r>
+        <w:t>Vissza kell találni a helyre ahonnan jöttek</w:t>
+      </w:r>
+    </w:p>
+    <w:p>
+      <w:pPr>
+        <w:pStyle w:val="Cmsor2"/>
+      </w:pPr>
+      <w:r>
+        <w:t>23</w:t>
+      </w:r>
+    </w:p>
+    <w:p>
+      <w:pPr>
+        <w:pStyle w:val="Listaszerbekezds"/>
+        <w:numPr>
+          <w:ilvl w:val="0"/>
+          <w:numId w:val="32"/>
+        </w:numPr>
+      </w:pPr>
+      <w:r>
+        <w:t>Sára meghal</w:t>
+      </w:r>
+    </w:p>
+    <w:p>
+      <w:pPr>
+        <w:pStyle w:val="Listaszerbekezds"/>
+        <w:numPr>
+          <w:ilvl w:val="0"/>
+          <w:numId w:val="32"/>
+        </w:numPr>
+      </w:pPr>
+      <w:r>
+        <w:t>Ábrahám megbeszéli a hettitákkal, hogy kapja meg a sziklasírt ami ott van, azért fizetnie is kell</w:t>
+      </w:r>
+    </w:p>
+    <w:p>
+      <w:pPr>
+        <w:pStyle w:val="Listaszerbekezds"/>
+        <w:numPr>
+          <w:ilvl w:val="0"/>
+          <w:numId w:val="32"/>
+        </w:numPr>
+      </w:pPr>
+      <w:r>
+        <w:t>Be kell vinni sárát a sziklasírba</w:t>
+      </w:r>
+    </w:p>
+    <w:p>
+      <w:pPr>
+        <w:pStyle w:val="Listaszerbekezds"/>
+        <w:numPr>
+          <w:ilvl w:val="0"/>
+          <w:numId w:val="32"/>
+        </w:numPr>
+      </w:pPr>
+      <w:r>
+        <w:t>Be kell zárni a kőajtóját</w:t>
+      </w:r>
+    </w:p>
+    <w:p>
+      <w:pPr>
+        <w:pStyle w:val="Cmsor2"/>
+      </w:pPr>
+      <w:r>
+        <w:t>2</w:t>
+      </w:r>
+      <w:r>
+        <w:t>7</w:t>
+      </w:r>
+    </w:p>
+    <w:p>
+      <w:pPr>
+        <w:pStyle w:val="Listaszerbekezds"/>
+        <w:numPr>
+          <w:ilvl w:val="0"/>
+          <w:numId w:val="34"/>
+        </w:numPr>
+      </w:pPr>
+      <w:r>
+        <w:t>Izsák már öreg</w:t>
+      </w:r>
+    </w:p>
+    <w:p>
+      <w:pPr>
+        <w:pStyle w:val="Listaszerbekezds"/>
+        <w:numPr>
+          <w:ilvl w:val="0"/>
+          <w:numId w:val="34"/>
+        </w:numPr>
+      </w:pPr>
+      <w:r>
+        <w:t>Lehet választani hogy ézsau vagy jákóbbal folytatjuk</w:t>
+      </w:r>
+    </w:p>
+    <w:p>
+      <w:pPr>
+        <w:pStyle w:val="Listaszerbekezds"/>
+        <w:numPr>
+          <w:ilvl w:val="0"/>
+          <w:numId w:val="34"/>
+        </w:numPr>
+      </w:pPr>
+      <w:r>
+        <w:t>Ézsau pov</w:t>
+      </w:r>
+      <w:r>
+        <w:t>:</w:t>
+      </w:r>
+    </w:p>
+    <w:p>
+      <w:pPr>
+        <w:pStyle w:val="Listaszerbekezds"/>
+        <w:numPr>
+          <w:ilvl w:val="0"/>
+          <w:numId w:val="34"/>
+        </w:numPr>
+      </w:pPr>
+      <w:r>
+        <w:t>Izsák megmondja neked, hogy vedd elő a tegezed és az íjad és menj vadászni</w:t>
+      </w:r>
+    </w:p>
+    <w:p>
+      <w:pPr>
+        <w:pStyle w:val="Listaszerbekezds"/>
+        <w:numPr>
+          <w:ilvl w:val="0"/>
+          <w:numId w:val="34"/>
+        </w:numPr>
+      </w:pPr>
+      <w:r>
+        <w:t>Meg kell keresni a tegezet és az íjat</w:t>
+      </w:r>
+    </w:p>
+    <w:p>
+      <w:pPr>
+        <w:pStyle w:val="Listaszerbekezds"/>
+        <w:numPr>
+          <w:ilvl w:val="0"/>
+          <w:numId w:val="34"/>
+        </w:numPr>
+      </w:pPr>
+      <w:r>
+        <w:t>El kell indulni a</w:t>
+      </w:r>
+      <w:r>
+        <w:t xml:space="preserve"> mezőre vadászni</w:t>
+      </w:r>
+    </w:p>
+    <w:p>
+      <w:pPr>
+        <w:pStyle w:val="Listaszerbekezds"/>
+        <w:numPr>
+          <w:ilvl w:val="0"/>
+          <w:numId w:val="34"/>
+        </w:numPr>
+      </w:pPr>
       <w:r>
         <w:t xml:space="preserve"> </w:t>
       </w:r>
-      <w:proofErr w:type="spellStart"/>
-      <w:r>
-        <w:t>móz</w:t>
-      </w:r>
-      <w:proofErr w:type="spellEnd"/>
-      <w:r>
-        <w:t xml:space="preserve"> 12 13)</w:t>
-      </w:r>
-    </w:p>
-    <w:p>
-      <w:pPr>
-        <w:pStyle w:val="Listaszerbekezds"/>
-        <w:numPr>
-          <w:ilvl w:val="0"/>
-          <w:numId w:val="20"/>
-        </w:numPr>
-      </w:pPr>
-      <w:r>
-        <w:t xml:space="preserve">A fáraó feleségül veszi </w:t>
-      </w:r>
-      <w:proofErr w:type="spellStart"/>
-      <w:r>
-        <w:t>Szárajt</w:t>
-      </w:r>
-      <w:proofErr w:type="spellEnd"/>
-      <w:r>
-        <w:t>, Ábrahámnak nagy vagyona lesz</w:t>
-      </w:r>
-    </w:p>
-    <w:p>
-      <w:pPr>
-        <w:pStyle w:val="Listaszerbekezds"/>
-        <w:numPr>
-          <w:ilvl w:val="0"/>
-          <w:numId w:val="20"/>
-        </w:numPr>
-      </w:pPr>
-      <w:r>
-        <w:t>Nagy csapások sújtják a fáraót és házát.</w:t>
-      </w:r>
-    </w:p>
-    <w:p>
-      <w:pPr>
-        <w:pStyle w:val="Listaszerbekezds"/>
-        <w:numPr>
-          <w:ilvl w:val="0"/>
-          <w:numId w:val="20"/>
-        </w:numPr>
-      </w:pPr>
-      <w:r>
-        <w:t>A fáraó rájön, hogy Ábrahám felesége, és elküldi őket</w:t>
+    </w:p>
+    <w:p>
+      <w:pPr>
+        <w:pStyle w:val="Listaszerbekezds"/>
+        <w:numPr>
+          <w:ilvl w:val="0"/>
+          <w:numId w:val="34"/>
+        </w:numPr>
+      </w:pPr>
+      <w:r>
+        <w:t>Jákób pov:</w:t>
+      </w:r>
+    </w:p>
+    <w:p>
+      <w:pPr>
+        <w:pStyle w:val="Listaszerbekezds"/>
+        <w:numPr>
+          <w:ilvl w:val="0"/>
+          <w:numId w:val="34"/>
+        </w:numPr>
+      </w:pPr>
+      <w:r>
+        <w:t>Rebeka elmondja neked, hogy az apád ézsaut akarja megáldani, és hogy neked el kell menned hozni két kecskegidát a nyájból</w:t>
+      </w:r>
+    </w:p>
+    <w:p>
+      <w:pPr>
+        <w:pStyle w:val="Listaszerbekezds"/>
+        <w:numPr>
+          <w:ilvl w:val="0"/>
+          <w:numId w:val="34"/>
+        </w:numPr>
+      </w:pPr>
+      <w:r>
+        <w:t>A kecskéken egy progress bar jelzi, hogy mennyire jók, 2 olyan kell akinek legalább 8/10 értékelése van</w:t>
+      </w:r>
+    </w:p>
+    <w:p>
+      <w:pPr>
+        <w:pStyle w:val="Listaszerbekezds"/>
+        <w:numPr>
+          <w:ilvl w:val="0"/>
+          <w:numId w:val="34"/>
+        </w:numPr>
+      </w:pPr>
+      <w:r>
+        <w:t>Amiután visszaviszed segíteni kell rebekának főzni, felvágni a bárányt, feltenni a kondért a tűzre…</w:t>
+      </w:r>
+      <w:r>
+        <w:t>(</w:t>
+      </w:r>
+      <w:r>
+        <w:t xml:space="preserve"> utánanézni a korabeli főzésnek</w:t>
+      </w:r>
+      <w:r>
+        <w:t>)</w:t>
+      </w:r>
+    </w:p>
+    <w:p>
+      <w:pPr>
+        <w:pStyle w:val="Listaszerbekezds"/>
+        <w:numPr>
+          <w:ilvl w:val="0"/>
+          <w:numId w:val="34"/>
+        </w:numPr>
+      </w:pPr>
+      <w:r>
+        <w:t>Meg kell nyúzni a Gidákat</w:t>
+      </w:r>
+    </w:p>
+    <w:p>
+      <w:pPr>
+        <w:pStyle w:val="Listaszerbekezds"/>
+        <w:numPr>
+          <w:ilvl w:val="0"/>
+          <w:numId w:val="34"/>
+        </w:numPr>
+      </w:pPr>
+      <w:r>
+        <w:t>Rebeka odahozza neki Ézsau legszebb ruháját, és felhúzza neki a bőrt a kezére és nyakára</w:t>
+      </w:r>
+    </w:p>
+    <w:p>
+      <w:pPr>
+        <w:pStyle w:val="Listaszerbekezds"/>
+        <w:numPr>
+          <w:ilvl w:val="0"/>
+          <w:numId w:val="34"/>
+        </w:numPr>
+        <w:shd w:val="clear" w:color="auto" w:fill="FFFFFF"/>
+        <w:spacing w:after="0" w:line="240" w:lineRule="auto"/>
+        <w:rPr>
+          <w:rFonts w:ascii="Arial" w:eastAsia="Times New Roman" w:hAnsi="Arial" w:cs="Arial"/>
+          <w:color w:val="222222"/>
+          <w:lang w:val="en-US"/>
+        </w:rPr>
+      </w:pPr>
+      <w:r>
+        <w:rPr>
+          <w:rFonts w:ascii="Arial" w:eastAsia="Times New Roman" w:hAnsi="Arial" w:cs="Arial"/>
+          <w:color w:val="222222"/>
+          <w:shd w:val="clear" w:color="auto" w:fill="FFFFFF"/>
+          <w:lang w:val="en-US"/>
+        </w:rPr>
+        <w:t xml:space="preserve"> </w:t>
+      </w:r>
+      <w:r>
+        <w:rPr>
+          <w:rFonts w:ascii="Arial" w:eastAsia="Times New Roman" w:hAnsi="Arial" w:cs="Arial"/>
+          <w:color w:val="222222"/>
+          <w:lang w:val="en-US"/>
+        </w:rPr>
+        <w:t>odaadja a kaját</w:t>
+      </w:r>
+    </w:p>
+    <w:p>
+      <w:pPr>
+        <w:pStyle w:val="Listaszerbekezds"/>
+        <w:numPr>
+          <w:ilvl w:val="0"/>
+          <w:numId w:val="34"/>
+        </w:numPr>
+        <w:shd w:val="clear" w:color="auto" w:fill="FFFFFF"/>
+        <w:spacing w:after="0" w:line="240" w:lineRule="auto"/>
+        <w:rPr>
+          <w:rFonts w:ascii="Arial" w:eastAsia="Times New Roman" w:hAnsi="Arial" w:cs="Arial"/>
+          <w:color w:val="222222"/>
+          <w:lang w:val="en-US"/>
+        </w:rPr>
+      </w:pPr>
+      <w:r>
+        <w:rPr>
+          <w:rFonts w:ascii="Arial" w:eastAsia="Times New Roman" w:hAnsi="Arial" w:cs="Arial"/>
+          <w:color w:val="222222"/>
+          <w:lang w:val="en-US"/>
+        </w:rPr>
+        <w:t xml:space="preserve"> Be kell menni Izsákhoz</w:t>
+      </w:r>
+    </w:p>
+    <w:p>
+      <w:pPr>
+        <w:pStyle w:val="Listaszerbekezds"/>
+        <w:numPr>
+          <w:ilvl w:val="0"/>
+          <w:numId w:val="34"/>
+        </w:numPr>
+        <w:shd w:val="clear" w:color="auto" w:fill="FFFFFF"/>
+        <w:spacing w:after="0" w:line="240" w:lineRule="auto"/>
+        <w:rPr>
+          <w:rFonts w:ascii="Arial" w:eastAsia="Times New Roman" w:hAnsi="Arial" w:cs="Arial"/>
+          <w:color w:val="222222"/>
+          <w:lang w:val="en-US"/>
+        </w:rPr>
+      </w:pPr>
+      <w:r>
+        <w:rPr>
+          <w:rFonts w:ascii="Arial" w:eastAsia="Times New Roman" w:hAnsi="Arial" w:cs="Arial"/>
+          <w:color w:val="222222"/>
+          <w:lang w:val="en-US"/>
+        </w:rPr>
+        <w:t xml:space="preserve"> Megszólítod Izsákot</w:t>
+      </w:r>
+    </w:p>
+    <w:p>
+      <w:pPr>
+        <w:pStyle w:val="Listaszerbekezds"/>
+        <w:numPr>
+          <w:ilvl w:val="0"/>
+          <w:numId w:val="34"/>
+        </w:numPr>
+        <w:shd w:val="clear" w:color="auto" w:fill="FFFFFF"/>
+        <w:spacing w:after="0" w:line="240" w:lineRule="auto"/>
+        <w:rPr>
+          <w:rFonts w:ascii="Arial" w:eastAsia="Times New Roman" w:hAnsi="Arial" w:cs="Arial"/>
+          <w:color w:val="222222"/>
+          <w:lang w:val="en-US"/>
+        </w:rPr>
+      </w:pPr>
+      <w:r>
+        <w:rPr>
+          <w:rFonts w:ascii="Arial" w:eastAsia="Times New Roman" w:hAnsi="Arial" w:cs="Arial"/>
+          <w:color w:val="222222"/>
+          <w:lang w:val="en-US"/>
+        </w:rPr>
+        <w:t xml:space="preserve"> Izsák nem hiszi hogy Ézsau vagy és közelebb kell menned hogy megfogjon hogy szőrös vagy e</w:t>
+      </w:r>
+    </w:p>
+    <w:p>
+      <w:pPr>
+        <w:pStyle w:val="Listaszerbekezds"/>
+        <w:numPr>
+          <w:ilvl w:val="0"/>
+          <w:numId w:val="34"/>
+        </w:numPr>
+        <w:shd w:val="clear" w:color="auto" w:fill="FFFFFF"/>
+        <w:spacing w:after="0" w:line="240" w:lineRule="auto"/>
+        <w:rPr>
+          <w:rFonts w:ascii="Arial" w:eastAsia="Times New Roman" w:hAnsi="Arial" w:cs="Arial"/>
+          <w:color w:val="222222"/>
+          <w:lang w:val="en-US"/>
+        </w:rPr>
+      </w:pPr>
+      <w:r>
+        <w:rPr>
+          <w:rFonts w:ascii="Arial" w:eastAsia="Times New Roman" w:hAnsi="Arial" w:cs="Arial"/>
+          <w:color w:val="222222"/>
+          <w:lang w:val="en-US"/>
+        </w:rPr>
+        <w:t xml:space="preserve"> oda kell vinni neki az ételt</w:t>
+      </w:r>
+    </w:p>
+    <w:p>
+      <w:pPr>
+        <w:pStyle w:val="Listaszerbekezds"/>
+        <w:numPr>
+          <w:ilvl w:val="0"/>
+          <w:numId w:val="34"/>
+        </w:numPr>
+        <w:shd w:val="clear" w:color="auto" w:fill="FFFFFF"/>
+        <w:spacing w:after="0" w:line="240" w:lineRule="auto"/>
+        <w:rPr>
+          <w:rFonts w:ascii="Arial" w:eastAsia="Times New Roman" w:hAnsi="Arial" w:cs="Arial"/>
+          <w:color w:val="222222"/>
+          <w:lang w:val="en-US"/>
+        </w:rPr>
+      </w:pPr>
+      <w:r>
+        <w:rPr>
+          <w:rFonts w:ascii="Arial" w:eastAsia="Times New Roman" w:hAnsi="Arial" w:cs="Arial"/>
+          <w:color w:val="222222"/>
+          <w:lang w:val="en-US"/>
+        </w:rPr>
+        <w:t xml:space="preserve"> vinni kell neki bort</w:t>
+      </w:r>
+    </w:p>
+    <w:p>
+      <w:pPr>
+        <w:pStyle w:val="Listaszerbekezds"/>
+        <w:numPr>
+          <w:ilvl w:val="0"/>
+          <w:numId w:val="34"/>
+        </w:numPr>
+        <w:shd w:val="clear" w:color="auto" w:fill="FFFFFF"/>
+        <w:spacing w:after="0" w:line="240" w:lineRule="auto"/>
+        <w:rPr>
+          <w:rFonts w:ascii="Arial" w:eastAsia="Times New Roman" w:hAnsi="Arial" w:cs="Arial"/>
+          <w:color w:val="222222"/>
+          <w:lang w:val="en-US"/>
+        </w:rPr>
+      </w:pPr>
+      <w:r>
+        <w:rPr>
+          <w:rFonts w:ascii="Arial" w:eastAsia="Times New Roman" w:hAnsi="Arial" w:cs="Arial"/>
+          <w:color w:val="222222"/>
+          <w:lang w:val="en-US"/>
+        </w:rPr>
+        <w:t xml:space="preserve"> közelebb mész az apádhoz, megpuszilod mert megkért, és ő megáld</w:t>
+      </w:r>
+    </w:p>
+    <w:p>
+      <w:pPr>
+        <w:pStyle w:val="Listaszerbekezds"/>
+        <w:numPr>
+          <w:ilvl w:val="0"/>
+          <w:numId w:val="34"/>
+        </w:numPr>
+        <w:shd w:val="clear" w:color="auto" w:fill="FFFFFF"/>
+        <w:spacing w:after="0" w:line="240" w:lineRule="auto"/>
+        <w:rPr>
+          <w:rFonts w:ascii="Arial" w:eastAsia="Times New Roman" w:hAnsi="Arial" w:cs="Arial"/>
+          <w:color w:val="222222"/>
+          <w:lang w:val="en-US"/>
+        </w:rPr>
+      </w:pPr>
+      <w:r>
+        <w:rPr>
+          <w:rFonts w:ascii="Arial" w:eastAsia="Times New Roman" w:hAnsi="Arial" w:cs="Arial"/>
+          <w:color w:val="222222"/>
+          <w:lang w:val="en-US"/>
+        </w:rPr>
+        <w:t xml:space="preserve"> ki kell menni a szobából</w:t>
+      </w:r>
+    </w:p>
+    <w:p>
+      <w:pPr>
+        <w:pStyle w:val="Listaszerbekezds"/>
+        <w:numPr>
+          <w:ilvl w:val="0"/>
+          <w:numId w:val="34"/>
+        </w:numPr>
+        <w:shd w:val="clear" w:color="auto" w:fill="FFFFFF"/>
+        <w:spacing w:after="0" w:line="240" w:lineRule="auto"/>
+        <w:rPr>
+          <w:rFonts w:ascii="Arial" w:eastAsia="Times New Roman" w:hAnsi="Arial" w:cs="Arial"/>
+          <w:color w:val="222222"/>
+          <w:lang w:val="en-US"/>
+        </w:rPr>
+      </w:pPr>
+      <w:r>
+        <w:rPr>
+          <w:rFonts w:ascii="Arial" w:eastAsia="Times New Roman" w:hAnsi="Arial" w:cs="Arial"/>
+          <w:color w:val="222222"/>
+          <w:lang w:val="en-US"/>
+        </w:rPr>
+        <w:t xml:space="preserve"> az ajtón kilépve találkozol ézsauval</w:t>
+      </w:r>
+    </w:p>
+    <w:p>
+      <w:pPr>
+        <w:pStyle w:val="Listaszerbekezds"/>
+        <w:numPr>
+          <w:ilvl w:val="0"/>
+          <w:numId w:val="34"/>
+        </w:numPr>
+        <w:shd w:val="clear" w:color="auto" w:fill="FFFFFF"/>
+        <w:spacing w:after="0" w:line="240" w:lineRule="auto"/>
+        <w:rPr>
+          <w:rFonts w:ascii="Arial" w:eastAsia="Times New Roman" w:hAnsi="Arial" w:cs="Arial"/>
+          <w:color w:val="222222"/>
+          <w:lang w:val="en-US"/>
+        </w:rPr>
+      </w:pPr>
+      <w:r>
+        <w:rPr>
+          <w:rFonts w:ascii="Arial" w:eastAsia="Times New Roman" w:hAnsi="Arial" w:cs="Arial"/>
+          <w:color w:val="222222"/>
+          <w:lang w:val="en-US"/>
+        </w:rPr>
+        <w:t xml:space="preserve"> bemegy ő is izsákhoz</w:t>
+      </w:r>
+    </w:p>
+    <w:p>
+      <w:pPr>
+        <w:pStyle w:val="Listaszerbekezds"/>
+        <w:numPr>
+          <w:ilvl w:val="0"/>
+          <w:numId w:val="34"/>
+        </w:numPr>
+        <w:shd w:val="clear" w:color="auto" w:fill="FFFFFF"/>
+        <w:spacing w:after="0" w:line="240" w:lineRule="auto"/>
+        <w:rPr>
+          <w:rFonts w:ascii="Arial" w:eastAsia="Times New Roman" w:hAnsi="Arial" w:cs="Arial"/>
+          <w:color w:val="222222"/>
+          <w:lang w:val="en-US"/>
+        </w:rPr>
+      </w:pPr>
+      <w:r>
+        <w:rPr>
+          <w:rFonts w:ascii="Arial" w:eastAsia="Times New Roman" w:hAnsi="Arial" w:cs="Arial"/>
+          <w:color w:val="222222"/>
+          <w:lang w:val="en-US"/>
+        </w:rPr>
+        <w:t>(ha ézsau volt választva)</w:t>
+      </w:r>
+    </w:p>
+    <w:p>
+      <w:pPr>
+        <w:pStyle w:val="Listaszerbekezds"/>
+        <w:numPr>
+          <w:ilvl w:val="0"/>
+          <w:numId w:val="34"/>
+        </w:numPr>
+        <w:shd w:val="clear" w:color="auto" w:fill="FFFFFF"/>
+        <w:spacing w:after="0" w:line="240" w:lineRule="auto"/>
+        <w:rPr>
+          <w:rFonts w:ascii="Arial" w:eastAsia="Times New Roman" w:hAnsi="Arial" w:cs="Arial"/>
+          <w:color w:val="222222"/>
+          <w:lang w:val="en-US"/>
+        </w:rPr>
+      </w:pPr>
+      <w:r>
+        <w:rPr>
+          <w:rFonts w:ascii="Arial" w:eastAsia="Times New Roman" w:hAnsi="Arial" w:cs="Arial"/>
+          <w:color w:val="222222"/>
+          <w:lang w:val="en-US"/>
+        </w:rPr>
+        <w:t xml:space="preserve"> amikor sikerült lelőni a vadat, hazaviszed</w:t>
+      </w:r>
+    </w:p>
+    <w:p>
+      <w:pPr>
+        <w:pStyle w:val="Listaszerbekezds"/>
+        <w:numPr>
+          <w:ilvl w:val="0"/>
+          <w:numId w:val="34"/>
+        </w:numPr>
+        <w:shd w:val="clear" w:color="auto" w:fill="FFFFFF"/>
+        <w:spacing w:after="0" w:line="240" w:lineRule="auto"/>
+        <w:rPr>
+          <w:rFonts w:ascii="Arial" w:eastAsia="Times New Roman" w:hAnsi="Arial" w:cs="Arial"/>
+          <w:color w:val="222222"/>
+          <w:lang w:val="en-US"/>
+        </w:rPr>
+      </w:pPr>
+      <w:r>
+        <w:rPr>
+          <w:rFonts w:ascii="Arial" w:eastAsia="Times New Roman" w:hAnsi="Arial" w:cs="Arial"/>
+          <w:color w:val="222222"/>
+          <w:lang w:val="en-US"/>
+        </w:rPr>
+        <w:t xml:space="preserve"> meg kell nyúzni, el kell készíteni </w:t>
+      </w:r>
+    </w:p>
+    <w:p>
+      <w:pPr>
+        <w:pStyle w:val="Listaszerbekezds"/>
+        <w:numPr>
+          <w:ilvl w:val="0"/>
+          <w:numId w:val="34"/>
+        </w:numPr>
+        <w:shd w:val="clear" w:color="auto" w:fill="FFFFFF"/>
+        <w:spacing w:after="0" w:line="240" w:lineRule="auto"/>
+        <w:rPr>
+          <w:rFonts w:ascii="Arial" w:eastAsia="Times New Roman" w:hAnsi="Arial" w:cs="Arial"/>
+          <w:color w:val="222222"/>
+          <w:lang w:val="en-US"/>
+        </w:rPr>
+      </w:pPr>
+      <w:r>
+        <w:rPr>
+          <w:rFonts w:ascii="Arial" w:eastAsia="Times New Roman" w:hAnsi="Arial" w:cs="Arial"/>
+          <w:color w:val="222222"/>
+          <w:lang w:val="en-US"/>
+        </w:rPr>
+        <w:lastRenderedPageBreak/>
+        <w:t xml:space="preserve"> éppen készülsz bevinni Izsákhoz, és találkozol jákóbbal aki bent volt nála az előbb</w:t>
+      </w:r>
+    </w:p>
+    <w:p>
+      <w:pPr>
+        <w:pStyle w:val="Listaszerbekezds"/>
+        <w:numPr>
+          <w:ilvl w:val="0"/>
+          <w:numId w:val="34"/>
+        </w:numPr>
+        <w:shd w:val="clear" w:color="auto" w:fill="FFFFFF"/>
+        <w:spacing w:after="0" w:line="240" w:lineRule="auto"/>
+        <w:rPr>
+          <w:rFonts w:ascii="Arial" w:eastAsia="Times New Roman" w:hAnsi="Arial" w:cs="Arial"/>
+          <w:color w:val="222222"/>
+          <w:lang w:val="en-US"/>
+        </w:rPr>
+      </w:pPr>
+      <w:r>
+        <w:rPr>
+          <w:rFonts w:ascii="Arial" w:eastAsia="Times New Roman" w:hAnsi="Arial" w:cs="Arial"/>
+          <w:color w:val="222222"/>
+          <w:lang w:val="en-US"/>
+        </w:rPr>
+        <w:t xml:space="preserve"> be kell menni</w:t>
+      </w:r>
+    </w:p>
+    <w:p>
+      <w:pPr>
+        <w:pStyle w:val="Listaszerbekezds"/>
+        <w:numPr>
+          <w:ilvl w:val="0"/>
+          <w:numId w:val="34"/>
+        </w:numPr>
+        <w:shd w:val="clear" w:color="auto" w:fill="FFFFFF"/>
+        <w:spacing w:after="0" w:line="240" w:lineRule="auto"/>
+        <w:rPr>
+          <w:rFonts w:ascii="Arial" w:eastAsia="Times New Roman" w:hAnsi="Arial" w:cs="Arial"/>
+          <w:color w:val="222222"/>
+          <w:lang w:val="en-US"/>
+        </w:rPr>
+      </w:pPr>
+      <w:r>
+        <w:rPr>
+          <w:rFonts w:ascii="Arial" w:eastAsia="Times New Roman" w:hAnsi="Arial" w:cs="Arial"/>
+          <w:color w:val="222222"/>
+          <w:lang w:val="en-US"/>
+        </w:rPr>
+        <w:t xml:space="preserve"> mondod Izsáknak hogy keljen föl mert csináltál neki enni</w:t>
+      </w:r>
+    </w:p>
+    <w:p>
+      <w:pPr>
+        <w:pStyle w:val="Listaszerbekezds"/>
+        <w:numPr>
+          <w:ilvl w:val="0"/>
+          <w:numId w:val="34"/>
+        </w:numPr>
+        <w:shd w:val="clear" w:color="auto" w:fill="FFFFFF"/>
+        <w:spacing w:after="0" w:line="240" w:lineRule="auto"/>
+        <w:rPr>
+          <w:rFonts w:ascii="Arial" w:eastAsia="Times New Roman" w:hAnsi="Arial" w:cs="Arial"/>
+          <w:color w:val="222222"/>
+          <w:lang w:val="en-US"/>
+        </w:rPr>
+      </w:pPr>
+      <w:r>
+        <w:rPr>
+          <w:rFonts w:ascii="Arial" w:eastAsia="Times New Roman" w:hAnsi="Arial" w:cs="Arial"/>
+          <w:color w:val="222222"/>
+          <w:lang w:val="en-US"/>
+        </w:rPr>
+        <w:t xml:space="preserve"> ő megkérdezi hogy ki vagy?</w:t>
+      </w:r>
+    </w:p>
+    <w:p>
+      <w:pPr>
+        <w:pStyle w:val="Listaszerbekezds"/>
+        <w:numPr>
+          <w:ilvl w:val="0"/>
+          <w:numId w:val="34"/>
+        </w:numPr>
+        <w:shd w:val="clear" w:color="auto" w:fill="FFFFFF"/>
+        <w:spacing w:after="0" w:line="240" w:lineRule="auto"/>
+        <w:rPr>
+          <w:rFonts w:ascii="Arial" w:eastAsia="Times New Roman" w:hAnsi="Arial" w:cs="Arial"/>
+          <w:color w:val="222222"/>
+          <w:lang w:val="en-US"/>
+        </w:rPr>
+      </w:pPr>
+      <w:r>
+        <w:rPr>
+          <w:rFonts w:ascii="Arial" w:eastAsia="Times New Roman" w:hAnsi="Arial" w:cs="Arial"/>
+          <w:color w:val="222222"/>
+          <w:lang w:val="en-US"/>
+        </w:rPr>
+        <w:t xml:space="preserve"> azt feleled ézsau</w:t>
+      </w:r>
+    </w:p>
+    <w:p>
+      <w:pPr>
+        <w:pStyle w:val="Listaszerbekezds"/>
+        <w:numPr>
+          <w:ilvl w:val="0"/>
+          <w:numId w:val="34"/>
+        </w:numPr>
+        <w:shd w:val="clear" w:color="auto" w:fill="FFFFFF"/>
+        <w:spacing w:after="0" w:line="240" w:lineRule="auto"/>
+        <w:rPr>
+          <w:rFonts w:ascii="Arial" w:eastAsia="Times New Roman" w:hAnsi="Arial" w:cs="Arial"/>
+          <w:color w:val="222222"/>
+          <w:lang w:val="en-US"/>
+        </w:rPr>
+      </w:pPr>
+      <w:r>
+        <w:rPr>
+          <w:rFonts w:ascii="Arial" w:eastAsia="Times New Roman" w:hAnsi="Arial" w:cs="Arial"/>
+          <w:color w:val="222222"/>
+          <w:lang w:val="en-US"/>
+        </w:rPr>
+        <w:t xml:space="preserve"> nem érti hogy lehet, mert az előbb már bement valaki aki ézsaunak mondta magádlt és megáldotta</w:t>
+      </w:r>
+    </w:p>
+    <w:p>
+      <w:pPr>
+        <w:pStyle w:val="Listaszerbekezds"/>
+        <w:numPr>
+          <w:ilvl w:val="0"/>
+          <w:numId w:val="34"/>
+        </w:numPr>
+        <w:shd w:val="clear" w:color="auto" w:fill="FFFFFF"/>
+        <w:spacing w:after="0" w:line="240" w:lineRule="auto"/>
+        <w:rPr>
+          <w:rFonts w:ascii="Arial" w:eastAsia="Times New Roman" w:hAnsi="Arial" w:cs="Arial"/>
+          <w:color w:val="222222"/>
+          <w:lang w:val="en-US"/>
+        </w:rPr>
+      </w:pPr>
+      <w:r>
+        <w:rPr>
+          <w:rFonts w:ascii="Arial" w:eastAsia="Times New Roman" w:hAnsi="Arial" w:cs="Arial"/>
+          <w:color w:val="222222"/>
+          <w:lang w:val="en-US"/>
+        </w:rPr>
+        <w:t xml:space="preserve"> megkérdezed hogy nincs e másik áldás neked? és közben sírsz</w:t>
+      </w:r>
+    </w:p>
+    <w:p>
+      <w:pPr>
+        <w:pStyle w:val="Listaszerbekezds"/>
+        <w:numPr>
+          <w:ilvl w:val="0"/>
+          <w:numId w:val="34"/>
+        </w:numPr>
+        <w:shd w:val="clear" w:color="auto" w:fill="FFFFFF"/>
+        <w:spacing w:after="0" w:line="240" w:lineRule="auto"/>
+        <w:rPr>
+          <w:rFonts w:ascii="Arial" w:eastAsia="Times New Roman" w:hAnsi="Arial" w:cs="Arial"/>
+          <w:color w:val="222222"/>
+          <w:lang w:val="en-US"/>
+        </w:rPr>
+      </w:pPr>
+      <w:r>
+        <w:rPr>
+          <w:rFonts w:ascii="Arial" w:eastAsia="Times New Roman" w:hAnsi="Arial" w:cs="Arial"/>
+          <w:color w:val="222222"/>
+          <w:lang w:val="en-US"/>
+        </w:rPr>
+        <w:t xml:space="preserve"> Izsák elmond neked egy másik értéktelenebb áldást</w:t>
+      </w:r>
+    </w:p>
+    <w:p>
+      <w:pPr>
+        <w:pStyle w:val="Listaszerbekezds"/>
+        <w:numPr>
+          <w:ilvl w:val="0"/>
+          <w:numId w:val="34"/>
+        </w:numPr>
+        <w:shd w:val="clear" w:color="auto" w:fill="FFFFFF"/>
+        <w:spacing w:after="0" w:line="240" w:lineRule="auto"/>
+        <w:rPr>
+          <w:rFonts w:ascii="Arial" w:eastAsia="Times New Roman" w:hAnsi="Arial" w:cs="Arial"/>
+          <w:color w:val="222222"/>
+          <w:lang w:val="en-US"/>
+        </w:rPr>
+      </w:pPr>
+      <w:r>
+        <w:rPr>
+          <w:rFonts w:ascii="Arial" w:eastAsia="Times New Roman" w:hAnsi="Arial" w:cs="Arial"/>
+          <w:color w:val="222222"/>
+          <w:lang w:val="en-US"/>
+        </w:rPr>
+        <w:t xml:space="preserve"> (Izsák povra váltás)</w:t>
+      </w:r>
+    </w:p>
+    <w:p>
+      <w:pPr>
+        <w:pStyle w:val="Listaszerbekezds"/>
+        <w:numPr>
+          <w:ilvl w:val="0"/>
+          <w:numId w:val="34"/>
+        </w:numPr>
+        <w:shd w:val="clear" w:color="auto" w:fill="FFFFFF"/>
+        <w:spacing w:after="0" w:line="240" w:lineRule="auto"/>
+        <w:rPr>
+          <w:rFonts w:ascii="Arial" w:eastAsia="Times New Roman" w:hAnsi="Arial" w:cs="Arial"/>
+          <w:color w:val="222222"/>
+          <w:lang w:val="en-US"/>
+        </w:rPr>
+      </w:pPr>
+      <w:r>
+        <w:rPr>
+          <w:rFonts w:ascii="Arial" w:eastAsia="Times New Roman" w:hAnsi="Arial" w:cs="Arial"/>
+          <w:color w:val="222222"/>
+          <w:lang w:val="en-US"/>
+        </w:rPr>
+        <w:t>_ oda kell menned rebekához</w:t>
+      </w:r>
+    </w:p>
+    <w:p>
+      <w:pPr>
+        <w:pStyle w:val="Listaszerbekezds"/>
+        <w:numPr>
+          <w:ilvl w:val="0"/>
+          <w:numId w:val="34"/>
+        </w:numPr>
+        <w:shd w:val="clear" w:color="auto" w:fill="FFFFFF"/>
+        <w:spacing w:after="0" w:line="240" w:lineRule="auto"/>
+        <w:rPr>
+          <w:rFonts w:ascii="Arial" w:eastAsia="Times New Roman" w:hAnsi="Arial" w:cs="Arial"/>
+          <w:color w:val="222222"/>
+          <w:lang w:val="en-US"/>
+        </w:rPr>
+      </w:pPr>
+      <w:r>
+        <w:rPr>
+          <w:rFonts w:ascii="Arial" w:eastAsia="Times New Roman" w:hAnsi="Arial" w:cs="Arial"/>
+          <w:color w:val="222222"/>
+          <w:lang w:val="en-US"/>
+        </w:rPr>
+        <w:t xml:space="preserve"> elmondja hogy menekülnöd kell, mert ézsau meg akar ölni</w:t>
+      </w:r>
+    </w:p>
+    <w:p>
+      <w:pPr>
+        <w:pStyle w:val="Listaszerbekezds"/>
+        <w:numPr>
+          <w:ilvl w:val="0"/>
+          <w:numId w:val="34"/>
+        </w:numPr>
+        <w:shd w:val="clear" w:color="auto" w:fill="FFFFFF"/>
+        <w:spacing w:after="0" w:line="240" w:lineRule="auto"/>
+        <w:rPr>
+          <w:rFonts w:ascii="Arial" w:eastAsia="Times New Roman" w:hAnsi="Arial" w:cs="Arial"/>
+          <w:color w:val="222222"/>
+          <w:lang w:val="en-US"/>
+        </w:rPr>
+      </w:pPr>
+      <w:r>
+        <w:rPr>
+          <w:rFonts w:ascii="Arial" w:eastAsia="Times New Roman" w:hAnsi="Arial" w:cs="Arial"/>
+          <w:color w:val="222222"/>
+          <w:lang w:val="en-US"/>
+        </w:rPr>
+        <w:t>(ha rebeka pov) &gt; majd kidolgozni</w:t>
       </w:r>
     </w:p>
     <w:p>
       <w:pPr>
         <w:pStyle w:val="Cmsor2"/>
-      </w:pPr>
-      <w:r>
-        <w:t>13</w:t>
-      </w:r>
-    </w:p>
-    <w:p>
-      <w:pPr>
-        <w:pStyle w:val="Listaszerbekezds"/>
-        <w:numPr>
-          <w:ilvl w:val="0"/>
-          <w:numId w:val="21"/>
-        </w:numPr>
-      </w:pPr>
-      <w:r>
-        <w:t>A délvidéktől bételig kell menni, a térkép mutatja</w:t>
-      </w:r>
-    </w:p>
-    <w:p>
-      <w:pPr>
-        <w:pStyle w:val="Listaszerbekezds"/>
-        <w:numPr>
-          <w:ilvl w:val="0"/>
-          <w:numId w:val="21"/>
-        </w:numPr>
-      </w:pPr>
-      <w:r>
-        <w:t>A pásztoraik összevesznek a területeken</w:t>
-      </w:r>
-    </w:p>
-    <w:p>
-      <w:pPr>
-        <w:pStyle w:val="Listaszerbekezds"/>
-        <w:numPr>
-          <w:ilvl w:val="0"/>
-          <w:numId w:val="21"/>
-        </w:numPr>
-      </w:pPr>
-      <w:r>
-        <w:t>Felmennek egy hegyre, hogy válasszanak ki melyik irányba megy tovább</w:t>
-      </w:r>
-    </w:p>
-    <w:p>
-      <w:pPr>
-        <w:pStyle w:val="Listaszerbekezds"/>
-        <w:numPr>
-          <w:ilvl w:val="0"/>
-          <w:numId w:val="21"/>
-        </w:numPr>
-      </w:pPr>
-      <w:r>
-        <w:t>Lót a zöld Jordán melletti területeket választja</w:t>
-      </w:r>
-    </w:p>
-    <w:p>
-      <w:pPr>
-        <w:pStyle w:val="Listaszerbekezds"/>
-        <w:numPr>
-          <w:ilvl w:val="0"/>
-          <w:numId w:val="21"/>
-        </w:numPr>
-      </w:pPr>
-      <w:r>
-        <w:t>Ábrahám máshová megy</w:t>
-      </w:r>
-    </w:p>
-    <w:p>
-      <w:pPr>
-        <w:pStyle w:val="Listaszerbekezds"/>
-        <w:numPr>
-          <w:ilvl w:val="0"/>
-          <w:numId w:val="21"/>
-        </w:numPr>
-      </w:pPr>
-      <w:r>
-        <w:t xml:space="preserve">Isten 1 </w:t>
-      </w:r>
-      <w:proofErr w:type="spellStart"/>
-      <w:r>
-        <w:t>móz</w:t>
-      </w:r>
-      <w:proofErr w:type="spellEnd"/>
-      <w:r>
-        <w:t xml:space="preserve"> 13 14-17 </w:t>
-      </w:r>
-      <w:proofErr w:type="spellStart"/>
-      <w:r>
-        <w:t>et</w:t>
-      </w:r>
-      <w:proofErr w:type="spellEnd"/>
-      <w:r>
-        <w:t xml:space="preserve"> mondja</w:t>
+        <w:rPr>
+          <w:rFonts w:eastAsia="Times New Roman"/>
+          <w:lang w:val="en-US"/>
+        </w:rPr>
+      </w:pPr>
+      <w:r>
+        <w:rPr>
+          <w:rFonts w:eastAsia="Times New Roman"/>
+          <w:lang w:val="en-US"/>
+        </w:rPr>
+        <w:t>28</w:t>
+      </w:r>
+    </w:p>
+    <w:p>
+      <w:pPr>
+        <w:pStyle w:val="Listaszerbekezds"/>
+        <w:numPr>
+          <w:ilvl w:val="0"/>
+          <w:numId w:val="34"/>
+        </w:numPr>
+        <w:shd w:val="clear" w:color="auto" w:fill="FFFFFF"/>
+        <w:spacing w:after="0" w:line="240" w:lineRule="auto"/>
+        <w:rPr>
+          <w:rFonts w:ascii="Arial" w:eastAsia="Times New Roman" w:hAnsi="Arial" w:cs="Arial"/>
+          <w:color w:val="222222"/>
+          <w:lang w:val="en-US"/>
+        </w:rPr>
+      </w:pPr>
+      <w:r>
+        <w:rPr>
+          <w:rFonts w:ascii="Arial" w:eastAsia="Times New Roman" w:hAnsi="Arial" w:cs="Arial"/>
+          <w:color w:val="222222"/>
+          <w:lang w:val="en-US"/>
+        </w:rPr>
+        <w:t xml:space="preserve"> oda kell menned izsákhoz</w:t>
+      </w:r>
+    </w:p>
+    <w:p>
+      <w:pPr>
+        <w:pStyle w:val="Listaszerbekezds"/>
+        <w:numPr>
+          <w:ilvl w:val="0"/>
+          <w:numId w:val="34"/>
+        </w:numPr>
+        <w:shd w:val="clear" w:color="auto" w:fill="FFFFFF"/>
+        <w:spacing w:after="0" w:line="240" w:lineRule="auto"/>
+        <w:rPr>
+          <w:rFonts w:ascii="Arial" w:eastAsia="Times New Roman" w:hAnsi="Arial" w:cs="Arial"/>
+          <w:color w:val="222222"/>
+          <w:lang w:val="en-US"/>
+        </w:rPr>
+      </w:pPr>
+      <w:r>
+        <w:rPr>
+          <w:rFonts w:ascii="Arial" w:eastAsia="Times New Roman" w:hAnsi="Arial" w:cs="Arial"/>
+          <w:color w:val="222222"/>
+          <w:lang w:val="en-US"/>
+        </w:rPr>
+        <w:t xml:space="preserve"> ő is elküld téged Lábánhoz, hogy ott szerezz magadnak feleséget</w:t>
+      </w:r>
+    </w:p>
+    <w:p>
+      <w:pPr>
+        <w:pStyle w:val="Listaszerbekezds"/>
+        <w:numPr>
+          <w:ilvl w:val="0"/>
+          <w:numId w:val="34"/>
+        </w:numPr>
+        <w:shd w:val="clear" w:color="auto" w:fill="FFFFFF"/>
+        <w:spacing w:after="0" w:line="240" w:lineRule="auto"/>
+        <w:rPr>
+          <w:rFonts w:ascii="Arial" w:eastAsia="Times New Roman" w:hAnsi="Arial" w:cs="Arial"/>
+          <w:color w:val="222222"/>
+          <w:lang w:val="en-US"/>
+        </w:rPr>
+      </w:pPr>
+      <w:r>
+        <w:rPr>
+          <w:rFonts w:ascii="Arial" w:eastAsia="Times New Roman" w:hAnsi="Arial" w:cs="Arial"/>
+          <w:color w:val="222222"/>
+          <w:lang w:val="en-US"/>
+        </w:rPr>
+        <w:t xml:space="preserve"> mond még egy áldást elköszön </w:t>
+      </w:r>
+    </w:p>
+    <w:p>
+      <w:pPr>
+        <w:pStyle w:val="Listaszerbekezds"/>
+        <w:numPr>
+          <w:ilvl w:val="0"/>
+          <w:numId w:val="34"/>
+        </w:numPr>
+        <w:shd w:val="clear" w:color="auto" w:fill="FFFFFF"/>
+        <w:spacing w:after="0" w:line="240" w:lineRule="auto"/>
+        <w:rPr>
+          <w:rFonts w:ascii="Arial" w:eastAsia="Times New Roman" w:hAnsi="Arial" w:cs="Arial"/>
+          <w:color w:val="222222"/>
+          <w:lang w:val="en-US"/>
+        </w:rPr>
+      </w:pPr>
+      <w:r>
+        <w:rPr>
+          <w:rFonts w:ascii="Arial" w:eastAsia="Times New Roman" w:hAnsi="Arial" w:cs="Arial"/>
+          <w:color w:val="222222"/>
+          <w:lang w:val="en-US"/>
+        </w:rPr>
+        <w:t xml:space="preserve"> kimész tőle</w:t>
+      </w:r>
+    </w:p>
+    <w:p>
+      <w:pPr>
+        <w:pStyle w:val="Listaszerbekezds"/>
+        <w:numPr>
+          <w:ilvl w:val="0"/>
+          <w:numId w:val="34"/>
+        </w:numPr>
+        <w:shd w:val="clear" w:color="auto" w:fill="FFFFFF"/>
+        <w:spacing w:after="0" w:line="240" w:lineRule="auto"/>
+        <w:rPr>
+          <w:rFonts w:ascii="Arial" w:eastAsia="Times New Roman" w:hAnsi="Arial" w:cs="Arial"/>
+          <w:color w:val="222222"/>
+          <w:lang w:val="en-US"/>
+        </w:rPr>
+      </w:pPr>
+      <w:r>
+        <w:rPr>
+          <w:rFonts w:ascii="Arial" w:eastAsia="Times New Roman" w:hAnsi="Arial" w:cs="Arial"/>
+          <w:color w:val="222222"/>
+          <w:lang w:val="en-US"/>
+        </w:rPr>
+        <w:t xml:space="preserve"> elindulsz Hárán felé</w:t>
+      </w:r>
+    </w:p>
+    <w:p>
+      <w:pPr>
+        <w:pStyle w:val="Listaszerbekezds"/>
+        <w:numPr>
+          <w:ilvl w:val="0"/>
+          <w:numId w:val="34"/>
+        </w:numPr>
+        <w:shd w:val="clear" w:color="auto" w:fill="FFFFFF"/>
+        <w:spacing w:after="0" w:line="240" w:lineRule="auto"/>
+        <w:rPr>
+          <w:rFonts w:ascii="Arial" w:eastAsia="Times New Roman" w:hAnsi="Arial" w:cs="Arial"/>
+          <w:color w:val="222222"/>
+          <w:lang w:val="en-US"/>
+        </w:rPr>
+      </w:pPr>
+      <w:r>
+        <w:rPr>
+          <w:rFonts w:ascii="Arial" w:eastAsia="Times New Roman" w:hAnsi="Arial" w:cs="Arial"/>
+          <w:color w:val="222222"/>
+          <w:lang w:val="en-US"/>
+        </w:rPr>
+        <w:t xml:space="preserve"> este megálsz egy helyen és keresni kell egy nagyobb követ aztán lefelszel ráhajtod a fejed és elalszol</w:t>
+      </w:r>
+    </w:p>
+    <w:p>
+      <w:pPr>
+        <w:pStyle w:val="Listaszerbekezds"/>
+        <w:numPr>
+          <w:ilvl w:val="0"/>
+          <w:numId w:val="34"/>
+        </w:numPr>
+        <w:shd w:val="clear" w:color="auto" w:fill="FFFFFF"/>
+        <w:spacing w:after="0" w:line="240" w:lineRule="auto"/>
+        <w:rPr>
+          <w:rFonts w:ascii="Arial" w:eastAsia="Times New Roman" w:hAnsi="Arial" w:cs="Arial"/>
+          <w:color w:val="222222"/>
+          <w:lang w:val="en-US"/>
+        </w:rPr>
+      </w:pPr>
+    </w:p>
+    <w:p>
+      <w:pPr>
+        <w:pStyle w:val="Listaszerbekezds"/>
+        <w:numPr>
+          <w:ilvl w:val="0"/>
+          <w:numId w:val="34"/>
+        </w:numPr>
+        <w:shd w:val="clear" w:color="auto" w:fill="FFFFFF"/>
+        <w:spacing w:after="0" w:line="240" w:lineRule="auto"/>
+        <w:rPr>
+          <w:rFonts w:ascii="Arial" w:eastAsia="Times New Roman" w:hAnsi="Arial" w:cs="Arial"/>
+          <w:color w:val="222222"/>
+          <w:lang w:val="en-US"/>
+        </w:rPr>
+      </w:pPr>
+      <w:r>
+        <w:rPr>
+          <w:rFonts w:ascii="Arial" w:eastAsia="Times New Roman" w:hAnsi="Arial" w:cs="Arial"/>
+          <w:color w:val="222222"/>
+          <w:lang w:val="en-US"/>
+        </w:rPr>
+        <w:t xml:space="preserve"> álmodsz</w:t>
+      </w:r>
+    </w:p>
+    <w:p>
+      <w:pPr>
+        <w:pStyle w:val="Listaszerbekezds"/>
+        <w:numPr>
+          <w:ilvl w:val="0"/>
+          <w:numId w:val="34"/>
+        </w:numPr>
+        <w:shd w:val="clear" w:color="auto" w:fill="FFFFFF"/>
+        <w:spacing w:after="0" w:line="240" w:lineRule="auto"/>
+        <w:rPr>
+          <w:rFonts w:ascii="Arial" w:eastAsia="Times New Roman" w:hAnsi="Arial" w:cs="Arial"/>
+          <w:color w:val="222222"/>
+          <w:lang w:val="en-US"/>
+        </w:rPr>
+      </w:pPr>
+      <w:r>
+        <w:rPr>
+          <w:rFonts w:ascii="Arial" w:eastAsia="Times New Roman" w:hAnsi="Arial" w:cs="Arial"/>
+          <w:color w:val="222222"/>
+          <w:lang w:val="en-US"/>
+        </w:rPr>
+        <w:t xml:space="preserve"> meglátsz egy létrát a földre állítva ami az égig ér</w:t>
+      </w:r>
+    </w:p>
+    <w:p>
+      <w:pPr>
+        <w:pStyle w:val="Listaszerbekezds"/>
+        <w:numPr>
+          <w:ilvl w:val="0"/>
+          <w:numId w:val="34"/>
+        </w:numPr>
+        <w:shd w:val="clear" w:color="auto" w:fill="FFFFFF"/>
+        <w:spacing w:after="0" w:line="240" w:lineRule="auto"/>
+        <w:rPr>
+          <w:rFonts w:ascii="Arial" w:eastAsia="Times New Roman" w:hAnsi="Arial" w:cs="Arial"/>
+          <w:color w:val="222222"/>
+          <w:lang w:val="en-US"/>
+        </w:rPr>
+      </w:pPr>
+      <w:r>
+        <w:rPr>
+          <w:rFonts w:ascii="Arial" w:eastAsia="Times New Roman" w:hAnsi="Arial" w:cs="Arial"/>
+          <w:color w:val="222222"/>
+          <w:lang w:val="en-US"/>
+        </w:rPr>
+        <w:t xml:space="preserve"> A létrén Osten angyalai másznak fel és le</w:t>
+      </w:r>
+    </w:p>
+    <w:p>
+      <w:pPr>
+        <w:pStyle w:val="Listaszerbekezds"/>
+        <w:numPr>
+          <w:ilvl w:val="0"/>
+          <w:numId w:val="34"/>
+        </w:numPr>
+        <w:shd w:val="clear" w:color="auto" w:fill="FFFFFF"/>
+        <w:spacing w:after="0" w:line="240" w:lineRule="auto"/>
+        <w:rPr>
+          <w:rFonts w:ascii="Arial" w:eastAsia="Times New Roman" w:hAnsi="Arial" w:cs="Arial"/>
+          <w:color w:val="222222"/>
+          <w:lang w:val="en-US"/>
+        </w:rPr>
+      </w:pPr>
+      <w:r>
+        <w:rPr>
+          <w:rFonts w:ascii="Arial" w:eastAsia="Times New Roman" w:hAnsi="Arial" w:cs="Arial"/>
+          <w:color w:val="222222"/>
+          <w:lang w:val="en-US"/>
+        </w:rPr>
+        <w:t xml:space="preserve"> az Fényesség fenn áll a létra végénél es ígéretet tesz hogy sok utódod lesz</w:t>
+      </w:r>
+    </w:p>
+    <w:p>
+      <w:pPr>
+        <w:pStyle w:val="Listaszerbekezds"/>
+        <w:numPr>
+          <w:ilvl w:val="0"/>
+          <w:numId w:val="34"/>
+        </w:numPr>
+        <w:shd w:val="clear" w:color="auto" w:fill="FFFFFF"/>
+        <w:spacing w:after="0" w:line="240" w:lineRule="auto"/>
+        <w:rPr>
+          <w:rFonts w:ascii="Arial" w:eastAsia="Times New Roman" w:hAnsi="Arial" w:cs="Arial"/>
+          <w:color w:val="222222"/>
+          <w:lang w:val="en-US"/>
+        </w:rPr>
+      </w:pPr>
+      <w:r>
+        <w:rPr>
+          <w:rFonts w:ascii="Arial" w:eastAsia="Times New Roman" w:hAnsi="Arial" w:cs="Arial"/>
+          <w:color w:val="222222"/>
+          <w:lang w:val="en-US"/>
+        </w:rPr>
+        <w:t xml:space="preserve"> felébredsz</w:t>
+      </w:r>
+    </w:p>
+    <w:p>
+      <w:pPr>
+        <w:pStyle w:val="Listaszerbekezds"/>
+        <w:numPr>
+          <w:ilvl w:val="0"/>
+          <w:numId w:val="34"/>
+        </w:numPr>
+        <w:shd w:val="clear" w:color="auto" w:fill="FFFFFF"/>
+        <w:spacing w:after="0" w:line="240" w:lineRule="auto"/>
+        <w:rPr>
+          <w:rFonts w:ascii="Arial" w:eastAsia="Times New Roman" w:hAnsi="Arial" w:cs="Arial"/>
+          <w:color w:val="222222"/>
+          <w:lang w:val="en-US"/>
+        </w:rPr>
+      </w:pPr>
+      <w:r>
+        <w:rPr>
+          <w:rFonts w:ascii="Arial" w:eastAsia="Times New Roman" w:hAnsi="Arial" w:cs="Arial"/>
+          <w:color w:val="222222"/>
+          <w:lang w:val="en-US"/>
+        </w:rPr>
+        <w:t xml:space="preserve"> fogod a követ amin aludtál és olajat locsolsz rá</w:t>
+      </w:r>
+    </w:p>
+    <w:p>
+      <w:pPr>
+        <w:pStyle w:val="Listaszerbekezds"/>
+        <w:numPr>
+          <w:ilvl w:val="0"/>
+          <w:numId w:val="34"/>
+        </w:numPr>
+        <w:shd w:val="clear" w:color="auto" w:fill="FFFFFF"/>
+        <w:spacing w:after="0" w:line="240" w:lineRule="auto"/>
+        <w:rPr>
+          <w:rFonts w:ascii="Arial" w:eastAsia="Times New Roman" w:hAnsi="Arial" w:cs="Arial"/>
+          <w:color w:val="222222"/>
+          <w:lang w:val="en-US"/>
+        </w:rPr>
+      </w:pPr>
+      <w:r>
+        <w:rPr>
+          <w:rFonts w:ascii="Arial" w:eastAsia="Times New Roman" w:hAnsi="Arial" w:cs="Arial"/>
+          <w:color w:val="222222"/>
+          <w:lang w:val="en-US"/>
+        </w:rPr>
+        <w:t xml:space="preserve"> unlockolódik a hely, a neve Bétel lesz</w:t>
+      </w:r>
+    </w:p>
+    <w:p>
+      <w:pPr>
+        <w:pStyle w:val="Listaszerbekezds"/>
+        <w:numPr>
+          <w:ilvl w:val="0"/>
+          <w:numId w:val="34"/>
+        </w:numPr>
+        <w:shd w:val="clear" w:color="auto" w:fill="FFFFFF"/>
+        <w:spacing w:after="0" w:line="240" w:lineRule="auto"/>
+        <w:rPr>
+          <w:rFonts w:ascii="Arial" w:eastAsia="Times New Roman" w:hAnsi="Arial" w:cs="Arial"/>
+          <w:color w:val="222222"/>
+          <w:lang w:val="en-US"/>
+        </w:rPr>
+      </w:pPr>
+      <w:r>
+        <w:rPr>
+          <w:rFonts w:ascii="Arial" w:eastAsia="Times New Roman" w:hAnsi="Arial" w:cs="Arial"/>
+          <w:color w:val="222222"/>
+          <w:lang w:val="en-US"/>
+        </w:rPr>
+        <w:t xml:space="preserve"> jákób fogadalmat tesz hogy ha isten megőrzi őt, akkor őt fogja imádni</w:t>
       </w:r>
     </w:p>
     <w:p>
       <w:pPr>
         <w:pStyle w:val="Cmsor2"/>
-      </w:pPr>
-      <w:r>
-        <w:t>14</w:t>
-      </w:r>
-    </w:p>
-    <w:p>
-      <w:pPr>
-        <w:pStyle w:val="Listaszerbekezds"/>
-        <w:numPr>
-          <w:ilvl w:val="0"/>
-          <w:numId w:val="22"/>
-        </w:numPr>
-      </w:pPr>
-      <w:r>
-        <w:t>Sok királyság háborúzik egymással</w:t>
-      </w:r>
-    </w:p>
-    <w:p>
-      <w:pPr>
-        <w:pStyle w:val="Listaszerbekezds"/>
-        <w:numPr>
-          <w:ilvl w:val="0"/>
-          <w:numId w:val="22"/>
-        </w:numPr>
-      </w:pPr>
-      <w:r>
-        <w:t xml:space="preserve">Kergetni kell fegyveresekkel a </w:t>
-      </w:r>
-      <w:proofErr w:type="spellStart"/>
-      <w:r>
-        <w:t>Lótot</w:t>
-      </w:r>
-      <w:proofErr w:type="spellEnd"/>
-      <w:r>
-        <w:t xml:space="preserve"> fogva tartókat, és ki kell őt szabadítani</w:t>
-      </w:r>
-    </w:p>
-    <w:p>
-      <w:pPr>
-        <w:pStyle w:val="Listaszerbekezds"/>
-        <w:numPr>
-          <w:ilvl w:val="0"/>
-          <w:numId w:val="22"/>
-        </w:numPr>
-      </w:pPr>
-      <w:r>
-        <w:t xml:space="preserve">Az egyik király 1 </w:t>
-      </w:r>
-      <w:proofErr w:type="spellStart"/>
-      <w:r>
-        <w:t>móz</w:t>
-      </w:r>
-      <w:proofErr w:type="spellEnd"/>
-      <w:r>
-        <w:t xml:space="preserve"> 14 19-20</w:t>
-      </w:r>
-    </w:p>
-    <w:p>
-      <w:pPr>
-        <w:pStyle w:val="Listaszerbekezds"/>
-        <w:numPr>
-          <w:ilvl w:val="0"/>
-          <w:numId w:val="22"/>
-        </w:numPr>
-      </w:pPr>
-      <w:r>
-        <w:t xml:space="preserve">A másik király 1 </w:t>
-      </w:r>
-      <w:proofErr w:type="spellStart"/>
-      <w:r>
-        <w:t>móz</w:t>
-      </w:r>
-      <w:proofErr w:type="spellEnd"/>
-      <w:r>
-        <w:t xml:space="preserve"> 14 21-24</w:t>
+        <w:rPr>
+          <w:rFonts w:eastAsia="Times New Roman"/>
+          <w:lang w:val="en-US"/>
+        </w:rPr>
+      </w:pPr>
+      <w:r>
+        <w:rPr>
+          <w:rFonts w:eastAsia="Times New Roman"/>
+          <w:lang w:val="en-US"/>
+        </w:rPr>
+        <w:t>29</w:t>
+      </w:r>
+    </w:p>
+    <w:p>
+      <w:pPr>
+        <w:pStyle w:val="Listaszerbekezds"/>
+        <w:numPr>
+          <w:ilvl w:val="0"/>
+          <w:numId w:val="34"/>
+        </w:numPr>
+        <w:shd w:val="clear" w:color="auto" w:fill="FFFFFF"/>
+        <w:spacing w:after="0" w:line="240" w:lineRule="auto"/>
+        <w:rPr>
+          <w:rFonts w:ascii="Arial" w:eastAsia="Times New Roman" w:hAnsi="Arial" w:cs="Arial"/>
+          <w:color w:val="222222"/>
+          <w:lang w:val="en-US"/>
+        </w:rPr>
+      </w:pPr>
+      <w:r>
+        <w:rPr>
+          <w:rFonts w:ascii="Arial" w:eastAsia="Times New Roman" w:hAnsi="Arial" w:cs="Arial"/>
+          <w:color w:val="222222"/>
+          <w:lang w:val="en-US"/>
+        </w:rPr>
+        <w:t xml:space="preserve"> tovább kell indulni</w:t>
+      </w:r>
+    </w:p>
+    <w:p>
+      <w:pPr>
+        <w:pStyle w:val="Listaszerbekezds"/>
+        <w:numPr>
+          <w:ilvl w:val="0"/>
+          <w:numId w:val="34"/>
+        </w:numPr>
+        <w:shd w:val="clear" w:color="auto" w:fill="FFFFFF"/>
+        <w:spacing w:after="0" w:line="240" w:lineRule="auto"/>
+        <w:rPr>
+          <w:rFonts w:ascii="Arial" w:eastAsia="Times New Roman" w:hAnsi="Arial" w:cs="Arial"/>
+          <w:color w:val="222222"/>
+          <w:lang w:val="en-US"/>
+        </w:rPr>
+      </w:pPr>
+      <w:r>
+        <w:rPr>
+          <w:rFonts w:ascii="Arial" w:eastAsia="Times New Roman" w:hAnsi="Arial" w:cs="Arial"/>
+          <w:color w:val="222222"/>
+          <w:lang w:val="en-US"/>
+        </w:rPr>
+        <w:t xml:space="preserve"> elérkezel a keleten élők Földjére</w:t>
+      </w:r>
+    </w:p>
+    <w:p>
+      <w:pPr>
+        <w:pStyle w:val="Listaszerbekezds"/>
+        <w:numPr>
+          <w:ilvl w:val="0"/>
+          <w:numId w:val="34"/>
+        </w:numPr>
+        <w:shd w:val="clear" w:color="auto" w:fill="FFFFFF"/>
+        <w:spacing w:after="0" w:line="240" w:lineRule="auto"/>
+        <w:rPr>
+          <w:rFonts w:ascii="Arial" w:eastAsia="Times New Roman" w:hAnsi="Arial" w:cs="Arial"/>
+          <w:color w:val="222222"/>
+          <w:lang w:val="en-US"/>
+        </w:rPr>
+      </w:pPr>
+      <w:r>
+        <w:rPr>
+          <w:rFonts w:ascii="Arial" w:eastAsia="Times New Roman" w:hAnsi="Arial" w:cs="Arial"/>
+          <w:color w:val="222222"/>
+          <w:lang w:val="en-US"/>
+        </w:rPr>
+        <w:t xml:space="preserve"> meglátsz 3 juhnyájat és a pásztoraikat egy kút mellett</w:t>
+      </w:r>
+    </w:p>
+    <w:p>
+      <w:pPr>
+        <w:pStyle w:val="Listaszerbekezds"/>
+        <w:numPr>
+          <w:ilvl w:val="0"/>
+          <w:numId w:val="34"/>
+        </w:numPr>
+        <w:shd w:val="clear" w:color="auto" w:fill="FFFFFF"/>
+        <w:spacing w:after="0" w:line="240" w:lineRule="auto"/>
+        <w:rPr>
+          <w:rFonts w:ascii="Arial" w:eastAsia="Times New Roman" w:hAnsi="Arial" w:cs="Arial"/>
+          <w:color w:val="222222"/>
+          <w:lang w:val="en-US"/>
+        </w:rPr>
+      </w:pPr>
+      <w:r>
+        <w:rPr>
+          <w:rFonts w:ascii="Arial" w:eastAsia="Times New Roman" w:hAnsi="Arial" w:cs="Arial"/>
+          <w:color w:val="222222"/>
+          <w:lang w:val="en-US"/>
+        </w:rPr>
+        <w:t xml:space="preserve"> beszélgetsz velük</w:t>
+      </w:r>
+    </w:p>
+    <w:p>
+      <w:pPr>
+        <w:pStyle w:val="Listaszerbekezds"/>
+        <w:numPr>
+          <w:ilvl w:val="0"/>
+          <w:numId w:val="34"/>
+        </w:numPr>
+        <w:shd w:val="clear" w:color="auto" w:fill="FFFFFF"/>
+        <w:spacing w:after="0" w:line="240" w:lineRule="auto"/>
+        <w:rPr>
+          <w:rFonts w:ascii="Arial" w:eastAsia="Times New Roman" w:hAnsi="Arial" w:cs="Arial"/>
+          <w:color w:val="222222"/>
+          <w:lang w:val="en-US"/>
+        </w:rPr>
+      </w:pPr>
+      <w:r>
+        <w:rPr>
+          <w:rFonts w:ascii="Arial" w:eastAsia="Times New Roman" w:hAnsi="Arial" w:cs="Arial"/>
+          <w:color w:val="222222"/>
+          <w:lang w:val="en-US"/>
+        </w:rPr>
+        <w:t xml:space="preserve"> kiderül hogy hárániak és ismerik lábánt</w:t>
+      </w:r>
+    </w:p>
+    <w:p>
+      <w:pPr>
+        <w:pStyle w:val="Listaszerbekezds"/>
+        <w:numPr>
+          <w:ilvl w:val="0"/>
+          <w:numId w:val="34"/>
+        </w:numPr>
+        <w:shd w:val="clear" w:color="auto" w:fill="FFFFFF"/>
+        <w:spacing w:after="0" w:line="240" w:lineRule="auto"/>
+        <w:rPr>
+          <w:rFonts w:ascii="Arial" w:eastAsia="Times New Roman" w:hAnsi="Arial" w:cs="Arial"/>
+          <w:color w:val="222222"/>
+          <w:lang w:val="en-US"/>
+        </w:rPr>
+      </w:pPr>
+      <w:r>
+        <w:rPr>
+          <w:rFonts w:ascii="Arial" w:eastAsia="Times New Roman" w:hAnsi="Arial" w:cs="Arial"/>
+          <w:color w:val="222222"/>
+          <w:lang w:val="en-US"/>
+        </w:rPr>
+        <w:t xml:space="preserve"> megérkezik lábán lánya ráhel egy juhnyájjal</w:t>
+      </w:r>
+    </w:p>
+    <w:p>
+      <w:pPr>
+        <w:pStyle w:val="Listaszerbekezds"/>
+        <w:numPr>
+          <w:ilvl w:val="0"/>
+          <w:numId w:val="34"/>
+        </w:numPr>
+        <w:shd w:val="clear" w:color="auto" w:fill="FFFFFF"/>
+        <w:spacing w:after="0" w:line="240" w:lineRule="auto"/>
+        <w:rPr>
+          <w:rFonts w:ascii="Arial" w:eastAsia="Times New Roman" w:hAnsi="Arial" w:cs="Arial"/>
+          <w:color w:val="222222"/>
+          <w:lang w:val="en-US"/>
+        </w:rPr>
+      </w:pPr>
+      <w:r>
+        <w:rPr>
+          <w:rFonts w:ascii="Arial" w:eastAsia="Times New Roman" w:hAnsi="Arial" w:cs="Arial"/>
+          <w:color w:val="222222"/>
+          <w:lang w:val="en-US"/>
+        </w:rPr>
+        <w:t xml:space="preserve"> el kell gördíteni a kutat záró követ és megitatni ráhel bárányait</w:t>
+      </w:r>
+    </w:p>
+    <w:p>
+      <w:pPr>
+        <w:pStyle w:val="Listaszerbekezds"/>
+        <w:numPr>
+          <w:ilvl w:val="0"/>
+          <w:numId w:val="34"/>
+        </w:numPr>
+        <w:shd w:val="clear" w:color="auto" w:fill="FFFFFF"/>
+        <w:spacing w:after="0" w:line="240" w:lineRule="auto"/>
+        <w:rPr>
+          <w:rFonts w:ascii="Arial" w:eastAsia="Times New Roman" w:hAnsi="Arial" w:cs="Arial"/>
+          <w:color w:val="222222"/>
+          <w:lang w:val="en-US"/>
+        </w:rPr>
+      </w:pPr>
+      <w:r>
+        <w:rPr>
+          <w:rFonts w:ascii="Arial" w:eastAsia="Times New Roman" w:hAnsi="Arial" w:cs="Arial"/>
+          <w:color w:val="222222"/>
+          <w:lang w:val="en-US"/>
+        </w:rPr>
+        <w:t xml:space="preserve"> megpuszilod ráhelt, aztán elkezdesz sírni</w:t>
+      </w:r>
+    </w:p>
+    <w:p>
+      <w:pPr>
+        <w:pStyle w:val="Listaszerbekezds"/>
+        <w:numPr>
+          <w:ilvl w:val="0"/>
+          <w:numId w:val="34"/>
+        </w:numPr>
+        <w:shd w:val="clear" w:color="auto" w:fill="FFFFFF"/>
+        <w:spacing w:after="0" w:line="240" w:lineRule="auto"/>
+        <w:rPr>
+          <w:rFonts w:ascii="Arial" w:eastAsia="Times New Roman" w:hAnsi="Arial" w:cs="Arial"/>
+          <w:color w:val="222222"/>
+          <w:lang w:val="en-US"/>
+        </w:rPr>
+      </w:pPr>
+      <w:r>
+        <w:rPr>
+          <w:rFonts w:ascii="Arial" w:eastAsia="Times New Roman" w:hAnsi="Arial" w:cs="Arial"/>
+          <w:color w:val="222222"/>
+          <w:lang w:val="en-US"/>
+        </w:rPr>
+        <w:t xml:space="preserve"> elmondod hogy mi történt veled</w:t>
+      </w:r>
+    </w:p>
+    <w:p>
+      <w:pPr>
+        <w:pStyle w:val="Listaszerbekezds"/>
+        <w:numPr>
+          <w:ilvl w:val="0"/>
+          <w:numId w:val="34"/>
+        </w:numPr>
+        <w:shd w:val="clear" w:color="auto" w:fill="FFFFFF"/>
+        <w:spacing w:after="0" w:line="240" w:lineRule="auto"/>
+        <w:rPr>
+          <w:rFonts w:ascii="Arial" w:eastAsia="Times New Roman" w:hAnsi="Arial" w:cs="Arial"/>
+          <w:color w:val="222222"/>
+          <w:lang w:val="en-US"/>
+        </w:rPr>
+      </w:pPr>
+      <w:r>
+        <w:rPr>
+          <w:rFonts w:ascii="Arial" w:eastAsia="Times New Roman" w:hAnsi="Arial" w:cs="Arial"/>
+          <w:color w:val="222222"/>
+          <w:lang w:val="en-US"/>
+        </w:rPr>
+        <w:t xml:space="preserve"> ráhel hazaszaladt apjához elmondani hogy mi van jákóbbal</w:t>
+      </w:r>
+    </w:p>
+    <w:p>
+      <w:pPr>
+        <w:pStyle w:val="Listaszerbekezds"/>
+        <w:numPr>
+          <w:ilvl w:val="0"/>
+          <w:numId w:val="34"/>
+        </w:numPr>
+        <w:shd w:val="clear" w:color="auto" w:fill="FFFFFF"/>
+        <w:spacing w:after="0" w:line="240" w:lineRule="auto"/>
+        <w:rPr>
+          <w:rFonts w:ascii="Arial" w:eastAsia="Times New Roman" w:hAnsi="Arial" w:cs="Arial"/>
+          <w:color w:val="222222"/>
+          <w:lang w:val="en-US"/>
+        </w:rPr>
+      </w:pPr>
+      <w:r>
+        <w:rPr>
+          <w:rFonts w:ascii="Arial" w:eastAsia="Times New Roman" w:hAnsi="Arial" w:cs="Arial"/>
+          <w:color w:val="222222"/>
+          <w:lang w:val="en-US"/>
+        </w:rPr>
+        <w:t xml:space="preserve"> lábán megérkezik a kúthoz futva</w:t>
+      </w:r>
+    </w:p>
+    <w:p>
+      <w:pPr>
+        <w:pStyle w:val="Listaszerbekezds"/>
+        <w:numPr>
+          <w:ilvl w:val="0"/>
+          <w:numId w:val="34"/>
+        </w:numPr>
+        <w:shd w:val="clear" w:color="auto" w:fill="FFFFFF"/>
+        <w:spacing w:after="0" w:line="240" w:lineRule="auto"/>
+        <w:rPr>
+          <w:rFonts w:ascii="Arial" w:eastAsia="Times New Roman" w:hAnsi="Arial" w:cs="Arial"/>
+          <w:color w:val="222222"/>
+          <w:lang w:val="en-US"/>
+        </w:rPr>
+      </w:pPr>
+      <w:r>
+        <w:rPr>
+          <w:rFonts w:ascii="Arial" w:eastAsia="Times New Roman" w:hAnsi="Arial" w:cs="Arial"/>
+          <w:color w:val="222222"/>
+          <w:lang w:val="en-US"/>
+        </w:rPr>
+        <w:t xml:space="preserve"> üdvözöl téged öleléssel és puszival</w:t>
+      </w:r>
+    </w:p>
+    <w:p>
+      <w:pPr>
+        <w:pStyle w:val="Listaszerbekezds"/>
+        <w:numPr>
+          <w:ilvl w:val="0"/>
+          <w:numId w:val="34"/>
+        </w:numPr>
+        <w:shd w:val="clear" w:color="auto" w:fill="FFFFFF"/>
+        <w:spacing w:after="0" w:line="240" w:lineRule="auto"/>
+        <w:rPr>
+          <w:rFonts w:ascii="Arial" w:eastAsia="Times New Roman" w:hAnsi="Arial" w:cs="Arial"/>
+          <w:color w:val="222222"/>
+          <w:lang w:val="en-US"/>
+        </w:rPr>
+      </w:pPr>
+      <w:r>
+        <w:rPr>
+          <w:rFonts w:ascii="Arial" w:eastAsia="Times New Roman" w:hAnsi="Arial" w:cs="Arial"/>
+          <w:color w:val="222222"/>
+          <w:lang w:val="en-US"/>
+        </w:rPr>
+        <w:t xml:space="preserve"> hazavisz a házához</w:t>
+      </w:r>
+    </w:p>
+    <w:p>
+      <w:pPr>
+        <w:pStyle w:val="Listaszerbekezds"/>
+        <w:numPr>
+          <w:ilvl w:val="0"/>
+          <w:numId w:val="34"/>
+        </w:numPr>
+        <w:shd w:val="clear" w:color="auto" w:fill="FFFFFF"/>
+        <w:spacing w:after="0" w:line="240" w:lineRule="auto"/>
+        <w:rPr>
+          <w:rFonts w:ascii="Arial" w:eastAsia="Times New Roman" w:hAnsi="Arial" w:cs="Arial"/>
+          <w:color w:val="222222"/>
+          <w:lang w:val="en-US"/>
+        </w:rPr>
+      </w:pPr>
+      <w:r>
+        <w:rPr>
+          <w:rFonts w:ascii="Arial" w:eastAsia="Times New Roman" w:hAnsi="Arial" w:cs="Arial"/>
+          <w:color w:val="222222"/>
+          <w:lang w:val="en-US"/>
+        </w:rPr>
+        <w:t xml:space="preserve"> 1 hónapig nála laksz</w:t>
+      </w:r>
+    </w:p>
+    <w:p>
+      <w:pPr>
+        <w:pStyle w:val="Listaszerbekezds"/>
+        <w:numPr>
+          <w:ilvl w:val="0"/>
+          <w:numId w:val="34"/>
+        </w:numPr>
+        <w:shd w:val="clear" w:color="auto" w:fill="FFFFFF"/>
+        <w:spacing w:after="0" w:line="240" w:lineRule="auto"/>
+        <w:rPr>
+          <w:rFonts w:ascii="Arial" w:eastAsia="Times New Roman" w:hAnsi="Arial" w:cs="Arial"/>
+          <w:color w:val="222222"/>
+          <w:lang w:val="en-US"/>
+        </w:rPr>
+      </w:pPr>
+      <w:r>
+        <w:rPr>
+          <w:rFonts w:ascii="Arial" w:eastAsia="Times New Roman" w:hAnsi="Arial" w:cs="Arial"/>
+          <w:color w:val="222222"/>
+          <w:lang w:val="en-US"/>
+        </w:rPr>
+        <w:t xml:space="preserve"> megkérdezi mennyi legyen a fizetésed a szolgálatodért</w:t>
+      </w:r>
+    </w:p>
+    <w:p>
+      <w:pPr>
+        <w:pStyle w:val="Listaszerbekezds"/>
+        <w:numPr>
+          <w:ilvl w:val="0"/>
+          <w:numId w:val="34"/>
+        </w:numPr>
+        <w:shd w:val="clear" w:color="auto" w:fill="FFFFFF"/>
+        <w:spacing w:after="0" w:line="240" w:lineRule="auto"/>
+        <w:rPr>
+          <w:rFonts w:ascii="Arial" w:eastAsia="Times New Roman" w:hAnsi="Arial" w:cs="Arial"/>
+          <w:color w:val="222222"/>
+          <w:lang w:val="en-US"/>
+        </w:rPr>
+      </w:pPr>
+      <w:r>
+        <w:rPr>
+          <w:rFonts w:ascii="Arial" w:eastAsia="Times New Roman" w:hAnsi="Arial" w:cs="Arial"/>
+          <w:color w:val="222222"/>
+          <w:lang w:val="en-US"/>
+        </w:rPr>
+        <w:lastRenderedPageBreak/>
+        <w:t xml:space="preserve"> te ráhelért cserébe felajánlod hogy dolgozol nála 7 évig</w:t>
+      </w:r>
+    </w:p>
+    <w:p>
+      <w:pPr>
+        <w:pStyle w:val="Listaszerbekezds"/>
+        <w:numPr>
+          <w:ilvl w:val="0"/>
+          <w:numId w:val="34"/>
+        </w:numPr>
+        <w:shd w:val="clear" w:color="auto" w:fill="FFFFFF"/>
+        <w:spacing w:after="0" w:line="240" w:lineRule="auto"/>
+        <w:rPr>
+          <w:rFonts w:ascii="Arial" w:eastAsia="Times New Roman" w:hAnsi="Arial" w:cs="Arial"/>
+          <w:color w:val="222222"/>
+          <w:lang w:val="en-US"/>
+        </w:rPr>
+      </w:pPr>
+      <w:r>
+        <w:rPr>
+          <w:rFonts w:ascii="Arial" w:eastAsia="Times New Roman" w:hAnsi="Arial" w:cs="Arial"/>
+          <w:color w:val="222222"/>
+          <w:lang w:val="en-US"/>
+        </w:rPr>
+        <w:t xml:space="preserve"> 7 évvel később...</w:t>
+      </w:r>
+    </w:p>
+    <w:p>
+      <w:pPr>
+        <w:pStyle w:val="Listaszerbekezds"/>
+        <w:numPr>
+          <w:ilvl w:val="0"/>
+          <w:numId w:val="34"/>
+        </w:numPr>
+        <w:shd w:val="clear" w:color="auto" w:fill="FFFFFF"/>
+        <w:spacing w:after="0" w:line="240" w:lineRule="auto"/>
+        <w:rPr>
+          <w:rFonts w:ascii="Arial" w:eastAsia="Times New Roman" w:hAnsi="Arial" w:cs="Arial"/>
+          <w:color w:val="222222"/>
+          <w:lang w:val="en-US"/>
+        </w:rPr>
+      </w:pPr>
+      <w:r>
+        <w:rPr>
+          <w:rFonts w:ascii="Arial" w:eastAsia="Times New Roman" w:hAnsi="Arial" w:cs="Arial"/>
+          <w:color w:val="222222"/>
+          <w:lang w:val="en-US"/>
+        </w:rPr>
+        <w:t xml:space="preserve"> oda mész lábánhoz hgy elmond hogy letelt a 7 év és adjon össze</w:t>
+      </w:r>
+    </w:p>
+    <w:p>
+      <w:pPr>
+        <w:pStyle w:val="Listaszerbekezds"/>
+        <w:numPr>
+          <w:ilvl w:val="0"/>
+          <w:numId w:val="34"/>
+        </w:numPr>
+        <w:shd w:val="clear" w:color="auto" w:fill="FFFFFF"/>
+        <w:spacing w:after="0" w:line="240" w:lineRule="auto"/>
+        <w:rPr>
+          <w:rFonts w:ascii="Arial" w:eastAsia="Times New Roman" w:hAnsi="Arial" w:cs="Arial"/>
+          <w:color w:val="222222"/>
+          <w:lang w:val="en-US"/>
+        </w:rPr>
+      </w:pPr>
+      <w:r>
+        <w:rPr>
+          <w:rFonts w:ascii="Arial" w:eastAsia="Times New Roman" w:hAnsi="Arial" w:cs="Arial"/>
+          <w:color w:val="222222"/>
+          <w:lang w:val="en-US"/>
+        </w:rPr>
+        <w:t xml:space="preserve"> lábán összehív sok embert és lakodalmat tart neked</w:t>
+      </w:r>
+    </w:p>
+    <w:p>
+      <w:pPr>
+        <w:pStyle w:val="Listaszerbekezds"/>
+        <w:numPr>
+          <w:ilvl w:val="0"/>
+          <w:numId w:val="34"/>
+        </w:numPr>
+        <w:shd w:val="clear" w:color="auto" w:fill="FFFFFF"/>
+        <w:spacing w:after="0" w:line="240" w:lineRule="auto"/>
+        <w:rPr>
+          <w:rFonts w:ascii="Arial" w:eastAsia="Times New Roman" w:hAnsi="Arial" w:cs="Arial"/>
+          <w:color w:val="222222"/>
+          <w:lang w:val="en-US"/>
+        </w:rPr>
+      </w:pPr>
+      <w:r>
+        <w:rPr>
+          <w:rFonts w:ascii="Arial" w:eastAsia="Times New Roman" w:hAnsi="Arial" w:cs="Arial"/>
+          <w:color w:val="222222"/>
+          <w:lang w:val="en-US"/>
+        </w:rPr>
+        <w:t xml:space="preserve"> este végül hozzáadnak egy lányhoz és elmentek lefeküdni</w:t>
+      </w:r>
+    </w:p>
+    <w:p>
+      <w:pPr>
+        <w:pStyle w:val="Listaszerbekezds"/>
+        <w:numPr>
+          <w:ilvl w:val="0"/>
+          <w:numId w:val="34"/>
+        </w:numPr>
+        <w:shd w:val="clear" w:color="auto" w:fill="FFFFFF"/>
+        <w:spacing w:after="0" w:line="240" w:lineRule="auto"/>
+        <w:rPr>
+          <w:rFonts w:ascii="Arial" w:eastAsia="Times New Roman" w:hAnsi="Arial" w:cs="Arial"/>
+          <w:color w:val="222222"/>
+          <w:lang w:val="en-US"/>
+        </w:rPr>
+      </w:pPr>
+      <w:r>
+        <w:rPr>
+          <w:rFonts w:ascii="Arial" w:eastAsia="Times New Roman" w:hAnsi="Arial" w:cs="Arial"/>
+          <w:color w:val="222222"/>
+          <w:lang w:val="en-US"/>
+        </w:rPr>
+        <w:t xml:space="preserve"> másnap reggel mikor világos van és felébredsz látod hogy lea alszik melletted és nem ráhel</w:t>
+      </w:r>
+    </w:p>
+    <w:p>
+      <w:pPr>
+        <w:pStyle w:val="Listaszerbekezds"/>
+        <w:numPr>
+          <w:ilvl w:val="0"/>
+          <w:numId w:val="34"/>
+        </w:numPr>
+        <w:shd w:val="clear" w:color="auto" w:fill="FFFFFF"/>
+        <w:spacing w:after="0" w:line="240" w:lineRule="auto"/>
+        <w:rPr>
+          <w:rFonts w:ascii="Arial" w:eastAsia="Times New Roman" w:hAnsi="Arial" w:cs="Arial"/>
+          <w:color w:val="222222"/>
+          <w:lang w:val="en-US"/>
+        </w:rPr>
+      </w:pPr>
+      <w:r>
+        <w:rPr>
+          <w:rFonts w:ascii="Arial" w:eastAsia="Times New Roman" w:hAnsi="Arial" w:cs="Arial"/>
+          <w:color w:val="222222"/>
+          <w:lang w:val="en-US"/>
+        </w:rPr>
+        <w:t xml:space="preserve"> odamész lábánhoz megkérdezni hogy miért csapott be</w:t>
+      </w:r>
+    </w:p>
+    <w:p>
+      <w:pPr>
+        <w:pStyle w:val="Listaszerbekezds"/>
+        <w:numPr>
+          <w:ilvl w:val="0"/>
+          <w:numId w:val="34"/>
+        </w:numPr>
+        <w:shd w:val="clear" w:color="auto" w:fill="FFFFFF"/>
+        <w:spacing w:after="0" w:line="240" w:lineRule="auto"/>
+        <w:rPr>
+          <w:rFonts w:ascii="Arial" w:eastAsia="Times New Roman" w:hAnsi="Arial" w:cs="Arial"/>
+          <w:color w:val="222222"/>
+          <w:lang w:val="en-US"/>
+        </w:rPr>
+      </w:pPr>
+      <w:r>
+        <w:rPr>
+          <w:rFonts w:ascii="Arial" w:eastAsia="Times New Roman" w:hAnsi="Arial" w:cs="Arial"/>
+          <w:color w:val="222222"/>
+          <w:lang w:val="en-US"/>
+        </w:rPr>
+        <w:t xml:space="preserve"> aztán másik 7 esztendőig kell dolgoznod hogy megkaphasd ráhelt is mert először az első szülöttet szokás férjhez adni</w:t>
+      </w:r>
+    </w:p>
+    <w:p>
+      <w:pPr>
+        <w:pStyle w:val="Listaszerbekezds"/>
+        <w:numPr>
+          <w:ilvl w:val="0"/>
+          <w:numId w:val="34"/>
+        </w:numPr>
+        <w:shd w:val="clear" w:color="auto" w:fill="FFFFFF"/>
+        <w:spacing w:after="0" w:line="240" w:lineRule="auto"/>
+        <w:rPr>
+          <w:rFonts w:ascii="Arial" w:eastAsia="Times New Roman" w:hAnsi="Arial" w:cs="Arial"/>
+          <w:color w:val="222222"/>
+          <w:lang w:val="en-US"/>
+        </w:rPr>
+      </w:pPr>
+      <w:r>
+        <w:rPr>
+          <w:rFonts w:ascii="Arial" w:eastAsia="Times New Roman" w:hAnsi="Arial" w:cs="Arial"/>
+          <w:color w:val="222222"/>
+          <w:lang w:val="en-US"/>
+        </w:rPr>
+        <w:t xml:space="preserve"> 7 év múlva ...</w:t>
+      </w:r>
+    </w:p>
+    <w:p>
+      <w:pPr>
+        <w:pStyle w:val="Listaszerbekezds"/>
+        <w:numPr>
+          <w:ilvl w:val="0"/>
+          <w:numId w:val="34"/>
+        </w:numPr>
+        <w:shd w:val="clear" w:color="auto" w:fill="FFFFFF"/>
+        <w:spacing w:after="0" w:line="240" w:lineRule="auto"/>
+        <w:rPr>
+          <w:rFonts w:ascii="Arial" w:eastAsia="Times New Roman" w:hAnsi="Arial" w:cs="Arial"/>
+          <w:color w:val="222222"/>
+          <w:lang w:val="en-US"/>
+        </w:rPr>
+      </w:pPr>
+      <w:r>
+        <w:rPr>
+          <w:rFonts w:ascii="Arial" w:eastAsia="Times New Roman" w:hAnsi="Arial" w:cs="Arial"/>
+          <w:color w:val="222222"/>
+          <w:lang w:val="en-US"/>
+        </w:rPr>
+        <w:t xml:space="preserve"> újjab lakodalom most már viszont ráhelt adják hozzád</w:t>
+      </w:r>
+    </w:p>
+    <w:p>
+      <w:pPr>
+        <w:pStyle w:val="Listaszerbekezds"/>
+        <w:numPr>
+          <w:ilvl w:val="0"/>
+          <w:numId w:val="34"/>
+        </w:numPr>
+        <w:shd w:val="clear" w:color="auto" w:fill="FFFFFF"/>
+        <w:spacing w:after="0" w:line="240" w:lineRule="auto"/>
+        <w:rPr>
+          <w:rFonts w:ascii="Arial" w:eastAsia="Times New Roman" w:hAnsi="Arial" w:cs="Arial"/>
+          <w:color w:val="222222"/>
+          <w:lang w:val="en-US"/>
+        </w:rPr>
+      </w:pPr>
+      <w:r>
+        <w:rPr>
+          <w:rFonts w:ascii="Arial" w:eastAsia="Times New Roman" w:hAnsi="Arial" w:cs="Arial"/>
+          <w:color w:val="222222"/>
+          <w:lang w:val="en-US"/>
+        </w:rPr>
+        <w:t xml:space="preserve"> ráhel meddő lea azonban nem</w:t>
+      </w:r>
+    </w:p>
+    <w:p>
+      <w:pPr>
+        <w:pStyle w:val="Listaszerbekezds"/>
+        <w:numPr>
+          <w:ilvl w:val="0"/>
+          <w:numId w:val="34"/>
+        </w:numPr>
+        <w:shd w:val="clear" w:color="auto" w:fill="FFFFFF"/>
+        <w:spacing w:after="0" w:line="240" w:lineRule="auto"/>
+        <w:rPr>
+          <w:rFonts w:ascii="Arial" w:eastAsia="Times New Roman" w:hAnsi="Arial" w:cs="Arial"/>
+          <w:color w:val="222222"/>
+          <w:lang w:val="en-US"/>
+        </w:rPr>
+      </w:pPr>
+      <w:r>
+        <w:rPr>
+          <w:rFonts w:ascii="Arial" w:eastAsia="Times New Roman" w:hAnsi="Arial" w:cs="Arial"/>
+          <w:color w:val="222222"/>
+          <w:lang w:val="en-US"/>
+        </w:rPr>
+        <w:t xml:space="preserve"> leának gyereke születik</w:t>
+      </w:r>
+    </w:p>
+    <w:p>
+      <w:pPr>
+        <w:pStyle w:val="Listaszerbekezds"/>
+        <w:numPr>
+          <w:ilvl w:val="0"/>
+          <w:numId w:val="34"/>
+        </w:numPr>
+        <w:shd w:val="clear" w:color="auto" w:fill="FFFFFF"/>
+        <w:spacing w:after="0" w:line="240" w:lineRule="auto"/>
+        <w:rPr>
+          <w:rFonts w:ascii="Arial" w:eastAsia="Times New Roman" w:hAnsi="Arial" w:cs="Arial"/>
+          <w:color w:val="222222"/>
+          <w:lang w:val="en-US"/>
+        </w:rPr>
+      </w:pPr>
+      <w:r>
+        <w:rPr>
+          <w:rFonts w:ascii="Arial" w:eastAsia="Times New Roman" w:hAnsi="Arial" w:cs="Arial"/>
+          <w:color w:val="222222"/>
+          <w:lang w:val="en-US"/>
+        </w:rPr>
+        <w:t xml:space="preserve"> az első rúben</w:t>
+      </w:r>
+    </w:p>
+    <w:p>
+      <w:pPr>
+        <w:pStyle w:val="Listaszerbekezds"/>
+        <w:numPr>
+          <w:ilvl w:val="0"/>
+          <w:numId w:val="34"/>
+        </w:numPr>
+        <w:shd w:val="clear" w:color="auto" w:fill="FFFFFF"/>
+        <w:spacing w:after="0" w:line="240" w:lineRule="auto"/>
+        <w:rPr>
+          <w:rFonts w:ascii="Arial" w:eastAsia="Times New Roman" w:hAnsi="Arial" w:cs="Arial"/>
+          <w:color w:val="222222"/>
+          <w:lang w:val="en-US"/>
+        </w:rPr>
+      </w:pPr>
+      <w:r>
+        <w:rPr>
+          <w:rFonts w:ascii="Arial" w:eastAsia="Times New Roman" w:hAnsi="Arial" w:cs="Arial"/>
+          <w:color w:val="222222"/>
+          <w:lang w:val="en-US"/>
+        </w:rPr>
+        <w:t xml:space="preserve"> aztán mégegy</w:t>
+      </w:r>
+    </w:p>
+    <w:p>
+      <w:pPr>
+        <w:pStyle w:val="Listaszerbekezds"/>
+        <w:numPr>
+          <w:ilvl w:val="0"/>
+          <w:numId w:val="34"/>
+        </w:numPr>
+        <w:shd w:val="clear" w:color="auto" w:fill="FFFFFF"/>
+        <w:spacing w:after="0" w:line="240" w:lineRule="auto"/>
+        <w:rPr>
+          <w:rFonts w:ascii="Arial" w:eastAsia="Times New Roman" w:hAnsi="Arial" w:cs="Arial"/>
+          <w:color w:val="222222"/>
+          <w:lang w:val="en-US"/>
+        </w:rPr>
+      </w:pPr>
+      <w:r>
+        <w:rPr>
+          <w:rFonts w:ascii="Arial" w:eastAsia="Times New Roman" w:hAnsi="Arial" w:cs="Arial"/>
+          <w:color w:val="222222"/>
+          <w:lang w:val="en-US"/>
+        </w:rPr>
+        <w:t xml:space="preserve"> ő simeon</w:t>
+      </w:r>
+    </w:p>
+    <w:p>
+      <w:pPr>
+        <w:pStyle w:val="Listaszerbekezds"/>
+        <w:numPr>
+          <w:ilvl w:val="0"/>
+          <w:numId w:val="34"/>
+        </w:numPr>
+        <w:shd w:val="clear" w:color="auto" w:fill="FFFFFF"/>
+        <w:spacing w:after="0" w:line="240" w:lineRule="auto"/>
+        <w:rPr>
+          <w:rFonts w:ascii="Arial" w:eastAsia="Times New Roman" w:hAnsi="Arial" w:cs="Arial"/>
+          <w:color w:val="222222"/>
+          <w:lang w:val="en-US"/>
+        </w:rPr>
+      </w:pPr>
+      <w:r>
+        <w:rPr>
+          <w:rFonts w:ascii="Arial" w:eastAsia="Times New Roman" w:hAnsi="Arial" w:cs="Arial"/>
+          <w:color w:val="222222"/>
+          <w:lang w:val="en-US"/>
+        </w:rPr>
+        <w:t xml:space="preserve"> aztán még egy</w:t>
+      </w:r>
+    </w:p>
+    <w:p>
+      <w:pPr>
+        <w:pStyle w:val="Listaszerbekezds"/>
+        <w:numPr>
+          <w:ilvl w:val="0"/>
+          <w:numId w:val="34"/>
+        </w:numPr>
+        <w:shd w:val="clear" w:color="auto" w:fill="FFFFFF"/>
+        <w:spacing w:after="0" w:line="240" w:lineRule="auto"/>
+        <w:rPr>
+          <w:rFonts w:ascii="Arial" w:eastAsia="Times New Roman" w:hAnsi="Arial" w:cs="Arial"/>
+          <w:color w:val="222222"/>
+          <w:lang w:val="en-US"/>
+        </w:rPr>
+      </w:pPr>
+      <w:r>
+        <w:rPr>
+          <w:rFonts w:ascii="Arial" w:eastAsia="Times New Roman" w:hAnsi="Arial" w:cs="Arial"/>
+          <w:color w:val="222222"/>
+          <w:lang w:val="en-US"/>
+        </w:rPr>
+        <w:t xml:space="preserve"> ő lévi</w:t>
+      </w:r>
+    </w:p>
+    <w:p>
+      <w:pPr>
+        <w:pStyle w:val="Listaszerbekezds"/>
+        <w:numPr>
+          <w:ilvl w:val="0"/>
+          <w:numId w:val="34"/>
+        </w:numPr>
+        <w:shd w:val="clear" w:color="auto" w:fill="FFFFFF"/>
+        <w:spacing w:after="0" w:line="240" w:lineRule="auto"/>
+        <w:rPr>
+          <w:rFonts w:ascii="Arial" w:eastAsia="Times New Roman" w:hAnsi="Arial" w:cs="Arial"/>
+          <w:color w:val="222222"/>
+          <w:lang w:val="en-US"/>
+        </w:rPr>
+      </w:pPr>
+      <w:r>
+        <w:rPr>
+          <w:rFonts w:ascii="Arial" w:eastAsia="Times New Roman" w:hAnsi="Arial" w:cs="Arial"/>
+          <w:color w:val="222222"/>
+          <w:lang w:val="en-US"/>
+        </w:rPr>
+        <w:t xml:space="preserve"> és szült egy negyediket is</w:t>
+      </w:r>
+    </w:p>
+    <w:p>
+      <w:pPr>
+        <w:pStyle w:val="Listaszerbekezds"/>
+        <w:numPr>
+          <w:ilvl w:val="0"/>
+          <w:numId w:val="34"/>
+        </w:numPr>
+        <w:shd w:val="clear" w:color="auto" w:fill="FFFFFF"/>
+        <w:spacing w:after="0" w:line="240" w:lineRule="auto"/>
+        <w:rPr>
+          <w:rFonts w:ascii="Arial" w:eastAsia="Times New Roman" w:hAnsi="Arial" w:cs="Arial"/>
+          <w:color w:val="222222"/>
+          <w:lang w:val="en-US"/>
+        </w:rPr>
+      </w:pPr>
+      <w:r>
+        <w:rPr>
+          <w:rFonts w:ascii="Arial" w:eastAsia="Times New Roman" w:hAnsi="Arial" w:cs="Arial"/>
+          <w:color w:val="222222"/>
+          <w:lang w:val="en-US"/>
+        </w:rPr>
+        <w:t xml:space="preserve"> ő júda</w:t>
       </w:r>
     </w:p>
     <w:p>
       <w:pPr>
         <w:pStyle w:val="Cmsor2"/>
-      </w:pPr>
-      <w:r>
-        <w:t>15</w:t>
-      </w:r>
-    </w:p>
-    <w:p>
-      <w:pPr>
-        <w:pStyle w:val="Listaszerbekezds"/>
-        <w:numPr>
-          <w:ilvl w:val="0"/>
-          <w:numId w:val="23"/>
-        </w:numPr>
-      </w:pPr>
-      <w:r>
-        <w:t>Ábrahámnak látomása van</w:t>
-      </w:r>
-    </w:p>
-    <w:p>
-      <w:pPr>
-        <w:pStyle w:val="Listaszerbekezds"/>
-        <w:numPr>
-          <w:ilvl w:val="0"/>
-          <w:numId w:val="23"/>
-        </w:numPr>
-      </w:pPr>
-      <w:r>
-        <w:t xml:space="preserve">Az úrral beszélget </w:t>
-      </w:r>
-    </w:p>
-    <w:p>
-      <w:pPr>
-        <w:pStyle w:val="Listaszerbekezds"/>
-        <w:numPr>
-          <w:ilvl w:val="0"/>
-          <w:numId w:val="23"/>
-        </w:numPr>
-      </w:pPr>
+        <w:rPr>
+          <w:rFonts w:eastAsia="Times New Roman"/>
+          <w:lang w:val="en-US"/>
+        </w:rPr>
+      </w:pPr>
+      <w:r>
+        <w:rPr>
+          <w:rFonts w:eastAsia="Times New Roman"/>
+          <w:lang w:val="en-US"/>
+        </w:rPr>
+        <w:t>30</w:t>
+      </w:r>
+    </w:p>
+    <w:p>
+      <w:pPr>
+        <w:pStyle w:val="Listaszerbekezds"/>
+        <w:numPr>
+          <w:ilvl w:val="0"/>
+          <w:numId w:val="34"/>
+        </w:numPr>
+        <w:shd w:val="clear" w:color="auto" w:fill="FFFFFF"/>
+        <w:spacing w:after="0" w:line="240" w:lineRule="auto"/>
+        <w:rPr>
+          <w:rFonts w:ascii="Arial" w:eastAsia="Times New Roman" w:hAnsi="Arial" w:cs="Arial"/>
+          <w:color w:val="222222"/>
+          <w:lang w:val="en-US"/>
+        </w:rPr>
+      </w:pPr>
+      <w:r>
+        <w:rPr>
+          <w:rFonts w:ascii="Arial" w:eastAsia="Times New Roman" w:hAnsi="Arial" w:cs="Arial"/>
+          <w:color w:val="222222"/>
+          <w:lang w:val="en-US"/>
+        </w:rPr>
+        <w:t xml:space="preserve"> ráhel pov</w:t>
+      </w:r>
+    </w:p>
+    <w:p>
+      <w:pPr>
+        <w:pStyle w:val="Listaszerbekezds"/>
+        <w:numPr>
+          <w:ilvl w:val="0"/>
+          <w:numId w:val="34"/>
+        </w:numPr>
+        <w:shd w:val="clear" w:color="auto" w:fill="FFFFFF"/>
+        <w:spacing w:after="0" w:line="240" w:lineRule="auto"/>
+        <w:rPr>
+          <w:rFonts w:ascii="Arial" w:eastAsia="Times New Roman" w:hAnsi="Arial" w:cs="Arial"/>
+          <w:color w:val="222222"/>
+          <w:lang w:val="en-US"/>
+        </w:rPr>
+      </w:pPr>
+      <w:r>
+        <w:rPr>
+          <w:rFonts w:ascii="Arial" w:eastAsia="Times New Roman" w:hAnsi="Arial" w:cs="Arial"/>
+          <w:color w:val="222222"/>
+          <w:lang w:val="en-US"/>
+        </w:rPr>
+        <w:t xml:space="preserve"> megmondod jákóbnak hogy gyereket akarsz végre</w:t>
+      </w:r>
+    </w:p>
+    <w:p>
+      <w:pPr>
+        <w:pStyle w:val="Listaszerbekezds"/>
+        <w:numPr>
+          <w:ilvl w:val="0"/>
+          <w:numId w:val="34"/>
+        </w:numPr>
+        <w:shd w:val="clear" w:color="auto" w:fill="FFFFFF"/>
+        <w:spacing w:after="0" w:line="240" w:lineRule="auto"/>
+        <w:rPr>
+          <w:rFonts w:ascii="Arial" w:eastAsia="Times New Roman" w:hAnsi="Arial" w:cs="Arial"/>
+          <w:color w:val="222222"/>
+          <w:lang w:val="en-US"/>
+        </w:rPr>
+      </w:pPr>
+      <w:r>
+        <w:rPr>
+          <w:rFonts w:ascii="Arial" w:eastAsia="Times New Roman" w:hAnsi="Arial" w:cs="Arial"/>
+          <w:color w:val="222222"/>
+          <w:lang w:val="en-US"/>
+        </w:rPr>
+        <w:t xml:space="preserve"> jákób mérges mert nem tehet róla hogy nem tudsz szülni</w:t>
+      </w:r>
+    </w:p>
+    <w:p>
+      <w:pPr>
+        <w:pStyle w:val="Listaszerbekezds"/>
+        <w:numPr>
+          <w:ilvl w:val="0"/>
+          <w:numId w:val="34"/>
+        </w:numPr>
+        <w:shd w:val="clear" w:color="auto" w:fill="FFFFFF"/>
+        <w:spacing w:after="0" w:line="240" w:lineRule="auto"/>
+        <w:rPr>
+          <w:rFonts w:ascii="Arial" w:eastAsia="Times New Roman" w:hAnsi="Arial" w:cs="Arial"/>
+          <w:color w:val="222222"/>
+          <w:lang w:val="en-US"/>
+        </w:rPr>
+      </w:pPr>
+      <w:r>
+        <w:rPr>
+          <w:rFonts w:ascii="Arial" w:eastAsia="Times New Roman" w:hAnsi="Arial" w:cs="Arial"/>
+          <w:color w:val="222222"/>
+          <w:lang w:val="en-US"/>
+        </w:rPr>
+        <w:t xml:space="preserve"> billhát is feleségül adja jákóbhoz</w:t>
+      </w:r>
+    </w:p>
+    <w:p>
+      <w:pPr>
+        <w:pStyle w:val="Listaszerbekezds"/>
+        <w:numPr>
+          <w:ilvl w:val="0"/>
+          <w:numId w:val="34"/>
+        </w:numPr>
+        <w:shd w:val="clear" w:color="auto" w:fill="FFFFFF"/>
+        <w:spacing w:after="0" w:line="240" w:lineRule="auto"/>
+        <w:rPr>
+          <w:rFonts w:ascii="Arial" w:eastAsia="Times New Roman" w:hAnsi="Arial" w:cs="Arial"/>
+          <w:color w:val="222222"/>
+          <w:lang w:val="en-US"/>
+        </w:rPr>
+      </w:pPr>
+      <w:r>
+        <w:rPr>
+          <w:rFonts w:ascii="Arial" w:eastAsia="Times New Roman" w:hAnsi="Arial" w:cs="Arial"/>
+          <w:color w:val="222222"/>
+          <w:lang w:val="en-US"/>
+        </w:rPr>
+        <w:t xml:space="preserve"> bilha is gyereket szül jákóbnak, a neve: dán</w:t>
+      </w:r>
+    </w:p>
+    <w:p>
+      <w:pPr>
+        <w:pStyle w:val="Listaszerbekezds"/>
+        <w:numPr>
+          <w:ilvl w:val="0"/>
+          <w:numId w:val="34"/>
+        </w:numPr>
+        <w:shd w:val="clear" w:color="auto" w:fill="FFFFFF"/>
+        <w:spacing w:after="0" w:line="240" w:lineRule="auto"/>
+        <w:rPr>
+          <w:rFonts w:ascii="Arial" w:eastAsia="Times New Roman" w:hAnsi="Arial" w:cs="Arial"/>
+          <w:color w:val="222222"/>
+          <w:lang w:val="en-US"/>
+        </w:rPr>
+      </w:pPr>
+      <w:r>
+        <w:rPr>
+          <w:rFonts w:ascii="Arial" w:eastAsia="Times New Roman" w:hAnsi="Arial" w:cs="Arial"/>
+          <w:color w:val="222222"/>
+          <w:lang w:val="en-US"/>
+        </w:rPr>
+        <w:t xml:space="preserve"> megint szült a neve: Naftáli</w:t>
+      </w:r>
+    </w:p>
+    <w:p>
+      <w:pPr>
+        <w:pStyle w:val="Listaszerbekezds"/>
+        <w:numPr>
+          <w:ilvl w:val="0"/>
+          <w:numId w:val="34"/>
+        </w:numPr>
+        <w:shd w:val="clear" w:color="auto" w:fill="FFFFFF"/>
+        <w:spacing w:after="0" w:line="240" w:lineRule="auto"/>
+        <w:rPr>
+          <w:rFonts w:ascii="Arial" w:eastAsia="Times New Roman" w:hAnsi="Arial" w:cs="Arial"/>
+          <w:color w:val="222222"/>
+          <w:lang w:val="en-US"/>
+        </w:rPr>
+      </w:pPr>
+      <w:r>
+        <w:rPr>
+          <w:rFonts w:ascii="Arial" w:eastAsia="Times New Roman" w:hAnsi="Arial" w:cs="Arial"/>
+          <w:color w:val="222222"/>
+          <w:lang w:val="en-US"/>
+        </w:rPr>
+        <w:t xml:space="preserve"> lea, mivel egy ideje nem szült, zilipát a szolgálóját hozzáadta jákóbhoz</w:t>
+      </w:r>
+    </w:p>
+    <w:p>
+      <w:pPr>
+        <w:pStyle w:val="Listaszerbekezds"/>
+        <w:numPr>
+          <w:ilvl w:val="0"/>
+          <w:numId w:val="34"/>
+        </w:numPr>
+        <w:shd w:val="clear" w:color="auto" w:fill="FFFFFF"/>
+        <w:spacing w:after="0" w:line="240" w:lineRule="auto"/>
+        <w:rPr>
+          <w:rFonts w:ascii="Arial" w:eastAsia="Times New Roman" w:hAnsi="Arial" w:cs="Arial"/>
+          <w:color w:val="222222"/>
+          <w:lang w:val="en-US"/>
+        </w:rPr>
+      </w:pPr>
+      <w:r>
+        <w:rPr>
+          <w:rFonts w:ascii="Arial" w:eastAsia="Times New Roman" w:hAnsi="Arial" w:cs="Arial"/>
+          <w:color w:val="222222"/>
+          <w:lang w:val="en-US"/>
+        </w:rPr>
+        <w:t xml:space="preserve"> zilpa fiút szült jákóbnak, aki neve: gád</w:t>
+      </w:r>
+    </w:p>
+    <w:p>
+      <w:pPr>
+        <w:pStyle w:val="Listaszerbekezds"/>
+        <w:numPr>
+          <w:ilvl w:val="0"/>
+          <w:numId w:val="34"/>
+        </w:numPr>
+        <w:shd w:val="clear" w:color="auto" w:fill="FFFFFF"/>
+        <w:spacing w:after="0" w:line="240" w:lineRule="auto"/>
+        <w:rPr>
+          <w:rFonts w:ascii="Arial" w:eastAsia="Times New Roman" w:hAnsi="Arial" w:cs="Arial"/>
+          <w:color w:val="222222"/>
+          <w:lang w:val="en-US"/>
+        </w:rPr>
+      </w:pPr>
+      <w:r>
+        <w:rPr>
+          <w:rFonts w:ascii="Arial" w:eastAsia="Times New Roman" w:hAnsi="Arial" w:cs="Arial"/>
+          <w:color w:val="222222"/>
+          <w:lang w:val="en-US"/>
+        </w:rPr>
+        <w:t xml:space="preserve"> zilpa megint szült, az új gyerek neve : ásér</w:t>
+      </w:r>
+    </w:p>
+    <w:p>
+      <w:pPr>
+        <w:pStyle w:val="Listaszerbekezds"/>
+        <w:numPr>
+          <w:ilvl w:val="0"/>
+          <w:numId w:val="34"/>
+        </w:numPr>
+        <w:shd w:val="clear" w:color="auto" w:fill="FFFFFF"/>
+        <w:spacing w:after="0" w:line="240" w:lineRule="auto"/>
+        <w:rPr>
+          <w:rFonts w:ascii="Arial" w:eastAsia="Times New Roman" w:hAnsi="Arial" w:cs="Arial"/>
+          <w:color w:val="222222"/>
+          <w:lang w:val="en-US"/>
+        </w:rPr>
+      </w:pPr>
+      <w:r>
+        <w:rPr>
+          <w:rFonts w:ascii="Arial" w:eastAsia="Times New Roman" w:hAnsi="Arial" w:cs="Arial"/>
+          <w:color w:val="222222"/>
+          <w:lang w:val="en-US"/>
+        </w:rPr>
+        <w:t xml:space="preserve"> rúben pov</w:t>
+      </w:r>
+    </w:p>
+    <w:p>
+      <w:pPr>
+        <w:pStyle w:val="Listaszerbekezds"/>
+        <w:numPr>
+          <w:ilvl w:val="0"/>
+          <w:numId w:val="34"/>
+        </w:numPr>
+        <w:shd w:val="clear" w:color="auto" w:fill="FFFFFF"/>
+        <w:spacing w:after="0" w:line="240" w:lineRule="auto"/>
+        <w:rPr>
+          <w:rFonts w:ascii="Arial" w:eastAsia="Times New Roman" w:hAnsi="Arial" w:cs="Arial"/>
+          <w:color w:val="222222"/>
+          <w:lang w:val="en-US"/>
+        </w:rPr>
+      </w:pPr>
+      <w:r>
+        <w:rPr>
+          <w:rFonts w:ascii="Arial" w:eastAsia="Times New Roman" w:hAnsi="Arial" w:cs="Arial"/>
+          <w:color w:val="222222"/>
+          <w:lang w:val="en-US"/>
+        </w:rPr>
+        <w:t xml:space="preserve"> épp búzát aratsz</w:t>
+      </w:r>
+    </w:p>
+    <w:p>
+      <w:pPr>
+        <w:pStyle w:val="Listaszerbekezds"/>
+        <w:numPr>
+          <w:ilvl w:val="0"/>
+          <w:numId w:val="34"/>
+        </w:numPr>
+        <w:shd w:val="clear" w:color="auto" w:fill="FFFFFF"/>
+        <w:spacing w:after="0" w:line="240" w:lineRule="auto"/>
+        <w:rPr>
+          <w:rFonts w:ascii="Arial" w:eastAsia="Times New Roman" w:hAnsi="Arial" w:cs="Arial"/>
+          <w:color w:val="222222"/>
+          <w:lang w:val="en-US"/>
+        </w:rPr>
+      </w:pPr>
+      <w:r>
+        <w:rPr>
+          <w:rFonts w:ascii="Arial" w:eastAsia="Times New Roman" w:hAnsi="Arial" w:cs="Arial"/>
+          <w:color w:val="222222"/>
+          <w:lang w:val="en-US"/>
+        </w:rPr>
+        <w:t xml:space="preserve"> találsz egy mandragórát</w:t>
+      </w:r>
+    </w:p>
+    <w:p>
+      <w:pPr>
+        <w:pStyle w:val="Listaszerbekezds"/>
+        <w:numPr>
+          <w:ilvl w:val="0"/>
+          <w:numId w:val="34"/>
+        </w:numPr>
+        <w:shd w:val="clear" w:color="auto" w:fill="FFFFFF"/>
+        <w:spacing w:after="0" w:line="240" w:lineRule="auto"/>
+        <w:rPr>
+          <w:rFonts w:ascii="Arial" w:eastAsia="Times New Roman" w:hAnsi="Arial" w:cs="Arial"/>
+          <w:color w:val="222222"/>
+          <w:lang w:val="en-US"/>
+        </w:rPr>
+      </w:pPr>
+      <w:r>
+        <w:rPr>
+          <w:rFonts w:ascii="Arial" w:eastAsia="Times New Roman" w:hAnsi="Arial" w:cs="Arial"/>
+          <w:color w:val="222222"/>
+          <w:lang w:val="en-US"/>
+        </w:rPr>
+        <w:t xml:space="preserve"> hazaviszed anyádnak</w:t>
+      </w:r>
+    </w:p>
+    <w:p>
+      <w:pPr>
+        <w:pStyle w:val="Listaszerbekezds"/>
+        <w:numPr>
+          <w:ilvl w:val="0"/>
+          <w:numId w:val="34"/>
+        </w:numPr>
+        <w:shd w:val="clear" w:color="auto" w:fill="FFFFFF"/>
+        <w:spacing w:after="0" w:line="240" w:lineRule="auto"/>
+        <w:rPr>
+          <w:rFonts w:ascii="Arial" w:eastAsia="Times New Roman" w:hAnsi="Arial" w:cs="Arial"/>
+          <w:color w:val="222222"/>
+          <w:lang w:val="en-US"/>
+        </w:rPr>
+      </w:pPr>
+      <w:r>
+        <w:rPr>
+          <w:rFonts w:ascii="Arial" w:eastAsia="Times New Roman" w:hAnsi="Arial" w:cs="Arial"/>
+          <w:color w:val="222222"/>
+          <w:lang w:val="en-US"/>
+        </w:rPr>
+        <w:t xml:space="preserve"> ráhel megkér adjál belőle neki is</w:t>
+      </w:r>
+    </w:p>
+    <w:p>
+      <w:pPr>
+        <w:pStyle w:val="Listaszerbekezds"/>
+        <w:numPr>
+          <w:ilvl w:val="0"/>
+          <w:numId w:val="34"/>
+        </w:numPr>
+        <w:shd w:val="clear" w:color="auto" w:fill="FFFFFF"/>
+        <w:spacing w:after="0" w:line="240" w:lineRule="auto"/>
+        <w:rPr>
+          <w:rFonts w:ascii="Arial" w:eastAsia="Times New Roman" w:hAnsi="Arial" w:cs="Arial"/>
+          <w:color w:val="222222"/>
+          <w:lang w:val="en-US"/>
+        </w:rPr>
+      </w:pPr>
+      <w:r>
+        <w:rPr>
+          <w:rFonts w:ascii="Arial" w:eastAsia="Times New Roman" w:hAnsi="Arial" w:cs="Arial"/>
+          <w:color w:val="222222"/>
+          <w:lang w:val="en-US"/>
+        </w:rPr>
+        <w:t xml:space="preserve"> lea azt mondja hogy nem csak a férjét de a fia mandragóráját is el lopod</w:t>
+      </w:r>
+    </w:p>
+    <w:p>
+      <w:pPr>
+        <w:pStyle w:val="Listaszerbekezds"/>
+        <w:numPr>
+          <w:ilvl w:val="0"/>
+          <w:numId w:val="34"/>
+        </w:numPr>
+        <w:shd w:val="clear" w:color="auto" w:fill="FFFFFF"/>
+        <w:spacing w:after="0" w:line="240" w:lineRule="auto"/>
+        <w:rPr>
+          <w:rFonts w:ascii="Arial" w:eastAsia="Times New Roman" w:hAnsi="Arial" w:cs="Arial"/>
+          <w:color w:val="222222"/>
+          <w:lang w:val="en-US"/>
+        </w:rPr>
+      </w:pPr>
+      <w:r>
+        <w:rPr>
+          <w:rFonts w:ascii="Arial" w:eastAsia="Times New Roman" w:hAnsi="Arial" w:cs="Arial"/>
+          <w:color w:val="222222"/>
+          <w:lang w:val="en-US"/>
+        </w:rPr>
+        <w:t xml:space="preserve"> ráhel azt mondja hogy este veled hálhat a mandragóráért cserébe</w:t>
+      </w:r>
+    </w:p>
+    <w:p>
+      <w:pPr>
+        <w:pStyle w:val="Listaszerbekezds"/>
+        <w:numPr>
+          <w:ilvl w:val="0"/>
+          <w:numId w:val="34"/>
+        </w:numPr>
+        <w:shd w:val="clear" w:color="auto" w:fill="FFFFFF"/>
+        <w:spacing w:after="0" w:line="240" w:lineRule="auto"/>
+        <w:rPr>
+          <w:rFonts w:ascii="Arial" w:eastAsia="Times New Roman" w:hAnsi="Arial" w:cs="Arial"/>
+          <w:color w:val="222222"/>
+          <w:lang w:val="en-US"/>
+        </w:rPr>
+      </w:pPr>
+      <w:r>
+        <w:rPr>
+          <w:rFonts w:ascii="Arial" w:eastAsia="Times New Roman" w:hAnsi="Arial" w:cs="Arial"/>
+          <w:color w:val="222222"/>
+          <w:lang w:val="en-US"/>
+        </w:rPr>
+        <w:t xml:space="preserve"> jákób pov</w:t>
+      </w:r>
+    </w:p>
+    <w:p>
+      <w:pPr>
+        <w:pStyle w:val="Listaszerbekezds"/>
+        <w:numPr>
+          <w:ilvl w:val="0"/>
+          <w:numId w:val="34"/>
+        </w:numPr>
+        <w:shd w:val="clear" w:color="auto" w:fill="FFFFFF"/>
+        <w:spacing w:after="0" w:line="240" w:lineRule="auto"/>
+        <w:rPr>
+          <w:rFonts w:ascii="Arial" w:eastAsia="Times New Roman" w:hAnsi="Arial" w:cs="Arial"/>
+          <w:color w:val="222222"/>
+          <w:lang w:val="en-US"/>
+        </w:rPr>
+      </w:pPr>
+      <w:r>
+        <w:rPr>
+          <w:rFonts w:ascii="Arial" w:eastAsia="Times New Roman" w:hAnsi="Arial" w:cs="Arial"/>
+          <w:color w:val="222222"/>
+          <w:lang w:val="en-US"/>
+        </w:rPr>
+        <w:t xml:space="preserve"> hazaérsz</w:t>
+      </w:r>
+    </w:p>
+    <w:p>
+      <w:pPr>
+        <w:pStyle w:val="Listaszerbekezds"/>
+        <w:numPr>
+          <w:ilvl w:val="0"/>
+          <w:numId w:val="34"/>
+        </w:numPr>
+        <w:shd w:val="clear" w:color="auto" w:fill="FFFFFF"/>
+        <w:spacing w:after="0" w:line="240" w:lineRule="auto"/>
+        <w:rPr>
+          <w:rFonts w:ascii="Arial" w:eastAsia="Times New Roman" w:hAnsi="Arial" w:cs="Arial"/>
+          <w:color w:val="222222"/>
+          <w:lang w:val="en-US"/>
+        </w:rPr>
+      </w:pPr>
+      <w:r>
+        <w:rPr>
+          <w:rFonts w:ascii="Arial" w:eastAsia="Times New Roman" w:hAnsi="Arial" w:cs="Arial"/>
+          <w:color w:val="222222"/>
+          <w:lang w:val="en-US"/>
+        </w:rPr>
+        <w:t xml:space="preserve"> lea azt mondja hogy ka vele hálj, mert így egyezett meg ráhellel</w:t>
+      </w:r>
+    </w:p>
+    <w:p>
+      <w:pPr>
+        <w:pStyle w:val="Listaszerbekezds"/>
+        <w:numPr>
+          <w:ilvl w:val="0"/>
+          <w:numId w:val="34"/>
+        </w:numPr>
+        <w:shd w:val="clear" w:color="auto" w:fill="FFFFFF"/>
+        <w:spacing w:after="0" w:line="240" w:lineRule="auto"/>
+        <w:rPr>
+          <w:rFonts w:ascii="Arial" w:eastAsia="Times New Roman" w:hAnsi="Arial" w:cs="Arial"/>
+          <w:color w:val="222222"/>
+          <w:lang w:val="en-US"/>
+        </w:rPr>
+      </w:pPr>
+      <w:r>
+        <w:rPr>
+          <w:rFonts w:ascii="Arial" w:eastAsia="Times New Roman" w:hAnsi="Arial" w:cs="Arial"/>
+          <w:color w:val="222222"/>
+          <w:lang w:val="en-US"/>
+        </w:rPr>
+        <w:t xml:space="preserve"> bemész leához</w:t>
+      </w:r>
+    </w:p>
+    <w:p>
+      <w:pPr>
+        <w:pStyle w:val="Listaszerbekezds"/>
+        <w:numPr>
+          <w:ilvl w:val="0"/>
+          <w:numId w:val="34"/>
+        </w:numPr>
+        <w:shd w:val="clear" w:color="auto" w:fill="FFFFFF"/>
+        <w:spacing w:after="0" w:line="240" w:lineRule="auto"/>
+        <w:rPr>
+          <w:rFonts w:ascii="Arial" w:eastAsia="Times New Roman" w:hAnsi="Arial" w:cs="Arial"/>
+          <w:color w:val="222222"/>
+          <w:lang w:val="en-US"/>
+        </w:rPr>
+      </w:pPr>
+      <w:r>
+        <w:rPr>
+          <w:rFonts w:ascii="Arial" w:eastAsia="Times New Roman" w:hAnsi="Arial" w:cs="Arial"/>
+          <w:color w:val="222222"/>
+          <w:lang w:val="en-US"/>
+        </w:rPr>
+        <w:t xml:space="preserve"> lea terhes lesz szül, gyereke neve: issakár </w:t>
+      </w:r>
+    </w:p>
+    <w:p>
+      <w:pPr>
+        <w:pStyle w:val="Listaszerbekezds"/>
+        <w:numPr>
+          <w:ilvl w:val="0"/>
+          <w:numId w:val="34"/>
+        </w:numPr>
+        <w:shd w:val="clear" w:color="auto" w:fill="FFFFFF"/>
+        <w:spacing w:after="0" w:line="240" w:lineRule="auto"/>
+        <w:rPr>
+          <w:rFonts w:ascii="Arial" w:eastAsia="Times New Roman" w:hAnsi="Arial" w:cs="Arial"/>
+          <w:color w:val="222222"/>
+          <w:lang w:val="en-US"/>
+        </w:rPr>
+      </w:pPr>
+      <w:r>
+        <w:rPr>
+          <w:rFonts w:ascii="Arial" w:eastAsia="Times New Roman" w:hAnsi="Arial" w:cs="Arial"/>
+          <w:color w:val="222222"/>
+          <w:lang w:val="en-US"/>
+        </w:rPr>
+        <w:t>Újra szül, az ő neve Zebulon</w:t>
+      </w:r>
+    </w:p>
+    <w:p>
+      <w:pPr>
+        <w:pStyle w:val="Listaszerbekezds"/>
+        <w:numPr>
+          <w:ilvl w:val="0"/>
+          <w:numId w:val="34"/>
+        </w:numPr>
+        <w:shd w:val="clear" w:color="auto" w:fill="FFFFFF"/>
+        <w:spacing w:after="0" w:line="240" w:lineRule="auto"/>
+        <w:rPr>
+          <w:rFonts w:ascii="Arial" w:eastAsia="Times New Roman" w:hAnsi="Arial" w:cs="Arial"/>
+          <w:color w:val="222222"/>
+          <w:lang w:val="en-US"/>
+        </w:rPr>
+      </w:pPr>
+      <w:r>
+        <w:rPr>
+          <w:rFonts w:ascii="Arial" w:eastAsia="Times New Roman" w:hAnsi="Arial" w:cs="Arial"/>
+          <w:color w:val="222222"/>
+          <w:lang w:val="en-US"/>
+        </w:rPr>
+        <w:t>Leány szül, az ő neve: Diána</w:t>
+      </w:r>
+    </w:p>
+    <w:p>
+      <w:pPr>
+        <w:pStyle w:val="Listaszerbekezds"/>
+        <w:numPr>
+          <w:ilvl w:val="0"/>
+          <w:numId w:val="34"/>
+        </w:numPr>
+        <w:shd w:val="clear" w:color="auto" w:fill="FFFFFF"/>
+        <w:spacing w:after="0" w:line="240" w:lineRule="auto"/>
+        <w:rPr>
+          <w:rFonts w:ascii="Arial" w:eastAsia="Times New Roman" w:hAnsi="Arial" w:cs="Arial"/>
+          <w:color w:val="222222"/>
+          <w:lang w:val="en-US"/>
+        </w:rPr>
+      </w:pPr>
+      <w:r>
+        <w:rPr>
+          <w:rFonts w:ascii="Arial" w:eastAsia="Times New Roman" w:hAnsi="Arial" w:cs="Arial"/>
+          <w:color w:val="222222"/>
+          <w:lang w:val="en-US"/>
+        </w:rPr>
+        <w:t>Ráhelnek megnyílik a méhe</w:t>
+      </w:r>
+    </w:p>
+    <w:p>
+      <w:pPr>
+        <w:pStyle w:val="Listaszerbekezds"/>
+        <w:numPr>
+          <w:ilvl w:val="0"/>
+          <w:numId w:val="34"/>
+        </w:numPr>
+        <w:shd w:val="clear" w:color="auto" w:fill="FFFFFF"/>
+        <w:spacing w:after="0" w:line="240" w:lineRule="auto"/>
+        <w:rPr>
+          <w:rFonts w:ascii="Arial" w:eastAsia="Times New Roman" w:hAnsi="Arial" w:cs="Arial"/>
+          <w:color w:val="222222"/>
+          <w:lang w:val="en-US"/>
+        </w:rPr>
+      </w:pPr>
+      <w:r>
+        <w:rPr>
+          <w:rFonts w:ascii="Arial" w:eastAsia="Times New Roman" w:hAnsi="Arial" w:cs="Arial"/>
+          <w:color w:val="222222"/>
+          <w:lang w:val="en-US"/>
+        </w:rPr>
+        <w:t>Teherbe esik, szül, a baba neve József less</w:t>
+      </w:r>
+    </w:p>
+    <w:p>
+      <w:pPr>
+        <w:pStyle w:val="Listaszerbekezds"/>
+        <w:numPr>
+          <w:ilvl w:val="0"/>
+          <w:numId w:val="34"/>
+        </w:numPr>
+        <w:shd w:val="clear" w:color="auto" w:fill="FFFFFF"/>
+        <w:spacing w:after="0" w:line="240" w:lineRule="auto"/>
+        <w:rPr>
+          <w:rFonts w:ascii="Arial" w:eastAsia="Times New Roman" w:hAnsi="Arial" w:cs="Arial"/>
+          <w:color w:val="222222"/>
+          <w:lang w:val="en-US"/>
+        </w:rPr>
+      </w:pPr>
+      <w:r>
+        <w:rPr>
+          <w:rFonts w:ascii="Arial" w:eastAsia="Times New Roman" w:hAnsi="Arial" w:cs="Arial"/>
+          <w:color w:val="222222"/>
+          <w:lang w:val="en-US"/>
+        </w:rPr>
+        <w:t>Jákób pov</w:t>
+      </w:r>
+    </w:p>
+    <w:p>
+      <w:pPr>
+        <w:pStyle w:val="Listaszerbekezds"/>
+        <w:numPr>
+          <w:ilvl w:val="0"/>
+          <w:numId w:val="34"/>
+        </w:numPr>
+        <w:shd w:val="clear" w:color="auto" w:fill="FFFFFF"/>
+        <w:spacing w:after="0" w:line="240" w:lineRule="auto"/>
+        <w:rPr>
+          <w:rFonts w:ascii="Arial" w:eastAsia="Times New Roman" w:hAnsi="Arial" w:cs="Arial"/>
+          <w:color w:val="222222"/>
+          <w:lang w:val="en-US"/>
+        </w:rPr>
+      </w:pPr>
+      <w:r>
+        <w:rPr>
+          <w:rFonts w:ascii="Arial" w:eastAsia="Times New Roman" w:hAnsi="Arial" w:cs="Arial"/>
+          <w:color w:val="222222"/>
+          <w:lang w:val="en-US"/>
+        </w:rPr>
+        <w:lastRenderedPageBreak/>
+        <w:t>Mondod Lábánnak, hogy most már a szülőföldedre szeretnél visszamenni</w:t>
+      </w:r>
+    </w:p>
+    <w:p>
+      <w:pPr>
+        <w:pStyle w:val="Listaszerbekezds"/>
+        <w:numPr>
+          <w:ilvl w:val="0"/>
+          <w:numId w:val="34"/>
+        </w:numPr>
+        <w:shd w:val="clear" w:color="auto" w:fill="FFFFFF"/>
+        <w:spacing w:after="0" w:line="240" w:lineRule="auto"/>
+        <w:rPr>
+          <w:rFonts w:ascii="Arial" w:eastAsia="Times New Roman" w:hAnsi="Arial" w:cs="Arial"/>
+          <w:color w:val="222222"/>
+          <w:lang w:val="en-US"/>
+        </w:rPr>
+      </w:pPr>
+      <w:r>
+        <w:rPr>
+          <w:rFonts w:ascii="Arial" w:eastAsia="Times New Roman" w:hAnsi="Arial" w:cs="Arial"/>
+          <w:color w:val="222222"/>
+          <w:lang w:val="en-US"/>
+        </w:rPr>
+        <w:t>Lábán megkérdezi, hogy mennyit kér a szolgálatáért</w:t>
+      </w:r>
+    </w:p>
+    <w:p>
+      <w:pPr>
+        <w:pStyle w:val="Listaszerbekezds"/>
+        <w:numPr>
+          <w:ilvl w:val="0"/>
+          <w:numId w:val="34"/>
+        </w:numPr>
+        <w:shd w:val="clear" w:color="auto" w:fill="FFFFFF"/>
+        <w:spacing w:after="0" w:line="240" w:lineRule="auto"/>
+        <w:rPr>
+          <w:rFonts w:ascii="Arial" w:eastAsia="Times New Roman" w:hAnsi="Arial" w:cs="Arial"/>
+          <w:color w:val="222222"/>
+          <w:lang w:val="en-US"/>
+        </w:rPr>
+      </w:pPr>
+      <w:r>
+        <w:rPr>
+          <w:rFonts w:ascii="Arial" w:eastAsia="Times New Roman" w:hAnsi="Arial" w:cs="Arial"/>
+          <w:color w:val="222222"/>
+          <w:lang w:val="en-US"/>
+        </w:rPr>
+        <w:t>József az mondja hogy k</w:t>
+      </w:r>
+      <w:r>
+        <w:rPr>
+          <w:rFonts w:ascii="Arial" w:eastAsia="Times New Roman" w:hAnsi="Arial" w:cs="Arial"/>
+          <w:color w:val="222222"/>
+          <w:lang w:val="en-US"/>
+        </w:rPr>
+        <w:t>ülöníts</w:t>
+      </w:r>
+      <w:r>
+        <w:rPr>
+          <w:rFonts w:ascii="Arial" w:eastAsia="Times New Roman" w:hAnsi="Arial" w:cs="Arial"/>
+          <w:color w:val="222222"/>
+          <w:lang w:val="en-US"/>
+        </w:rPr>
+        <w:t>en</w:t>
+      </w:r>
+      <w:r>
+        <w:rPr>
+          <w:rFonts w:ascii="Arial" w:eastAsia="Times New Roman" w:hAnsi="Arial" w:cs="Arial"/>
+          <w:color w:val="222222"/>
+          <w:lang w:val="en-US"/>
+        </w:rPr>
+        <w:t xml:space="preserve"> el </w:t>
+      </w:r>
+      <w:r>
+        <w:rPr>
+          <w:rFonts w:ascii="Arial" w:eastAsia="Times New Roman" w:hAnsi="Arial" w:cs="Arial"/>
+          <w:color w:val="222222"/>
+          <w:lang w:val="en-US"/>
+        </w:rPr>
+        <w:t>a nyájból</w:t>
+      </w:r>
+      <w:r>
+        <w:rPr>
+          <w:rFonts w:ascii="Arial" w:eastAsia="Times New Roman" w:hAnsi="Arial" w:cs="Arial"/>
+          <w:color w:val="222222"/>
+          <w:lang w:val="en-US"/>
+        </w:rPr>
+        <w:t xml:space="preserve"> minden pettyes és tarka bárányt, minden fekete bárányt a juhok közül, meg a kecskék közül is a tarkát és a pettyest: ez legyen a bérem</w:t>
+      </w:r>
+      <w:r>
+        <w:rPr>
+          <w:rFonts w:ascii="Arial" w:eastAsia="Times New Roman" w:hAnsi="Arial" w:cs="Arial"/>
+          <w:color w:val="222222"/>
+          <w:lang w:val="en-US"/>
+        </w:rPr>
+        <w:t>, ezt azért tette, hogy bizonyítsa hogy tiszta jószágot nem fog lopni, mert igaz ember</w:t>
+      </w:r>
+    </w:p>
+    <w:p>
+      <w:pPr>
+        <w:pStyle w:val="Listaszerbekezds"/>
+        <w:numPr>
+          <w:ilvl w:val="0"/>
+          <w:numId w:val="34"/>
+        </w:numPr>
+        <w:shd w:val="clear" w:color="auto" w:fill="FFFFFF"/>
+        <w:spacing w:after="0" w:line="240" w:lineRule="auto"/>
+        <w:rPr>
+          <w:rFonts w:ascii="Arial" w:eastAsia="Times New Roman" w:hAnsi="Arial" w:cs="Arial"/>
+          <w:color w:val="222222"/>
+          <w:lang w:val="en-US"/>
+        </w:rPr>
+      </w:pPr>
+      <w:r>
+        <w:rPr>
+          <w:rFonts w:ascii="Arial" w:eastAsia="Times New Roman" w:hAnsi="Arial" w:cs="Arial"/>
+          <w:color w:val="222222"/>
+          <w:lang w:val="en-US"/>
+        </w:rPr>
+        <w:t>Lábán aznap elkülöníti amit kért</w:t>
+      </w:r>
+    </w:p>
+    <w:p>
+      <w:pPr>
+        <w:pStyle w:val="Listaszerbekezds"/>
+        <w:numPr>
+          <w:ilvl w:val="0"/>
+          <w:numId w:val="34"/>
+        </w:numPr>
+        <w:shd w:val="clear" w:color="auto" w:fill="FFFFFF"/>
+        <w:spacing w:after="0" w:line="240" w:lineRule="auto"/>
+        <w:rPr>
+          <w:rFonts w:ascii="Arial" w:eastAsia="Times New Roman" w:hAnsi="Arial" w:cs="Arial"/>
+          <w:color w:val="222222"/>
+          <w:lang w:val="en-US"/>
+        </w:rPr>
+      </w:pPr>
+      <w:r>
+        <w:rPr>
+          <w:rFonts w:ascii="Arial" w:eastAsia="Times New Roman" w:hAnsi="Arial" w:cs="Arial"/>
+          <w:color w:val="222222"/>
+          <w:lang w:val="en-US"/>
+        </w:rPr>
+        <w:t>Te továbblegelteted Lábán juhait</w:t>
+      </w:r>
+    </w:p>
+    <w:p>
+      <w:pPr>
+        <w:pStyle w:val="Listaszerbekezds"/>
+        <w:numPr>
+          <w:ilvl w:val="0"/>
+          <w:numId w:val="34"/>
+        </w:numPr>
+        <w:shd w:val="clear" w:color="auto" w:fill="FFFFFF"/>
+        <w:spacing w:after="0" w:line="240" w:lineRule="auto"/>
+        <w:rPr>
+          <w:rFonts w:ascii="Arial" w:eastAsia="Times New Roman" w:hAnsi="Arial" w:cs="Arial"/>
+          <w:color w:val="222222"/>
+          <w:lang w:val="en-US"/>
+        </w:rPr>
+      </w:pPr>
+      <w:r>
+        <w:rPr>
+          <w:rFonts w:ascii="Arial" w:eastAsia="Times New Roman" w:hAnsi="Arial" w:cs="Arial"/>
+          <w:color w:val="222222"/>
+          <w:lang w:val="en-US"/>
+        </w:rPr>
+        <w:t>Keresned kell nyárfa mandulafa és platánfavesszőket, le kell vágnod őket és bele kell raknod az itatókba, emiatt a bárányok foltos bárányokat fognak elleni amiket külön kell tenned</w:t>
+      </w:r>
+      <w:r>
+        <w:rPr>
+          <w:rFonts w:ascii="Arial" w:eastAsia="Times New Roman" w:hAnsi="Arial" w:cs="Arial"/>
+          <w:color w:val="222222"/>
+          <w:lang w:val="en-US"/>
+        </w:rPr>
+        <w:t>, de cask akkor ha a bárányok éppen életerősek és nem satnyák</w:t>
+      </w:r>
+    </w:p>
+    <w:p>
+      <w:pPr>
+        <w:pStyle w:val="Cmsor2"/>
+        <w:rPr>
+          <w:rFonts w:eastAsia="Times New Roman"/>
+          <w:lang w:val="en-US"/>
+        </w:rPr>
+      </w:pPr>
+      <w:r>
+        <w:rPr>
+          <w:rFonts w:eastAsia="Times New Roman"/>
+          <w:lang w:val="en-US"/>
+        </w:rPr>
+        <w:t>31</w:t>
+      </w:r>
+    </w:p>
+    <w:p>
+      <w:pPr>
+        <w:pStyle w:val="Listaszerbekezds"/>
+        <w:numPr>
+          <w:ilvl w:val="0"/>
+          <w:numId w:val="35"/>
+        </w:numPr>
+        <w:rPr>
+          <w:lang w:val="en-US"/>
+        </w:rPr>
+      </w:pPr>
+      <w:r>
+        <w:rPr>
+          <w:lang w:val="en-US"/>
+        </w:rPr>
+        <w:t>Jákób álmodik</w:t>
+      </w:r>
+    </w:p>
+    <w:p>
+      <w:pPr>
+        <w:pStyle w:val="Listaszerbekezds"/>
+        <w:numPr>
+          <w:ilvl w:val="0"/>
+          <w:numId w:val="35"/>
+        </w:numPr>
+        <w:rPr>
+          <w:lang w:val="en-US"/>
+        </w:rPr>
+      </w:pPr>
+      <w:r>
+        <w:rPr>
+          <w:lang w:val="en-US"/>
+        </w:rPr>
+        <w:t xml:space="preserve">Álmában az úr angyala jelenik meg neki és elmondja neki hogy haza kell mennie </w:t>
+      </w:r>
+      <w:r>
+        <w:rPr>
+          <w:lang w:val="en-US"/>
+        </w:rPr>
+        <w:t>szülőföldjére</w:t>
+      </w:r>
+    </w:p>
+    <w:p>
+      <w:pPr>
+        <w:pStyle w:val="Listaszerbekezds"/>
+        <w:numPr>
+          <w:ilvl w:val="0"/>
+          <w:numId w:val="35"/>
+        </w:numPr>
+        <w:rPr>
+          <w:lang w:val="en-US"/>
+        </w:rPr>
+      </w:pPr>
+      <w:r>
+        <w:rPr>
+          <w:lang w:val="en-US"/>
+        </w:rPr>
+        <w:t>Felébredsz reggel</w:t>
+      </w:r>
+    </w:p>
+    <w:p>
+      <w:pPr>
+        <w:pStyle w:val="Listaszerbekezds"/>
+        <w:numPr>
+          <w:ilvl w:val="0"/>
+          <w:numId w:val="35"/>
+        </w:numPr>
+        <w:rPr>
+          <w:lang w:val="en-US"/>
+        </w:rPr>
+      </w:pPr>
+      <w:r>
+        <w:rPr>
+          <w:lang w:val="en-US"/>
+        </w:rPr>
+        <w:t>Kihívatod magadhoz ráhelt és leát, és elmondod nekik, hogy lábán már máshogy bánik veled, és nem örül hogy</w:t>
+      </w:r>
+      <w:r>
+        <w:rPr>
+          <w:lang w:val="en-US"/>
+        </w:rPr>
+        <w:t xml:space="preserve"> te jó bárányokat kapsz Isten miatt</w:t>
+      </w:r>
+      <w:r>
+        <w:rPr>
+          <w:lang w:val="en-US"/>
+        </w:rPr>
+        <w:t>, ezért Isten angyala álmodban elmondta, hogy vissza kell menni haza</w:t>
+      </w:r>
+    </w:p>
+    <w:p>
+      <w:pPr>
+        <w:pStyle w:val="Listaszerbekezds"/>
+        <w:numPr>
+          <w:ilvl w:val="0"/>
+          <w:numId w:val="35"/>
+        </w:numPr>
+        <w:rPr>
+          <w:lang w:val="en-US"/>
+        </w:rPr>
+      </w:pPr>
+      <w:r>
+        <w:rPr>
+          <w:lang w:val="en-US"/>
+        </w:rPr>
+        <w:t>Ráhelék helyeslik hogy hazamenjetek</w:t>
+      </w:r>
+    </w:p>
+    <w:p>
+      <w:pPr>
+        <w:pStyle w:val="Listaszerbekezds"/>
+        <w:numPr>
+          <w:ilvl w:val="0"/>
+          <w:numId w:val="35"/>
+        </w:numPr>
+        <w:rPr>
+          <w:lang w:val="en-US"/>
+        </w:rPr>
+      </w:pPr>
+      <w:r>
+        <w:rPr>
+          <w:lang w:val="en-US"/>
+        </w:rPr>
+        <w:t>Fel kell rakni a feleségeid és gyerekeid tevékre</w:t>
+      </w:r>
+    </w:p>
+    <w:p>
+      <w:pPr>
+        <w:pStyle w:val="Listaszerbekezds"/>
+        <w:numPr>
+          <w:ilvl w:val="0"/>
+          <w:numId w:val="35"/>
+        </w:numPr>
+        <w:rPr>
+          <w:lang w:val="en-US"/>
+        </w:rPr>
+      </w:pPr>
+      <w:r>
+        <w:rPr>
+          <w:lang w:val="en-US"/>
+        </w:rPr>
+        <w:t>Vissza indulsz apád földjére a nyájaddal</w:t>
+      </w:r>
+    </w:p>
+    <w:p>
+      <w:pPr>
+        <w:pStyle w:val="Listaszerbekezds"/>
+        <w:numPr>
+          <w:ilvl w:val="0"/>
+          <w:numId w:val="35"/>
+        </w:numPr>
+        <w:rPr>
+          <w:lang w:val="en-US"/>
+        </w:rPr>
+      </w:pPr>
+      <w:r>
+        <w:rPr>
+          <w:lang w:val="en-US"/>
+        </w:rPr>
+        <w:t xml:space="preserve">9 nap múlva Lábán utolér téged a Gileád hegységnél ahhol </w:t>
+      </w:r>
+      <w:r>
+        <w:rPr>
+          <w:lang w:val="en-US"/>
+        </w:rPr>
+        <w:t>sátrat vertél</w:t>
+      </w:r>
+    </w:p>
+    <w:p>
+      <w:pPr>
+        <w:pStyle w:val="Listaszerbekezds"/>
+        <w:numPr>
+          <w:ilvl w:val="0"/>
+          <w:numId w:val="35"/>
+        </w:numPr>
+        <w:rPr>
+          <w:lang w:val="en-US"/>
+        </w:rPr>
+      </w:pPr>
+      <w:r>
+        <w:rPr>
+          <w:lang w:val="en-US"/>
+        </w:rPr>
+        <w:t>Lábán megkérdezi, hogy miért nem szóltál hogy elmész</w:t>
+      </w:r>
+      <w:r>
+        <w:rPr>
+          <w:lang w:val="en-US"/>
+        </w:rPr>
+        <w:t>? És miért loptad el a házi bálványát</w:t>
+      </w:r>
+    </w:p>
+    <w:p>
+      <w:pPr>
+        <w:pStyle w:val="Listaszerbekezds"/>
+        <w:numPr>
+          <w:ilvl w:val="0"/>
+          <w:numId w:val="35"/>
+        </w:numPr>
+        <w:rPr>
+          <w:lang w:val="en-US"/>
+        </w:rPr>
+      </w:pPr>
+      <w:r>
+        <w:rPr>
+          <w:lang w:val="en-US"/>
+        </w:rPr>
+        <w:t>Te mondod hogy azért nem szóltál, mert féltél hogy elveszi feleségeid és vagyonod</w:t>
+      </w:r>
+    </w:p>
+    <w:p>
+      <w:pPr>
+        <w:pStyle w:val="Listaszerbekezds"/>
+        <w:numPr>
+          <w:ilvl w:val="0"/>
+          <w:numId w:val="35"/>
+        </w:numPr>
+        <w:rPr>
+          <w:lang w:val="en-US"/>
+        </w:rPr>
+      </w:pPr>
+      <w:r>
+        <w:rPr>
+          <w:lang w:val="en-US"/>
+        </w:rPr>
+        <w:t xml:space="preserve">Azt is mondod hogy akinél a házi bálvány van </w:t>
+      </w:r>
+      <w:r>
+        <w:rPr>
+          <w:lang w:val="en-US"/>
+        </w:rPr>
+        <w:t>az ne maradjon életben</w:t>
+      </w:r>
+    </w:p>
+    <w:p>
+      <w:pPr>
+        <w:pStyle w:val="Listaszerbekezds"/>
+        <w:numPr>
+          <w:ilvl w:val="0"/>
+          <w:numId w:val="35"/>
+        </w:numPr>
+        <w:rPr>
+          <w:lang w:val="en-US"/>
+        </w:rPr>
+      </w:pPr>
+      <w:r>
+        <w:rPr>
+          <w:lang w:val="en-US"/>
+        </w:rPr>
+        <w:t>Lábán bemegy mindenki sátrába keresni, legutojára ráhel sátrába ment be de nem találta sehol</w:t>
+      </w:r>
+    </w:p>
+    <w:p>
+      <w:pPr>
+        <w:pStyle w:val="Listaszerbekezds"/>
+        <w:numPr>
+          <w:ilvl w:val="0"/>
+          <w:numId w:val="35"/>
+        </w:numPr>
+        <w:rPr>
+          <w:lang w:val="en-US"/>
+        </w:rPr>
+      </w:pPr>
+      <w:r>
+        <w:rPr>
+          <w:lang w:val="en-US"/>
+        </w:rPr>
+        <w:t>Megharagszol Lábánra amiért ok nélkül felforgatja mindened</w:t>
+      </w:r>
+    </w:p>
+    <w:p>
+      <w:pPr>
+        <w:pStyle w:val="Listaszerbekezds"/>
+        <w:numPr>
+          <w:ilvl w:val="0"/>
+          <w:numId w:val="35"/>
+        </w:numPr>
+        <w:rPr>
+          <w:lang w:val="en-US"/>
+        </w:rPr>
+      </w:pPr>
+      <w:r>
+        <w:rPr>
+          <w:lang w:val="en-US"/>
+        </w:rPr>
+        <w:t>Lábán felajánlja hogy szövetséget kössetek</w:t>
+      </w:r>
+    </w:p>
+    <w:p>
+      <w:pPr>
+        <w:pStyle w:val="Listaszerbekezds"/>
+        <w:numPr>
+          <w:ilvl w:val="0"/>
+          <w:numId w:val="35"/>
+        </w:numPr>
+        <w:rPr>
+          <w:lang w:val="en-US"/>
+        </w:rPr>
+      </w:pPr>
+      <w:r>
+        <w:rPr>
+          <w:lang w:val="en-US"/>
+        </w:rPr>
+        <w:t>Te felállítasz egy követ szent oszlopnak</w:t>
+      </w:r>
+    </w:p>
+    <w:p>
+      <w:pPr>
+        <w:pStyle w:val="Listaszerbekezds"/>
+        <w:numPr>
+          <w:ilvl w:val="0"/>
+          <w:numId w:val="35"/>
+        </w:numPr>
+        <w:rPr>
+          <w:lang w:val="en-US"/>
+        </w:rPr>
+      </w:pPr>
+      <w:r>
+        <w:rPr>
+          <w:lang w:val="en-US"/>
+        </w:rPr>
+        <w:t>Mindenki elmegy köveket gyűjteni, abból építetek egy kőrakást</w:t>
+      </w:r>
+    </w:p>
+    <w:p>
+      <w:pPr>
+        <w:pStyle w:val="Listaszerbekezds"/>
+        <w:numPr>
+          <w:ilvl w:val="0"/>
+          <w:numId w:val="35"/>
+        </w:numPr>
+        <w:rPr>
+          <w:lang w:val="en-US"/>
+        </w:rPr>
+      </w:pPr>
+      <w:r>
+        <w:rPr>
+          <w:lang w:val="en-US"/>
+        </w:rPr>
+        <w:t>Azon esztek</w:t>
+      </w:r>
+    </w:p>
+    <w:p>
+      <w:pPr>
+        <w:pStyle w:val="Listaszerbekezds"/>
+        <w:numPr>
+          <w:ilvl w:val="0"/>
+          <w:numId w:val="35"/>
+        </w:numPr>
+        <w:rPr>
+          <w:lang w:val="en-US"/>
+        </w:rPr>
+      </w:pPr>
+      <w:r>
+        <w:rPr>
+          <w:lang w:val="en-US"/>
+        </w:rPr>
+        <w:t>Lábán elmondja hogy a szövetség lényege, hogy Isten figyeli minden tettüket mindkettőjüknek, és a kőrakás a határ ketőtjük között, amin rossz szándékkal nem mennek át</w:t>
+      </w:r>
+    </w:p>
+    <w:p>
+      <w:pPr>
+        <w:pStyle w:val="Listaszerbekezds"/>
+        <w:numPr>
+          <w:ilvl w:val="0"/>
+          <w:numId w:val="35"/>
+        </w:numPr>
+        <w:rPr>
+          <w:lang w:val="en-US"/>
+        </w:rPr>
+      </w:pPr>
+      <w:r>
+        <w:rPr>
+          <w:lang w:val="en-US"/>
+        </w:rPr>
+        <w:t>Te áldozatot mutatsz be a hegyen</w:t>
+      </w:r>
+      <w:r>
+        <w:rPr>
+          <w:lang w:val="en-US"/>
+        </w:rPr>
+        <w:t xml:space="preserve"> aztán lefeküdtök aludni</w:t>
+      </w:r>
+    </w:p>
+    <w:p>
+      <w:pPr>
+        <w:pStyle w:val="Cmsor2"/>
+        <w:rPr>
+          <w:lang w:val="en-US"/>
+        </w:rPr>
+      </w:pPr>
+      <w:r>
+        <w:rPr>
+          <w:lang w:val="en-US"/>
+        </w:rPr>
+        <w:t>32</w:t>
+      </w:r>
+    </w:p>
+    <w:p>
+      <w:pPr>
+        <w:pStyle w:val="Listaszerbekezds"/>
+        <w:numPr>
+          <w:ilvl w:val="0"/>
+          <w:numId w:val="36"/>
+        </w:numPr>
+        <w:rPr>
+          <w:lang w:val="en-US"/>
+        </w:rPr>
+      </w:pPr>
+      <w:r>
+        <w:rPr>
+          <w:lang w:val="en-US"/>
+        </w:rPr>
+        <w:t>Lábán elköszön leányaitól reggel és hazaindul</w:t>
+      </w:r>
+    </w:p>
+    <w:p>
+      <w:pPr>
+        <w:pStyle w:val="Listaszerbekezds"/>
+        <w:numPr>
+          <w:ilvl w:val="0"/>
+          <w:numId w:val="36"/>
+        </w:numPr>
+        <w:rPr>
+          <w:lang w:val="en-US"/>
+        </w:rPr>
+      </w:pPr>
+      <w:r>
+        <w:rPr>
+          <w:lang w:val="en-US"/>
+        </w:rPr>
+        <w:t>Jákób is útnak indul</w:t>
+      </w:r>
+    </w:p>
+    <w:p>
+      <w:pPr>
+        <w:pStyle w:val="Listaszerbekezds"/>
+        <w:numPr>
+          <w:ilvl w:val="0"/>
+          <w:numId w:val="36"/>
+        </w:numPr>
+        <w:rPr>
+          <w:lang w:val="en-US"/>
+        </w:rPr>
+      </w:pPr>
+      <w:r>
+        <w:rPr>
+          <w:lang w:val="en-US"/>
+        </w:rPr>
+        <w:t>Találkozol Isten angyalaival</w:t>
+      </w:r>
+    </w:p>
+    <w:p>
+      <w:pPr>
+        <w:pStyle w:val="Listaszerbekezds"/>
+        <w:numPr>
+          <w:ilvl w:val="0"/>
+          <w:numId w:val="36"/>
+        </w:numPr>
+        <w:rPr>
+          <w:lang w:val="en-US"/>
+        </w:rPr>
+      </w:pPr>
+      <w:r>
+        <w:rPr>
+          <w:lang w:val="en-US"/>
+        </w:rPr>
+        <w:lastRenderedPageBreak/>
+        <w:t>Követeket küldesz bátyádhoz Edóm mezejére, hogy elmondják neki hogy nagy vagyont szereztél amit szeretnél vele megosztani, és szeretnéd, ha jó indulattal lenne hozzád</w:t>
+      </w:r>
+    </w:p>
+    <w:p>
+      <w:pPr>
+        <w:pStyle w:val="Listaszerbekezds"/>
+        <w:numPr>
+          <w:ilvl w:val="0"/>
+          <w:numId w:val="36"/>
+        </w:numPr>
+        <w:rPr>
+          <w:lang w:val="en-US"/>
+        </w:rPr>
+      </w:pPr>
+      <w:r>
+        <w:rPr>
+          <w:lang w:val="en-US"/>
+        </w:rPr>
+        <w:t>Meglátod Ézsaut ahogy 400 emberrel közeledik feléd</w:t>
+      </w:r>
+    </w:p>
+    <w:p>
+      <w:pPr>
+        <w:pStyle w:val="Listaszerbekezds"/>
+        <w:numPr>
+          <w:ilvl w:val="0"/>
+          <w:numId w:val="36"/>
+        </w:numPr>
+        <w:rPr>
+          <w:lang w:val="en-US"/>
+        </w:rPr>
+      </w:pPr>
+      <w:r>
+        <w:rPr>
+          <w:lang w:val="en-US"/>
+        </w:rPr>
+        <w:t>Kettéválasztod a táborod, hogy Ézsau ha a felét lekaszabolja, a másikfele megmaradjon</w:t>
+      </w:r>
+    </w:p>
+    <w:p>
+      <w:pPr>
+        <w:pStyle w:val="Listaszerbekezds"/>
+        <w:numPr>
+          <w:ilvl w:val="0"/>
+          <w:numId w:val="36"/>
+        </w:numPr>
+        <w:rPr>
+          <w:lang w:val="en-US"/>
+        </w:rPr>
+      </w:pPr>
+      <w:r>
+        <w:rPr>
+          <w:lang w:val="en-US"/>
+        </w:rPr>
+        <w:t>Imádkozni kezdesz, hogy méltatlan vagy minden jóra, de mentsen meg téged Ézsautól</w:t>
+      </w:r>
+    </w:p>
+    <w:p>
+      <w:pPr>
+        <w:pStyle w:val="Listaszerbekezds"/>
+        <w:numPr>
+          <w:ilvl w:val="0"/>
+          <w:numId w:val="36"/>
+        </w:numPr>
+        <w:rPr>
+          <w:lang w:val="en-US"/>
+        </w:rPr>
+      </w:pPr>
+      <w:r>
+        <w:rPr>
+          <w:lang w:val="en-US"/>
+        </w:rPr>
+        <w:t>Beesteledik</w:t>
+      </w:r>
+    </w:p>
+    <w:p>
+      <w:pPr>
+        <w:pStyle w:val="Listaszerbekezds"/>
+        <w:numPr>
+          <w:ilvl w:val="0"/>
+          <w:numId w:val="36"/>
+        </w:numPr>
+        <w:rPr>
+          <w:lang w:val="en-US"/>
+        </w:rPr>
+      </w:pPr>
+      <w:r>
+        <w:rPr>
+          <w:lang w:val="en-US"/>
+        </w:rPr>
+        <w:t>Ajándékot válogatsz a szerzeményből a bátyádnak, (</w:t>
+      </w:r>
+      <w:r>
+        <w:rPr>
+          <w:lang w:val="en-US"/>
+        </w:rPr>
+        <w:t>kétszáz kecskét, húsz bakot, kétszáz juhot, húsz kost, 16harminc szoptatós tevét fiastul, negyven tehenet és tíz bikát, húsz szamárkancát és tíz szamárcsődört.</w:t>
+      </w:r>
+      <w:r>
+        <w:rPr>
+          <w:lang w:val="en-US"/>
+        </w:rPr>
+        <w:t>)</w:t>
+      </w:r>
+      <w:r>
+        <w:rPr>
+          <w:lang w:val="en-US"/>
+        </w:rPr>
+        <w:t xml:space="preserve"> össze kell terelni</w:t>
+      </w:r>
+    </w:p>
+    <w:p>
+      <w:pPr>
+        <w:pStyle w:val="Listaszerbekezds"/>
+        <w:numPr>
+          <w:ilvl w:val="0"/>
+          <w:numId w:val="36"/>
+        </w:numPr>
+        <w:rPr>
+          <w:lang w:val="en-US"/>
+        </w:rPr>
+      </w:pPr>
+      <w:r>
+        <w:rPr>
+          <w:lang w:val="en-US"/>
+        </w:rPr>
+        <w:t>Jákób követeket küld előre, hogy adják át Ézsaunak az ajándékot</w:t>
+      </w:r>
+    </w:p>
+    <w:p>
+      <w:pPr>
+        <w:pStyle w:val="Listaszerbekezds"/>
+        <w:numPr>
+          <w:ilvl w:val="0"/>
+          <w:numId w:val="36"/>
+        </w:numPr>
+        <w:rPr>
+          <w:lang w:val="en-US"/>
+        </w:rPr>
+      </w:pPr>
+      <w:r>
+        <w:rPr>
+          <w:lang w:val="en-US"/>
+        </w:rPr>
+        <w:t>Amikor már csak egyedül maradsz, egy férfi jelenik meg akivel elkezd harcolni, megüti a csípőd forgócsontját és kificamodik</w:t>
+      </w:r>
+    </w:p>
+    <w:p>
+      <w:pPr>
+        <w:pStyle w:val="Listaszerbekezds"/>
+        <w:numPr>
+          <w:ilvl w:val="0"/>
+          <w:numId w:val="36"/>
+        </w:numPr>
+        <w:rPr>
+          <w:lang w:val="en-US"/>
+        </w:rPr>
+      </w:pPr>
+      <w:r>
+        <w:rPr>
+          <w:lang w:val="en-US"/>
+        </w:rPr>
+        <w:t>Azt mondja hogy bocsássad el mert hajnalodik</w:t>
+      </w:r>
+    </w:p>
+    <w:p>
+      <w:pPr>
+        <w:pStyle w:val="Listaszerbekezds"/>
+        <w:numPr>
+          <w:ilvl w:val="0"/>
+          <w:numId w:val="36"/>
+        </w:numPr>
+        <w:rPr>
+          <w:lang w:val="en-US"/>
+        </w:rPr>
+      </w:pPr>
+      <w:r>
+        <w:rPr>
+          <w:lang w:val="en-US"/>
+        </w:rPr>
+        <w:t>Te nem engeded hogy elmenjen amíg meg nem áld</w:t>
+      </w:r>
+    </w:p>
+    <w:p>
+      <w:pPr>
+        <w:pStyle w:val="Listaszerbekezds"/>
+        <w:numPr>
+          <w:ilvl w:val="0"/>
+          <w:numId w:val="36"/>
+        </w:numPr>
+        <w:rPr>
+          <w:lang w:val="en-US"/>
+        </w:rPr>
+      </w:pPr>
+      <w:r>
+        <w:rPr>
+          <w:lang w:val="en-US"/>
+        </w:rPr>
+        <w:t>Megkérdezi a neved</w:t>
+      </w:r>
+    </w:p>
+    <w:p>
+      <w:pPr>
+        <w:pStyle w:val="Listaszerbekezds"/>
+        <w:numPr>
+          <w:ilvl w:val="0"/>
+          <w:numId w:val="36"/>
+        </w:numPr>
+        <w:rPr>
+          <w:lang w:val="en-US"/>
+        </w:rPr>
+      </w:pPr>
+      <w:r>
+        <w:rPr>
+          <w:lang w:val="en-US"/>
+        </w:rPr>
+        <w:t>Válaszolsz hogy jákób</w:t>
+      </w:r>
+    </w:p>
+    <w:p>
+      <w:pPr>
+        <w:pStyle w:val="Listaszerbekezds"/>
+        <w:numPr>
+          <w:ilvl w:val="0"/>
+          <w:numId w:val="36"/>
+        </w:numPr>
+        <w:rPr>
+          <w:lang w:val="en-US"/>
+        </w:rPr>
+      </w:pPr>
+      <w:r>
+        <w:rPr>
+          <w:lang w:val="en-US"/>
+        </w:rPr>
+        <w:t>Az új neved Izráel lest</w:t>
+      </w:r>
+    </w:p>
+    <w:p>
+      <w:pPr>
+        <w:pStyle w:val="Listaszerbekezds"/>
+        <w:numPr>
+          <w:ilvl w:val="0"/>
+          <w:numId w:val="36"/>
+        </w:numPr>
+        <w:rPr>
+          <w:lang w:val="en-US"/>
+        </w:rPr>
+      </w:pPr>
+      <w:r>
+        <w:rPr>
+          <w:lang w:val="en-US"/>
+        </w:rPr>
+        <w:t xml:space="preserve">A hely neve a térképen Penuél </w:t>
+      </w:r>
+      <w:r>
+        <w:rPr>
+          <w:lang w:val="en-US"/>
+        </w:rPr>
+        <w:t>less</w:t>
+      </w:r>
+    </w:p>
+    <w:p>
+      <w:pPr>
+        <w:pStyle w:val="Cmsor2"/>
+        <w:rPr>
+          <w:lang w:val="en-US"/>
+        </w:rPr>
+      </w:pPr>
+      <w:r>
+        <w:rPr>
+          <w:lang w:val="en-US"/>
+        </w:rPr>
+        <w:t>33</w:t>
+      </w:r>
+    </w:p>
+    <w:p>
+      <w:pPr>
+        <w:pStyle w:val="Listaszerbekezds"/>
+        <w:numPr>
+          <w:ilvl w:val="0"/>
+          <w:numId w:val="37"/>
+        </w:numPr>
+        <w:rPr>
+          <w:lang w:val="en-US"/>
+        </w:rPr>
+      </w:pPr>
+      <w:r>
+        <w:rPr>
+          <w:lang w:val="en-US"/>
+        </w:rPr>
+        <w:t>Feltekintesz</w:t>
+      </w:r>
+    </w:p>
+    <w:p>
+      <w:pPr>
+        <w:pStyle w:val="Listaszerbekezds"/>
+        <w:numPr>
+          <w:ilvl w:val="0"/>
+          <w:numId w:val="37"/>
+        </w:numPr>
+        <w:rPr>
+          <w:lang w:val="en-US"/>
+        </w:rPr>
+      </w:pPr>
+      <w:r>
+        <w:rPr>
+          <w:lang w:val="en-US"/>
+        </w:rPr>
+        <w:t>Jön Ézsau embereivel</w:t>
+      </w:r>
+    </w:p>
+    <w:p>
+      <w:pPr>
+        <w:pStyle w:val="Listaszerbekezds"/>
+        <w:numPr>
+          <w:ilvl w:val="0"/>
+          <w:numId w:val="37"/>
+        </w:numPr>
+        <w:rPr>
+          <w:lang w:val="en-US"/>
+        </w:rPr>
+      </w:pPr>
+      <w:r>
+        <w:rPr>
+          <w:lang w:val="en-US"/>
+        </w:rPr>
+        <w:t xml:space="preserve">Előre küldöd a szolgálókat és gyermekeiket és leát </w:t>
+      </w:r>
+      <w:r>
+        <w:rPr>
+          <w:lang w:val="en-US"/>
+        </w:rPr>
+        <w:t>meg gyermekeit mögéjük és Ráhelt és Józsefet mögéjük</w:t>
+      </w:r>
+    </w:p>
+    <w:p>
+      <w:pPr>
+        <w:pStyle w:val="Listaszerbekezds"/>
+        <w:numPr>
+          <w:ilvl w:val="0"/>
+          <w:numId w:val="37"/>
+        </w:numPr>
+        <w:rPr>
+          <w:lang w:val="en-US"/>
+        </w:rPr>
+      </w:pPr>
+      <w:r>
+        <w:rPr>
+          <w:lang w:val="en-US"/>
+        </w:rPr>
+        <w:t>Te mész legelöl</w:t>
+      </w:r>
+      <w:r>
+        <w:rPr>
+          <w:lang w:val="en-US"/>
+        </w:rPr>
+        <w:t xml:space="preserve"> és közben 7 szer leborulsz</w:t>
+      </w:r>
+    </w:p>
+    <w:p>
+      <w:pPr>
+        <w:pStyle w:val="Listaszerbekezds"/>
+        <w:numPr>
+          <w:ilvl w:val="0"/>
+          <w:numId w:val="37"/>
+        </w:numPr>
+        <w:rPr>
+          <w:lang w:val="en-US"/>
+        </w:rPr>
+      </w:pPr>
+      <w:r>
+        <w:rPr>
+          <w:lang w:val="en-US"/>
+        </w:rPr>
+        <w:t>Elérsz a bátyádhoz</w:t>
+      </w:r>
+    </w:p>
+    <w:p>
+      <w:pPr>
+        <w:pStyle w:val="Listaszerbekezds"/>
+        <w:numPr>
+          <w:ilvl w:val="0"/>
+          <w:numId w:val="37"/>
+        </w:numPr>
+        <w:rPr>
+          <w:lang w:val="en-US"/>
+        </w:rPr>
+      </w:pPr>
+      <w:r>
+        <w:rPr>
+          <w:lang w:val="en-US"/>
+        </w:rPr>
+        <w:t>Ézsau eléd fut és megölel</w:t>
+      </w:r>
+    </w:p>
+    <w:p>
+      <w:pPr>
+        <w:pStyle w:val="Listaszerbekezds"/>
+        <w:numPr>
+          <w:ilvl w:val="0"/>
+          <w:numId w:val="37"/>
+        </w:numPr>
+        <w:rPr>
+          <w:lang w:val="en-US"/>
+        </w:rPr>
+      </w:pPr>
+      <w:r>
+        <w:rPr>
+          <w:lang w:val="en-US"/>
+        </w:rPr>
+        <w:t>Megkérdezi a feleségeidről és gyermekeidről hogy kik?</w:t>
+      </w:r>
+    </w:p>
+    <w:p>
+      <w:pPr>
+        <w:pStyle w:val="Listaszerbekezds"/>
+        <w:numPr>
+          <w:ilvl w:val="0"/>
+          <w:numId w:val="37"/>
+        </w:numPr>
+        <w:rPr>
+          <w:lang w:val="en-US"/>
+        </w:rPr>
+      </w:pPr>
+      <w:r>
+        <w:rPr>
+          <w:lang w:val="en-US"/>
+        </w:rPr>
+        <w:t>Elmondod neki</w:t>
+      </w:r>
+    </w:p>
+    <w:p>
+      <w:pPr>
+        <w:pStyle w:val="Listaszerbekezds"/>
+        <w:numPr>
+          <w:ilvl w:val="0"/>
+          <w:numId w:val="37"/>
+        </w:numPr>
+        <w:rPr>
+          <w:lang w:val="en-US"/>
+        </w:rPr>
+      </w:pPr>
+      <w:r>
+        <w:rPr>
+          <w:lang w:val="en-US"/>
+        </w:rPr>
+        <w:t>Odaajándékozod ajándékod ézsaunak</w:t>
+      </w:r>
+    </w:p>
+    <w:p>
+      <w:pPr>
+        <w:pStyle w:val="Listaszerbekezds"/>
+        <w:numPr>
+          <w:ilvl w:val="0"/>
+          <w:numId w:val="37"/>
+        </w:numPr>
+        <w:rPr>
+          <w:lang w:val="en-US"/>
+        </w:rPr>
+      </w:pPr>
+      <w:r>
+        <w:rPr>
+          <w:lang w:val="en-US"/>
+        </w:rPr>
+        <w:t>Elindultok</w:t>
+      </w:r>
+    </w:p>
+    <w:p>
+      <w:pPr>
+        <w:pStyle w:val="Listaszerbekezds"/>
+        <w:numPr>
+          <w:ilvl w:val="0"/>
+          <w:numId w:val="37"/>
+        </w:numPr>
+        <w:rPr>
+          <w:lang w:val="en-US"/>
+        </w:rPr>
+      </w:pPr>
+      <w:r>
+        <w:rPr>
+          <w:lang w:val="en-US"/>
+        </w:rPr>
+        <w:t>Te mész lassan hátul a táboroddal ézsauék előre mennek</w:t>
+      </w:r>
+    </w:p>
+    <w:p>
+      <w:pPr>
+        <w:pStyle w:val="Listaszerbekezds"/>
+        <w:numPr>
+          <w:ilvl w:val="0"/>
+          <w:numId w:val="37"/>
+        </w:numPr>
+        <w:rPr>
+          <w:lang w:val="en-US"/>
+        </w:rPr>
+      </w:pPr>
+      <w:r>
+        <w:rPr>
+          <w:lang w:val="en-US"/>
+        </w:rPr>
+        <w:t>Tartotok Széír felé</w:t>
+      </w:r>
+    </w:p>
+    <w:p>
+      <w:pPr>
+        <w:pStyle w:val="Listaszerbekezds"/>
+        <w:numPr>
+          <w:ilvl w:val="0"/>
+          <w:numId w:val="37"/>
+        </w:numPr>
+        <w:rPr>
+          <w:lang w:val="en-US"/>
+        </w:rPr>
+      </w:pPr>
+      <w:r>
+        <w:rPr>
+          <w:lang w:val="en-US"/>
+        </w:rPr>
+        <w:t>Először bementek Szukkótba ott házat építesz és káromokat</w:t>
+      </w:r>
+    </w:p>
+    <w:p>
+      <w:pPr>
+        <w:pStyle w:val="Listaszerbekezds"/>
+        <w:numPr>
+          <w:ilvl w:val="0"/>
+          <w:numId w:val="37"/>
+        </w:numPr>
+        <w:rPr>
+          <w:lang w:val="en-US"/>
+        </w:rPr>
+      </w:pPr>
+      <w:r>
+        <w:rPr>
+          <w:lang w:val="en-US"/>
+        </w:rPr>
+        <w:t>Elmész Sikembe</w:t>
+      </w:r>
+      <w:r>
+        <w:rPr>
+          <w:lang w:val="en-US"/>
+        </w:rPr>
+        <w:t xml:space="preserve"> tábort ütsz ott</w:t>
+      </w:r>
+    </w:p>
+    <w:p>
+      <w:pPr>
+        <w:pStyle w:val="Listaszerbekezds"/>
+        <w:numPr>
+          <w:ilvl w:val="0"/>
+          <w:numId w:val="37"/>
+        </w:numPr>
+        <w:rPr>
+          <w:lang w:val="en-US"/>
+        </w:rPr>
+      </w:pPr>
+      <w:r>
+        <w:rPr>
+          <w:lang w:val="en-US"/>
+        </w:rPr>
+        <w:t>Oltárt építesz</w:t>
+      </w:r>
+    </w:p>
+    <w:p>
+      <w:pPr>
+        <w:pStyle w:val="Cmsor2"/>
+        <w:rPr>
+          <w:lang w:val="en-US"/>
+        </w:rPr>
+      </w:pPr>
+      <w:r>
+        <w:rPr>
+          <w:lang w:val="en-US"/>
+        </w:rPr>
+        <w:t>34</w:t>
+      </w:r>
+    </w:p>
+    <w:p>
+      <w:pPr>
+        <w:pStyle w:val="Listaszerbekezds"/>
+        <w:numPr>
+          <w:ilvl w:val="0"/>
+          <w:numId w:val="38"/>
+        </w:numPr>
+        <w:rPr>
+          <w:lang w:val="en-US"/>
+        </w:rPr>
+      </w:pPr>
+      <w:r>
+        <w:rPr>
+          <w:lang w:val="en-US"/>
+        </w:rPr>
+        <w:t>Jákób pov</w:t>
+      </w:r>
+    </w:p>
+    <w:p>
+      <w:pPr>
+        <w:pStyle w:val="Listaszerbekezds"/>
+        <w:numPr>
+          <w:ilvl w:val="0"/>
+          <w:numId w:val="38"/>
+        </w:numPr>
+        <w:rPr>
+          <w:lang w:val="en-US"/>
+        </w:rPr>
+      </w:pPr>
+      <w:r>
+        <w:rPr>
+          <w:lang w:val="en-US"/>
+        </w:rPr>
+        <w:t>Megtudod hogy leányodon Erőszakot követtek el és feleségül akarja venni aki tette</w:t>
+      </w:r>
+      <w:r>
+        <w:rPr>
+          <w:lang w:val="en-US"/>
+        </w:rPr>
+        <w:t>, és a családapa felajánlja hogy a ti családotokkal egyesül lányaid az ő fiait fiaid az ő lányait veszik el</w:t>
+      </w:r>
+    </w:p>
+    <w:p>
+      <w:pPr>
+        <w:pStyle w:val="Listaszerbekezds"/>
+        <w:numPr>
+          <w:ilvl w:val="0"/>
+          <w:numId w:val="38"/>
+        </w:numPr>
+        <w:rPr>
+          <w:lang w:val="en-US"/>
+        </w:rPr>
+      </w:pPr>
+      <w:r>
+        <w:rPr>
+          <w:lang w:val="en-US"/>
+        </w:rPr>
+        <w:t>A férfi gyermekeid elmondják hogy a férifaknak a másik családból mind körül kell metélkedniük hogy feleségül adják a lányokat</w:t>
+      </w:r>
+    </w:p>
+    <w:p>
+      <w:pPr>
+        <w:pStyle w:val="Listaszerbekezds"/>
+        <w:numPr>
+          <w:ilvl w:val="0"/>
+          <w:numId w:val="38"/>
+        </w:numPr>
+        <w:rPr>
+          <w:lang w:val="en-US"/>
+        </w:rPr>
+      </w:pPr>
+      <w:r>
+        <w:rPr>
+          <w:lang w:val="en-US"/>
+        </w:rPr>
+        <w:lastRenderedPageBreak/>
+        <w:t>A családapa elmondja a városnak hogy ha mindenki körülmetélkedik akkor egyesülhet a két nép</w:t>
+      </w:r>
+    </w:p>
+    <w:p>
+      <w:pPr>
+        <w:pStyle w:val="Listaszerbekezds"/>
+        <w:numPr>
+          <w:ilvl w:val="0"/>
+          <w:numId w:val="38"/>
+        </w:numPr>
+        <w:rPr>
+          <w:lang w:val="en-US"/>
+        </w:rPr>
+      </w:pPr>
+      <w:r>
+        <w:rPr>
+          <w:lang w:val="en-US"/>
+        </w:rPr>
+        <w:t>Beleegyeznek</w:t>
+      </w:r>
+    </w:p>
+    <w:p>
+      <w:pPr>
+        <w:pStyle w:val="Listaszerbekezds"/>
+        <w:numPr>
+          <w:ilvl w:val="0"/>
+          <w:numId w:val="38"/>
+        </w:numPr>
+        <w:rPr>
+          <w:lang w:val="en-US"/>
+        </w:rPr>
+      </w:pPr>
+      <w:r>
+        <w:rPr>
+          <w:lang w:val="en-US"/>
+        </w:rPr>
+        <w:t>3 nap múlva seblázban szenvednek a körülmetélkedés miatt,  ekkor fiaid fegyvert ragadtak és megöltek minden férfit a városban</w:t>
+      </w:r>
+    </w:p>
+    <w:p>
+      <w:pPr>
+        <w:pStyle w:val="Listaszerbekezds"/>
+        <w:numPr>
+          <w:ilvl w:val="0"/>
+          <w:numId w:val="38"/>
+        </w:numPr>
+        <w:rPr>
+          <w:lang w:val="en-US"/>
+        </w:rPr>
+      </w:pPr>
+      <w:r>
+        <w:rPr>
+          <w:lang w:val="en-US"/>
+        </w:rPr>
+        <w:t>Te leszidod őket, mert emiatt veszélyes hogy a te kis néped kiirtják az összefogő ellenfelek</w:t>
+      </w:r>
+    </w:p>
+    <w:p>
+      <w:pPr>
+        <w:pStyle w:val="Listaszerbekezds"/>
+        <w:numPr>
+          <w:ilvl w:val="0"/>
+          <w:numId w:val="38"/>
+        </w:numPr>
+        <w:rPr>
+          <w:lang w:val="en-US"/>
+        </w:rPr>
+      </w:pPr>
+      <w:r>
+        <w:rPr>
+          <w:lang w:val="en-US"/>
+        </w:rPr>
+        <w:t>Fiaid elmondják hogy szerintük nem jogos így bánni a lány testvérükkel</w:t>
+      </w:r>
     </w:p>
     <w:sectPr>
       <w:pgSz w:w="12240" w:h="15840"/>
@@ -2397,6 +6959,119 @@
     </w:lvl>
   </w:abstractNum>
   <w:abstractNum w:abstractNumId="2" w15:restartNumberingAfterBreak="0">
+    <w:nsid w:val="0D8A0729"/>
+    <w:multiLevelType w:val="hybridMultilevel"/>
+    <w:tmpl w:val="AA1C92FC"/>
+    <w:lvl w:ilvl="0" w:tplc="04090001">
+      <w:start w:val="1"/>
+      <w:numFmt w:val="bullet"/>
+      <w:lvlText w:val=""/>
+      <w:lvlJc w:val="left"/>
+      <w:pPr>
+        <w:ind w:left="1440" w:hanging="360"/>
+      </w:pPr>
+      <w:rPr>
+        <w:rFonts w:ascii="Symbol" w:hAnsi="Symbol" w:hint="default"/>
+      </w:rPr>
+    </w:lvl>
+    <w:lvl w:ilvl="1" w:tplc="04090003" w:tentative="1">
+      <w:start w:val="1"/>
+      <w:numFmt w:val="bullet"/>
+      <w:lvlText w:val="o"/>
+      <w:lvlJc w:val="left"/>
+      <w:pPr>
+        <w:ind w:left="2160" w:hanging="360"/>
+      </w:pPr>
+      <w:rPr>
+        <w:rFonts w:ascii="Courier New" w:hAnsi="Courier New" w:cs="Courier New" w:hint="default"/>
+      </w:rPr>
+    </w:lvl>
+    <w:lvl w:ilvl="2" w:tplc="04090005" w:tentative="1">
+      <w:start w:val="1"/>
+      <w:numFmt w:val="bullet"/>
+      <w:lvlText w:val=""/>
+      <w:lvlJc w:val="left"/>
+      <w:pPr>
+        <w:ind w:left="2880" w:hanging="360"/>
+      </w:pPr>
+      <w:rPr>
+        <w:rFonts w:ascii="Wingdings" w:hAnsi="Wingdings" w:hint="default"/>
+      </w:rPr>
+    </w:lvl>
+    <w:lvl w:ilvl="3" w:tplc="04090001" w:tentative="1">
+      <w:start w:val="1"/>
+      <w:numFmt w:val="bullet"/>
+      <w:lvlText w:val=""/>
+      <w:lvlJc w:val="left"/>
+      <w:pPr>
+        <w:ind w:left="3600" w:hanging="360"/>
+      </w:pPr>
+      <w:rPr>
+        <w:rFonts w:ascii="Symbol" w:hAnsi="Symbol" w:hint="default"/>
+      </w:rPr>
+    </w:lvl>
+    <w:lvl w:ilvl="4" w:tplc="04090003" w:tentative="1">
+      <w:start w:val="1"/>
+      <w:numFmt w:val="bullet"/>
+      <w:lvlText w:val="o"/>
+      <w:lvlJc w:val="left"/>
+      <w:pPr>
+        <w:ind w:left="4320" w:hanging="360"/>
+      </w:pPr>
+      <w:rPr>
+        <w:rFonts w:ascii="Courier New" w:hAnsi="Courier New" w:cs="Courier New" w:hint="default"/>
+      </w:rPr>
+    </w:lvl>
+    <w:lvl w:ilvl="5" w:tplc="04090005" w:tentative="1">
+      <w:start w:val="1"/>
+      <w:numFmt w:val="bullet"/>
+      <w:lvlText w:val=""/>
+      <w:lvlJc w:val="left"/>
+      <w:pPr>
+        <w:ind w:left="5040" w:hanging="360"/>
+      </w:pPr>
+      <w:rPr>
+        <w:rFonts w:ascii="Wingdings" w:hAnsi="Wingdings" w:hint="default"/>
+      </w:rPr>
+    </w:lvl>
+    <w:lvl w:ilvl="6" w:tplc="04090001" w:tentative="1">
+      <w:start w:val="1"/>
+      <w:numFmt w:val="bullet"/>
+      <w:lvlText w:val=""/>
+      <w:lvlJc w:val="left"/>
+      <w:pPr>
+        <w:ind w:left="5760" w:hanging="360"/>
+      </w:pPr>
+      <w:rPr>
+        <w:rFonts w:ascii="Symbol" w:hAnsi="Symbol" w:hint="default"/>
+      </w:rPr>
+    </w:lvl>
+    <w:lvl w:ilvl="7" w:tplc="04090003" w:tentative="1">
+      <w:start w:val="1"/>
+      <w:numFmt w:val="bullet"/>
+      <w:lvlText w:val="o"/>
+      <w:lvlJc w:val="left"/>
+      <w:pPr>
+        <w:ind w:left="6480" w:hanging="360"/>
+      </w:pPr>
+      <w:rPr>
+        <w:rFonts w:ascii="Courier New" w:hAnsi="Courier New" w:cs="Courier New" w:hint="default"/>
+      </w:rPr>
+    </w:lvl>
+    <w:lvl w:ilvl="8" w:tplc="04090005" w:tentative="1">
+      <w:start w:val="1"/>
+      <w:numFmt w:val="bullet"/>
+      <w:lvlText w:val=""/>
+      <w:lvlJc w:val="left"/>
+      <w:pPr>
+        <w:ind w:left="7200" w:hanging="360"/>
+      </w:pPr>
+      <w:rPr>
+        <w:rFonts w:ascii="Wingdings" w:hAnsi="Wingdings" w:hint="default"/>
+      </w:rPr>
+    </w:lvl>
+  </w:abstractNum>
+  <w:abstractNum w:abstractNumId="3" w15:restartNumberingAfterBreak="0">
     <w:nsid w:val="0EB27DBD"/>
     <w:multiLevelType w:val="hybridMultilevel"/>
     <w:tmpl w:val="0FE408B8"/>
@@ -2509,7 +7184,7 @@
       </w:rPr>
     </w:lvl>
   </w:abstractNum>
-  <w:abstractNum w:abstractNumId="3" w15:restartNumberingAfterBreak="0">
+  <w:abstractNum w:abstractNumId="4" w15:restartNumberingAfterBreak="0">
     <w:nsid w:val="17FB26B5"/>
     <w:multiLevelType w:val="hybridMultilevel"/>
     <w:tmpl w:val="FB44E636"/>
@@ -2622,7 +7297,7 @@
       </w:rPr>
     </w:lvl>
   </w:abstractNum>
-  <w:abstractNum w:abstractNumId="4" w15:restartNumberingAfterBreak="0">
+  <w:abstractNum w:abstractNumId="5" w15:restartNumberingAfterBreak="0">
     <w:nsid w:val="189B16C0"/>
     <w:multiLevelType w:val="hybridMultilevel"/>
     <w:tmpl w:val="E3A4BA9A"/>
@@ -2735,7 +7410,120 @@
       </w:rPr>
     </w:lvl>
   </w:abstractNum>
-  <w:abstractNum w:abstractNumId="5" w15:restartNumberingAfterBreak="0">
+  <w:abstractNum w:abstractNumId="6" w15:restartNumberingAfterBreak="0">
+    <w:nsid w:val="1E7D4750"/>
+    <w:multiLevelType w:val="hybridMultilevel"/>
+    <w:tmpl w:val="0FE664F8"/>
+    <w:lvl w:ilvl="0" w:tplc="04090001">
+      <w:start w:val="1"/>
+      <w:numFmt w:val="bullet"/>
+      <w:lvlText w:val=""/>
+      <w:lvlJc w:val="left"/>
+      <w:pPr>
+        <w:ind w:left="1440" w:hanging="360"/>
+      </w:pPr>
+      <w:rPr>
+        <w:rFonts w:ascii="Symbol" w:hAnsi="Symbol" w:hint="default"/>
+      </w:rPr>
+    </w:lvl>
+    <w:lvl w:ilvl="1" w:tplc="04090003" w:tentative="1">
+      <w:start w:val="1"/>
+      <w:numFmt w:val="bullet"/>
+      <w:lvlText w:val="o"/>
+      <w:lvlJc w:val="left"/>
+      <w:pPr>
+        <w:ind w:left="2160" w:hanging="360"/>
+      </w:pPr>
+      <w:rPr>
+        <w:rFonts w:ascii="Courier New" w:hAnsi="Courier New" w:cs="Courier New" w:hint="default"/>
+      </w:rPr>
+    </w:lvl>
+    <w:lvl w:ilvl="2" w:tplc="04090005" w:tentative="1">
+      <w:start w:val="1"/>
+      <w:numFmt w:val="bullet"/>
+      <w:lvlText w:val=""/>
+      <w:lvlJc w:val="left"/>
+      <w:pPr>
+        <w:ind w:left="2880" w:hanging="360"/>
+      </w:pPr>
+      <w:rPr>
+        <w:rFonts w:ascii="Wingdings" w:hAnsi="Wingdings" w:hint="default"/>
+      </w:rPr>
+    </w:lvl>
+    <w:lvl w:ilvl="3" w:tplc="04090001" w:tentative="1">
+      <w:start w:val="1"/>
+      <w:numFmt w:val="bullet"/>
+      <w:lvlText w:val=""/>
+      <w:lvlJc w:val="left"/>
+      <w:pPr>
+        <w:ind w:left="3600" w:hanging="360"/>
+      </w:pPr>
+      <w:rPr>
+        <w:rFonts w:ascii="Symbol" w:hAnsi="Symbol" w:hint="default"/>
+      </w:rPr>
+    </w:lvl>
+    <w:lvl w:ilvl="4" w:tplc="04090003" w:tentative="1">
+      <w:start w:val="1"/>
+      <w:numFmt w:val="bullet"/>
+      <w:lvlText w:val="o"/>
+      <w:lvlJc w:val="left"/>
+      <w:pPr>
+        <w:ind w:left="4320" w:hanging="360"/>
+      </w:pPr>
+      <w:rPr>
+        <w:rFonts w:ascii="Courier New" w:hAnsi="Courier New" w:cs="Courier New" w:hint="default"/>
+      </w:rPr>
+    </w:lvl>
+    <w:lvl w:ilvl="5" w:tplc="04090005" w:tentative="1">
+      <w:start w:val="1"/>
+      <w:numFmt w:val="bullet"/>
+      <w:lvlText w:val=""/>
+      <w:lvlJc w:val="left"/>
+      <w:pPr>
+        <w:ind w:left="5040" w:hanging="360"/>
+      </w:pPr>
+      <w:rPr>
+        <w:rFonts w:ascii="Wingdings" w:hAnsi="Wingdings" w:hint="default"/>
+      </w:rPr>
+    </w:lvl>
+    <w:lvl w:ilvl="6" w:tplc="04090001" w:tentative="1">
+      <w:start w:val="1"/>
+      <w:numFmt w:val="bullet"/>
+      <w:lvlText w:val=""/>
+      <w:lvlJc w:val="left"/>
+      <w:pPr>
+        <w:ind w:left="5760" w:hanging="360"/>
+      </w:pPr>
+      <w:rPr>
+        <w:rFonts w:ascii="Symbol" w:hAnsi="Symbol" w:hint="default"/>
+      </w:rPr>
+    </w:lvl>
+    <w:lvl w:ilvl="7" w:tplc="04090003" w:tentative="1">
+      <w:start w:val="1"/>
+      <w:numFmt w:val="bullet"/>
+      <w:lvlText w:val="o"/>
+      <w:lvlJc w:val="left"/>
+      <w:pPr>
+        <w:ind w:left="6480" w:hanging="360"/>
+      </w:pPr>
+      <w:rPr>
+        <w:rFonts w:ascii="Courier New" w:hAnsi="Courier New" w:cs="Courier New" w:hint="default"/>
+      </w:rPr>
+    </w:lvl>
+    <w:lvl w:ilvl="8" w:tplc="04090005" w:tentative="1">
+      <w:start w:val="1"/>
+      <w:numFmt w:val="bullet"/>
+      <w:lvlText w:val=""/>
+      <w:lvlJc w:val="left"/>
+      <w:pPr>
+        <w:ind w:left="7200" w:hanging="360"/>
+      </w:pPr>
+      <w:rPr>
+        <w:rFonts w:ascii="Wingdings" w:hAnsi="Wingdings" w:hint="default"/>
+      </w:rPr>
+    </w:lvl>
+  </w:abstractNum>
+  <w:abstractNum w:abstractNumId="7" w15:restartNumberingAfterBreak="0">
     <w:nsid w:val="21904D21"/>
     <w:multiLevelType w:val="hybridMultilevel"/>
     <w:tmpl w:val="5AD4E23E"/>
@@ -2848,7 +7636,7 @@
       </w:rPr>
     </w:lvl>
   </w:abstractNum>
-  <w:abstractNum w:abstractNumId="6" w15:restartNumberingAfterBreak="0">
+  <w:abstractNum w:abstractNumId="8" w15:restartNumberingAfterBreak="0">
     <w:nsid w:val="22F36DA6"/>
     <w:multiLevelType w:val="hybridMultilevel"/>
     <w:tmpl w:val="6C06ACA4"/>
@@ -2961,7 +7749,7 @@
       </w:rPr>
     </w:lvl>
   </w:abstractNum>
-  <w:abstractNum w:abstractNumId="7" w15:restartNumberingAfterBreak="0">
+  <w:abstractNum w:abstractNumId="9" w15:restartNumberingAfterBreak="0">
     <w:nsid w:val="248537B1"/>
     <w:multiLevelType w:val="hybridMultilevel"/>
     <w:tmpl w:val="7E2C02C2"/>
@@ -3074,7 +7862,7 @@
       </w:rPr>
     </w:lvl>
   </w:abstractNum>
-  <w:abstractNum w:abstractNumId="8" w15:restartNumberingAfterBreak="0">
+  <w:abstractNum w:abstractNumId="10" w15:restartNumberingAfterBreak="0">
     <w:nsid w:val="283E02F2"/>
     <w:multiLevelType w:val="hybridMultilevel"/>
     <w:tmpl w:val="26D2C87E"/>
@@ -3187,7 +7975,7 @@
       </w:rPr>
     </w:lvl>
   </w:abstractNum>
-  <w:abstractNum w:abstractNumId="9" w15:restartNumberingAfterBreak="0">
+  <w:abstractNum w:abstractNumId="11" w15:restartNumberingAfterBreak="0">
     <w:nsid w:val="2A5828DD"/>
     <w:multiLevelType w:val="hybridMultilevel"/>
     <w:tmpl w:val="07D03116"/>
@@ -3300,7 +8088,7 @@
       </w:rPr>
     </w:lvl>
   </w:abstractNum>
-  <w:abstractNum w:abstractNumId="10" w15:restartNumberingAfterBreak="0">
+  <w:abstractNum w:abstractNumId="12" w15:restartNumberingAfterBreak="0">
     <w:nsid w:val="2AD15915"/>
     <w:multiLevelType w:val="hybridMultilevel"/>
     <w:tmpl w:val="A44A5EB6"/>
@@ -3413,7 +8201,120 @@
       </w:rPr>
     </w:lvl>
   </w:abstractNum>
-  <w:abstractNum w:abstractNumId="11" w15:restartNumberingAfterBreak="0">
+  <w:abstractNum w:abstractNumId="13" w15:restartNumberingAfterBreak="0">
+    <w:nsid w:val="2FC67020"/>
+    <w:multiLevelType w:val="hybridMultilevel"/>
+    <w:tmpl w:val="7EEA58B8"/>
+    <w:lvl w:ilvl="0" w:tplc="04090001">
+      <w:start w:val="1"/>
+      <w:numFmt w:val="bullet"/>
+      <w:lvlText w:val=""/>
+      <w:lvlJc w:val="left"/>
+      <w:pPr>
+        <w:ind w:left="1440" w:hanging="360"/>
+      </w:pPr>
+      <w:rPr>
+        <w:rFonts w:ascii="Symbol" w:hAnsi="Symbol" w:hint="default"/>
+      </w:rPr>
+    </w:lvl>
+    <w:lvl w:ilvl="1" w:tplc="04090003" w:tentative="1">
+      <w:start w:val="1"/>
+      <w:numFmt w:val="bullet"/>
+      <w:lvlText w:val="o"/>
+      <w:lvlJc w:val="left"/>
+      <w:pPr>
+        <w:ind w:left="2160" w:hanging="360"/>
+      </w:pPr>
+      <w:rPr>
+        <w:rFonts w:ascii="Courier New" w:hAnsi="Courier New" w:cs="Courier New" w:hint="default"/>
+      </w:rPr>
+    </w:lvl>
+    <w:lvl w:ilvl="2" w:tplc="04090005" w:tentative="1">
+      <w:start w:val="1"/>
+      <w:numFmt w:val="bullet"/>
+      <w:lvlText w:val=""/>
+      <w:lvlJc w:val="left"/>
+      <w:pPr>
+        <w:ind w:left="2880" w:hanging="360"/>
+      </w:pPr>
+      <w:rPr>
+        <w:rFonts w:ascii="Wingdings" w:hAnsi="Wingdings" w:hint="default"/>
+      </w:rPr>
+    </w:lvl>
+    <w:lvl w:ilvl="3" w:tplc="04090001" w:tentative="1">
+      <w:start w:val="1"/>
+      <w:numFmt w:val="bullet"/>
+      <w:lvlText w:val=""/>
+      <w:lvlJc w:val="left"/>
+      <w:pPr>
+        <w:ind w:left="3600" w:hanging="360"/>
+      </w:pPr>
+      <w:rPr>
+        <w:rFonts w:ascii="Symbol" w:hAnsi="Symbol" w:hint="default"/>
+      </w:rPr>
+    </w:lvl>
+    <w:lvl w:ilvl="4" w:tplc="04090003" w:tentative="1">
+      <w:start w:val="1"/>
+      <w:numFmt w:val="bullet"/>
+      <w:lvlText w:val="o"/>
+      <w:lvlJc w:val="left"/>
+      <w:pPr>
+        <w:ind w:left="4320" w:hanging="360"/>
+      </w:pPr>
+      <w:rPr>
+        <w:rFonts w:ascii="Courier New" w:hAnsi="Courier New" w:cs="Courier New" w:hint="default"/>
+      </w:rPr>
+    </w:lvl>
+    <w:lvl w:ilvl="5" w:tplc="04090005" w:tentative="1">
+      <w:start w:val="1"/>
+      <w:numFmt w:val="bullet"/>
+      <w:lvlText w:val=""/>
+      <w:lvlJc w:val="left"/>
+      <w:pPr>
+        <w:ind w:left="5040" w:hanging="360"/>
+      </w:pPr>
+      <w:rPr>
+        <w:rFonts w:ascii="Wingdings" w:hAnsi="Wingdings" w:hint="default"/>
+      </w:rPr>
+    </w:lvl>
+    <w:lvl w:ilvl="6" w:tplc="04090001" w:tentative="1">
+      <w:start w:val="1"/>
+      <w:numFmt w:val="bullet"/>
+      <w:lvlText w:val=""/>
+      <w:lvlJc w:val="left"/>
+      <w:pPr>
+        <w:ind w:left="5760" w:hanging="360"/>
+      </w:pPr>
+      <w:rPr>
+        <w:rFonts w:ascii="Symbol" w:hAnsi="Symbol" w:hint="default"/>
+      </w:rPr>
+    </w:lvl>
+    <w:lvl w:ilvl="7" w:tplc="04090003" w:tentative="1">
+      <w:start w:val="1"/>
+      <w:numFmt w:val="bullet"/>
+      <w:lvlText w:val="o"/>
+      <w:lvlJc w:val="left"/>
+      <w:pPr>
+        <w:ind w:left="6480" w:hanging="360"/>
+      </w:pPr>
+      <w:rPr>
+        <w:rFonts w:ascii="Courier New" w:hAnsi="Courier New" w:cs="Courier New" w:hint="default"/>
+      </w:rPr>
+    </w:lvl>
+    <w:lvl w:ilvl="8" w:tplc="04090005" w:tentative="1">
+      <w:start w:val="1"/>
+      <w:numFmt w:val="bullet"/>
+      <w:lvlText w:val=""/>
+      <w:lvlJc w:val="left"/>
+      <w:pPr>
+        <w:ind w:left="7200" w:hanging="360"/>
+      </w:pPr>
+      <w:rPr>
+        <w:rFonts w:ascii="Wingdings" w:hAnsi="Wingdings" w:hint="default"/>
+      </w:rPr>
+    </w:lvl>
+  </w:abstractNum>
+  <w:abstractNum w:abstractNumId="14" w15:restartNumberingAfterBreak="0">
     <w:nsid w:val="2FF61AEB"/>
     <w:multiLevelType w:val="hybridMultilevel"/>
     <w:tmpl w:val="CDA23E24"/>
@@ -3526,7 +8427,346 @@
       </w:rPr>
     </w:lvl>
   </w:abstractNum>
-  <w:abstractNum w:abstractNumId="12" w15:restartNumberingAfterBreak="0">
+  <w:abstractNum w:abstractNumId="15" w15:restartNumberingAfterBreak="0">
+    <w:nsid w:val="34D932D8"/>
+    <w:multiLevelType w:val="hybridMultilevel"/>
+    <w:tmpl w:val="781C2DCA"/>
+    <w:lvl w:ilvl="0" w:tplc="04090001">
+      <w:start w:val="1"/>
+      <w:numFmt w:val="bullet"/>
+      <w:lvlText w:val=""/>
+      <w:lvlJc w:val="left"/>
+      <w:pPr>
+        <w:ind w:left="1440" w:hanging="360"/>
+      </w:pPr>
+      <w:rPr>
+        <w:rFonts w:ascii="Symbol" w:hAnsi="Symbol" w:hint="default"/>
+      </w:rPr>
+    </w:lvl>
+    <w:lvl w:ilvl="1" w:tplc="04090003" w:tentative="1">
+      <w:start w:val="1"/>
+      <w:numFmt w:val="bullet"/>
+      <w:lvlText w:val="o"/>
+      <w:lvlJc w:val="left"/>
+      <w:pPr>
+        <w:ind w:left="2160" w:hanging="360"/>
+      </w:pPr>
+      <w:rPr>
+        <w:rFonts w:ascii="Courier New" w:hAnsi="Courier New" w:cs="Courier New" w:hint="default"/>
+      </w:rPr>
+    </w:lvl>
+    <w:lvl w:ilvl="2" w:tplc="04090005" w:tentative="1">
+      <w:start w:val="1"/>
+      <w:numFmt w:val="bullet"/>
+      <w:lvlText w:val=""/>
+      <w:lvlJc w:val="left"/>
+      <w:pPr>
+        <w:ind w:left="2880" w:hanging="360"/>
+      </w:pPr>
+      <w:rPr>
+        <w:rFonts w:ascii="Wingdings" w:hAnsi="Wingdings" w:hint="default"/>
+      </w:rPr>
+    </w:lvl>
+    <w:lvl w:ilvl="3" w:tplc="04090001" w:tentative="1">
+      <w:start w:val="1"/>
+      <w:numFmt w:val="bullet"/>
+      <w:lvlText w:val=""/>
+      <w:lvlJc w:val="left"/>
+      <w:pPr>
+        <w:ind w:left="3600" w:hanging="360"/>
+      </w:pPr>
+      <w:rPr>
+        <w:rFonts w:ascii="Symbol" w:hAnsi="Symbol" w:hint="default"/>
+      </w:rPr>
+    </w:lvl>
+    <w:lvl w:ilvl="4" w:tplc="04090003" w:tentative="1">
+      <w:start w:val="1"/>
+      <w:numFmt w:val="bullet"/>
+      <w:lvlText w:val="o"/>
+      <w:lvlJc w:val="left"/>
+      <w:pPr>
+        <w:ind w:left="4320" w:hanging="360"/>
+      </w:pPr>
+      <w:rPr>
+        <w:rFonts w:ascii="Courier New" w:hAnsi="Courier New" w:cs="Courier New" w:hint="default"/>
+      </w:rPr>
+    </w:lvl>
+    <w:lvl w:ilvl="5" w:tplc="04090005" w:tentative="1">
+      <w:start w:val="1"/>
+      <w:numFmt w:val="bullet"/>
+      <w:lvlText w:val=""/>
+      <w:lvlJc w:val="left"/>
+      <w:pPr>
+        <w:ind w:left="5040" w:hanging="360"/>
+      </w:pPr>
+      <w:rPr>
+        <w:rFonts w:ascii="Wingdings" w:hAnsi="Wingdings" w:hint="default"/>
+      </w:rPr>
+    </w:lvl>
+    <w:lvl w:ilvl="6" w:tplc="04090001" w:tentative="1">
+      <w:start w:val="1"/>
+      <w:numFmt w:val="bullet"/>
+      <w:lvlText w:val=""/>
+      <w:lvlJc w:val="left"/>
+      <w:pPr>
+        <w:ind w:left="5760" w:hanging="360"/>
+      </w:pPr>
+      <w:rPr>
+        <w:rFonts w:ascii="Symbol" w:hAnsi="Symbol" w:hint="default"/>
+      </w:rPr>
+    </w:lvl>
+    <w:lvl w:ilvl="7" w:tplc="04090003" w:tentative="1">
+      <w:start w:val="1"/>
+      <w:numFmt w:val="bullet"/>
+      <w:lvlText w:val="o"/>
+      <w:lvlJc w:val="left"/>
+      <w:pPr>
+        <w:ind w:left="6480" w:hanging="360"/>
+      </w:pPr>
+      <w:rPr>
+        <w:rFonts w:ascii="Courier New" w:hAnsi="Courier New" w:cs="Courier New" w:hint="default"/>
+      </w:rPr>
+    </w:lvl>
+    <w:lvl w:ilvl="8" w:tplc="04090005" w:tentative="1">
+      <w:start w:val="1"/>
+      <w:numFmt w:val="bullet"/>
+      <w:lvlText w:val=""/>
+      <w:lvlJc w:val="left"/>
+      <w:pPr>
+        <w:ind w:left="7200" w:hanging="360"/>
+      </w:pPr>
+      <w:rPr>
+        <w:rFonts w:ascii="Wingdings" w:hAnsi="Wingdings" w:hint="default"/>
+      </w:rPr>
+    </w:lvl>
+  </w:abstractNum>
+  <w:abstractNum w:abstractNumId="16" w15:restartNumberingAfterBreak="0">
+    <w:nsid w:val="3767366A"/>
+    <w:multiLevelType w:val="hybridMultilevel"/>
+    <w:tmpl w:val="81CA857E"/>
+    <w:lvl w:ilvl="0" w:tplc="04090001">
+      <w:start w:val="1"/>
+      <w:numFmt w:val="bullet"/>
+      <w:lvlText w:val=""/>
+      <w:lvlJc w:val="left"/>
+      <w:pPr>
+        <w:ind w:left="1440" w:hanging="360"/>
+      </w:pPr>
+      <w:rPr>
+        <w:rFonts w:ascii="Symbol" w:hAnsi="Symbol" w:hint="default"/>
+      </w:rPr>
+    </w:lvl>
+    <w:lvl w:ilvl="1" w:tplc="04090003" w:tentative="1">
+      <w:start w:val="1"/>
+      <w:numFmt w:val="bullet"/>
+      <w:lvlText w:val="o"/>
+      <w:lvlJc w:val="left"/>
+      <w:pPr>
+        <w:ind w:left="2160" w:hanging="360"/>
+      </w:pPr>
+      <w:rPr>
+        <w:rFonts w:ascii="Courier New" w:hAnsi="Courier New" w:cs="Courier New" w:hint="default"/>
+      </w:rPr>
+    </w:lvl>
+    <w:lvl w:ilvl="2" w:tplc="04090005" w:tentative="1">
+      <w:start w:val="1"/>
+      <w:numFmt w:val="bullet"/>
+      <w:lvlText w:val=""/>
+      <w:lvlJc w:val="left"/>
+      <w:pPr>
+        <w:ind w:left="2880" w:hanging="360"/>
+      </w:pPr>
+      <w:rPr>
+        <w:rFonts w:ascii="Wingdings" w:hAnsi="Wingdings" w:hint="default"/>
+      </w:rPr>
+    </w:lvl>
+    <w:lvl w:ilvl="3" w:tplc="04090001" w:tentative="1">
+      <w:start w:val="1"/>
+      <w:numFmt w:val="bullet"/>
+      <w:lvlText w:val=""/>
+      <w:lvlJc w:val="left"/>
+      <w:pPr>
+        <w:ind w:left="3600" w:hanging="360"/>
+      </w:pPr>
+      <w:rPr>
+        <w:rFonts w:ascii="Symbol" w:hAnsi="Symbol" w:hint="default"/>
+      </w:rPr>
+    </w:lvl>
+    <w:lvl w:ilvl="4" w:tplc="04090003" w:tentative="1">
+      <w:start w:val="1"/>
+      <w:numFmt w:val="bullet"/>
+      <w:lvlText w:val="o"/>
+      <w:lvlJc w:val="left"/>
+      <w:pPr>
+        <w:ind w:left="4320" w:hanging="360"/>
+      </w:pPr>
+      <w:rPr>
+        <w:rFonts w:ascii="Courier New" w:hAnsi="Courier New" w:cs="Courier New" w:hint="default"/>
+      </w:rPr>
+    </w:lvl>
+    <w:lvl w:ilvl="5" w:tplc="04090005" w:tentative="1">
+      <w:start w:val="1"/>
+      <w:numFmt w:val="bullet"/>
+      <w:lvlText w:val=""/>
+      <w:lvlJc w:val="left"/>
+      <w:pPr>
+        <w:ind w:left="5040" w:hanging="360"/>
+      </w:pPr>
+      <w:rPr>
+        <w:rFonts w:ascii="Wingdings" w:hAnsi="Wingdings" w:hint="default"/>
+      </w:rPr>
+    </w:lvl>
+    <w:lvl w:ilvl="6" w:tplc="04090001" w:tentative="1">
+      <w:start w:val="1"/>
+      <w:numFmt w:val="bullet"/>
+      <w:lvlText w:val=""/>
+      <w:lvlJc w:val="left"/>
+      <w:pPr>
+        <w:ind w:left="5760" w:hanging="360"/>
+      </w:pPr>
+      <w:rPr>
+        <w:rFonts w:ascii="Symbol" w:hAnsi="Symbol" w:hint="default"/>
+      </w:rPr>
+    </w:lvl>
+    <w:lvl w:ilvl="7" w:tplc="04090003" w:tentative="1">
+      <w:start w:val="1"/>
+      <w:numFmt w:val="bullet"/>
+      <w:lvlText w:val="o"/>
+      <w:lvlJc w:val="left"/>
+      <w:pPr>
+        <w:ind w:left="6480" w:hanging="360"/>
+      </w:pPr>
+      <w:rPr>
+        <w:rFonts w:ascii="Courier New" w:hAnsi="Courier New" w:cs="Courier New" w:hint="default"/>
+      </w:rPr>
+    </w:lvl>
+    <w:lvl w:ilvl="8" w:tplc="04090005" w:tentative="1">
+      <w:start w:val="1"/>
+      <w:numFmt w:val="bullet"/>
+      <w:lvlText w:val=""/>
+      <w:lvlJc w:val="left"/>
+      <w:pPr>
+        <w:ind w:left="7200" w:hanging="360"/>
+      </w:pPr>
+      <w:rPr>
+        <w:rFonts w:ascii="Wingdings" w:hAnsi="Wingdings" w:hint="default"/>
+      </w:rPr>
+    </w:lvl>
+  </w:abstractNum>
+  <w:abstractNum w:abstractNumId="17" w15:restartNumberingAfterBreak="0">
+    <w:nsid w:val="3E587924"/>
+    <w:multiLevelType w:val="hybridMultilevel"/>
+    <w:tmpl w:val="5E3A715E"/>
+    <w:lvl w:ilvl="0" w:tplc="04090001">
+      <w:start w:val="1"/>
+      <w:numFmt w:val="bullet"/>
+      <w:lvlText w:val=""/>
+      <w:lvlJc w:val="left"/>
+      <w:pPr>
+        <w:ind w:left="1440" w:hanging="360"/>
+      </w:pPr>
+      <w:rPr>
+        <w:rFonts w:ascii="Symbol" w:hAnsi="Symbol" w:hint="default"/>
+      </w:rPr>
+    </w:lvl>
+    <w:lvl w:ilvl="1" w:tplc="04090003" w:tentative="1">
+      <w:start w:val="1"/>
+      <w:numFmt w:val="bullet"/>
+      <w:lvlText w:val="o"/>
+      <w:lvlJc w:val="left"/>
+      <w:pPr>
+        <w:ind w:left="2160" w:hanging="360"/>
+      </w:pPr>
+      <w:rPr>
+        <w:rFonts w:ascii="Courier New" w:hAnsi="Courier New" w:cs="Courier New" w:hint="default"/>
+      </w:rPr>
+    </w:lvl>
+    <w:lvl w:ilvl="2" w:tplc="04090005" w:tentative="1">
+      <w:start w:val="1"/>
+      <w:numFmt w:val="bullet"/>
+      <w:lvlText w:val=""/>
+      <w:lvlJc w:val="left"/>
+      <w:pPr>
+        <w:ind w:left="2880" w:hanging="360"/>
+      </w:pPr>
+      <w:rPr>
+        <w:rFonts w:ascii="Wingdings" w:hAnsi="Wingdings" w:hint="default"/>
+      </w:rPr>
+    </w:lvl>
+    <w:lvl w:ilvl="3" w:tplc="04090001" w:tentative="1">
+      <w:start w:val="1"/>
+      <w:numFmt w:val="bullet"/>
+      <w:lvlText w:val=""/>
+      <w:lvlJc w:val="left"/>
+      <w:pPr>
+        <w:ind w:left="3600" w:hanging="360"/>
+      </w:pPr>
+      <w:rPr>
+        <w:rFonts w:ascii="Symbol" w:hAnsi="Symbol" w:hint="default"/>
+      </w:rPr>
+    </w:lvl>
+    <w:lvl w:ilvl="4" w:tplc="04090003" w:tentative="1">
+      <w:start w:val="1"/>
+      <w:numFmt w:val="bullet"/>
+      <w:lvlText w:val="o"/>
+      <w:lvlJc w:val="left"/>
+      <w:pPr>
+        <w:ind w:left="4320" w:hanging="360"/>
+      </w:pPr>
+      <w:rPr>
+        <w:rFonts w:ascii="Courier New" w:hAnsi="Courier New" w:cs="Courier New" w:hint="default"/>
+      </w:rPr>
+    </w:lvl>
+    <w:lvl w:ilvl="5" w:tplc="04090005" w:tentative="1">
+      <w:start w:val="1"/>
+      <w:numFmt w:val="bullet"/>
+      <w:lvlText w:val=""/>
+      <w:lvlJc w:val="left"/>
+      <w:pPr>
+        <w:ind w:left="5040" w:hanging="360"/>
+      </w:pPr>
+      <w:rPr>
+        <w:rFonts w:ascii="Wingdings" w:hAnsi="Wingdings" w:hint="default"/>
+      </w:rPr>
+    </w:lvl>
+    <w:lvl w:ilvl="6" w:tplc="04090001" w:tentative="1">
+      <w:start w:val="1"/>
+      <w:numFmt w:val="bullet"/>
+      <w:lvlText w:val=""/>
+      <w:lvlJc w:val="left"/>
+      <w:pPr>
+        <w:ind w:left="5760" w:hanging="360"/>
+      </w:pPr>
+      <w:rPr>
+        <w:rFonts w:ascii="Symbol" w:hAnsi="Symbol" w:hint="default"/>
+      </w:rPr>
+    </w:lvl>
+    <w:lvl w:ilvl="7" w:tplc="04090003" w:tentative="1">
+      <w:start w:val="1"/>
+      <w:numFmt w:val="bullet"/>
+      <w:lvlText w:val="o"/>
+      <w:lvlJc w:val="left"/>
+      <w:pPr>
+        <w:ind w:left="6480" w:hanging="360"/>
+      </w:pPr>
+      <w:rPr>
+        <w:rFonts w:ascii="Courier New" w:hAnsi="Courier New" w:cs="Courier New" w:hint="default"/>
+      </w:rPr>
+    </w:lvl>
+    <w:lvl w:ilvl="8" w:tplc="04090005" w:tentative="1">
+      <w:start w:val="1"/>
+      <w:numFmt w:val="bullet"/>
+      <w:lvlText w:val=""/>
+      <w:lvlJc w:val="left"/>
+      <w:pPr>
+        <w:ind w:left="7200" w:hanging="360"/>
+      </w:pPr>
+      <w:rPr>
+        <w:rFonts w:ascii="Wingdings" w:hAnsi="Wingdings" w:hint="default"/>
+      </w:rPr>
+    </w:lvl>
+  </w:abstractNum>
+  <w:abstractNum w:abstractNumId="18" w15:restartNumberingAfterBreak="0">
     <w:nsid w:val="3F12457C"/>
     <w:multiLevelType w:val="hybridMultilevel"/>
     <w:tmpl w:val="D1BCCA1A"/>
@@ -3639,7 +8879,7 @@
       </w:rPr>
     </w:lvl>
   </w:abstractNum>
-  <w:abstractNum w:abstractNumId="13" w15:restartNumberingAfterBreak="0">
+  <w:abstractNum w:abstractNumId="19" w15:restartNumberingAfterBreak="0">
     <w:nsid w:val="40891541"/>
     <w:multiLevelType w:val="hybridMultilevel"/>
     <w:tmpl w:val="5D502BB2"/>
@@ -3752,10 +8992,236 @@
       </w:rPr>
     </w:lvl>
   </w:abstractNum>
-  <w:abstractNum w:abstractNumId="14" w15:restartNumberingAfterBreak="0">
+  <w:abstractNum w:abstractNumId="20" w15:restartNumberingAfterBreak="0">
+    <w:nsid w:val="417D2054"/>
+    <w:multiLevelType w:val="hybridMultilevel"/>
+    <w:tmpl w:val="D37A719A"/>
+    <w:lvl w:ilvl="0" w:tplc="04090001">
+      <w:start w:val="1"/>
+      <w:numFmt w:val="bullet"/>
+      <w:lvlText w:val=""/>
+      <w:lvlJc w:val="left"/>
+      <w:pPr>
+        <w:ind w:left="1495" w:hanging="360"/>
+      </w:pPr>
+      <w:rPr>
+        <w:rFonts w:ascii="Symbol" w:hAnsi="Symbol" w:hint="default"/>
+      </w:rPr>
+    </w:lvl>
+    <w:lvl w:ilvl="1" w:tplc="04090003" w:tentative="1">
+      <w:start w:val="1"/>
+      <w:numFmt w:val="bullet"/>
+      <w:lvlText w:val="o"/>
+      <w:lvlJc w:val="left"/>
+      <w:pPr>
+        <w:ind w:left="2215" w:hanging="360"/>
+      </w:pPr>
+      <w:rPr>
+        <w:rFonts w:ascii="Courier New" w:hAnsi="Courier New" w:cs="Courier New" w:hint="default"/>
+      </w:rPr>
+    </w:lvl>
+    <w:lvl w:ilvl="2" w:tplc="04090005" w:tentative="1">
+      <w:start w:val="1"/>
+      <w:numFmt w:val="bullet"/>
+      <w:lvlText w:val=""/>
+      <w:lvlJc w:val="left"/>
+      <w:pPr>
+        <w:ind w:left="2935" w:hanging="360"/>
+      </w:pPr>
+      <w:rPr>
+        <w:rFonts w:ascii="Wingdings" w:hAnsi="Wingdings" w:hint="default"/>
+      </w:rPr>
+    </w:lvl>
+    <w:lvl w:ilvl="3" w:tplc="04090001" w:tentative="1">
+      <w:start w:val="1"/>
+      <w:numFmt w:val="bullet"/>
+      <w:lvlText w:val=""/>
+      <w:lvlJc w:val="left"/>
+      <w:pPr>
+        <w:ind w:left="3655" w:hanging="360"/>
+      </w:pPr>
+      <w:rPr>
+        <w:rFonts w:ascii="Symbol" w:hAnsi="Symbol" w:hint="default"/>
+      </w:rPr>
+    </w:lvl>
+    <w:lvl w:ilvl="4" w:tplc="04090003" w:tentative="1">
+      <w:start w:val="1"/>
+      <w:numFmt w:val="bullet"/>
+      <w:lvlText w:val="o"/>
+      <w:lvlJc w:val="left"/>
+      <w:pPr>
+        <w:ind w:left="4375" w:hanging="360"/>
+      </w:pPr>
+      <w:rPr>
+        <w:rFonts w:ascii="Courier New" w:hAnsi="Courier New" w:cs="Courier New" w:hint="default"/>
+      </w:rPr>
+    </w:lvl>
+    <w:lvl w:ilvl="5" w:tplc="04090005" w:tentative="1">
+      <w:start w:val="1"/>
+      <w:numFmt w:val="bullet"/>
+      <w:lvlText w:val=""/>
+      <w:lvlJc w:val="left"/>
+      <w:pPr>
+        <w:ind w:left="5095" w:hanging="360"/>
+      </w:pPr>
+      <w:rPr>
+        <w:rFonts w:ascii="Wingdings" w:hAnsi="Wingdings" w:hint="default"/>
+      </w:rPr>
+    </w:lvl>
+    <w:lvl w:ilvl="6" w:tplc="04090001" w:tentative="1">
+      <w:start w:val="1"/>
+      <w:numFmt w:val="bullet"/>
+      <w:lvlText w:val=""/>
+      <w:lvlJc w:val="left"/>
+      <w:pPr>
+        <w:ind w:left="5815" w:hanging="360"/>
+      </w:pPr>
+      <w:rPr>
+        <w:rFonts w:ascii="Symbol" w:hAnsi="Symbol" w:hint="default"/>
+      </w:rPr>
+    </w:lvl>
+    <w:lvl w:ilvl="7" w:tplc="04090003" w:tentative="1">
+      <w:start w:val="1"/>
+      <w:numFmt w:val="bullet"/>
+      <w:lvlText w:val="o"/>
+      <w:lvlJc w:val="left"/>
+      <w:pPr>
+        <w:ind w:left="6535" w:hanging="360"/>
+      </w:pPr>
+      <w:rPr>
+        <w:rFonts w:ascii="Courier New" w:hAnsi="Courier New" w:cs="Courier New" w:hint="default"/>
+      </w:rPr>
+    </w:lvl>
+    <w:lvl w:ilvl="8" w:tplc="04090005" w:tentative="1">
+      <w:start w:val="1"/>
+      <w:numFmt w:val="bullet"/>
+      <w:lvlText w:val=""/>
+      <w:lvlJc w:val="left"/>
+      <w:pPr>
+        <w:ind w:left="7255" w:hanging="360"/>
+      </w:pPr>
+      <w:rPr>
+        <w:rFonts w:ascii="Wingdings" w:hAnsi="Wingdings" w:hint="default"/>
+      </w:rPr>
+    </w:lvl>
+  </w:abstractNum>
+  <w:abstractNum w:abstractNumId="21" w15:restartNumberingAfterBreak="0">
+    <w:nsid w:val="4D6321F7"/>
+    <w:multiLevelType w:val="hybridMultilevel"/>
+    <w:tmpl w:val="4ECC5A60"/>
+    <w:lvl w:ilvl="0" w:tplc="04090001">
+      <w:start w:val="1"/>
+      <w:numFmt w:val="bullet"/>
+      <w:lvlText w:val=""/>
+      <w:lvlJc w:val="left"/>
+      <w:pPr>
+        <w:ind w:left="1440" w:hanging="360"/>
+      </w:pPr>
+      <w:rPr>
+        <w:rFonts w:ascii="Symbol" w:hAnsi="Symbol" w:hint="default"/>
+      </w:rPr>
+    </w:lvl>
+    <w:lvl w:ilvl="1" w:tplc="04090003" w:tentative="1">
+      <w:start w:val="1"/>
+      <w:numFmt w:val="bullet"/>
+      <w:lvlText w:val="o"/>
+      <w:lvlJc w:val="left"/>
+      <w:pPr>
+        <w:ind w:left="2160" w:hanging="360"/>
+      </w:pPr>
+      <w:rPr>
+        <w:rFonts w:ascii="Courier New" w:hAnsi="Courier New" w:cs="Courier New" w:hint="default"/>
+      </w:rPr>
+    </w:lvl>
+    <w:lvl w:ilvl="2" w:tplc="04090005" w:tentative="1">
+      <w:start w:val="1"/>
+      <w:numFmt w:val="bullet"/>
+      <w:lvlText w:val=""/>
+      <w:lvlJc w:val="left"/>
+      <w:pPr>
+        <w:ind w:left="2880" w:hanging="360"/>
+      </w:pPr>
+      <w:rPr>
+        <w:rFonts w:ascii="Wingdings" w:hAnsi="Wingdings" w:hint="default"/>
+      </w:rPr>
+    </w:lvl>
+    <w:lvl w:ilvl="3" w:tplc="04090001" w:tentative="1">
+      <w:start w:val="1"/>
+      <w:numFmt w:val="bullet"/>
+      <w:lvlText w:val=""/>
+      <w:lvlJc w:val="left"/>
+      <w:pPr>
+        <w:ind w:left="3600" w:hanging="360"/>
+      </w:pPr>
+      <w:rPr>
+        <w:rFonts w:ascii="Symbol" w:hAnsi="Symbol" w:hint="default"/>
+      </w:rPr>
+    </w:lvl>
+    <w:lvl w:ilvl="4" w:tplc="04090003" w:tentative="1">
+      <w:start w:val="1"/>
+      <w:numFmt w:val="bullet"/>
+      <w:lvlText w:val="o"/>
+      <w:lvlJc w:val="left"/>
+      <w:pPr>
+        <w:ind w:left="4320" w:hanging="360"/>
+      </w:pPr>
+      <w:rPr>
+        <w:rFonts w:ascii="Courier New" w:hAnsi="Courier New" w:cs="Courier New" w:hint="default"/>
+      </w:rPr>
+    </w:lvl>
+    <w:lvl w:ilvl="5" w:tplc="04090005" w:tentative="1">
+      <w:start w:val="1"/>
+      <w:numFmt w:val="bullet"/>
+      <w:lvlText w:val=""/>
+      <w:lvlJc w:val="left"/>
+      <w:pPr>
+        <w:ind w:left="5040" w:hanging="360"/>
+      </w:pPr>
+      <w:rPr>
+        <w:rFonts w:ascii="Wingdings" w:hAnsi="Wingdings" w:hint="default"/>
+      </w:rPr>
+    </w:lvl>
+    <w:lvl w:ilvl="6" w:tplc="04090001" w:tentative="1">
+      <w:start w:val="1"/>
+      <w:numFmt w:val="bullet"/>
+      <w:lvlText w:val=""/>
+      <w:lvlJc w:val="left"/>
+      <w:pPr>
+        <w:ind w:left="5760" w:hanging="360"/>
+      </w:pPr>
+      <w:rPr>
+        <w:rFonts w:ascii="Symbol" w:hAnsi="Symbol" w:hint="default"/>
+      </w:rPr>
+    </w:lvl>
+    <w:lvl w:ilvl="7" w:tplc="04090003" w:tentative="1">
+      <w:start w:val="1"/>
+      <w:numFmt w:val="bullet"/>
+      <w:lvlText w:val="o"/>
+      <w:lvlJc w:val="left"/>
+      <w:pPr>
+        <w:ind w:left="6480" w:hanging="360"/>
+      </w:pPr>
+      <w:rPr>
+        <w:rFonts w:ascii="Courier New" w:hAnsi="Courier New" w:cs="Courier New" w:hint="default"/>
+      </w:rPr>
+    </w:lvl>
+    <w:lvl w:ilvl="8" w:tplc="04090005" w:tentative="1">
+      <w:start w:val="1"/>
+      <w:numFmt w:val="bullet"/>
+      <w:lvlText w:val=""/>
+      <w:lvlJc w:val="left"/>
+      <w:pPr>
+        <w:ind w:left="7200" w:hanging="360"/>
+      </w:pPr>
+      <w:rPr>
+        <w:rFonts w:ascii="Wingdings" w:hAnsi="Wingdings" w:hint="default"/>
+      </w:rPr>
+    </w:lvl>
+  </w:abstractNum>
+  <w:abstractNum w:abstractNumId="22" w15:restartNumberingAfterBreak="0">
     <w:nsid w:val="4DF507B4"/>
     <w:multiLevelType w:val="hybridMultilevel"/>
-    <w:tmpl w:val="6118486C"/>
+    <w:tmpl w:val="0BA2C7EE"/>
     <w:lvl w:ilvl="0" w:tplc="04090001">
       <w:start w:val="1"/>
       <w:numFmt w:val="bullet"/>
@@ -3865,7 +9331,7 @@
       </w:rPr>
     </w:lvl>
   </w:abstractNum>
-  <w:abstractNum w:abstractNumId="15" w15:restartNumberingAfterBreak="0">
+  <w:abstractNum w:abstractNumId="23" w15:restartNumberingAfterBreak="0">
     <w:nsid w:val="5378646A"/>
     <w:multiLevelType w:val="hybridMultilevel"/>
     <w:tmpl w:val="0B7A8136"/>
@@ -3978,7 +9444,233 @@
       </w:rPr>
     </w:lvl>
   </w:abstractNum>
-  <w:abstractNum w:abstractNumId="16" w15:restartNumberingAfterBreak="0">
+  <w:abstractNum w:abstractNumId="24" w15:restartNumberingAfterBreak="0">
+    <w:nsid w:val="541158C0"/>
+    <w:multiLevelType w:val="hybridMultilevel"/>
+    <w:tmpl w:val="27AEAA90"/>
+    <w:lvl w:ilvl="0" w:tplc="04090001">
+      <w:start w:val="1"/>
+      <w:numFmt w:val="bullet"/>
+      <w:lvlText w:val=""/>
+      <w:lvlJc w:val="left"/>
+      <w:pPr>
+        <w:ind w:left="1440" w:hanging="360"/>
+      </w:pPr>
+      <w:rPr>
+        <w:rFonts w:ascii="Symbol" w:hAnsi="Symbol" w:hint="default"/>
+      </w:rPr>
+    </w:lvl>
+    <w:lvl w:ilvl="1" w:tplc="04090003" w:tentative="1">
+      <w:start w:val="1"/>
+      <w:numFmt w:val="bullet"/>
+      <w:lvlText w:val="o"/>
+      <w:lvlJc w:val="left"/>
+      <w:pPr>
+        <w:ind w:left="2160" w:hanging="360"/>
+      </w:pPr>
+      <w:rPr>
+        <w:rFonts w:ascii="Courier New" w:hAnsi="Courier New" w:cs="Courier New" w:hint="default"/>
+      </w:rPr>
+    </w:lvl>
+    <w:lvl w:ilvl="2" w:tplc="04090005" w:tentative="1">
+      <w:start w:val="1"/>
+      <w:numFmt w:val="bullet"/>
+      <w:lvlText w:val=""/>
+      <w:lvlJc w:val="left"/>
+      <w:pPr>
+        <w:ind w:left="2880" w:hanging="360"/>
+      </w:pPr>
+      <w:rPr>
+        <w:rFonts w:ascii="Wingdings" w:hAnsi="Wingdings" w:hint="default"/>
+      </w:rPr>
+    </w:lvl>
+    <w:lvl w:ilvl="3" w:tplc="04090001" w:tentative="1">
+      <w:start w:val="1"/>
+      <w:numFmt w:val="bullet"/>
+      <w:lvlText w:val=""/>
+      <w:lvlJc w:val="left"/>
+      <w:pPr>
+        <w:ind w:left="3600" w:hanging="360"/>
+      </w:pPr>
+      <w:rPr>
+        <w:rFonts w:ascii="Symbol" w:hAnsi="Symbol" w:hint="default"/>
+      </w:rPr>
+    </w:lvl>
+    <w:lvl w:ilvl="4" w:tplc="04090003" w:tentative="1">
+      <w:start w:val="1"/>
+      <w:numFmt w:val="bullet"/>
+      <w:lvlText w:val="o"/>
+      <w:lvlJc w:val="left"/>
+      <w:pPr>
+        <w:ind w:left="4320" w:hanging="360"/>
+      </w:pPr>
+      <w:rPr>
+        <w:rFonts w:ascii="Courier New" w:hAnsi="Courier New" w:cs="Courier New" w:hint="default"/>
+      </w:rPr>
+    </w:lvl>
+    <w:lvl w:ilvl="5" w:tplc="04090005" w:tentative="1">
+      <w:start w:val="1"/>
+      <w:numFmt w:val="bullet"/>
+      <w:lvlText w:val=""/>
+      <w:lvlJc w:val="left"/>
+      <w:pPr>
+        <w:ind w:left="5040" w:hanging="360"/>
+      </w:pPr>
+      <w:rPr>
+        <w:rFonts w:ascii="Wingdings" w:hAnsi="Wingdings" w:hint="default"/>
+      </w:rPr>
+    </w:lvl>
+    <w:lvl w:ilvl="6" w:tplc="04090001" w:tentative="1">
+      <w:start w:val="1"/>
+      <w:numFmt w:val="bullet"/>
+      <w:lvlText w:val=""/>
+      <w:lvlJc w:val="left"/>
+      <w:pPr>
+        <w:ind w:left="5760" w:hanging="360"/>
+      </w:pPr>
+      <w:rPr>
+        <w:rFonts w:ascii="Symbol" w:hAnsi="Symbol" w:hint="default"/>
+      </w:rPr>
+    </w:lvl>
+    <w:lvl w:ilvl="7" w:tplc="04090003" w:tentative="1">
+      <w:start w:val="1"/>
+      <w:numFmt w:val="bullet"/>
+      <w:lvlText w:val="o"/>
+      <w:lvlJc w:val="left"/>
+      <w:pPr>
+        <w:ind w:left="6480" w:hanging="360"/>
+      </w:pPr>
+      <w:rPr>
+        <w:rFonts w:ascii="Courier New" w:hAnsi="Courier New" w:cs="Courier New" w:hint="default"/>
+      </w:rPr>
+    </w:lvl>
+    <w:lvl w:ilvl="8" w:tplc="04090005" w:tentative="1">
+      <w:start w:val="1"/>
+      <w:numFmt w:val="bullet"/>
+      <w:lvlText w:val=""/>
+      <w:lvlJc w:val="left"/>
+      <w:pPr>
+        <w:ind w:left="7200" w:hanging="360"/>
+      </w:pPr>
+      <w:rPr>
+        <w:rFonts w:ascii="Wingdings" w:hAnsi="Wingdings" w:hint="default"/>
+      </w:rPr>
+    </w:lvl>
+  </w:abstractNum>
+  <w:abstractNum w:abstractNumId="25" w15:restartNumberingAfterBreak="0">
+    <w:nsid w:val="58254AE5"/>
+    <w:multiLevelType w:val="hybridMultilevel"/>
+    <w:tmpl w:val="DDD0147E"/>
+    <w:lvl w:ilvl="0" w:tplc="04090001">
+      <w:start w:val="1"/>
+      <w:numFmt w:val="bullet"/>
+      <w:lvlText w:val=""/>
+      <w:lvlJc w:val="left"/>
+      <w:pPr>
+        <w:ind w:left="1440" w:hanging="360"/>
+      </w:pPr>
+      <w:rPr>
+        <w:rFonts w:ascii="Symbol" w:hAnsi="Symbol" w:hint="default"/>
+      </w:rPr>
+    </w:lvl>
+    <w:lvl w:ilvl="1" w:tplc="04090003" w:tentative="1">
+      <w:start w:val="1"/>
+      <w:numFmt w:val="bullet"/>
+      <w:lvlText w:val="o"/>
+      <w:lvlJc w:val="left"/>
+      <w:pPr>
+        <w:ind w:left="2160" w:hanging="360"/>
+      </w:pPr>
+      <w:rPr>
+        <w:rFonts w:ascii="Courier New" w:hAnsi="Courier New" w:cs="Courier New" w:hint="default"/>
+      </w:rPr>
+    </w:lvl>
+    <w:lvl w:ilvl="2" w:tplc="04090005" w:tentative="1">
+      <w:start w:val="1"/>
+      <w:numFmt w:val="bullet"/>
+      <w:lvlText w:val=""/>
+      <w:lvlJc w:val="left"/>
+      <w:pPr>
+        <w:ind w:left="2880" w:hanging="360"/>
+      </w:pPr>
+      <w:rPr>
+        <w:rFonts w:ascii="Wingdings" w:hAnsi="Wingdings" w:hint="default"/>
+      </w:rPr>
+    </w:lvl>
+    <w:lvl w:ilvl="3" w:tplc="04090001" w:tentative="1">
+      <w:start w:val="1"/>
+      <w:numFmt w:val="bullet"/>
+      <w:lvlText w:val=""/>
+      <w:lvlJc w:val="left"/>
+      <w:pPr>
+        <w:ind w:left="3600" w:hanging="360"/>
+      </w:pPr>
+      <w:rPr>
+        <w:rFonts w:ascii="Symbol" w:hAnsi="Symbol" w:hint="default"/>
+      </w:rPr>
+    </w:lvl>
+    <w:lvl w:ilvl="4" w:tplc="04090003" w:tentative="1">
+      <w:start w:val="1"/>
+      <w:numFmt w:val="bullet"/>
+      <w:lvlText w:val="o"/>
+      <w:lvlJc w:val="left"/>
+      <w:pPr>
+        <w:ind w:left="4320" w:hanging="360"/>
+      </w:pPr>
+      <w:rPr>
+        <w:rFonts w:ascii="Courier New" w:hAnsi="Courier New" w:cs="Courier New" w:hint="default"/>
+      </w:rPr>
+    </w:lvl>
+    <w:lvl w:ilvl="5" w:tplc="04090005" w:tentative="1">
+      <w:start w:val="1"/>
+      <w:numFmt w:val="bullet"/>
+      <w:lvlText w:val=""/>
+      <w:lvlJc w:val="left"/>
+      <w:pPr>
+        <w:ind w:left="5040" w:hanging="360"/>
+      </w:pPr>
+      <w:rPr>
+        <w:rFonts w:ascii="Wingdings" w:hAnsi="Wingdings" w:hint="default"/>
+      </w:rPr>
+    </w:lvl>
+    <w:lvl w:ilvl="6" w:tplc="04090001" w:tentative="1">
+      <w:start w:val="1"/>
+      <w:numFmt w:val="bullet"/>
+      <w:lvlText w:val=""/>
+      <w:lvlJc w:val="left"/>
+      <w:pPr>
+        <w:ind w:left="5760" w:hanging="360"/>
+      </w:pPr>
+      <w:rPr>
+        <w:rFonts w:ascii="Symbol" w:hAnsi="Symbol" w:hint="default"/>
+      </w:rPr>
+    </w:lvl>
+    <w:lvl w:ilvl="7" w:tplc="04090003" w:tentative="1">
+      <w:start w:val="1"/>
+      <w:numFmt w:val="bullet"/>
+      <w:lvlText w:val="o"/>
+      <w:lvlJc w:val="left"/>
+      <w:pPr>
+        <w:ind w:left="6480" w:hanging="360"/>
+      </w:pPr>
+      <w:rPr>
+        <w:rFonts w:ascii="Courier New" w:hAnsi="Courier New" w:cs="Courier New" w:hint="default"/>
+      </w:rPr>
+    </w:lvl>
+    <w:lvl w:ilvl="8" w:tplc="04090005" w:tentative="1">
+      <w:start w:val="1"/>
+      <w:numFmt w:val="bullet"/>
+      <w:lvlText w:val=""/>
+      <w:lvlJc w:val="left"/>
+      <w:pPr>
+        <w:ind w:left="7200" w:hanging="360"/>
+      </w:pPr>
+      <w:rPr>
+        <w:rFonts w:ascii="Wingdings" w:hAnsi="Wingdings" w:hint="default"/>
+      </w:rPr>
+    </w:lvl>
+  </w:abstractNum>
+  <w:abstractNum w:abstractNumId="26" w15:restartNumberingAfterBreak="0">
     <w:nsid w:val="584D4601"/>
     <w:multiLevelType w:val="hybridMultilevel"/>
     <w:tmpl w:val="97A89D9E"/>
@@ -4091,7 +9783,7 @@
       </w:rPr>
     </w:lvl>
   </w:abstractNum>
-  <w:abstractNum w:abstractNumId="17" w15:restartNumberingAfterBreak="0">
+  <w:abstractNum w:abstractNumId="27" w15:restartNumberingAfterBreak="0">
     <w:nsid w:val="59776A1D"/>
     <w:multiLevelType w:val="hybridMultilevel"/>
     <w:tmpl w:val="74F09C62"/>
@@ -4204,7 +9896,7 @@
       </w:rPr>
     </w:lvl>
   </w:abstractNum>
-  <w:abstractNum w:abstractNumId="18" w15:restartNumberingAfterBreak="0">
+  <w:abstractNum w:abstractNumId="28" w15:restartNumberingAfterBreak="0">
     <w:nsid w:val="5C8F2412"/>
     <w:multiLevelType w:val="hybridMultilevel"/>
     <w:tmpl w:val="1AE8BED0"/>
@@ -4317,7 +10009,120 @@
       </w:rPr>
     </w:lvl>
   </w:abstractNum>
-  <w:abstractNum w:abstractNumId="19" w15:restartNumberingAfterBreak="0">
+  <w:abstractNum w:abstractNumId="29" w15:restartNumberingAfterBreak="0">
+    <w:nsid w:val="5D3169E8"/>
+    <w:multiLevelType w:val="hybridMultilevel"/>
+    <w:tmpl w:val="52B689E2"/>
+    <w:lvl w:ilvl="0" w:tplc="04090001">
+      <w:start w:val="1"/>
+      <w:numFmt w:val="bullet"/>
+      <w:lvlText w:val=""/>
+      <w:lvlJc w:val="left"/>
+      <w:pPr>
+        <w:ind w:left="1440" w:hanging="360"/>
+      </w:pPr>
+      <w:rPr>
+        <w:rFonts w:ascii="Symbol" w:hAnsi="Symbol" w:hint="default"/>
+      </w:rPr>
+    </w:lvl>
+    <w:lvl w:ilvl="1" w:tplc="04090003" w:tentative="1">
+      <w:start w:val="1"/>
+      <w:numFmt w:val="bullet"/>
+      <w:lvlText w:val="o"/>
+      <w:lvlJc w:val="left"/>
+      <w:pPr>
+        <w:ind w:left="2160" w:hanging="360"/>
+      </w:pPr>
+      <w:rPr>
+        <w:rFonts w:ascii="Courier New" w:hAnsi="Courier New" w:cs="Courier New" w:hint="default"/>
+      </w:rPr>
+    </w:lvl>
+    <w:lvl w:ilvl="2" w:tplc="04090005" w:tentative="1">
+      <w:start w:val="1"/>
+      <w:numFmt w:val="bullet"/>
+      <w:lvlText w:val=""/>
+      <w:lvlJc w:val="left"/>
+      <w:pPr>
+        <w:ind w:left="2880" w:hanging="360"/>
+      </w:pPr>
+      <w:rPr>
+        <w:rFonts w:ascii="Wingdings" w:hAnsi="Wingdings" w:hint="default"/>
+      </w:rPr>
+    </w:lvl>
+    <w:lvl w:ilvl="3" w:tplc="04090001" w:tentative="1">
+      <w:start w:val="1"/>
+      <w:numFmt w:val="bullet"/>
+      <w:lvlText w:val=""/>
+      <w:lvlJc w:val="left"/>
+      <w:pPr>
+        <w:ind w:left="3600" w:hanging="360"/>
+      </w:pPr>
+      <w:rPr>
+        <w:rFonts w:ascii="Symbol" w:hAnsi="Symbol" w:hint="default"/>
+      </w:rPr>
+    </w:lvl>
+    <w:lvl w:ilvl="4" w:tplc="04090003" w:tentative="1">
+      <w:start w:val="1"/>
+      <w:numFmt w:val="bullet"/>
+      <w:lvlText w:val="o"/>
+      <w:lvlJc w:val="left"/>
+      <w:pPr>
+        <w:ind w:left="4320" w:hanging="360"/>
+      </w:pPr>
+      <w:rPr>
+        <w:rFonts w:ascii="Courier New" w:hAnsi="Courier New" w:cs="Courier New" w:hint="default"/>
+      </w:rPr>
+    </w:lvl>
+    <w:lvl w:ilvl="5" w:tplc="04090005" w:tentative="1">
+      <w:start w:val="1"/>
+      <w:numFmt w:val="bullet"/>
+      <w:lvlText w:val=""/>
+      <w:lvlJc w:val="left"/>
+      <w:pPr>
+        <w:ind w:left="5040" w:hanging="360"/>
+      </w:pPr>
+      <w:rPr>
+        <w:rFonts w:ascii="Wingdings" w:hAnsi="Wingdings" w:hint="default"/>
+      </w:rPr>
+    </w:lvl>
+    <w:lvl w:ilvl="6" w:tplc="04090001" w:tentative="1">
+      <w:start w:val="1"/>
+      <w:numFmt w:val="bullet"/>
+      <w:lvlText w:val=""/>
+      <w:lvlJc w:val="left"/>
+      <w:pPr>
+        <w:ind w:left="5760" w:hanging="360"/>
+      </w:pPr>
+      <w:rPr>
+        <w:rFonts w:ascii="Symbol" w:hAnsi="Symbol" w:hint="default"/>
+      </w:rPr>
+    </w:lvl>
+    <w:lvl w:ilvl="7" w:tplc="04090003" w:tentative="1">
+      <w:start w:val="1"/>
+      <w:numFmt w:val="bullet"/>
+      <w:lvlText w:val="o"/>
+      <w:lvlJc w:val="left"/>
+      <w:pPr>
+        <w:ind w:left="6480" w:hanging="360"/>
+      </w:pPr>
+      <w:rPr>
+        <w:rFonts w:ascii="Courier New" w:hAnsi="Courier New" w:cs="Courier New" w:hint="default"/>
+      </w:rPr>
+    </w:lvl>
+    <w:lvl w:ilvl="8" w:tplc="04090005" w:tentative="1">
+      <w:start w:val="1"/>
+      <w:numFmt w:val="bullet"/>
+      <w:lvlText w:val=""/>
+      <w:lvlJc w:val="left"/>
+      <w:pPr>
+        <w:ind w:left="7200" w:hanging="360"/>
+      </w:pPr>
+      <w:rPr>
+        <w:rFonts w:ascii="Wingdings" w:hAnsi="Wingdings" w:hint="default"/>
+      </w:rPr>
+    </w:lvl>
+  </w:abstractNum>
+  <w:abstractNum w:abstractNumId="30" w15:restartNumberingAfterBreak="0">
     <w:nsid w:val="63811E69"/>
     <w:multiLevelType w:val="hybridMultilevel"/>
     <w:tmpl w:val="B00C276C"/>
@@ -4430,7 +10235,120 @@
       </w:rPr>
     </w:lvl>
   </w:abstractNum>
-  <w:abstractNum w:abstractNumId="20" w15:restartNumberingAfterBreak="0">
+  <w:abstractNum w:abstractNumId="31" w15:restartNumberingAfterBreak="0">
+    <w:nsid w:val="6A230715"/>
+    <w:multiLevelType w:val="hybridMultilevel"/>
+    <w:tmpl w:val="202243F8"/>
+    <w:lvl w:ilvl="0" w:tplc="04090001">
+      <w:start w:val="1"/>
+      <w:numFmt w:val="bullet"/>
+      <w:lvlText w:val=""/>
+      <w:lvlJc w:val="left"/>
+      <w:pPr>
+        <w:ind w:left="1440" w:hanging="360"/>
+      </w:pPr>
+      <w:rPr>
+        <w:rFonts w:ascii="Symbol" w:hAnsi="Symbol" w:hint="default"/>
+      </w:rPr>
+    </w:lvl>
+    <w:lvl w:ilvl="1" w:tplc="04090003" w:tentative="1">
+      <w:start w:val="1"/>
+      <w:numFmt w:val="bullet"/>
+      <w:lvlText w:val="o"/>
+      <w:lvlJc w:val="left"/>
+      <w:pPr>
+        <w:ind w:left="2160" w:hanging="360"/>
+      </w:pPr>
+      <w:rPr>
+        <w:rFonts w:ascii="Courier New" w:hAnsi="Courier New" w:cs="Courier New" w:hint="default"/>
+      </w:rPr>
+    </w:lvl>
+    <w:lvl w:ilvl="2" w:tplc="04090005" w:tentative="1">
+      <w:start w:val="1"/>
+      <w:numFmt w:val="bullet"/>
+      <w:lvlText w:val=""/>
+      <w:lvlJc w:val="left"/>
+      <w:pPr>
+        <w:ind w:left="2880" w:hanging="360"/>
+      </w:pPr>
+      <w:rPr>
+        <w:rFonts w:ascii="Wingdings" w:hAnsi="Wingdings" w:hint="default"/>
+      </w:rPr>
+    </w:lvl>
+    <w:lvl w:ilvl="3" w:tplc="04090001" w:tentative="1">
+      <w:start w:val="1"/>
+      <w:numFmt w:val="bullet"/>
+      <w:lvlText w:val=""/>
+      <w:lvlJc w:val="left"/>
+      <w:pPr>
+        <w:ind w:left="3600" w:hanging="360"/>
+      </w:pPr>
+      <w:rPr>
+        <w:rFonts w:ascii="Symbol" w:hAnsi="Symbol" w:hint="default"/>
+      </w:rPr>
+    </w:lvl>
+    <w:lvl w:ilvl="4" w:tplc="04090003" w:tentative="1">
+      <w:start w:val="1"/>
+      <w:numFmt w:val="bullet"/>
+      <w:lvlText w:val="o"/>
+      <w:lvlJc w:val="left"/>
+      <w:pPr>
+        <w:ind w:left="4320" w:hanging="360"/>
+      </w:pPr>
+      <w:rPr>
+        <w:rFonts w:ascii="Courier New" w:hAnsi="Courier New" w:cs="Courier New" w:hint="default"/>
+      </w:rPr>
+    </w:lvl>
+    <w:lvl w:ilvl="5" w:tplc="04090005" w:tentative="1">
+      <w:start w:val="1"/>
+      <w:numFmt w:val="bullet"/>
+      <w:lvlText w:val=""/>
+      <w:lvlJc w:val="left"/>
+      <w:pPr>
+        <w:ind w:left="5040" w:hanging="360"/>
+      </w:pPr>
+      <w:rPr>
+        <w:rFonts w:ascii="Wingdings" w:hAnsi="Wingdings" w:hint="default"/>
+      </w:rPr>
+    </w:lvl>
+    <w:lvl w:ilvl="6" w:tplc="04090001" w:tentative="1">
+      <w:start w:val="1"/>
+      <w:numFmt w:val="bullet"/>
+      <w:lvlText w:val=""/>
+      <w:lvlJc w:val="left"/>
+      <w:pPr>
+        <w:ind w:left="5760" w:hanging="360"/>
+      </w:pPr>
+      <w:rPr>
+        <w:rFonts w:ascii="Symbol" w:hAnsi="Symbol" w:hint="default"/>
+      </w:rPr>
+    </w:lvl>
+    <w:lvl w:ilvl="7" w:tplc="04090003" w:tentative="1">
+      <w:start w:val="1"/>
+      <w:numFmt w:val="bullet"/>
+      <w:lvlText w:val="o"/>
+      <w:lvlJc w:val="left"/>
+      <w:pPr>
+        <w:ind w:left="6480" w:hanging="360"/>
+      </w:pPr>
+      <w:rPr>
+        <w:rFonts w:ascii="Courier New" w:hAnsi="Courier New" w:cs="Courier New" w:hint="default"/>
+      </w:rPr>
+    </w:lvl>
+    <w:lvl w:ilvl="8" w:tplc="04090005" w:tentative="1">
+      <w:start w:val="1"/>
+      <w:numFmt w:val="bullet"/>
+      <w:lvlText w:val=""/>
+      <w:lvlJc w:val="left"/>
+      <w:pPr>
+        <w:ind w:left="7200" w:hanging="360"/>
+      </w:pPr>
+      <w:rPr>
+        <w:rFonts w:ascii="Wingdings" w:hAnsi="Wingdings" w:hint="default"/>
+      </w:rPr>
+    </w:lvl>
+  </w:abstractNum>
+  <w:abstractNum w:abstractNumId="32" w15:restartNumberingAfterBreak="0">
     <w:nsid w:val="730B4F73"/>
     <w:multiLevelType w:val="hybridMultilevel"/>
     <w:tmpl w:val="7EA28532"/>
@@ -4543,7 +10461,233 @@
       </w:rPr>
     </w:lvl>
   </w:abstractNum>
-  <w:abstractNum w:abstractNumId="21" w15:restartNumberingAfterBreak="0">
+  <w:abstractNum w:abstractNumId="33" w15:restartNumberingAfterBreak="0">
+    <w:nsid w:val="771E7F0C"/>
+    <w:multiLevelType w:val="hybridMultilevel"/>
+    <w:tmpl w:val="7520C764"/>
+    <w:lvl w:ilvl="0" w:tplc="04090001">
+      <w:start w:val="1"/>
+      <w:numFmt w:val="bullet"/>
+      <w:lvlText w:val=""/>
+      <w:lvlJc w:val="left"/>
+      <w:pPr>
+        <w:ind w:left="1440" w:hanging="360"/>
+      </w:pPr>
+      <w:rPr>
+        <w:rFonts w:ascii="Symbol" w:hAnsi="Symbol" w:hint="default"/>
+      </w:rPr>
+    </w:lvl>
+    <w:lvl w:ilvl="1" w:tplc="04090003" w:tentative="1">
+      <w:start w:val="1"/>
+      <w:numFmt w:val="bullet"/>
+      <w:lvlText w:val="o"/>
+      <w:lvlJc w:val="left"/>
+      <w:pPr>
+        <w:ind w:left="2160" w:hanging="360"/>
+      </w:pPr>
+      <w:rPr>
+        <w:rFonts w:ascii="Courier New" w:hAnsi="Courier New" w:cs="Courier New" w:hint="default"/>
+      </w:rPr>
+    </w:lvl>
+    <w:lvl w:ilvl="2" w:tplc="04090005" w:tentative="1">
+      <w:start w:val="1"/>
+      <w:numFmt w:val="bullet"/>
+      <w:lvlText w:val=""/>
+      <w:lvlJc w:val="left"/>
+      <w:pPr>
+        <w:ind w:left="2880" w:hanging="360"/>
+      </w:pPr>
+      <w:rPr>
+        <w:rFonts w:ascii="Wingdings" w:hAnsi="Wingdings" w:hint="default"/>
+      </w:rPr>
+    </w:lvl>
+    <w:lvl w:ilvl="3" w:tplc="04090001" w:tentative="1">
+      <w:start w:val="1"/>
+      <w:numFmt w:val="bullet"/>
+      <w:lvlText w:val=""/>
+      <w:lvlJc w:val="left"/>
+      <w:pPr>
+        <w:ind w:left="3600" w:hanging="360"/>
+      </w:pPr>
+      <w:rPr>
+        <w:rFonts w:ascii="Symbol" w:hAnsi="Symbol" w:hint="default"/>
+      </w:rPr>
+    </w:lvl>
+    <w:lvl w:ilvl="4" w:tplc="04090003" w:tentative="1">
+      <w:start w:val="1"/>
+      <w:numFmt w:val="bullet"/>
+      <w:lvlText w:val="o"/>
+      <w:lvlJc w:val="left"/>
+      <w:pPr>
+        <w:ind w:left="4320" w:hanging="360"/>
+      </w:pPr>
+      <w:rPr>
+        <w:rFonts w:ascii="Courier New" w:hAnsi="Courier New" w:cs="Courier New" w:hint="default"/>
+      </w:rPr>
+    </w:lvl>
+    <w:lvl w:ilvl="5" w:tplc="04090005" w:tentative="1">
+      <w:start w:val="1"/>
+      <w:numFmt w:val="bullet"/>
+      <w:lvlText w:val=""/>
+      <w:lvlJc w:val="left"/>
+      <w:pPr>
+        <w:ind w:left="5040" w:hanging="360"/>
+      </w:pPr>
+      <w:rPr>
+        <w:rFonts w:ascii="Wingdings" w:hAnsi="Wingdings" w:hint="default"/>
+      </w:rPr>
+    </w:lvl>
+    <w:lvl w:ilvl="6" w:tplc="04090001" w:tentative="1">
+      <w:start w:val="1"/>
+      <w:numFmt w:val="bullet"/>
+      <w:lvlText w:val=""/>
+      <w:lvlJc w:val="left"/>
+      <w:pPr>
+        <w:ind w:left="5760" w:hanging="360"/>
+      </w:pPr>
+      <w:rPr>
+        <w:rFonts w:ascii="Symbol" w:hAnsi="Symbol" w:hint="default"/>
+      </w:rPr>
+    </w:lvl>
+    <w:lvl w:ilvl="7" w:tplc="04090003" w:tentative="1">
+      <w:start w:val="1"/>
+      <w:numFmt w:val="bullet"/>
+      <w:lvlText w:val="o"/>
+      <w:lvlJc w:val="left"/>
+      <w:pPr>
+        <w:ind w:left="6480" w:hanging="360"/>
+      </w:pPr>
+      <w:rPr>
+        <w:rFonts w:ascii="Courier New" w:hAnsi="Courier New" w:cs="Courier New" w:hint="default"/>
+      </w:rPr>
+    </w:lvl>
+    <w:lvl w:ilvl="8" w:tplc="04090005" w:tentative="1">
+      <w:start w:val="1"/>
+      <w:numFmt w:val="bullet"/>
+      <w:lvlText w:val=""/>
+      <w:lvlJc w:val="left"/>
+      <w:pPr>
+        <w:ind w:left="7200" w:hanging="360"/>
+      </w:pPr>
+      <w:rPr>
+        <w:rFonts w:ascii="Wingdings" w:hAnsi="Wingdings" w:hint="default"/>
+      </w:rPr>
+    </w:lvl>
+  </w:abstractNum>
+  <w:abstractNum w:abstractNumId="34" w15:restartNumberingAfterBreak="0">
+    <w:nsid w:val="7DD809CC"/>
+    <w:multiLevelType w:val="hybridMultilevel"/>
+    <w:tmpl w:val="135E5D2E"/>
+    <w:lvl w:ilvl="0" w:tplc="04090001">
+      <w:start w:val="1"/>
+      <w:numFmt w:val="bullet"/>
+      <w:lvlText w:val=""/>
+      <w:lvlJc w:val="left"/>
+      <w:pPr>
+        <w:ind w:left="1495" w:hanging="360"/>
+      </w:pPr>
+      <w:rPr>
+        <w:rFonts w:ascii="Symbol" w:hAnsi="Symbol" w:hint="default"/>
+      </w:rPr>
+    </w:lvl>
+    <w:lvl w:ilvl="1" w:tplc="04090003" w:tentative="1">
+      <w:start w:val="1"/>
+      <w:numFmt w:val="bullet"/>
+      <w:lvlText w:val="o"/>
+      <w:lvlJc w:val="left"/>
+      <w:pPr>
+        <w:ind w:left="2215" w:hanging="360"/>
+      </w:pPr>
+      <w:rPr>
+        <w:rFonts w:ascii="Courier New" w:hAnsi="Courier New" w:cs="Courier New" w:hint="default"/>
+      </w:rPr>
+    </w:lvl>
+    <w:lvl w:ilvl="2" w:tplc="04090005" w:tentative="1">
+      <w:start w:val="1"/>
+      <w:numFmt w:val="bullet"/>
+      <w:lvlText w:val=""/>
+      <w:lvlJc w:val="left"/>
+      <w:pPr>
+        <w:ind w:left="2935" w:hanging="360"/>
+      </w:pPr>
+      <w:rPr>
+        <w:rFonts w:ascii="Wingdings" w:hAnsi="Wingdings" w:hint="default"/>
+      </w:rPr>
+    </w:lvl>
+    <w:lvl w:ilvl="3" w:tplc="04090001" w:tentative="1">
+      <w:start w:val="1"/>
+      <w:numFmt w:val="bullet"/>
+      <w:lvlText w:val=""/>
+      <w:lvlJc w:val="left"/>
+      <w:pPr>
+        <w:ind w:left="3655" w:hanging="360"/>
+      </w:pPr>
+      <w:rPr>
+        <w:rFonts w:ascii="Symbol" w:hAnsi="Symbol" w:hint="default"/>
+      </w:rPr>
+    </w:lvl>
+    <w:lvl w:ilvl="4" w:tplc="04090003" w:tentative="1">
+      <w:start w:val="1"/>
+      <w:numFmt w:val="bullet"/>
+      <w:lvlText w:val="o"/>
+      <w:lvlJc w:val="left"/>
+      <w:pPr>
+        <w:ind w:left="4375" w:hanging="360"/>
+      </w:pPr>
+      <w:rPr>
+        <w:rFonts w:ascii="Courier New" w:hAnsi="Courier New" w:cs="Courier New" w:hint="default"/>
+      </w:rPr>
+    </w:lvl>
+    <w:lvl w:ilvl="5" w:tplc="04090005" w:tentative="1">
+      <w:start w:val="1"/>
+      <w:numFmt w:val="bullet"/>
+      <w:lvlText w:val=""/>
+      <w:lvlJc w:val="left"/>
+      <w:pPr>
+        <w:ind w:left="5095" w:hanging="360"/>
+      </w:pPr>
+      <w:rPr>
+        <w:rFonts w:ascii="Wingdings" w:hAnsi="Wingdings" w:hint="default"/>
+      </w:rPr>
+    </w:lvl>
+    <w:lvl w:ilvl="6" w:tplc="04090001" w:tentative="1">
+      <w:start w:val="1"/>
+      <w:numFmt w:val="bullet"/>
+      <w:lvlText w:val=""/>
+      <w:lvlJc w:val="left"/>
+      <w:pPr>
+        <w:ind w:left="5815" w:hanging="360"/>
+      </w:pPr>
+      <w:rPr>
+        <w:rFonts w:ascii="Symbol" w:hAnsi="Symbol" w:hint="default"/>
+      </w:rPr>
+    </w:lvl>
+    <w:lvl w:ilvl="7" w:tplc="04090003" w:tentative="1">
+      <w:start w:val="1"/>
+      <w:numFmt w:val="bullet"/>
+      <w:lvlText w:val="o"/>
+      <w:lvlJc w:val="left"/>
+      <w:pPr>
+        <w:ind w:left="6535" w:hanging="360"/>
+      </w:pPr>
+      <w:rPr>
+        <w:rFonts w:ascii="Courier New" w:hAnsi="Courier New" w:cs="Courier New" w:hint="default"/>
+      </w:rPr>
+    </w:lvl>
+    <w:lvl w:ilvl="8" w:tplc="04090005" w:tentative="1">
+      <w:start w:val="1"/>
+      <w:numFmt w:val="bullet"/>
+      <w:lvlText w:val=""/>
+      <w:lvlJc w:val="left"/>
+      <w:pPr>
+        <w:ind w:left="7255" w:hanging="360"/>
+      </w:pPr>
+      <w:rPr>
+        <w:rFonts w:ascii="Wingdings" w:hAnsi="Wingdings" w:hint="default"/>
+      </w:rPr>
+    </w:lvl>
+  </w:abstractNum>
+  <w:abstractNum w:abstractNumId="35" w15:restartNumberingAfterBreak="0">
     <w:nsid w:val="7E362C29"/>
     <w:multiLevelType w:val="hybridMultilevel"/>
     <w:tmpl w:val="20560710"/>
@@ -4656,7 +10800,7 @@
       </w:rPr>
     </w:lvl>
   </w:abstractNum>
-  <w:abstractNum w:abstractNumId="22" w15:restartNumberingAfterBreak="0">
+  <w:abstractNum w:abstractNumId="36" w15:restartNumberingAfterBreak="0">
     <w:nsid w:val="7EB119B1"/>
     <w:multiLevelType w:val="hybridMultilevel"/>
     <w:tmpl w:val="9626C808"/>
@@ -4769,74 +10913,232 @@
       </w:rPr>
     </w:lvl>
   </w:abstractNum>
+  <w:abstractNum w:abstractNumId="37" w15:restartNumberingAfterBreak="0">
+    <w:nsid w:val="7F1C21A6"/>
+    <w:multiLevelType w:val="hybridMultilevel"/>
+    <w:tmpl w:val="2AF201CC"/>
+    <w:lvl w:ilvl="0" w:tplc="04090001">
+      <w:start w:val="1"/>
+      <w:numFmt w:val="bullet"/>
+      <w:lvlText w:val=""/>
+      <w:lvlJc w:val="left"/>
+      <w:pPr>
+        <w:ind w:left="1440" w:hanging="360"/>
+      </w:pPr>
+      <w:rPr>
+        <w:rFonts w:ascii="Symbol" w:hAnsi="Symbol" w:hint="default"/>
+      </w:rPr>
+    </w:lvl>
+    <w:lvl w:ilvl="1" w:tplc="04090003" w:tentative="1">
+      <w:start w:val="1"/>
+      <w:numFmt w:val="bullet"/>
+      <w:lvlText w:val="o"/>
+      <w:lvlJc w:val="left"/>
+      <w:pPr>
+        <w:ind w:left="2160" w:hanging="360"/>
+      </w:pPr>
+      <w:rPr>
+        <w:rFonts w:ascii="Courier New" w:hAnsi="Courier New" w:cs="Courier New" w:hint="default"/>
+      </w:rPr>
+    </w:lvl>
+    <w:lvl w:ilvl="2" w:tplc="04090005" w:tentative="1">
+      <w:start w:val="1"/>
+      <w:numFmt w:val="bullet"/>
+      <w:lvlText w:val=""/>
+      <w:lvlJc w:val="left"/>
+      <w:pPr>
+        <w:ind w:left="2880" w:hanging="360"/>
+      </w:pPr>
+      <w:rPr>
+        <w:rFonts w:ascii="Wingdings" w:hAnsi="Wingdings" w:hint="default"/>
+      </w:rPr>
+    </w:lvl>
+    <w:lvl w:ilvl="3" w:tplc="04090001" w:tentative="1">
+      <w:start w:val="1"/>
+      <w:numFmt w:val="bullet"/>
+      <w:lvlText w:val=""/>
+      <w:lvlJc w:val="left"/>
+      <w:pPr>
+        <w:ind w:left="3600" w:hanging="360"/>
+      </w:pPr>
+      <w:rPr>
+        <w:rFonts w:ascii="Symbol" w:hAnsi="Symbol" w:hint="default"/>
+      </w:rPr>
+    </w:lvl>
+    <w:lvl w:ilvl="4" w:tplc="04090003" w:tentative="1">
+      <w:start w:val="1"/>
+      <w:numFmt w:val="bullet"/>
+      <w:lvlText w:val="o"/>
+      <w:lvlJc w:val="left"/>
+      <w:pPr>
+        <w:ind w:left="4320" w:hanging="360"/>
+      </w:pPr>
+      <w:rPr>
+        <w:rFonts w:ascii="Courier New" w:hAnsi="Courier New" w:cs="Courier New" w:hint="default"/>
+      </w:rPr>
+    </w:lvl>
+    <w:lvl w:ilvl="5" w:tplc="04090005" w:tentative="1">
+      <w:start w:val="1"/>
+      <w:numFmt w:val="bullet"/>
+      <w:lvlText w:val=""/>
+      <w:lvlJc w:val="left"/>
+      <w:pPr>
+        <w:ind w:left="5040" w:hanging="360"/>
+      </w:pPr>
+      <w:rPr>
+        <w:rFonts w:ascii="Wingdings" w:hAnsi="Wingdings" w:hint="default"/>
+      </w:rPr>
+    </w:lvl>
+    <w:lvl w:ilvl="6" w:tplc="04090001" w:tentative="1">
+      <w:start w:val="1"/>
+      <w:numFmt w:val="bullet"/>
+      <w:lvlText w:val=""/>
+      <w:lvlJc w:val="left"/>
+      <w:pPr>
+        <w:ind w:left="5760" w:hanging="360"/>
+      </w:pPr>
+      <w:rPr>
+        <w:rFonts w:ascii="Symbol" w:hAnsi="Symbol" w:hint="default"/>
+      </w:rPr>
+    </w:lvl>
+    <w:lvl w:ilvl="7" w:tplc="04090003" w:tentative="1">
+      <w:start w:val="1"/>
+      <w:numFmt w:val="bullet"/>
+      <w:lvlText w:val="o"/>
+      <w:lvlJc w:val="left"/>
+      <w:pPr>
+        <w:ind w:left="6480" w:hanging="360"/>
+      </w:pPr>
+      <w:rPr>
+        <w:rFonts w:ascii="Courier New" w:hAnsi="Courier New" w:cs="Courier New" w:hint="default"/>
+      </w:rPr>
+    </w:lvl>
+    <w:lvl w:ilvl="8" w:tplc="04090005" w:tentative="1">
+      <w:start w:val="1"/>
+      <w:numFmt w:val="bullet"/>
+      <w:lvlText w:val=""/>
+      <w:lvlJc w:val="left"/>
+      <w:pPr>
+        <w:ind w:left="7200" w:hanging="360"/>
+      </w:pPr>
+      <w:rPr>
+        <w:rFonts w:ascii="Wingdings" w:hAnsi="Wingdings" w:hint="default"/>
+      </w:rPr>
+    </w:lvl>
+  </w:abstractNum>
   <w:num w:numId="1" w16cid:durableId="1032263589">
-    <w:abstractNumId w:val="18"/>
+    <w:abstractNumId w:val="28"/>
   </w:num>
   <w:num w:numId="2" w16cid:durableId="2126536309">
-    <w:abstractNumId w:val="15"/>
+    <w:abstractNumId w:val="23"/>
   </w:num>
   <w:num w:numId="3" w16cid:durableId="1987927776">
     <w:abstractNumId w:val="1"/>
   </w:num>
   <w:num w:numId="4" w16cid:durableId="1452629235">
+    <w:abstractNumId w:val="11"/>
+  </w:num>
+  <w:num w:numId="5" w16cid:durableId="939334073">
+    <w:abstractNumId w:val="10"/>
+  </w:num>
+  <w:num w:numId="6" w16cid:durableId="1161043429">
+    <w:abstractNumId w:val="36"/>
+  </w:num>
+  <w:num w:numId="7" w16cid:durableId="2033802103">
+    <w:abstractNumId w:val="19"/>
+  </w:num>
+  <w:num w:numId="8" w16cid:durableId="1896119690">
+    <w:abstractNumId w:val="30"/>
+  </w:num>
+  <w:num w:numId="9" w16cid:durableId="1603878649">
     <w:abstractNumId w:val="9"/>
   </w:num>
-  <w:num w:numId="5" w16cid:durableId="939334073">
-    <w:abstractNumId w:val="8"/>
-  </w:num>
-  <w:num w:numId="6" w16cid:durableId="1161043429">
-    <w:abstractNumId w:val="22"/>
-  </w:num>
-  <w:num w:numId="7" w16cid:durableId="2033802103">
-    <w:abstractNumId w:val="13"/>
-  </w:num>
-  <w:num w:numId="8" w16cid:durableId="1896119690">
-    <w:abstractNumId w:val="19"/>
-  </w:num>
-  <w:num w:numId="9" w16cid:durableId="1603878649">
-    <w:abstractNumId w:val="7"/>
-  </w:num>
   <w:num w:numId="10" w16cid:durableId="831137723">
-    <w:abstractNumId w:val="17"/>
+    <w:abstractNumId w:val="27"/>
   </w:num>
   <w:num w:numId="11" w16cid:durableId="1182933291">
+    <w:abstractNumId w:val="4"/>
+  </w:num>
+  <w:num w:numId="12" w16cid:durableId="914777467">
+    <w:abstractNumId w:val="35"/>
+  </w:num>
+  <w:num w:numId="13" w16cid:durableId="1602562922">
+    <w:abstractNumId w:val="14"/>
+  </w:num>
+  <w:num w:numId="14" w16cid:durableId="472910231">
     <w:abstractNumId w:val="3"/>
   </w:num>
-  <w:num w:numId="12" w16cid:durableId="914777467">
-    <w:abstractNumId w:val="21"/>
-  </w:num>
-  <w:num w:numId="13" w16cid:durableId="1602562922">
-    <w:abstractNumId w:val="11"/>
-  </w:num>
-  <w:num w:numId="14" w16cid:durableId="472910231">
-    <w:abstractNumId w:val="2"/>
-  </w:num>
   <w:num w:numId="15" w16cid:durableId="1617103974">
-    <w:abstractNumId w:val="16"/>
+    <w:abstractNumId w:val="26"/>
   </w:num>
   <w:num w:numId="16" w16cid:durableId="604456944">
-    <w:abstractNumId w:val="20"/>
+    <w:abstractNumId w:val="32"/>
   </w:num>
   <w:num w:numId="17" w16cid:durableId="1202666399">
     <w:abstractNumId w:val="0"/>
   </w:num>
   <w:num w:numId="18" w16cid:durableId="384331040">
-    <w:abstractNumId w:val="10"/>
+    <w:abstractNumId w:val="12"/>
   </w:num>
   <w:num w:numId="19" w16cid:durableId="1949661089">
+    <w:abstractNumId w:val="7"/>
+  </w:num>
+  <w:num w:numId="20" w16cid:durableId="1332948776">
+    <w:abstractNumId w:val="18"/>
+  </w:num>
+  <w:num w:numId="21" w16cid:durableId="1389038623">
+    <w:abstractNumId w:val="8"/>
+  </w:num>
+  <w:num w:numId="22" w16cid:durableId="1326177">
     <w:abstractNumId w:val="5"/>
   </w:num>
-  <w:num w:numId="20" w16cid:durableId="1332948776">
-    <w:abstractNumId w:val="12"/>
+  <w:num w:numId="23" w16cid:durableId="1667709136">
+    <w:abstractNumId w:val="22"/>
   </w:num>
-  <w:num w:numId="21" w16cid:durableId="1389038623">
+  <w:num w:numId="24" w16cid:durableId="345525706">
+    <w:abstractNumId w:val="33"/>
+  </w:num>
+  <w:num w:numId="25" w16cid:durableId="889540518">
+    <w:abstractNumId w:val="31"/>
+  </w:num>
+  <w:num w:numId="26" w16cid:durableId="1342243041">
+    <w:abstractNumId w:val="29"/>
+  </w:num>
+  <w:num w:numId="27" w16cid:durableId="1624456434">
+    <w:abstractNumId w:val="20"/>
+  </w:num>
+  <w:num w:numId="28" w16cid:durableId="1791321377">
+    <w:abstractNumId w:val="37"/>
+  </w:num>
+  <w:num w:numId="29" w16cid:durableId="167059407">
+    <w:abstractNumId w:val="2"/>
+  </w:num>
+  <w:num w:numId="30" w16cid:durableId="514074751">
+    <w:abstractNumId w:val="16"/>
+  </w:num>
+  <w:num w:numId="31" w16cid:durableId="2019195096">
+    <w:abstractNumId w:val="17"/>
+  </w:num>
+  <w:num w:numId="32" w16cid:durableId="1267150182">
+    <w:abstractNumId w:val="24"/>
+  </w:num>
+  <w:num w:numId="33" w16cid:durableId="468976522">
+    <w:abstractNumId w:val="34"/>
+  </w:num>
+  <w:num w:numId="34" w16cid:durableId="1673215057">
+    <w:abstractNumId w:val="13"/>
+  </w:num>
+  <w:num w:numId="35" w16cid:durableId="2020617304">
+    <w:abstractNumId w:val="25"/>
+  </w:num>
+  <w:num w:numId="36" w16cid:durableId="1240675726">
+    <w:abstractNumId w:val="15"/>
+  </w:num>
+  <w:num w:numId="37" w16cid:durableId="911542042">
     <w:abstractNumId w:val="6"/>
   </w:num>
-  <w:num w:numId="22" w16cid:durableId="1326177">
-    <w:abstractNumId w:val="4"/>
-  </w:num>
-  <w:num w:numId="23" w16cid:durableId="1667709136">
-    <w:abstractNumId w:val="14"/>
+  <w:num w:numId="38" w16cid:durableId="1887061535">
+    <w:abstractNumId w:val="21"/>
   </w:num>
 </w:numbering>
 </file>
